--- a/Oop Report.docx
+++ b/Oop Report.docx
@@ -8814,9 +8814,9 @@
     <w:p>
       <w:r>
         <w:drawing>
-          <wp:inline distT="0" distB="0" distL="0" distR="0" wp14:anchorId="0AB1F8A0" wp14:editId="15AD867C">
-            <wp:extent cx="5943600" cy="2164080"/>
-            <wp:effectExtent l="0" t="0" r="0" b="7620"/>
+          <wp:inline distT="0" distB="0" distL="0" distR="0" wp14:anchorId="0AB1F8A0" wp14:editId="5C2D499C">
+            <wp:extent cx="5943600" cy="1836234"/>
+            <wp:effectExtent l="0" t="0" r="0" b="0"/>
             <wp:docPr id="2064771624" name="Picture 1"/>
             <wp:cNvGraphicFramePr>
               <a:graphicFrameLocks xmlns:a="http://schemas.openxmlformats.org/drawingml/2006/main" noChangeAspect="1"/>
@@ -8828,20 +8828,29 @@
                     <pic:cNvPr id="2064771624" name=""/>
                     <pic:cNvPicPr/>
                   </pic:nvPicPr>
-                  <pic:blipFill>
+                  <pic:blipFill rotWithShape="1">
                     <a:blip r:embed="rId94"/>
+                    <a:srcRect b="15149"/>
                     <a:stretch>
                       <a:fillRect/>
                     </a:stretch>
                   </pic:blipFill>
-                  <pic:spPr>
+                  <pic:spPr bwMode="auto">
                     <a:xfrm>
                       <a:off x="0" y="0"/>
-                      <a:ext cx="5943600" cy="2164080"/>
+                      <a:ext cx="5943600" cy="1836234"/>
                     </a:xfrm>
                     <a:prstGeom prst="rect">
                       <a:avLst/>
                     </a:prstGeom>
+                    <a:ln>
+                      <a:noFill/>
+                    </a:ln>
+                    <a:extLst>
+                      <a:ext uri="{53640926-AAD7-44D8-BBD7-CCE9431645EC}">
+                        <a14:shadowObscured xmlns:a14="http://schemas.microsoft.com/office/drawing/2010/main"/>
+                      </a:ext>
+                    </a:extLst>
                   </pic:spPr>
                 </pic:pic>
               </a:graphicData>
@@ -8982,7 +8991,6 @@
     </w:p>
     <w:p>
       <w:r>
-        <w:lastRenderedPageBreak/>
         <w:drawing>
           <wp:inline distT="0" distB="0" distL="0" distR="0" wp14:anchorId="7D831574" wp14:editId="0A265BCE">
             <wp:extent cx="5943600" cy="3064510"/>
@@ -9022,6 +9030,7 @@
     </w:p>
     <w:p>
       <w:r>
+        <w:lastRenderedPageBreak/>
         <w:drawing>
           <wp:inline distT="0" distB="0" distL="0" distR="0" wp14:anchorId="01190CA1" wp14:editId="301B81A9">
             <wp:extent cx="5943600" cy="3234055"/>
@@ -9080,7 +9089,6 @@
         <w:pStyle w:val="Heading2"/>
       </w:pPr>
       <w:r>
-        <w:lastRenderedPageBreak/>
         <w:t>Exercise 1: Adding Dates</w:t>
       </w:r>
     </w:p>
@@ -9140,6 +9148,84 @@
     </w:p>
     <w:p>
       <w:r>
+        <w:rPr>
+          <w:b/>
+          <w:bCs/>
+        </w:rPr>
+        <w:t>datetime</w:t>
+      </w:r>
+      <w:r>
+        <w:t xml:space="preserve"> is the python library which is used to work with the dates and time. It lets us </w:t>
+      </w:r>
+      <w:proofErr w:type="gramStart"/>
+      <w:r>
+        <w:t>to :</w:t>
+      </w:r>
+      <w:proofErr w:type="gramEnd"/>
+    </w:p>
+    <w:p>
+      <w:pPr>
+        <w:pStyle w:val="ListParagraph"/>
+        <w:numPr>
+          <w:ilvl w:val="0"/>
+          <w:numId w:val="42"/>
+        </w:numPr>
+      </w:pPr>
+      <w:r>
+        <w:t>Get the current date and time</w:t>
+      </w:r>
+    </w:p>
+    <w:p>
+      <w:pPr>
+        <w:pStyle w:val="ListParagraph"/>
+        <w:numPr>
+          <w:ilvl w:val="0"/>
+          <w:numId w:val="42"/>
+        </w:numPr>
+      </w:pPr>
+      <w:r>
+        <w:t>Format dates in different ways</w:t>
+      </w:r>
+    </w:p>
+    <w:p>
+      <w:pPr>
+        <w:pStyle w:val="ListParagraph"/>
+        <w:numPr>
+          <w:ilvl w:val="0"/>
+          <w:numId w:val="42"/>
+        </w:numPr>
+      </w:pPr>
+      <w:r>
+        <w:t>Compare dates</w:t>
+      </w:r>
+    </w:p>
+    <w:p>
+      <w:pPr>
+        <w:pStyle w:val="ListParagraph"/>
+        <w:numPr>
+          <w:ilvl w:val="0"/>
+          <w:numId w:val="42"/>
+        </w:numPr>
+      </w:pPr>
+      <w:r>
+        <w:t>Add or subtract days, months, etc.</w:t>
+      </w:r>
+    </w:p>
+    <w:p>
+      <w:pPr>
+        <w:pStyle w:val="ListParagraph"/>
+        <w:numPr>
+          <w:ilvl w:val="0"/>
+          <w:numId w:val="42"/>
+        </w:numPr>
+      </w:pPr>
+      <w:r>
+        <w:t xml:space="preserve">Convert strings into date objects </w:t>
+      </w:r>
+    </w:p>
+    <w:p>
+      <w:r>
+        <w:lastRenderedPageBreak/>
         <w:drawing>
           <wp:inline distT="0" distB="0" distL="0" distR="0" wp14:anchorId="0B23F314" wp14:editId="7D30F817">
             <wp:extent cx="3962604" cy="482625"/>
@@ -9183,6 +9269,60 @@
       </w:r>
       <w:r>
         <w:t xml:space="preserve">convert the string date (input from user) into datetime object and then save it to the Task. </w:t>
+      </w:r>
+      <w:proofErr w:type="spellStart"/>
+      <w:r>
+        <w:rPr>
+          <w:b/>
+          <w:bCs/>
+        </w:rPr>
+        <w:t>strptime</w:t>
+      </w:r>
+      <w:proofErr w:type="spellEnd"/>
+      <w:r>
+        <w:rPr>
+          <w:b/>
+          <w:bCs/>
+        </w:rPr>
+        <w:t xml:space="preserve"> </w:t>
+      </w:r>
+      <w:r>
+        <w:t>also known as ‘</w:t>
+      </w:r>
+      <w:r>
+        <w:t>String Parse Time</w:t>
+      </w:r>
+      <w:r>
+        <w:t xml:space="preserve">’ is used to </w:t>
+      </w:r>
+      <w:r>
+        <w:rPr>
+          <w:b/>
+          <w:bCs/>
+        </w:rPr>
+        <w:t>convert a date string into a proper datetime object</w:t>
+      </w:r>
+      <w:r>
+        <w:t>, using a specific format.</w:t>
+      </w:r>
+      <w:r>
+        <w:t xml:space="preserve"> It takes 2 arguments, one is string and </w:t>
+      </w:r>
+      <w:proofErr w:type="gramStart"/>
+      <w:r>
+        <w:t>other</w:t>
+      </w:r>
+      <w:proofErr w:type="gramEnd"/>
+      <w:r>
+        <w:t xml:space="preserve"> is format, in which the string </w:t>
+      </w:r>
+      <w:proofErr w:type="gramStart"/>
+      <w:r>
+        <w:t>has to</w:t>
+      </w:r>
+      <w:proofErr w:type="gramEnd"/>
+      <w:r>
+        <w:t xml:space="preserve"> be converted.</w:t>
       </w:r>
     </w:p>
     <w:p>
@@ -9277,6 +9417,1968 @@
         </w:drawing>
       </w:r>
     </w:p>
+    <w:p>
+      <w:pPr>
+        <w:pStyle w:val="Heading2"/>
+      </w:pPr>
+      <w:r>
+        <w:t xml:space="preserve">Task: Add the </w:t>
+      </w:r>
+      <w:proofErr w:type="spellStart"/>
+      <w:r>
+        <w:t>due_date</w:t>
+      </w:r>
+      <w:proofErr w:type="spellEnd"/>
+      <w:r>
+        <w:t xml:space="preserve"> functionality</w:t>
+      </w:r>
+    </w:p>
+    <w:p>
+      <w:r>
+        <w:t>For changing due date of the task, I have created ‘</w:t>
+      </w:r>
+      <w:proofErr w:type="spellStart"/>
+      <w:r>
+        <w:t>change_due_</w:t>
+      </w:r>
+      <w:proofErr w:type="gramStart"/>
+      <w:r>
+        <w:t>date</w:t>
+      </w:r>
+      <w:proofErr w:type="spellEnd"/>
+      <w:r>
+        <w:t>(</w:t>
+      </w:r>
+      <w:proofErr w:type="gramEnd"/>
+      <w:r>
+        <w:t>)’</w:t>
+      </w:r>
+    </w:p>
+    <w:p>
+      <w:r>
+        <w:drawing>
+          <wp:inline distT="0" distB="0" distL="0" distR="0" wp14:anchorId="18AB9B9A" wp14:editId="0A7D1646">
+            <wp:extent cx="4095961" cy="419122"/>
+            <wp:effectExtent l="0" t="0" r="0" b="0"/>
+            <wp:docPr id="1028981233" name="Picture 1"/>
+            <wp:cNvGraphicFramePr>
+              <a:graphicFrameLocks xmlns:a="http://schemas.openxmlformats.org/drawingml/2006/main" noChangeAspect="1"/>
+            </wp:cNvGraphicFramePr>
+            <a:graphic xmlns:a="http://schemas.openxmlformats.org/drawingml/2006/main">
+              <a:graphicData uri="http://schemas.openxmlformats.org/drawingml/2006/picture">
+                <pic:pic xmlns:pic="http://schemas.openxmlformats.org/drawingml/2006/picture">
+                  <pic:nvPicPr>
+                    <pic:cNvPr id="1028981233" name=""/>
+                    <pic:cNvPicPr/>
+                  </pic:nvPicPr>
+                  <pic:blipFill>
+                    <a:blip r:embed="rId101"/>
+                    <a:stretch>
+                      <a:fillRect/>
+                    </a:stretch>
+                  </pic:blipFill>
+                  <pic:spPr>
+                    <a:xfrm>
+                      <a:off x="0" y="0"/>
+                      <a:ext cx="4095961" cy="419122"/>
+                    </a:xfrm>
+                    <a:prstGeom prst="rect">
+                      <a:avLst/>
+                    </a:prstGeom>
+                  </pic:spPr>
+                </pic:pic>
+              </a:graphicData>
+            </a:graphic>
+          </wp:inline>
+        </w:drawing>
+      </w:r>
+    </w:p>
+    <w:p>
+      <w:r>
+        <w:t xml:space="preserve">Modification of If-else statements in </w:t>
+      </w:r>
+      <w:proofErr w:type="spellStart"/>
+      <w:r>
+        <w:t>list_</w:t>
+      </w:r>
+      <w:proofErr w:type="gramStart"/>
+      <w:r>
+        <w:t>options</w:t>
+      </w:r>
+      <w:proofErr w:type="spellEnd"/>
+      <w:r>
+        <w:t>(</w:t>
+      </w:r>
+      <w:proofErr w:type="gramEnd"/>
+      <w:r>
+        <w:t>) method for changing due date</w:t>
+      </w:r>
+    </w:p>
+    <w:p>
+      <w:r>
+        <w:drawing>
+          <wp:inline distT="0" distB="0" distL="0" distR="0" wp14:anchorId="3F443C55" wp14:editId="37CB52FC">
+            <wp:extent cx="4349974" cy="2267067"/>
+            <wp:effectExtent l="0" t="0" r="0" b="0"/>
+            <wp:docPr id="1906108058" name="Picture 1"/>
+            <wp:cNvGraphicFramePr>
+              <a:graphicFrameLocks xmlns:a="http://schemas.openxmlformats.org/drawingml/2006/main" noChangeAspect="1"/>
+            </wp:cNvGraphicFramePr>
+            <a:graphic xmlns:a="http://schemas.openxmlformats.org/drawingml/2006/main">
+              <a:graphicData uri="http://schemas.openxmlformats.org/drawingml/2006/picture">
+                <pic:pic xmlns:pic="http://schemas.openxmlformats.org/drawingml/2006/picture">
+                  <pic:nvPicPr>
+                    <pic:cNvPr id="1906108058" name=""/>
+                    <pic:cNvPicPr/>
+                  </pic:nvPicPr>
+                  <pic:blipFill>
+                    <a:blip r:embed="rId102"/>
+                    <a:stretch>
+                      <a:fillRect/>
+                    </a:stretch>
+                  </pic:blipFill>
+                  <pic:spPr>
+                    <a:xfrm>
+                      <a:off x="0" y="0"/>
+                      <a:ext cx="4349974" cy="2267067"/>
+                    </a:xfrm>
+                    <a:prstGeom prst="rect">
+                      <a:avLst/>
+                    </a:prstGeom>
+                  </pic:spPr>
+                </pic:pic>
+              </a:graphicData>
+            </a:graphic>
+          </wp:inline>
+        </w:drawing>
+      </w:r>
+    </w:p>
+    <w:p>
+      <w:r>
+        <w:lastRenderedPageBreak/>
+        <w:drawing>
+          <wp:inline distT="0" distB="0" distL="0" distR="0" wp14:anchorId="69B44667" wp14:editId="64D029BC">
+            <wp:extent cx="5943600" cy="3077210"/>
+            <wp:effectExtent l="0" t="0" r="0" b="8890"/>
+            <wp:docPr id="537005020" name="Picture 1" descr="A computer screen shot of code&#10;&#10;AI-generated content may be incorrect."/>
+            <wp:cNvGraphicFramePr>
+              <a:graphicFrameLocks xmlns:a="http://schemas.openxmlformats.org/drawingml/2006/main" noChangeAspect="1"/>
+            </wp:cNvGraphicFramePr>
+            <a:graphic xmlns:a="http://schemas.openxmlformats.org/drawingml/2006/main">
+              <a:graphicData uri="http://schemas.openxmlformats.org/drawingml/2006/picture">
+                <pic:pic xmlns:pic="http://schemas.openxmlformats.org/drawingml/2006/picture">
+                  <pic:nvPicPr>
+                    <pic:cNvPr id="537005020" name="Picture 1" descr="A computer screen shot of code&#10;&#10;AI-generated content may be incorrect."/>
+                    <pic:cNvPicPr/>
+                  </pic:nvPicPr>
+                  <pic:blipFill>
+                    <a:blip r:embed="rId103"/>
+                    <a:stretch>
+                      <a:fillRect/>
+                    </a:stretch>
+                  </pic:blipFill>
+                  <pic:spPr>
+                    <a:xfrm>
+                      <a:off x="0" y="0"/>
+                      <a:ext cx="5943600" cy="3077210"/>
+                    </a:xfrm>
+                    <a:prstGeom prst="rect">
+                      <a:avLst/>
+                    </a:prstGeom>
+                  </pic:spPr>
+                </pic:pic>
+              </a:graphicData>
+            </a:graphic>
+          </wp:inline>
+        </w:drawing>
+      </w:r>
+      <w:r>
+        <w:t xml:space="preserve"> </w:t>
+      </w:r>
+    </w:p>
+    <w:p>
+      <w:pPr>
+        <w:pStyle w:val="Heading3"/>
+      </w:pPr>
+      <w:r>
+        <w:t>Output</w:t>
+      </w:r>
+    </w:p>
+    <w:p>
+      <w:r>
+        <w:drawing>
+          <wp:inline distT="0" distB="0" distL="0" distR="0" wp14:anchorId="788C181F" wp14:editId="19438F30">
+            <wp:extent cx="5943600" cy="4043045"/>
+            <wp:effectExtent l="0" t="0" r="0" b="0"/>
+            <wp:docPr id="19480687" name="Picture 1"/>
+            <wp:cNvGraphicFramePr>
+              <a:graphicFrameLocks xmlns:a="http://schemas.openxmlformats.org/drawingml/2006/main" noChangeAspect="1"/>
+            </wp:cNvGraphicFramePr>
+            <a:graphic xmlns:a="http://schemas.openxmlformats.org/drawingml/2006/main">
+              <a:graphicData uri="http://schemas.openxmlformats.org/drawingml/2006/picture">
+                <pic:pic xmlns:pic="http://schemas.openxmlformats.org/drawingml/2006/picture">
+                  <pic:nvPicPr>
+                    <pic:cNvPr id="19480687" name=""/>
+                    <pic:cNvPicPr/>
+                  </pic:nvPicPr>
+                  <pic:blipFill>
+                    <a:blip r:embed="rId104"/>
+                    <a:stretch>
+                      <a:fillRect/>
+                    </a:stretch>
+                  </pic:blipFill>
+                  <pic:spPr>
+                    <a:xfrm>
+                      <a:off x="0" y="0"/>
+                      <a:ext cx="5943600" cy="4043045"/>
+                    </a:xfrm>
+                    <a:prstGeom prst="rect">
+                      <a:avLst/>
+                    </a:prstGeom>
+                  </pic:spPr>
+                </pic:pic>
+              </a:graphicData>
+            </a:graphic>
+          </wp:inline>
+        </w:drawing>
+      </w:r>
+    </w:p>
+    <w:p>
+      <w:pPr>
+        <w:pStyle w:val="Heading1"/>
+      </w:pPr>
+      <w:r>
+        <w:lastRenderedPageBreak/>
+        <w:t>Section 3. Modularizing the code</w:t>
+      </w:r>
+    </w:p>
+    <w:p>
+      <w:pPr>
+        <w:pStyle w:val="Heading2"/>
+        <w:rPr>
+          <w:lang w:val="en-GB"/>
+        </w:rPr>
+      </w:pPr>
+      <w:r>
+        <w:rPr>
+          <w:lang w:val="en-GB"/>
+        </w:rPr>
+        <w:t>Exercise 1: Restructuring</w:t>
+      </w:r>
+    </w:p>
+    <w:p>
+      <w:pPr>
+        <w:pStyle w:val="Heading3"/>
+        <w:rPr>
+          <w:lang w:val="en-GB"/>
+        </w:rPr>
+      </w:pPr>
+      <w:r>
+        <w:rPr>
+          <w:lang w:val="en-GB"/>
+        </w:rPr>
+        <w:t>Understanding the Task</w:t>
+      </w:r>
+    </w:p>
+    <w:p>
+      <w:r>
+        <w:t xml:space="preserve">In this task, I learned the importance of organizing code by splitting it into multiple files, which is called </w:t>
+      </w:r>
+      <w:r>
+        <w:rPr>
+          <w:b/>
+          <w:bCs/>
+        </w:rPr>
+        <w:t>modularization</w:t>
+      </w:r>
+      <w:r>
+        <w:t>. Instead of writing everything in one large script, I had to separate my code into different modules</w:t>
+      </w:r>
+      <w:r>
+        <w:t xml:space="preserve">, </w:t>
+      </w:r>
+      <w:r>
+        <w:t>each handling a specific part of the program.</w:t>
+      </w:r>
+    </w:p>
+    <w:p>
+      <w:r>
+        <w:t xml:space="preserve">I was asked to create a new folder called </w:t>
+      </w:r>
+      <w:proofErr w:type="spellStart"/>
+      <w:r>
+        <w:t>ToDoApp</w:t>
+      </w:r>
+      <w:proofErr w:type="spellEnd"/>
+      <w:r>
+        <w:t>, then inside it:</w:t>
+      </w:r>
+    </w:p>
+    <w:p>
+      <w:pPr>
+        <w:numPr>
+          <w:ilvl w:val="0"/>
+          <w:numId w:val="44"/>
+        </w:numPr>
+      </w:pPr>
+      <w:r>
+        <w:t xml:space="preserve">Create a main.py file to act as the </w:t>
+      </w:r>
+      <w:r>
+        <w:rPr>
+          <w:b/>
+          <w:bCs/>
+        </w:rPr>
+        <w:t>main</w:t>
+      </w:r>
+      <w:r>
+        <w:rPr>
+          <w:b/>
+          <w:bCs/>
+        </w:rPr>
+        <w:t>.py</w:t>
+      </w:r>
+      <w:r>
+        <w:rPr>
+          <w:b/>
+          <w:bCs/>
+        </w:rPr>
+        <w:t xml:space="preserve"> entry point</w:t>
+      </w:r>
+      <w:r>
+        <w:t xml:space="preserve"> of the application.</w:t>
+      </w:r>
+    </w:p>
+    <w:p>
+      <w:pPr>
+        <w:numPr>
+          <w:ilvl w:val="0"/>
+          <w:numId w:val="44"/>
+        </w:numPr>
+      </w:pPr>
+      <w:r>
+        <w:t xml:space="preserve">Move the </w:t>
+      </w:r>
+      <w:r>
+        <w:rPr>
+          <w:b/>
+          <w:bCs/>
+        </w:rPr>
+        <w:t>Task</w:t>
+      </w:r>
+      <w:r>
+        <w:t xml:space="preserve"> class into a new file called </w:t>
+      </w:r>
+      <w:r>
+        <w:rPr>
+          <w:b/>
+          <w:bCs/>
+        </w:rPr>
+        <w:t>task.py</w:t>
+      </w:r>
+      <w:r>
+        <w:t>.</w:t>
+      </w:r>
+    </w:p>
+    <w:p>
+      <w:pPr>
+        <w:numPr>
+          <w:ilvl w:val="0"/>
+          <w:numId w:val="44"/>
+        </w:numPr>
+      </w:pPr>
+      <w:r>
+        <w:t xml:space="preserve">Move the </w:t>
+      </w:r>
+      <w:r>
+        <w:rPr>
+          <w:b/>
+          <w:bCs/>
+        </w:rPr>
+        <w:t>TaskList</w:t>
+      </w:r>
+      <w:r>
+        <w:t xml:space="preserve"> class into another file called </w:t>
+      </w:r>
+      <w:r>
+        <w:rPr>
+          <w:b/>
+          <w:bCs/>
+        </w:rPr>
+        <w:t>task_list.py</w:t>
+      </w:r>
+      <w:r>
+        <w:t>.</w:t>
+      </w:r>
+    </w:p>
+    <w:p>
+      <w:r>
+        <w:t>This structure helps keep the code cleaner, easier to understand, and more manageable</w:t>
+      </w:r>
+      <w:r>
+        <w:t xml:space="preserve">, </w:t>
+      </w:r>
+      <w:r>
+        <w:t>especially as the program grows. I also had to handle importing properly</w:t>
+      </w:r>
+      <w:r>
+        <w:t>.</w:t>
+      </w:r>
+    </w:p>
+    <w:p>
+      <w:pPr>
+        <w:pStyle w:val="Heading3"/>
+      </w:pPr>
+      <w:r>
+        <w:t>Explanation</w:t>
+      </w:r>
+    </w:p>
+    <w:p>
+      <w:r>
+        <w:t>To make the code more organized, I divided it into three separate Python files:</w:t>
+      </w:r>
+    </w:p>
+    <w:p>
+      <w:pPr>
+        <w:pStyle w:val="Heading4"/>
+      </w:pPr>
+      <w:r>
+        <w:t>main.py</w:t>
+      </w:r>
+    </w:p>
+    <w:p>
+      <w:r>
+        <w:t xml:space="preserve">This file acts as the </w:t>
+      </w:r>
+      <w:r>
+        <w:rPr>
+          <w:b/>
+          <w:bCs/>
+        </w:rPr>
+        <w:t xml:space="preserve">entry point </w:t>
+      </w:r>
+      <w:r>
+        <w:t>of the program. It contains the user interface (menu), takes input from the user, and calls functions from other files. This is the file I run to start the application.</w:t>
+      </w:r>
+    </w:p>
+    <w:p>
+      <w:pPr>
+        <w:pStyle w:val="Heading4"/>
+      </w:pPr>
+      <w:r>
+        <w:t>task.py</w:t>
+      </w:r>
+    </w:p>
+    <w:p>
+      <w:r>
+        <w:t xml:space="preserve">This module contains the </w:t>
+      </w:r>
+      <w:r>
+        <w:rPr>
+          <w:b/>
+          <w:bCs/>
+        </w:rPr>
+        <w:t>Task class</w:t>
+      </w:r>
+      <w:r>
+        <w:t>, which holds all the properties of a task</w:t>
+      </w:r>
+      <w:r>
+        <w:t>,</w:t>
+      </w:r>
+      <w:r>
+        <w:t xml:space="preserve"> like title, description, due date, date created, and whether the task is completed. It also includes useful methods like:</w:t>
+      </w:r>
+    </w:p>
+    <w:p>
+      <w:pPr>
+        <w:numPr>
+          <w:ilvl w:val="0"/>
+          <w:numId w:val="45"/>
+        </w:numPr>
+      </w:pPr>
+      <w:proofErr w:type="spellStart"/>
+      <w:r>
+        <w:t>mark_</w:t>
+      </w:r>
+      <w:proofErr w:type="gramStart"/>
+      <w:r>
+        <w:t>completed</w:t>
+      </w:r>
+      <w:proofErr w:type="spellEnd"/>
+      <w:r>
+        <w:t>(</w:t>
+      </w:r>
+      <w:proofErr w:type="gramEnd"/>
+      <w:r>
+        <w:t>)</w:t>
+      </w:r>
+    </w:p>
+    <w:p>
+      <w:pPr>
+        <w:numPr>
+          <w:ilvl w:val="0"/>
+          <w:numId w:val="45"/>
+        </w:numPr>
+      </w:pPr>
+      <w:proofErr w:type="spellStart"/>
+      <w:r>
+        <w:t>change_</w:t>
+      </w:r>
+      <w:proofErr w:type="gramStart"/>
+      <w:r>
+        <w:t>title</w:t>
+      </w:r>
+      <w:proofErr w:type="spellEnd"/>
+      <w:r>
+        <w:t>(</w:t>
+      </w:r>
+      <w:proofErr w:type="gramEnd"/>
+      <w:r>
+        <w:t>)</w:t>
+      </w:r>
+    </w:p>
+    <w:p>
+      <w:pPr>
+        <w:numPr>
+          <w:ilvl w:val="0"/>
+          <w:numId w:val="45"/>
+        </w:numPr>
+      </w:pPr>
+      <w:proofErr w:type="spellStart"/>
+      <w:r>
+        <w:t>change_</w:t>
+      </w:r>
+      <w:proofErr w:type="gramStart"/>
+      <w:r>
+        <w:t>description</w:t>
+      </w:r>
+      <w:proofErr w:type="spellEnd"/>
+      <w:r>
+        <w:t>(</w:t>
+      </w:r>
+      <w:proofErr w:type="gramEnd"/>
+      <w:r>
+        <w:t>)</w:t>
+      </w:r>
+    </w:p>
+    <w:p>
+      <w:pPr>
+        <w:numPr>
+          <w:ilvl w:val="0"/>
+          <w:numId w:val="45"/>
+        </w:numPr>
+      </w:pPr>
+      <w:proofErr w:type="spellStart"/>
+      <w:r>
+        <w:t>change_due_</w:t>
+      </w:r>
+      <w:proofErr w:type="gramStart"/>
+      <w:r>
+        <w:t>date</w:t>
+      </w:r>
+      <w:proofErr w:type="spellEnd"/>
+      <w:r>
+        <w:t>(</w:t>
+      </w:r>
+      <w:proofErr w:type="gramEnd"/>
+      <w:r>
+        <w:t>)</w:t>
+      </w:r>
+    </w:p>
+    <w:p>
+      <w:pPr>
+        <w:pStyle w:val="Heading4"/>
+      </w:pPr>
+      <w:r>
+        <w:t>task_list.py</w:t>
+      </w:r>
+    </w:p>
+    <w:p>
+      <w:r>
+        <w:t xml:space="preserve">This file contains the </w:t>
+      </w:r>
+      <w:r>
+        <w:rPr>
+          <w:b/>
+          <w:bCs/>
+        </w:rPr>
+        <w:t>TaskList class</w:t>
+      </w:r>
+      <w:r>
+        <w:t xml:space="preserve">, which manages a list of Task objects. It allows adding, removing, viewing, and checking overdue tasks. </w:t>
+      </w:r>
+    </w:p>
+    <w:p>
+      <w:pPr>
+        <w:pStyle w:val="Heading3"/>
+      </w:pPr>
+      <w:r>
+        <w:lastRenderedPageBreak/>
+        <w:t>Output</w:t>
+      </w:r>
+    </w:p>
+    <w:p>
+      <w:pPr>
+        <w:numPr>
+          <w:ilvl w:val="0"/>
+          <w:numId w:val="46"/>
+        </w:numPr>
+      </w:pPr>
+      <w:r>
+        <w:t>The program runs smoothly by calling everything from main.py, while the logic stays separated in task.py and task_list.py.</w:t>
+      </w:r>
+    </w:p>
+    <w:p>
+      <w:pPr>
+        <w:numPr>
+          <w:ilvl w:val="0"/>
+          <w:numId w:val="46"/>
+        </w:numPr>
+      </w:pPr>
+      <w:r>
+        <w:t>The output remains the same as before — the user can add, view, update, or remove tasks using the menu.</w:t>
+      </w:r>
+    </w:p>
+    <w:p>
+      <w:pPr>
+        <w:numPr>
+          <w:ilvl w:val="0"/>
+          <w:numId w:val="46"/>
+        </w:numPr>
+      </w:pPr>
+      <w:r>
+        <w:t>Code is now cleaner, easier to debug, and simpler to extend in the future.</w:t>
+      </w:r>
+    </w:p>
+    <w:p>
+      <w:pPr>
+        <w:numPr>
+          <w:ilvl w:val="0"/>
+          <w:numId w:val="46"/>
+        </w:numPr>
+      </w:pPr>
+      <w:r>
+        <w:t>If I ever want to reuse the Task or TaskList classes in another project, I can do so without rewriting them.</w:t>
+      </w:r>
+    </w:p>
+    <w:p>
+      <w:pPr>
+        <w:numPr>
+          <w:ilvl w:val="0"/>
+          <w:numId w:val="46"/>
+        </w:numPr>
+      </w:pPr>
+      <w:r>
+        <w:t>It follows a good programming habit of separating logic into modules, which is useful for teamwork and larger projects.</w:t>
+      </w:r>
+    </w:p>
+    <w:p>
+      <w:pPr>
+        <w:pStyle w:val="Heading4"/>
+      </w:pPr>
+      <w:r>
+        <w:t>Import statement</w:t>
+      </w:r>
+    </w:p>
+    <w:p>
+      <w:r>
+        <w:t>When one file contents are being used in another file, it must be imported into the second file at the top, otherwise it will give error.</w:t>
+      </w:r>
+    </w:p>
+    <w:p>
+      <w:pPr>
+        <w:pStyle w:val="Heading3"/>
+      </w:pPr>
+      <w:r>
+        <w:t>Code</w:t>
+      </w:r>
+    </w:p>
+    <w:p>
+      <w:r>
+        <w:drawing>
+          <wp:inline distT="0" distB="0" distL="0" distR="0" wp14:anchorId="78B17FA1" wp14:editId="4C7A3288">
+            <wp:extent cx="3981655" cy="444523"/>
+            <wp:effectExtent l="0" t="0" r="0" b="0"/>
+            <wp:docPr id="2114098496" name="Picture 1"/>
+            <wp:cNvGraphicFramePr>
+              <a:graphicFrameLocks xmlns:a="http://schemas.openxmlformats.org/drawingml/2006/main" noChangeAspect="1"/>
+            </wp:cNvGraphicFramePr>
+            <a:graphic xmlns:a="http://schemas.openxmlformats.org/drawingml/2006/main">
+              <a:graphicData uri="http://schemas.openxmlformats.org/drawingml/2006/picture">
+                <pic:pic xmlns:pic="http://schemas.openxmlformats.org/drawingml/2006/picture">
+                  <pic:nvPicPr>
+                    <pic:cNvPr id="2114098496" name=""/>
+                    <pic:cNvPicPr/>
+                  </pic:nvPicPr>
+                  <pic:blipFill>
+                    <a:blip r:embed="rId105"/>
+                    <a:stretch>
+                      <a:fillRect/>
+                    </a:stretch>
+                  </pic:blipFill>
+                  <pic:spPr>
+                    <a:xfrm>
+                      <a:off x="0" y="0"/>
+                      <a:ext cx="3981655" cy="444523"/>
+                    </a:xfrm>
+                    <a:prstGeom prst="rect">
+                      <a:avLst/>
+                    </a:prstGeom>
+                  </pic:spPr>
+                </pic:pic>
+              </a:graphicData>
+            </a:graphic>
+          </wp:inline>
+        </w:drawing>
+      </w:r>
+      <w:r>
+        <w:t xml:space="preserve"> </w:t>
+      </w:r>
+    </w:p>
+    <w:p>
+      <w:r>
+        <w:t>The second import statement says that I have imported Task class from task file. ‘task’ file is basically task.py file.</w:t>
+      </w:r>
+    </w:p>
+    <w:p>
+      <w:pPr>
+        <w:pStyle w:val="Heading2"/>
+        <w:rPr>
+          <w:lang w:val="en-GB"/>
+        </w:rPr>
+      </w:pPr>
+      <w:r>
+        <w:rPr>
+          <w:lang w:val="en-GB"/>
+        </w:rPr>
+        <w:t xml:space="preserve">Exercise 2: </w:t>
+      </w:r>
+      <w:proofErr w:type="gramStart"/>
+      <w:r>
+        <w:rPr>
+          <w:lang w:val="en-GB"/>
+        </w:rPr>
+        <w:t>Main(</w:t>
+      </w:r>
+      <w:proofErr w:type="gramEnd"/>
+      <w:r>
+        <w:rPr>
+          <w:lang w:val="en-GB"/>
+        </w:rPr>
+        <w:t>)</w:t>
+      </w:r>
+    </w:p>
+    <w:p>
+      <w:pPr>
+        <w:pStyle w:val="Heading3"/>
+      </w:pPr>
+      <w:r>
+        <w:t>Understanding the Task</w:t>
+      </w:r>
+    </w:p>
+    <w:p>
+      <w:r>
+        <w:t>In this task, I had to properly define a</w:t>
+      </w:r>
+      <w:r>
+        <w:rPr>
+          <w:b/>
+          <w:bCs/>
+        </w:rPr>
+        <w:t xml:space="preserve"> </w:t>
+      </w:r>
+      <w:proofErr w:type="gramStart"/>
+      <w:r>
+        <w:rPr>
+          <w:b/>
+          <w:bCs/>
+        </w:rPr>
+        <w:t>main(</w:t>
+      </w:r>
+      <w:proofErr w:type="gramEnd"/>
+      <w:r>
+        <w:rPr>
+          <w:b/>
+          <w:bCs/>
+        </w:rPr>
+        <w:t>) function</w:t>
+      </w:r>
+      <w:r>
+        <w:t xml:space="preserve"> that serves as the starting point of the program. The purpose was to cleanly separate the program's setup logic and make the code more structured.</w:t>
+      </w:r>
+    </w:p>
+    <w:p>
+      <w:r>
+        <w:t xml:space="preserve">Instead of writing everything directly at the bottom of the file, I placed the core startup code inside </w:t>
+      </w:r>
+      <w:proofErr w:type="gramStart"/>
+      <w:r>
+        <w:t>main(</w:t>
+      </w:r>
+      <w:proofErr w:type="gramEnd"/>
+      <w:r>
+        <w:t>) and then called it safely using:</w:t>
+      </w:r>
+    </w:p>
+    <w:p>
+      <w:r>
+        <w:drawing>
+          <wp:inline distT="0" distB="0" distL="0" distR="0" wp14:anchorId="3CCBC74C" wp14:editId="3085F0BD">
+            <wp:extent cx="2235315" cy="349268"/>
+            <wp:effectExtent l="0" t="0" r="0" b="0"/>
+            <wp:docPr id="1115921079" name="Picture 1" descr="A black background with green text&#10;&#10;AI-generated content may be incorrect."/>
+            <wp:cNvGraphicFramePr>
+              <a:graphicFrameLocks xmlns:a="http://schemas.openxmlformats.org/drawingml/2006/main" noChangeAspect="1"/>
+            </wp:cNvGraphicFramePr>
+            <a:graphic xmlns:a="http://schemas.openxmlformats.org/drawingml/2006/main">
+              <a:graphicData uri="http://schemas.openxmlformats.org/drawingml/2006/picture">
+                <pic:pic xmlns:pic="http://schemas.openxmlformats.org/drawingml/2006/picture">
+                  <pic:nvPicPr>
+                    <pic:cNvPr id="1115921079" name="Picture 1" descr="A black background with green text&#10;&#10;AI-generated content may be incorrect."/>
+                    <pic:cNvPicPr/>
+                  </pic:nvPicPr>
+                  <pic:blipFill>
+                    <a:blip r:embed="rId106"/>
+                    <a:stretch>
+                      <a:fillRect/>
+                    </a:stretch>
+                  </pic:blipFill>
+                  <pic:spPr>
+                    <a:xfrm>
+                      <a:off x="0" y="0"/>
+                      <a:ext cx="2235315" cy="349268"/>
+                    </a:xfrm>
+                    <a:prstGeom prst="rect">
+                      <a:avLst/>
+                    </a:prstGeom>
+                  </pic:spPr>
+                </pic:pic>
+              </a:graphicData>
+            </a:graphic>
+          </wp:inline>
+        </w:drawing>
+      </w:r>
+    </w:p>
+    <w:p>
+      <w:pPr>
+        <w:pStyle w:val="Heading3"/>
+      </w:pPr>
+      <w:r>
+        <w:lastRenderedPageBreak/>
+        <w:t>Source Code</w:t>
+      </w:r>
+    </w:p>
+    <w:p>
+      <w:r>
+        <w:drawing>
+          <wp:inline distT="0" distB="0" distL="0" distR="0" wp14:anchorId="2A9D96A5" wp14:editId="3F72E17D">
+            <wp:extent cx="4305521" cy="1968601"/>
+            <wp:effectExtent l="0" t="0" r="0" b="0"/>
+            <wp:docPr id="1130613934" name="Picture 1" descr="A computer screen shot of text&#10;&#10;AI-generated content may be incorrect."/>
+            <wp:cNvGraphicFramePr>
+              <a:graphicFrameLocks xmlns:a="http://schemas.openxmlformats.org/drawingml/2006/main" noChangeAspect="1"/>
+            </wp:cNvGraphicFramePr>
+            <a:graphic xmlns:a="http://schemas.openxmlformats.org/drawingml/2006/main">
+              <a:graphicData uri="http://schemas.openxmlformats.org/drawingml/2006/picture">
+                <pic:pic xmlns:pic="http://schemas.openxmlformats.org/drawingml/2006/picture">
+                  <pic:nvPicPr>
+                    <pic:cNvPr id="1130613934" name="Picture 1" descr="A computer screen shot of text&#10;&#10;AI-generated content may be incorrect."/>
+                    <pic:cNvPicPr/>
+                  </pic:nvPicPr>
+                  <pic:blipFill>
+                    <a:blip r:embed="rId107"/>
+                    <a:stretch>
+                      <a:fillRect/>
+                    </a:stretch>
+                  </pic:blipFill>
+                  <pic:spPr>
+                    <a:xfrm>
+                      <a:off x="0" y="0"/>
+                      <a:ext cx="4305521" cy="1968601"/>
+                    </a:xfrm>
+                    <a:prstGeom prst="rect">
+                      <a:avLst/>
+                    </a:prstGeom>
+                  </pic:spPr>
+                </pic:pic>
+              </a:graphicData>
+            </a:graphic>
+          </wp:inline>
+        </w:drawing>
+      </w:r>
+    </w:p>
+    <w:p>
+      <w:r>
+        <w:drawing>
+          <wp:inline distT="0" distB="0" distL="0" distR="0" wp14:anchorId="3977A168" wp14:editId="34026A3A">
+            <wp:extent cx="2714393" cy="542693"/>
+            <wp:effectExtent l="0" t="0" r="0" b="0"/>
+            <wp:docPr id="673231931" name="Picture 1" descr="A black background with text&#10;&#10;AI-generated content may be incorrect."/>
+            <wp:cNvGraphicFramePr>
+              <a:graphicFrameLocks xmlns:a="http://schemas.openxmlformats.org/drawingml/2006/main" noChangeAspect="1"/>
+            </wp:cNvGraphicFramePr>
+            <a:graphic xmlns:a="http://schemas.openxmlformats.org/drawingml/2006/main">
+              <a:graphicData uri="http://schemas.openxmlformats.org/drawingml/2006/picture">
+                <pic:pic xmlns:pic="http://schemas.openxmlformats.org/drawingml/2006/picture">
+                  <pic:nvPicPr>
+                    <pic:cNvPr id="673231931" name="Picture 1" descr="A black background with text&#10;&#10;AI-generated content may be incorrect."/>
+                    <pic:cNvPicPr/>
+                  </pic:nvPicPr>
+                  <pic:blipFill rotWithShape="1">
+                    <a:blip r:embed="rId108"/>
+                    <a:srcRect l="12045" b="-5510"/>
+                    <a:stretch>
+                      <a:fillRect/>
+                    </a:stretch>
+                  </pic:blipFill>
+                  <pic:spPr bwMode="auto">
+                    <a:xfrm>
+                      <a:off x="0" y="0"/>
+                      <a:ext cx="2714533" cy="542721"/>
+                    </a:xfrm>
+                    <a:prstGeom prst="rect">
+                      <a:avLst/>
+                    </a:prstGeom>
+                    <a:ln>
+                      <a:noFill/>
+                    </a:ln>
+                    <a:extLst>
+                      <a:ext uri="{53640926-AAD7-44D8-BBD7-CCE9431645EC}">
+                        <a14:shadowObscured xmlns:a14="http://schemas.microsoft.com/office/drawing/2010/main"/>
+                      </a:ext>
+                    </a:extLst>
+                  </pic:spPr>
+                </pic:pic>
+              </a:graphicData>
+            </a:graphic>
+          </wp:inline>
+        </w:drawing>
+      </w:r>
+    </w:p>
+    <w:p>
+      <w:pPr>
+        <w:pStyle w:val="Heading3"/>
+      </w:pPr>
+      <w:r>
+        <w:t>Explanation</w:t>
+      </w:r>
+    </w:p>
+    <w:p>
+      <w:pPr>
+        <w:numPr>
+          <w:ilvl w:val="0"/>
+          <w:numId w:val="47"/>
+        </w:numPr>
+      </w:pPr>
+      <w:r>
+        <w:t xml:space="preserve">Inside the </w:t>
+      </w:r>
+      <w:proofErr w:type="gramStart"/>
+      <w:r>
+        <w:t>main(</w:t>
+      </w:r>
+      <w:proofErr w:type="gramEnd"/>
+      <w:r>
+        <w:t>) function, I created an instance of TaskList, passing a name (e.g., "Ahmed").</w:t>
+      </w:r>
+    </w:p>
+    <w:p>
+      <w:pPr>
+        <w:numPr>
+          <w:ilvl w:val="0"/>
+          <w:numId w:val="47"/>
+        </w:numPr>
+      </w:pPr>
+      <w:r>
+        <w:t xml:space="preserve">Then I called </w:t>
+      </w:r>
+      <w:proofErr w:type="spellStart"/>
+      <w:r>
+        <w:t>task_</w:t>
+      </w:r>
+      <w:proofErr w:type="gramStart"/>
+      <w:r>
+        <w:t>list.list</w:t>
+      </w:r>
+      <w:proofErr w:type="gramEnd"/>
+      <w:r>
+        <w:t>_</w:t>
+      </w:r>
+      <w:proofErr w:type="gramStart"/>
+      <w:r>
+        <w:t>options</w:t>
+      </w:r>
+      <w:proofErr w:type="spellEnd"/>
+      <w:r>
+        <w:t>(</w:t>
+      </w:r>
+      <w:proofErr w:type="gramEnd"/>
+      <w:r>
+        <w:t>) — this method displays the menu and lets the user interact with the to-do list.</w:t>
+      </w:r>
+    </w:p>
+    <w:p>
+      <w:pPr>
+        <w:numPr>
+          <w:ilvl w:val="0"/>
+          <w:numId w:val="47"/>
+        </w:numPr>
+      </w:pPr>
+      <w:r>
+        <w:t>The condition if __</w:t>
+      </w:r>
+      <w:proofErr w:type="gramStart"/>
+      <w:r>
+        <w:t>name__</w:t>
+      </w:r>
+      <w:proofErr w:type="gramEnd"/>
+      <w:r>
+        <w:t xml:space="preserve"> == "__main__" makes sure the app runs only when executed directly, not when imported.</w:t>
+      </w:r>
+    </w:p>
+    <w:p>
+      <w:r>
+        <w:t>This structure is helpful for testing, modularity, and professional coding practices.</w:t>
+      </w:r>
+    </w:p>
+    <w:p>
+      <w:pPr>
+        <w:pStyle w:val="Heading2"/>
+      </w:pPr>
+      <w:r>
+        <w:t xml:space="preserve">Task: Move Menu Logic to </w:t>
+      </w:r>
+      <w:proofErr w:type="gramStart"/>
+      <w:r>
+        <w:t>main(</w:t>
+      </w:r>
+      <w:proofErr w:type="gramEnd"/>
+      <w:r>
+        <w:t>)</w:t>
+      </w:r>
+      <w:r>
+        <w:t xml:space="preserve"> in main.py </w:t>
+      </w:r>
+    </w:p>
+    <w:p>
+      <w:pPr>
+        <w:pStyle w:val="Heading3"/>
+      </w:pPr>
+      <w:r>
+        <w:t>Understanding the Task</w:t>
+      </w:r>
+    </w:p>
+    <w:p>
+      <w:r>
+        <w:t xml:space="preserve">In this task, I was required to remove the </w:t>
+      </w:r>
+      <w:proofErr w:type="spellStart"/>
+      <w:r>
+        <w:t>list_</w:t>
+      </w:r>
+      <w:proofErr w:type="gramStart"/>
+      <w:r>
+        <w:t>options</w:t>
+      </w:r>
+      <w:proofErr w:type="spellEnd"/>
+      <w:r>
+        <w:t>(</w:t>
+      </w:r>
+      <w:proofErr w:type="gramEnd"/>
+      <w:r>
+        <w:t xml:space="preserve">) method from the TaskList class and move its code into the </w:t>
+      </w:r>
+      <w:proofErr w:type="gramStart"/>
+      <w:r>
+        <w:t>main(</w:t>
+      </w:r>
+      <w:proofErr w:type="gramEnd"/>
+      <w:r>
+        <w:t>) function inside main.py. The purpose of this change is to make the code more modular and better structured.</w:t>
+      </w:r>
+    </w:p>
+    <w:p>
+      <w:r>
+        <w:t xml:space="preserve">Since the menu and user interaction part is not the responsibility of the TaskList class (which should only manage tasks), it makes more sense to place that logic in main.py, where the user </w:t>
+      </w:r>
+      <w:r>
+        <w:t>runs</w:t>
+      </w:r>
+      <w:r>
+        <w:t xml:space="preserve"> the program.</w:t>
+      </w:r>
+    </w:p>
+    <w:p>
+      <w:pPr>
+        <w:pStyle w:val="Heading3"/>
+      </w:pPr>
+      <w:r>
+        <w:lastRenderedPageBreak/>
+        <w:t>Explanation</w:t>
+      </w:r>
+    </w:p>
+    <w:p>
+      <w:r>
+        <w:t xml:space="preserve">Previously, the TaskList class included a method called </w:t>
+      </w:r>
+      <w:proofErr w:type="spellStart"/>
+      <w:r>
+        <w:t>list_</w:t>
+      </w:r>
+      <w:proofErr w:type="gramStart"/>
+      <w:r>
+        <w:t>options</w:t>
+      </w:r>
+      <w:proofErr w:type="spellEnd"/>
+      <w:r>
+        <w:t>(</w:t>
+      </w:r>
+      <w:proofErr w:type="gramEnd"/>
+      <w:r>
+        <w:t>) that handled everything — from displaying the menu to taking user input and performing actions like adding or removing tasks. But that mixed two responsibilities into one class:</w:t>
+      </w:r>
+    </w:p>
+    <w:p>
+      <w:pPr>
+        <w:numPr>
+          <w:ilvl w:val="0"/>
+          <w:numId w:val="48"/>
+        </w:numPr>
+      </w:pPr>
+      <w:r>
+        <w:t>Task management</w:t>
+      </w:r>
+    </w:p>
+    <w:p>
+      <w:pPr>
+        <w:numPr>
+          <w:ilvl w:val="0"/>
+          <w:numId w:val="48"/>
+        </w:numPr>
+      </w:pPr>
+      <w:r>
+        <w:t>User interaction</w:t>
+      </w:r>
+    </w:p>
+    <w:p>
+      <w:r>
+        <w:t>To follow proper object-oriented design, I:</w:t>
+      </w:r>
+    </w:p>
+    <w:p>
+      <w:pPr>
+        <w:numPr>
+          <w:ilvl w:val="0"/>
+          <w:numId w:val="49"/>
+        </w:numPr>
+      </w:pPr>
+      <w:r>
+        <w:t xml:space="preserve">Opened task_list.py and </w:t>
+      </w:r>
+      <w:r>
+        <w:rPr>
+          <w:b/>
+          <w:bCs/>
+        </w:rPr>
+        <w:t xml:space="preserve">copied the entire </w:t>
+      </w:r>
+      <w:proofErr w:type="spellStart"/>
+      <w:r>
+        <w:rPr>
+          <w:b/>
+          <w:bCs/>
+        </w:rPr>
+        <w:t>list_</w:t>
+      </w:r>
+      <w:proofErr w:type="gramStart"/>
+      <w:r>
+        <w:rPr>
+          <w:b/>
+          <w:bCs/>
+        </w:rPr>
+        <w:t>options</w:t>
+      </w:r>
+      <w:proofErr w:type="spellEnd"/>
+      <w:r>
+        <w:rPr>
+          <w:b/>
+          <w:bCs/>
+        </w:rPr>
+        <w:t>(</w:t>
+      </w:r>
+      <w:proofErr w:type="gramEnd"/>
+      <w:r>
+        <w:rPr>
+          <w:b/>
+          <w:bCs/>
+        </w:rPr>
+        <w:t>) method’s content</w:t>
+      </w:r>
+    </w:p>
+    <w:p>
+      <w:pPr>
+        <w:numPr>
+          <w:ilvl w:val="0"/>
+          <w:numId w:val="49"/>
+        </w:numPr>
+      </w:pPr>
+      <w:r>
+        <w:t xml:space="preserve">Pasted the code inside the </w:t>
+      </w:r>
+      <w:proofErr w:type="gramStart"/>
+      <w:r>
+        <w:t>main(</w:t>
+      </w:r>
+      <w:proofErr w:type="gramEnd"/>
+      <w:r>
+        <w:t>) function in main.py</w:t>
+      </w:r>
+    </w:p>
+    <w:p>
+      <w:pPr>
+        <w:numPr>
+          <w:ilvl w:val="0"/>
+          <w:numId w:val="49"/>
+        </w:numPr>
+      </w:pPr>
+      <w:r>
+        <w:t xml:space="preserve">Removed the </w:t>
+      </w:r>
+      <w:proofErr w:type="spellStart"/>
+      <w:r>
+        <w:t>list_</w:t>
+      </w:r>
+      <w:proofErr w:type="gramStart"/>
+      <w:r>
+        <w:t>options</w:t>
+      </w:r>
+      <w:proofErr w:type="spellEnd"/>
+      <w:r>
+        <w:t>(</w:t>
+      </w:r>
+      <w:proofErr w:type="gramEnd"/>
+      <w:r>
+        <w:t>) method from TaskList class</w:t>
+      </w:r>
+    </w:p>
+    <w:p>
+      <w:pPr>
+        <w:numPr>
+          <w:ilvl w:val="0"/>
+          <w:numId w:val="49"/>
+        </w:numPr>
+      </w:pPr>
+      <w:r>
+        <w:t xml:space="preserve">Deleted the line </w:t>
+      </w:r>
+      <w:proofErr w:type="spellStart"/>
+      <w:r>
+        <w:t>task_</w:t>
+      </w:r>
+      <w:proofErr w:type="gramStart"/>
+      <w:r>
+        <w:t>list.list</w:t>
+      </w:r>
+      <w:proofErr w:type="gramEnd"/>
+      <w:r>
+        <w:t>_</w:t>
+      </w:r>
+      <w:proofErr w:type="gramStart"/>
+      <w:r>
+        <w:t>options</w:t>
+      </w:r>
+      <w:proofErr w:type="spellEnd"/>
+      <w:r>
+        <w:t>(</w:t>
+      </w:r>
+      <w:proofErr w:type="gramEnd"/>
+      <w:r>
+        <w:t xml:space="preserve">) and replaced it with the actual menu logic now inside </w:t>
+      </w:r>
+      <w:proofErr w:type="gramStart"/>
+      <w:r>
+        <w:t>main(</w:t>
+      </w:r>
+      <w:proofErr w:type="gramEnd"/>
+      <w:r>
+        <w:t>)</w:t>
+      </w:r>
+    </w:p>
+    <w:p>
+      <w:r>
+        <w:t>Now, main.py handles the user interaction, and TaskList only manages the task-related functions. This separation improves the design and makes future updates (like replacing the menu with a GUI) much easier.</w:t>
+      </w:r>
+    </w:p>
+    <w:p>
+      <w:pPr>
+        <w:pStyle w:val="Heading2"/>
+      </w:pPr>
+      <w:r>
+        <w:t xml:space="preserve">Task: Using </w:t>
+      </w:r>
+      <w:proofErr w:type="spellStart"/>
+      <w:r>
+        <w:t>task_list</w:t>
+      </w:r>
+      <w:proofErr w:type="spellEnd"/>
+      <w:r>
+        <w:t xml:space="preserve"> object instead of self</w:t>
+      </w:r>
+    </w:p>
+    <w:p>
+      <w:pPr>
+        <w:pStyle w:val="Heading3"/>
+      </w:pPr>
+      <w:r>
+        <w:t xml:space="preserve">Understanding the </w:t>
+      </w:r>
+      <w:r>
+        <w:t>Task</w:t>
+      </w:r>
+    </w:p>
+    <w:p>
+      <w:r>
+        <w:t xml:space="preserve">When I moved the menu logic from the TaskList class into the </w:t>
+      </w:r>
+      <w:proofErr w:type="gramStart"/>
+      <w:r>
+        <w:t>main(</w:t>
+      </w:r>
+      <w:proofErr w:type="gramEnd"/>
+      <w:r>
+        <w:t xml:space="preserve">) function in main.py, I had to replace all instances of self with </w:t>
+      </w:r>
+      <w:proofErr w:type="spellStart"/>
+      <w:r>
+        <w:t>task_list</w:t>
+      </w:r>
+      <w:proofErr w:type="spellEnd"/>
+      <w:r>
+        <w:t>. This was necessary because I was no longer inside a class method</w:t>
+      </w:r>
+      <w:r>
+        <w:t xml:space="preserve">. </w:t>
+      </w:r>
+      <w:r>
+        <w:t>I was now working in a regular function (</w:t>
+      </w:r>
+      <w:proofErr w:type="gramStart"/>
+      <w:r>
+        <w:t>main(</w:t>
+      </w:r>
+      <w:proofErr w:type="gramEnd"/>
+      <w:r>
+        <w:t xml:space="preserve">)), where self is not available. The </w:t>
+      </w:r>
+      <w:proofErr w:type="spellStart"/>
+      <w:r>
+        <w:t>task_list</w:t>
+      </w:r>
+      <w:proofErr w:type="spellEnd"/>
+      <w:r>
+        <w:t xml:space="preserve"> object was already created earlier in </w:t>
+      </w:r>
+      <w:proofErr w:type="gramStart"/>
+      <w:r>
+        <w:t>main(</w:t>
+      </w:r>
+      <w:proofErr w:type="gramEnd"/>
+      <w:r>
+        <w:t xml:space="preserve">) to represent the user's task manager, so I used it to access </w:t>
+      </w:r>
+      <w:proofErr w:type="spellStart"/>
+      <w:r>
+        <w:t>task</w:t>
+      </w:r>
+      <w:r>
+        <w:t>list</w:t>
+      </w:r>
+      <w:proofErr w:type="spellEnd"/>
+      <w:r>
+        <w:t xml:space="preserve"> class </w:t>
+      </w:r>
+      <w:r>
+        <w:t>methods.</w:t>
+      </w:r>
+    </w:p>
+    <w:p>
+      <w:r>
+        <w:drawing>
+          <wp:inline distT="0" distB="0" distL="0" distR="0" wp14:anchorId="00CF1D10" wp14:editId="5F8E58E1">
+            <wp:extent cx="5943600" cy="2096770"/>
+            <wp:effectExtent l="0" t="0" r="0" b="0"/>
+            <wp:docPr id="592368654" name="Picture 1"/>
+            <wp:cNvGraphicFramePr>
+              <a:graphicFrameLocks xmlns:a="http://schemas.openxmlformats.org/drawingml/2006/main" noChangeAspect="1"/>
+            </wp:cNvGraphicFramePr>
+            <a:graphic xmlns:a="http://schemas.openxmlformats.org/drawingml/2006/main">
+              <a:graphicData uri="http://schemas.openxmlformats.org/drawingml/2006/picture">
+                <pic:pic xmlns:pic="http://schemas.openxmlformats.org/drawingml/2006/picture">
+                  <pic:nvPicPr>
+                    <pic:cNvPr id="592368654" name=""/>
+                    <pic:cNvPicPr/>
+                  </pic:nvPicPr>
+                  <pic:blipFill>
+                    <a:blip r:embed="rId109"/>
+                    <a:stretch>
+                      <a:fillRect/>
+                    </a:stretch>
+                  </pic:blipFill>
+                  <pic:spPr>
+                    <a:xfrm>
+                      <a:off x="0" y="0"/>
+                      <a:ext cx="5943600" cy="2096770"/>
+                    </a:xfrm>
+                    <a:prstGeom prst="rect">
+                      <a:avLst/>
+                    </a:prstGeom>
+                  </pic:spPr>
+                </pic:pic>
+              </a:graphicData>
+            </a:graphic>
+          </wp:inline>
+        </w:drawing>
+      </w:r>
+    </w:p>
+    <w:p>
+      <w:pPr>
+        <w:pStyle w:val="Heading3"/>
+      </w:pPr>
+      <w:r>
+        <w:lastRenderedPageBreak/>
+        <w:t>Explanation</w:t>
+      </w:r>
+    </w:p>
+    <w:p>
+      <w:r>
+        <w:t xml:space="preserve">In the original </w:t>
+      </w:r>
+      <w:proofErr w:type="spellStart"/>
+      <w:r>
+        <w:t>list_</w:t>
+      </w:r>
+      <w:proofErr w:type="gramStart"/>
+      <w:r>
+        <w:t>options</w:t>
+      </w:r>
+      <w:proofErr w:type="spellEnd"/>
+      <w:r>
+        <w:t>(</w:t>
+      </w:r>
+      <w:proofErr w:type="gramEnd"/>
+      <w:r>
+        <w:t>) method inside the TaskList class, all method calls used self, like this:</w:t>
+      </w:r>
+    </w:p>
+    <w:p>
+      <w:r>
+        <w:drawing>
+          <wp:inline distT="0" distB="0" distL="0" distR="0" wp14:anchorId="1A206D25" wp14:editId="6D9F9C48">
+            <wp:extent cx="2254366" cy="368319"/>
+            <wp:effectExtent l="0" t="0" r="0" b="0"/>
+            <wp:docPr id="1009810819" name="Picture 1" descr="A black background with white text&#10;&#10;AI-generated content may be incorrect."/>
+            <wp:cNvGraphicFramePr>
+              <a:graphicFrameLocks xmlns:a="http://schemas.openxmlformats.org/drawingml/2006/main" noChangeAspect="1"/>
+            </wp:cNvGraphicFramePr>
+            <a:graphic xmlns:a="http://schemas.openxmlformats.org/drawingml/2006/main">
+              <a:graphicData uri="http://schemas.openxmlformats.org/drawingml/2006/picture">
+                <pic:pic xmlns:pic="http://schemas.openxmlformats.org/drawingml/2006/picture">
+                  <pic:nvPicPr>
+                    <pic:cNvPr id="1009810819" name="Picture 1" descr="A black background with white text&#10;&#10;AI-generated content may be incorrect."/>
+                    <pic:cNvPicPr/>
+                  </pic:nvPicPr>
+                  <pic:blipFill>
+                    <a:blip r:embed="rId110"/>
+                    <a:stretch>
+                      <a:fillRect/>
+                    </a:stretch>
+                  </pic:blipFill>
+                  <pic:spPr>
+                    <a:xfrm>
+                      <a:off x="0" y="0"/>
+                      <a:ext cx="2254366" cy="368319"/>
+                    </a:xfrm>
+                    <a:prstGeom prst="rect">
+                      <a:avLst/>
+                    </a:prstGeom>
+                  </pic:spPr>
+                </pic:pic>
+              </a:graphicData>
+            </a:graphic>
+          </wp:inline>
+        </w:drawing>
+      </w:r>
+    </w:p>
+    <w:p>
+      <w:r>
+        <w:t xml:space="preserve">But after moving this logic to main.py, we’re no longer inside the TaskList class. So, we need to use the actual object created in </w:t>
+      </w:r>
+      <w:proofErr w:type="gramStart"/>
+      <w:r>
+        <w:t>main(</w:t>
+      </w:r>
+      <w:proofErr w:type="gramEnd"/>
+      <w:r>
+        <w:t>)</w:t>
+      </w:r>
+      <w:r>
+        <w:t xml:space="preserve">, </w:t>
+      </w:r>
+      <w:r>
+        <w:t>which is:</w:t>
+      </w:r>
+    </w:p>
+    <w:p>
+      <w:r>
+        <w:drawing>
+          <wp:inline distT="0" distB="0" distL="0" distR="0" wp14:anchorId="72061022" wp14:editId="12F8CC69">
+            <wp:extent cx="2852234" cy="343210"/>
+            <wp:effectExtent l="0" t="0" r="5715" b="0"/>
+            <wp:docPr id="505872075" name="Picture 1"/>
+            <wp:cNvGraphicFramePr>
+              <a:graphicFrameLocks xmlns:a="http://schemas.openxmlformats.org/drawingml/2006/main" noChangeAspect="1"/>
+            </wp:cNvGraphicFramePr>
+            <a:graphic xmlns:a="http://schemas.openxmlformats.org/drawingml/2006/main">
+              <a:graphicData uri="http://schemas.openxmlformats.org/drawingml/2006/picture">
+                <pic:pic xmlns:pic="http://schemas.openxmlformats.org/drawingml/2006/picture">
+                  <pic:nvPicPr>
+                    <pic:cNvPr id="505872075" name=""/>
+                    <pic:cNvPicPr/>
+                  </pic:nvPicPr>
+                  <pic:blipFill rotWithShape="1">
+                    <a:blip r:embed="rId111"/>
+                    <a:srcRect l="9442" t="-35122" b="-1"/>
+                    <a:stretch>
+                      <a:fillRect/>
+                    </a:stretch>
+                  </pic:blipFill>
+                  <pic:spPr bwMode="auto">
+                    <a:xfrm>
+                      <a:off x="0" y="0"/>
+                      <a:ext cx="2852381" cy="343228"/>
+                    </a:xfrm>
+                    <a:prstGeom prst="rect">
+                      <a:avLst/>
+                    </a:prstGeom>
+                    <a:ln>
+                      <a:noFill/>
+                    </a:ln>
+                    <a:extLst>
+                      <a:ext uri="{53640926-AAD7-44D8-BBD7-CCE9431645EC}">
+                        <a14:shadowObscured xmlns:a14="http://schemas.microsoft.com/office/drawing/2010/main"/>
+                      </a:ext>
+                    </a:extLst>
+                  </pic:spPr>
+                </pic:pic>
+              </a:graphicData>
+            </a:graphic>
+          </wp:inline>
+        </w:drawing>
+      </w:r>
+    </w:p>
+    <w:p>
+      <w:r>
+        <w:t xml:space="preserve">Now, to call methods on this object, I changed self to </w:t>
+      </w:r>
+      <w:proofErr w:type="spellStart"/>
+      <w:r>
+        <w:t>task_list</w:t>
+      </w:r>
+      <w:proofErr w:type="spellEnd"/>
+      <w:r>
+        <w:t>, like:</w:t>
+      </w:r>
+    </w:p>
+    <w:p>
+      <w:r>
+        <w:drawing>
+          <wp:inline distT="0" distB="0" distL="0" distR="0" wp14:anchorId="137EC82A" wp14:editId="01D1B4F9">
+            <wp:extent cx="2216264" cy="311166"/>
+            <wp:effectExtent l="0" t="0" r="0" b="0"/>
+            <wp:docPr id="1325505898" name="Picture 1"/>
+            <wp:cNvGraphicFramePr>
+              <a:graphicFrameLocks xmlns:a="http://schemas.openxmlformats.org/drawingml/2006/main" noChangeAspect="1"/>
+            </wp:cNvGraphicFramePr>
+            <a:graphic xmlns:a="http://schemas.openxmlformats.org/drawingml/2006/main">
+              <a:graphicData uri="http://schemas.openxmlformats.org/drawingml/2006/picture">
+                <pic:pic xmlns:pic="http://schemas.openxmlformats.org/drawingml/2006/picture">
+                  <pic:nvPicPr>
+                    <pic:cNvPr id="1325505898" name=""/>
+                    <pic:cNvPicPr/>
+                  </pic:nvPicPr>
+                  <pic:blipFill>
+                    <a:blip r:embed="rId112"/>
+                    <a:stretch>
+                      <a:fillRect/>
+                    </a:stretch>
+                  </pic:blipFill>
+                  <pic:spPr>
+                    <a:xfrm>
+                      <a:off x="0" y="0"/>
+                      <a:ext cx="2216264" cy="311166"/>
+                    </a:xfrm>
+                    <a:prstGeom prst="rect">
+                      <a:avLst/>
+                    </a:prstGeom>
+                  </pic:spPr>
+                </pic:pic>
+              </a:graphicData>
+            </a:graphic>
+          </wp:inline>
+        </w:drawing>
+      </w:r>
+    </w:p>
+    <w:p>
+      <w:pPr>
+        <w:pStyle w:val="Heading2"/>
+      </w:pPr>
+      <w:r>
+        <w:t>Task: Add Helper function for test tasks</w:t>
+      </w:r>
+    </w:p>
+    <w:p>
+      <w:pPr>
+        <w:pStyle w:val="Heading3"/>
+      </w:pPr>
+      <w:r>
+        <w:t xml:space="preserve">Understanding the Task </w:t>
+      </w:r>
+    </w:p>
+    <w:p>
+      <w:r>
+        <w:t xml:space="preserve">In this task, I was asked to add a helper function named </w:t>
+      </w:r>
+      <w:proofErr w:type="spellStart"/>
+      <w:r>
+        <w:t>propagate_task_</w:t>
+      </w:r>
+      <w:proofErr w:type="gramStart"/>
+      <w:r>
+        <w:t>list</w:t>
+      </w:r>
+      <w:proofErr w:type="spellEnd"/>
+      <w:r>
+        <w:t>(</w:t>
+      </w:r>
+      <w:proofErr w:type="gramEnd"/>
+      <w:r>
+        <w:t>) that would automatically fill the task list with some sample tasks when the program starts. The main reason for this was to make testing easier, so I wouldn’t have to manually add tasks every time I run the program.</w:t>
+      </w:r>
+    </w:p>
+    <w:p>
+      <w:r>
+        <w:t>The function takes a TaskList object and adds several tasks to it, with different due dates (some in the past, some in the future). Then it returns the updated task list back to the main program.</w:t>
+      </w:r>
+    </w:p>
+    <w:p>
+      <w:pPr>
+        <w:pStyle w:val="Heading3"/>
+        <w:rPr>
+          <w:lang w:val="en-GB"/>
+        </w:rPr>
+      </w:pPr>
+      <w:r>
+        <w:rPr>
+          <w:lang w:val="en-GB"/>
+        </w:rPr>
+        <w:t>Source Code</w:t>
+      </w:r>
+    </w:p>
+    <w:p>
+      <w:pPr>
+        <w:pStyle w:val="Heading4"/>
+        <w:rPr>
+          <w:lang w:val="en-GB"/>
+        </w:rPr>
+      </w:pPr>
+      <w:r>
+        <w:rPr>
+          <w:lang w:val="en-GB"/>
+        </w:rPr>
+        <w:t>Definition</w:t>
+      </w:r>
+    </w:p>
+    <w:p>
+      <w:pPr>
+        <w:rPr>
+          <w:lang w:val="en-GB"/>
+        </w:rPr>
+      </w:pPr>
+      <w:r>
+        <w:rPr>
+          <w:lang w:val="en-GB"/>
+        </w:rPr>
+        <w:drawing>
+          <wp:inline distT="0" distB="0" distL="0" distR="0" wp14:anchorId="546B4BC9" wp14:editId="6A432C8E">
+            <wp:extent cx="5943600" cy="1338146"/>
+            <wp:effectExtent l="0" t="0" r="0" b="0"/>
+            <wp:docPr id="874721657" name="Picture 1" descr="A computer screen shot of text&#10;&#10;AI-generated content may be incorrect."/>
+            <wp:cNvGraphicFramePr>
+              <a:graphicFrameLocks xmlns:a="http://schemas.openxmlformats.org/drawingml/2006/main" noChangeAspect="1"/>
+            </wp:cNvGraphicFramePr>
+            <a:graphic xmlns:a="http://schemas.openxmlformats.org/drawingml/2006/main">
+              <a:graphicData uri="http://schemas.openxmlformats.org/drawingml/2006/picture">
+                <pic:pic xmlns:pic="http://schemas.openxmlformats.org/drawingml/2006/picture">
+                  <pic:nvPicPr>
+                    <pic:cNvPr id="874721657" name="Picture 1" descr="A computer screen shot of text&#10;&#10;AI-generated content may be incorrect."/>
+                    <pic:cNvPicPr/>
+                  </pic:nvPicPr>
+                  <pic:blipFill>
+                    <a:blip r:embed="rId113"/>
+                    <a:stretch>
+                      <a:fillRect/>
+                    </a:stretch>
+                  </pic:blipFill>
+                  <pic:spPr>
+                    <a:xfrm>
+                      <a:off x="0" y="0"/>
+                      <a:ext cx="5951783" cy="1339988"/>
+                    </a:xfrm>
+                    <a:prstGeom prst="rect">
+                      <a:avLst/>
+                    </a:prstGeom>
+                  </pic:spPr>
+                </pic:pic>
+              </a:graphicData>
+            </a:graphic>
+          </wp:inline>
+        </w:drawing>
+      </w:r>
+    </w:p>
+    <w:p>
+      <w:pPr>
+        <w:pStyle w:val="Heading4"/>
+        <w:rPr>
+          <w:lang w:val="en-GB"/>
+        </w:rPr>
+      </w:pPr>
+      <w:r>
+        <w:rPr>
+          <w:lang w:val="en-GB"/>
+        </w:rPr>
+        <w:lastRenderedPageBreak/>
+        <w:t>Usage</w:t>
+      </w:r>
+    </w:p>
+    <w:p>
+      <w:pPr>
+        <w:rPr>
+          <w:lang w:val="en-GB"/>
+        </w:rPr>
+      </w:pPr>
+      <w:r>
+        <w:rPr>
+          <w:lang w:val="en-GB"/>
+        </w:rPr>
+        <w:drawing>
+          <wp:inline distT="0" distB="0" distL="0" distR="0" wp14:anchorId="1370AEB6" wp14:editId="2C8257EB">
+            <wp:extent cx="4902452" cy="1409772"/>
+            <wp:effectExtent l="0" t="0" r="0" b="0"/>
+            <wp:docPr id="1060121583" name="Picture 1" descr="A computer screen shot of a computer program&#10;&#10;AI-generated content may be incorrect."/>
+            <wp:cNvGraphicFramePr>
+              <a:graphicFrameLocks xmlns:a="http://schemas.openxmlformats.org/drawingml/2006/main" noChangeAspect="1"/>
+            </wp:cNvGraphicFramePr>
+            <a:graphic xmlns:a="http://schemas.openxmlformats.org/drawingml/2006/main">
+              <a:graphicData uri="http://schemas.openxmlformats.org/drawingml/2006/picture">
+                <pic:pic xmlns:pic="http://schemas.openxmlformats.org/drawingml/2006/picture">
+                  <pic:nvPicPr>
+                    <pic:cNvPr id="1060121583" name="Picture 1" descr="A computer screen shot of a computer program&#10;&#10;AI-generated content may be incorrect."/>
+                    <pic:cNvPicPr/>
+                  </pic:nvPicPr>
+                  <pic:blipFill>
+                    <a:blip r:embed="rId114"/>
+                    <a:stretch>
+                      <a:fillRect/>
+                    </a:stretch>
+                  </pic:blipFill>
+                  <pic:spPr>
+                    <a:xfrm>
+                      <a:off x="0" y="0"/>
+                      <a:ext cx="4902452" cy="1409772"/>
+                    </a:xfrm>
+                    <a:prstGeom prst="rect">
+                      <a:avLst/>
+                    </a:prstGeom>
+                  </pic:spPr>
+                </pic:pic>
+              </a:graphicData>
+            </a:graphic>
+          </wp:inline>
+        </w:drawing>
+      </w:r>
+    </w:p>
+    <w:p>
+      <w:pPr>
+        <w:pStyle w:val="Heading3"/>
+      </w:pPr>
+      <w:r>
+        <w:t>Explanation</w:t>
+      </w:r>
+    </w:p>
+    <w:p>
+      <w:r>
+        <w:t>To complete this task, I followed these steps:</w:t>
+      </w:r>
+    </w:p>
+    <w:p>
+      <w:pPr>
+        <w:pStyle w:val="Heading4"/>
+      </w:pPr>
+      <w:r>
+        <w:t>Defined the Function:</w:t>
+      </w:r>
+    </w:p>
+    <w:p>
+      <w:r>
+        <w:t xml:space="preserve">I copied the </w:t>
+      </w:r>
+      <w:proofErr w:type="spellStart"/>
+      <w:r>
+        <w:t>propagate_task_</w:t>
+      </w:r>
+      <w:proofErr w:type="gramStart"/>
+      <w:r>
+        <w:t>list</w:t>
+      </w:r>
+      <w:proofErr w:type="spellEnd"/>
+      <w:r>
+        <w:t>(</w:t>
+      </w:r>
+      <w:proofErr w:type="gramEnd"/>
+      <w:r>
+        <w:t xml:space="preserve">) function into the top section of my main.py file, right above the </w:t>
+      </w:r>
+      <w:proofErr w:type="gramStart"/>
+      <w:r>
+        <w:t>main(</w:t>
+      </w:r>
+      <w:proofErr w:type="gramEnd"/>
+      <w:r>
+        <w:t>) function. Inside this function, I added six sample tasks with various due dates</w:t>
+      </w:r>
+      <w:r>
+        <w:t>.</w:t>
+      </w:r>
+    </w:p>
+    <w:p>
+      <w:pPr>
+        <w:pStyle w:val="Heading4"/>
+      </w:pPr>
+      <w:r>
+        <w:t xml:space="preserve">Called It in </w:t>
+      </w:r>
+      <w:proofErr w:type="gramStart"/>
+      <w:r>
+        <w:t>main(</w:t>
+      </w:r>
+      <w:proofErr w:type="gramEnd"/>
+      <w:r>
+        <w:t>):</w:t>
+      </w:r>
+    </w:p>
+    <w:p>
+      <w:r>
+        <w:t xml:space="preserve">Inside my </w:t>
+      </w:r>
+      <w:proofErr w:type="gramStart"/>
+      <w:r>
+        <w:t>main(</w:t>
+      </w:r>
+      <w:proofErr w:type="gramEnd"/>
+      <w:r>
+        <w:t>) function, after creating the task list object</w:t>
+      </w:r>
+      <w:r>
+        <w:t>.</w:t>
+      </w:r>
+    </w:p>
+    <w:p>
+      <w:r>
+        <w:t>This made sure that every time I run the program, the task list already includes some tasks.</w:t>
+      </w:r>
+    </w:p>
+    <w:p>
+      <w:pPr>
+        <w:pStyle w:val="Heading4"/>
+      </w:pPr>
+      <w:r>
+        <w:t>Testing Becomes Easier:</w:t>
+      </w:r>
+    </w:p>
+    <w:p>
+      <w:r>
+        <w:t>Now when I run the app, I can immediately test features like viewing tasks, marking them as completed, removing them, or checking overdue tasks</w:t>
+      </w:r>
+      <w:r>
+        <w:t xml:space="preserve">, </w:t>
+      </w:r>
+      <w:r>
+        <w:t>without entering tasks manually each time.</w:t>
+      </w:r>
+    </w:p>
+    <w:p>
+      <w:r>
+        <w:t>This step didn’t change how the app behaves for the user, but it made my development and testing process a lot faster and smoother.</w:t>
+      </w:r>
+    </w:p>
+    <w:p>
+      <w:pPr>
+        <w:pStyle w:val="Heading3"/>
+      </w:pPr>
+      <w:r>
+        <w:lastRenderedPageBreak/>
+        <w:t>Output</w:t>
+      </w:r>
+    </w:p>
+    <w:p>
+      <w:r>
+        <w:drawing>
+          <wp:inline distT="0" distB="0" distL="0" distR="0" wp14:anchorId="639D762C" wp14:editId="469B098C">
+            <wp:extent cx="5943600" cy="2853690"/>
+            <wp:effectExtent l="0" t="0" r="0" b="3810"/>
+            <wp:docPr id="1186877277" name="Picture 1" descr="A screenshot of a computer program&#10;&#10;AI-generated content may be incorrect."/>
+            <wp:cNvGraphicFramePr>
+              <a:graphicFrameLocks xmlns:a="http://schemas.openxmlformats.org/drawingml/2006/main" noChangeAspect="1"/>
+            </wp:cNvGraphicFramePr>
+            <a:graphic xmlns:a="http://schemas.openxmlformats.org/drawingml/2006/main">
+              <a:graphicData uri="http://schemas.openxmlformats.org/drawingml/2006/picture">
+                <pic:pic xmlns:pic="http://schemas.openxmlformats.org/drawingml/2006/picture">
+                  <pic:nvPicPr>
+                    <pic:cNvPr id="1186877277" name="Picture 1" descr="A screenshot of a computer program&#10;&#10;AI-generated content may be incorrect."/>
+                    <pic:cNvPicPr/>
+                  </pic:nvPicPr>
+                  <pic:blipFill>
+                    <a:blip r:embed="rId115"/>
+                    <a:stretch>
+                      <a:fillRect/>
+                    </a:stretch>
+                  </pic:blipFill>
+                  <pic:spPr>
+                    <a:xfrm>
+                      <a:off x="0" y="0"/>
+                      <a:ext cx="5943600" cy="2853690"/>
+                    </a:xfrm>
+                    <a:prstGeom prst="rect">
+                      <a:avLst/>
+                    </a:prstGeom>
+                  </pic:spPr>
+                </pic:pic>
+              </a:graphicData>
+            </a:graphic>
+          </wp:inline>
+        </w:drawing>
+      </w:r>
+    </w:p>
+    <w:p/>
+    <w:p/>
+    <w:p>
+      <w:pPr>
+        <w:rPr>
+          <w:lang w:val="en-GB"/>
+        </w:rPr>
+      </w:pPr>
+    </w:p>
     <w:sectPr>
       <w:pgSz w:w="12240" w:h="15840"/>
       <w:pgMar w:top="1440" w:right="1440" w:bottom="1440" w:left="1440" w:header="720" w:footer="720" w:gutter="0"/>
@@ -10079,6 +12181,155 @@
     </w:lvl>
   </w:abstractNum>
   <w:abstractNum w:abstractNumId="6" w15:restartNumberingAfterBreak="0">
+    <w:nsid w:val="19F167ED"/>
+    <w:multiLevelType w:val="multilevel"/>
+    <w:tmpl w:val="69D44178"/>
+    <w:lvl w:ilvl="0">
+      <w:start w:val="1"/>
+      <w:numFmt w:val="bullet"/>
+      <w:lvlText w:val=""/>
+      <w:lvlJc w:val="left"/>
+      <w:pPr>
+        <w:tabs>
+          <w:tab w:val="num" w:pos="720"/>
+        </w:tabs>
+        <w:ind w:left="720" w:hanging="360"/>
+      </w:pPr>
+      <w:rPr>
+        <w:rFonts w:ascii="Symbol" w:hAnsi="Symbol" w:hint="default"/>
+        <w:sz w:val="20"/>
+      </w:rPr>
+    </w:lvl>
+    <w:lvl w:ilvl="1" w:tentative="1">
+      <w:start w:val="1"/>
+      <w:numFmt w:val="bullet"/>
+      <w:lvlText w:val="o"/>
+      <w:lvlJc w:val="left"/>
+      <w:pPr>
+        <w:tabs>
+          <w:tab w:val="num" w:pos="1440"/>
+        </w:tabs>
+        <w:ind w:left="1440" w:hanging="360"/>
+      </w:pPr>
+      <w:rPr>
+        <w:rFonts w:ascii="Courier New" w:hAnsi="Courier New" w:hint="default"/>
+        <w:sz w:val="20"/>
+      </w:rPr>
+    </w:lvl>
+    <w:lvl w:ilvl="2" w:tentative="1">
+      <w:start w:val="1"/>
+      <w:numFmt w:val="bullet"/>
+      <w:lvlText w:val=""/>
+      <w:lvlJc w:val="left"/>
+      <w:pPr>
+        <w:tabs>
+          <w:tab w:val="num" w:pos="2160"/>
+        </w:tabs>
+        <w:ind w:left="2160" w:hanging="360"/>
+      </w:pPr>
+      <w:rPr>
+        <w:rFonts w:ascii="Wingdings" w:hAnsi="Wingdings" w:hint="default"/>
+        <w:sz w:val="20"/>
+      </w:rPr>
+    </w:lvl>
+    <w:lvl w:ilvl="3" w:tentative="1">
+      <w:start w:val="1"/>
+      <w:numFmt w:val="bullet"/>
+      <w:lvlText w:val=""/>
+      <w:lvlJc w:val="left"/>
+      <w:pPr>
+        <w:tabs>
+          <w:tab w:val="num" w:pos="2880"/>
+        </w:tabs>
+        <w:ind w:left="2880" w:hanging="360"/>
+      </w:pPr>
+      <w:rPr>
+        <w:rFonts w:ascii="Wingdings" w:hAnsi="Wingdings" w:hint="default"/>
+        <w:sz w:val="20"/>
+      </w:rPr>
+    </w:lvl>
+    <w:lvl w:ilvl="4" w:tentative="1">
+      <w:start w:val="1"/>
+      <w:numFmt w:val="bullet"/>
+      <w:lvlText w:val=""/>
+      <w:lvlJc w:val="left"/>
+      <w:pPr>
+        <w:tabs>
+          <w:tab w:val="num" w:pos="3600"/>
+        </w:tabs>
+        <w:ind w:left="3600" w:hanging="360"/>
+      </w:pPr>
+      <w:rPr>
+        <w:rFonts w:ascii="Wingdings" w:hAnsi="Wingdings" w:hint="default"/>
+        <w:sz w:val="20"/>
+      </w:rPr>
+    </w:lvl>
+    <w:lvl w:ilvl="5" w:tentative="1">
+      <w:start w:val="1"/>
+      <w:numFmt w:val="bullet"/>
+      <w:lvlText w:val=""/>
+      <w:lvlJc w:val="left"/>
+      <w:pPr>
+        <w:tabs>
+          <w:tab w:val="num" w:pos="4320"/>
+        </w:tabs>
+        <w:ind w:left="4320" w:hanging="360"/>
+      </w:pPr>
+      <w:rPr>
+        <w:rFonts w:ascii="Wingdings" w:hAnsi="Wingdings" w:hint="default"/>
+        <w:sz w:val="20"/>
+      </w:rPr>
+    </w:lvl>
+    <w:lvl w:ilvl="6" w:tentative="1">
+      <w:start w:val="1"/>
+      <w:numFmt w:val="bullet"/>
+      <w:lvlText w:val=""/>
+      <w:lvlJc w:val="left"/>
+      <w:pPr>
+        <w:tabs>
+          <w:tab w:val="num" w:pos="5040"/>
+        </w:tabs>
+        <w:ind w:left="5040" w:hanging="360"/>
+      </w:pPr>
+      <w:rPr>
+        <w:rFonts w:ascii="Wingdings" w:hAnsi="Wingdings" w:hint="default"/>
+        <w:sz w:val="20"/>
+      </w:rPr>
+    </w:lvl>
+    <w:lvl w:ilvl="7" w:tentative="1">
+      <w:start w:val="1"/>
+      <w:numFmt w:val="bullet"/>
+      <w:lvlText w:val=""/>
+      <w:lvlJc w:val="left"/>
+      <w:pPr>
+        <w:tabs>
+          <w:tab w:val="num" w:pos="5760"/>
+        </w:tabs>
+        <w:ind w:left="5760" w:hanging="360"/>
+      </w:pPr>
+      <w:rPr>
+        <w:rFonts w:ascii="Wingdings" w:hAnsi="Wingdings" w:hint="default"/>
+        <w:sz w:val="20"/>
+      </w:rPr>
+    </w:lvl>
+    <w:lvl w:ilvl="8" w:tentative="1">
+      <w:start w:val="1"/>
+      <w:numFmt w:val="bullet"/>
+      <w:lvlText w:val=""/>
+      <w:lvlJc w:val="left"/>
+      <w:pPr>
+        <w:tabs>
+          <w:tab w:val="num" w:pos="6480"/>
+        </w:tabs>
+        <w:ind w:left="6480" w:hanging="360"/>
+      </w:pPr>
+      <w:rPr>
+        <w:rFonts w:ascii="Wingdings" w:hAnsi="Wingdings" w:hint="default"/>
+        <w:sz w:val="20"/>
+      </w:rPr>
+    </w:lvl>
+  </w:abstractNum>
+  <w:abstractNum w:abstractNumId="7" w15:restartNumberingAfterBreak="0">
     <w:nsid w:val="1A376BD8"/>
     <w:multiLevelType w:val="hybridMultilevel"/>
     <w:tmpl w:val="3D96107C"/>
@@ -10191,7 +12442,7 @@
       </w:rPr>
     </w:lvl>
   </w:abstractNum>
-  <w:abstractNum w:abstractNumId="7" w15:restartNumberingAfterBreak="0">
+  <w:abstractNum w:abstractNumId="8" w15:restartNumberingAfterBreak="0">
     <w:nsid w:val="1AD10CB7"/>
     <w:multiLevelType w:val="hybridMultilevel"/>
     <w:tmpl w:val="DCE85506"/>
@@ -10304,7 +12555,7 @@
       </w:rPr>
     </w:lvl>
   </w:abstractNum>
-  <w:abstractNum w:abstractNumId="8" w15:restartNumberingAfterBreak="0">
+  <w:abstractNum w:abstractNumId="9" w15:restartNumberingAfterBreak="0">
     <w:nsid w:val="1B53720F"/>
     <w:multiLevelType w:val="multilevel"/>
     <w:tmpl w:val="267E397E"/>
@@ -10453,7 +12704,7 @@
       </w:rPr>
     </w:lvl>
   </w:abstractNum>
-  <w:abstractNum w:abstractNumId="9" w15:restartNumberingAfterBreak="0">
+  <w:abstractNum w:abstractNumId="10" w15:restartNumberingAfterBreak="0">
     <w:nsid w:val="1B821377"/>
     <w:multiLevelType w:val="hybridMultilevel"/>
     <w:tmpl w:val="FA54EA8C"/>
@@ -10566,7 +12817,156 @@
       </w:rPr>
     </w:lvl>
   </w:abstractNum>
-  <w:abstractNum w:abstractNumId="10" w15:restartNumberingAfterBreak="0">
+  <w:abstractNum w:abstractNumId="11" w15:restartNumberingAfterBreak="0">
+    <w:nsid w:val="21C23B72"/>
+    <w:multiLevelType w:val="multilevel"/>
+    <w:tmpl w:val="69D44178"/>
+    <w:lvl w:ilvl="0">
+      <w:start w:val="1"/>
+      <w:numFmt w:val="bullet"/>
+      <w:lvlText w:val=""/>
+      <w:lvlJc w:val="left"/>
+      <w:pPr>
+        <w:tabs>
+          <w:tab w:val="num" w:pos="720"/>
+        </w:tabs>
+        <w:ind w:left="720" w:hanging="360"/>
+      </w:pPr>
+      <w:rPr>
+        <w:rFonts w:ascii="Symbol" w:hAnsi="Symbol" w:hint="default"/>
+        <w:sz w:val="20"/>
+      </w:rPr>
+    </w:lvl>
+    <w:lvl w:ilvl="1" w:tentative="1">
+      <w:start w:val="1"/>
+      <w:numFmt w:val="bullet"/>
+      <w:lvlText w:val="o"/>
+      <w:lvlJc w:val="left"/>
+      <w:pPr>
+        <w:tabs>
+          <w:tab w:val="num" w:pos="1440"/>
+        </w:tabs>
+        <w:ind w:left="1440" w:hanging="360"/>
+      </w:pPr>
+      <w:rPr>
+        <w:rFonts w:ascii="Courier New" w:hAnsi="Courier New" w:hint="default"/>
+        <w:sz w:val="20"/>
+      </w:rPr>
+    </w:lvl>
+    <w:lvl w:ilvl="2" w:tentative="1">
+      <w:start w:val="1"/>
+      <w:numFmt w:val="bullet"/>
+      <w:lvlText w:val=""/>
+      <w:lvlJc w:val="left"/>
+      <w:pPr>
+        <w:tabs>
+          <w:tab w:val="num" w:pos="2160"/>
+        </w:tabs>
+        <w:ind w:left="2160" w:hanging="360"/>
+      </w:pPr>
+      <w:rPr>
+        <w:rFonts w:ascii="Wingdings" w:hAnsi="Wingdings" w:hint="default"/>
+        <w:sz w:val="20"/>
+      </w:rPr>
+    </w:lvl>
+    <w:lvl w:ilvl="3" w:tentative="1">
+      <w:start w:val="1"/>
+      <w:numFmt w:val="bullet"/>
+      <w:lvlText w:val=""/>
+      <w:lvlJc w:val="left"/>
+      <w:pPr>
+        <w:tabs>
+          <w:tab w:val="num" w:pos="2880"/>
+        </w:tabs>
+        <w:ind w:left="2880" w:hanging="360"/>
+      </w:pPr>
+      <w:rPr>
+        <w:rFonts w:ascii="Wingdings" w:hAnsi="Wingdings" w:hint="default"/>
+        <w:sz w:val="20"/>
+      </w:rPr>
+    </w:lvl>
+    <w:lvl w:ilvl="4" w:tentative="1">
+      <w:start w:val="1"/>
+      <w:numFmt w:val="bullet"/>
+      <w:lvlText w:val=""/>
+      <w:lvlJc w:val="left"/>
+      <w:pPr>
+        <w:tabs>
+          <w:tab w:val="num" w:pos="3600"/>
+        </w:tabs>
+        <w:ind w:left="3600" w:hanging="360"/>
+      </w:pPr>
+      <w:rPr>
+        <w:rFonts w:ascii="Wingdings" w:hAnsi="Wingdings" w:hint="default"/>
+        <w:sz w:val="20"/>
+      </w:rPr>
+    </w:lvl>
+    <w:lvl w:ilvl="5" w:tentative="1">
+      <w:start w:val="1"/>
+      <w:numFmt w:val="bullet"/>
+      <w:lvlText w:val=""/>
+      <w:lvlJc w:val="left"/>
+      <w:pPr>
+        <w:tabs>
+          <w:tab w:val="num" w:pos="4320"/>
+        </w:tabs>
+        <w:ind w:left="4320" w:hanging="360"/>
+      </w:pPr>
+      <w:rPr>
+        <w:rFonts w:ascii="Wingdings" w:hAnsi="Wingdings" w:hint="default"/>
+        <w:sz w:val="20"/>
+      </w:rPr>
+    </w:lvl>
+    <w:lvl w:ilvl="6" w:tentative="1">
+      <w:start w:val="1"/>
+      <w:numFmt w:val="bullet"/>
+      <w:lvlText w:val=""/>
+      <w:lvlJc w:val="left"/>
+      <w:pPr>
+        <w:tabs>
+          <w:tab w:val="num" w:pos="5040"/>
+        </w:tabs>
+        <w:ind w:left="5040" w:hanging="360"/>
+      </w:pPr>
+      <w:rPr>
+        <w:rFonts w:ascii="Wingdings" w:hAnsi="Wingdings" w:hint="default"/>
+        <w:sz w:val="20"/>
+      </w:rPr>
+    </w:lvl>
+    <w:lvl w:ilvl="7" w:tentative="1">
+      <w:start w:val="1"/>
+      <w:numFmt w:val="bullet"/>
+      <w:lvlText w:val=""/>
+      <w:lvlJc w:val="left"/>
+      <w:pPr>
+        <w:tabs>
+          <w:tab w:val="num" w:pos="5760"/>
+        </w:tabs>
+        <w:ind w:left="5760" w:hanging="360"/>
+      </w:pPr>
+      <w:rPr>
+        <w:rFonts w:ascii="Wingdings" w:hAnsi="Wingdings" w:hint="default"/>
+        <w:sz w:val="20"/>
+      </w:rPr>
+    </w:lvl>
+    <w:lvl w:ilvl="8" w:tentative="1">
+      <w:start w:val="1"/>
+      <w:numFmt w:val="bullet"/>
+      <w:lvlText w:val=""/>
+      <w:lvlJc w:val="left"/>
+      <w:pPr>
+        <w:tabs>
+          <w:tab w:val="num" w:pos="6480"/>
+        </w:tabs>
+        <w:ind w:left="6480" w:hanging="360"/>
+      </w:pPr>
+      <w:rPr>
+        <w:rFonts w:ascii="Wingdings" w:hAnsi="Wingdings" w:hint="default"/>
+        <w:sz w:val="20"/>
+      </w:rPr>
+    </w:lvl>
+  </w:abstractNum>
+  <w:abstractNum w:abstractNumId="12" w15:restartNumberingAfterBreak="0">
     <w:nsid w:val="26EC592C"/>
     <w:multiLevelType w:val="multilevel"/>
     <w:tmpl w:val="267E397E"/>
@@ -10715,7 +13115,7 @@
       </w:rPr>
     </w:lvl>
   </w:abstractNum>
-  <w:abstractNum w:abstractNumId="11" w15:restartNumberingAfterBreak="0">
+  <w:abstractNum w:abstractNumId="13" w15:restartNumberingAfterBreak="0">
     <w:nsid w:val="279131B9"/>
     <w:multiLevelType w:val="multilevel"/>
     <w:tmpl w:val="267E397E"/>
@@ -10864,7 +13264,7 @@
       </w:rPr>
     </w:lvl>
   </w:abstractNum>
-  <w:abstractNum w:abstractNumId="12" w15:restartNumberingAfterBreak="0">
+  <w:abstractNum w:abstractNumId="14" w15:restartNumberingAfterBreak="0">
     <w:nsid w:val="2A437A01"/>
     <w:multiLevelType w:val="multilevel"/>
     <w:tmpl w:val="267E397E"/>
@@ -11013,7 +13413,7 @@
       </w:rPr>
     </w:lvl>
   </w:abstractNum>
-  <w:abstractNum w:abstractNumId="13" w15:restartNumberingAfterBreak="0">
+  <w:abstractNum w:abstractNumId="15" w15:restartNumberingAfterBreak="0">
     <w:nsid w:val="2A455C95"/>
     <w:multiLevelType w:val="multilevel"/>
     <w:tmpl w:val="267E397E"/>
@@ -11162,7 +13562,7 @@
       </w:rPr>
     </w:lvl>
   </w:abstractNum>
-  <w:abstractNum w:abstractNumId="14" w15:restartNumberingAfterBreak="0">
+  <w:abstractNum w:abstractNumId="16" w15:restartNumberingAfterBreak="0">
     <w:nsid w:val="2D2B1902"/>
     <w:multiLevelType w:val="multilevel"/>
     <w:tmpl w:val="475AACDC"/>
@@ -11311,7 +13711,7 @@
       </w:rPr>
     </w:lvl>
   </w:abstractNum>
-  <w:abstractNum w:abstractNumId="15" w15:restartNumberingAfterBreak="0">
+  <w:abstractNum w:abstractNumId="17" w15:restartNumberingAfterBreak="0">
     <w:nsid w:val="2E105025"/>
     <w:multiLevelType w:val="multilevel"/>
     <w:tmpl w:val="267E397E"/>
@@ -11460,7 +13860,120 @@
       </w:rPr>
     </w:lvl>
   </w:abstractNum>
-  <w:abstractNum w:abstractNumId="16" w15:restartNumberingAfterBreak="0">
+  <w:abstractNum w:abstractNumId="18" w15:restartNumberingAfterBreak="0">
+    <w:nsid w:val="31DB5DF8"/>
+    <w:multiLevelType w:val="multilevel"/>
+    <w:tmpl w:val="8548A2B0"/>
+    <w:lvl w:ilvl="0">
+      <w:start w:val="1"/>
+      <w:numFmt w:val="decimal"/>
+      <w:lvlText w:val="%1."/>
+      <w:lvlJc w:val="left"/>
+      <w:pPr>
+        <w:tabs>
+          <w:tab w:val="num" w:pos="720"/>
+        </w:tabs>
+        <w:ind w:left="720" w:hanging="360"/>
+      </w:pPr>
+    </w:lvl>
+    <w:lvl w:ilvl="1" w:tentative="1">
+      <w:start w:val="1"/>
+      <w:numFmt w:val="decimal"/>
+      <w:lvlText w:val="%2."/>
+      <w:lvlJc w:val="left"/>
+      <w:pPr>
+        <w:tabs>
+          <w:tab w:val="num" w:pos="1440"/>
+        </w:tabs>
+        <w:ind w:left="1440" w:hanging="360"/>
+      </w:pPr>
+    </w:lvl>
+    <w:lvl w:ilvl="2" w:tentative="1">
+      <w:start w:val="1"/>
+      <w:numFmt w:val="decimal"/>
+      <w:lvlText w:val="%3."/>
+      <w:lvlJc w:val="left"/>
+      <w:pPr>
+        <w:tabs>
+          <w:tab w:val="num" w:pos="2160"/>
+        </w:tabs>
+        <w:ind w:left="2160" w:hanging="360"/>
+      </w:pPr>
+    </w:lvl>
+    <w:lvl w:ilvl="3" w:tentative="1">
+      <w:start w:val="1"/>
+      <w:numFmt w:val="decimal"/>
+      <w:lvlText w:val="%4."/>
+      <w:lvlJc w:val="left"/>
+      <w:pPr>
+        <w:tabs>
+          <w:tab w:val="num" w:pos="2880"/>
+        </w:tabs>
+        <w:ind w:left="2880" w:hanging="360"/>
+      </w:pPr>
+    </w:lvl>
+    <w:lvl w:ilvl="4" w:tentative="1">
+      <w:start w:val="1"/>
+      <w:numFmt w:val="decimal"/>
+      <w:lvlText w:val="%5."/>
+      <w:lvlJc w:val="left"/>
+      <w:pPr>
+        <w:tabs>
+          <w:tab w:val="num" w:pos="3600"/>
+        </w:tabs>
+        <w:ind w:left="3600" w:hanging="360"/>
+      </w:pPr>
+    </w:lvl>
+    <w:lvl w:ilvl="5" w:tentative="1">
+      <w:start w:val="1"/>
+      <w:numFmt w:val="decimal"/>
+      <w:lvlText w:val="%6."/>
+      <w:lvlJc w:val="left"/>
+      <w:pPr>
+        <w:tabs>
+          <w:tab w:val="num" w:pos="4320"/>
+        </w:tabs>
+        <w:ind w:left="4320" w:hanging="360"/>
+      </w:pPr>
+    </w:lvl>
+    <w:lvl w:ilvl="6" w:tentative="1">
+      <w:start w:val="1"/>
+      <w:numFmt w:val="decimal"/>
+      <w:lvlText w:val="%7."/>
+      <w:lvlJc w:val="left"/>
+      <w:pPr>
+        <w:tabs>
+          <w:tab w:val="num" w:pos="5040"/>
+        </w:tabs>
+        <w:ind w:left="5040" w:hanging="360"/>
+      </w:pPr>
+    </w:lvl>
+    <w:lvl w:ilvl="7" w:tentative="1">
+      <w:start w:val="1"/>
+      <w:numFmt w:val="decimal"/>
+      <w:lvlText w:val="%8."/>
+      <w:lvlJc w:val="left"/>
+      <w:pPr>
+        <w:tabs>
+          <w:tab w:val="num" w:pos="5760"/>
+        </w:tabs>
+        <w:ind w:left="5760" w:hanging="360"/>
+      </w:pPr>
+    </w:lvl>
+    <w:lvl w:ilvl="8" w:tentative="1">
+      <w:start w:val="1"/>
+      <w:numFmt w:val="decimal"/>
+      <w:lvlText w:val="%9."/>
+      <w:lvlJc w:val="left"/>
+      <w:pPr>
+        <w:tabs>
+          <w:tab w:val="num" w:pos="6480"/>
+        </w:tabs>
+        <w:ind w:left="6480" w:hanging="360"/>
+      </w:pPr>
+    </w:lvl>
+  </w:abstractNum>
+  <w:abstractNum w:abstractNumId="19" w15:restartNumberingAfterBreak="0">
     <w:nsid w:val="34D81318"/>
     <w:multiLevelType w:val="hybridMultilevel"/>
     <w:tmpl w:val="533221D6"/>
@@ -11573,7 +14086,7 @@
       </w:rPr>
     </w:lvl>
   </w:abstractNum>
-  <w:abstractNum w:abstractNumId="17" w15:restartNumberingAfterBreak="0">
+  <w:abstractNum w:abstractNumId="20" w15:restartNumberingAfterBreak="0">
     <w:nsid w:val="39E426E2"/>
     <w:multiLevelType w:val="multilevel"/>
     <w:tmpl w:val="267E397E"/>
@@ -11722,7 +14235,7 @@
       </w:rPr>
     </w:lvl>
   </w:abstractNum>
-  <w:abstractNum w:abstractNumId="18" w15:restartNumberingAfterBreak="0">
+  <w:abstractNum w:abstractNumId="21" w15:restartNumberingAfterBreak="0">
     <w:nsid w:val="3CD14C6A"/>
     <w:multiLevelType w:val="multilevel"/>
     <w:tmpl w:val="267E397E"/>
@@ -11871,7 +14384,156 @@
       </w:rPr>
     </w:lvl>
   </w:abstractNum>
-  <w:abstractNum w:abstractNumId="19" w15:restartNumberingAfterBreak="0">
+  <w:abstractNum w:abstractNumId="22" w15:restartNumberingAfterBreak="0">
+    <w:nsid w:val="438E4F1F"/>
+    <w:multiLevelType w:val="multilevel"/>
+    <w:tmpl w:val="69D44178"/>
+    <w:lvl w:ilvl="0">
+      <w:start w:val="1"/>
+      <w:numFmt w:val="bullet"/>
+      <w:lvlText w:val=""/>
+      <w:lvlJc w:val="left"/>
+      <w:pPr>
+        <w:tabs>
+          <w:tab w:val="num" w:pos="720"/>
+        </w:tabs>
+        <w:ind w:left="720" w:hanging="360"/>
+      </w:pPr>
+      <w:rPr>
+        <w:rFonts w:ascii="Symbol" w:hAnsi="Symbol" w:hint="default"/>
+        <w:sz w:val="20"/>
+      </w:rPr>
+    </w:lvl>
+    <w:lvl w:ilvl="1" w:tentative="1">
+      <w:start w:val="1"/>
+      <w:numFmt w:val="bullet"/>
+      <w:lvlText w:val="o"/>
+      <w:lvlJc w:val="left"/>
+      <w:pPr>
+        <w:tabs>
+          <w:tab w:val="num" w:pos="1440"/>
+        </w:tabs>
+        <w:ind w:left="1440" w:hanging="360"/>
+      </w:pPr>
+      <w:rPr>
+        <w:rFonts w:ascii="Courier New" w:hAnsi="Courier New" w:hint="default"/>
+        <w:sz w:val="20"/>
+      </w:rPr>
+    </w:lvl>
+    <w:lvl w:ilvl="2" w:tentative="1">
+      <w:start w:val="1"/>
+      <w:numFmt w:val="bullet"/>
+      <w:lvlText w:val=""/>
+      <w:lvlJc w:val="left"/>
+      <w:pPr>
+        <w:tabs>
+          <w:tab w:val="num" w:pos="2160"/>
+        </w:tabs>
+        <w:ind w:left="2160" w:hanging="360"/>
+      </w:pPr>
+      <w:rPr>
+        <w:rFonts w:ascii="Wingdings" w:hAnsi="Wingdings" w:hint="default"/>
+        <w:sz w:val="20"/>
+      </w:rPr>
+    </w:lvl>
+    <w:lvl w:ilvl="3" w:tentative="1">
+      <w:start w:val="1"/>
+      <w:numFmt w:val="bullet"/>
+      <w:lvlText w:val=""/>
+      <w:lvlJc w:val="left"/>
+      <w:pPr>
+        <w:tabs>
+          <w:tab w:val="num" w:pos="2880"/>
+        </w:tabs>
+        <w:ind w:left="2880" w:hanging="360"/>
+      </w:pPr>
+      <w:rPr>
+        <w:rFonts w:ascii="Wingdings" w:hAnsi="Wingdings" w:hint="default"/>
+        <w:sz w:val="20"/>
+      </w:rPr>
+    </w:lvl>
+    <w:lvl w:ilvl="4" w:tentative="1">
+      <w:start w:val="1"/>
+      <w:numFmt w:val="bullet"/>
+      <w:lvlText w:val=""/>
+      <w:lvlJc w:val="left"/>
+      <w:pPr>
+        <w:tabs>
+          <w:tab w:val="num" w:pos="3600"/>
+        </w:tabs>
+        <w:ind w:left="3600" w:hanging="360"/>
+      </w:pPr>
+      <w:rPr>
+        <w:rFonts w:ascii="Wingdings" w:hAnsi="Wingdings" w:hint="default"/>
+        <w:sz w:val="20"/>
+      </w:rPr>
+    </w:lvl>
+    <w:lvl w:ilvl="5" w:tentative="1">
+      <w:start w:val="1"/>
+      <w:numFmt w:val="bullet"/>
+      <w:lvlText w:val=""/>
+      <w:lvlJc w:val="left"/>
+      <w:pPr>
+        <w:tabs>
+          <w:tab w:val="num" w:pos="4320"/>
+        </w:tabs>
+        <w:ind w:left="4320" w:hanging="360"/>
+      </w:pPr>
+      <w:rPr>
+        <w:rFonts w:ascii="Wingdings" w:hAnsi="Wingdings" w:hint="default"/>
+        <w:sz w:val="20"/>
+      </w:rPr>
+    </w:lvl>
+    <w:lvl w:ilvl="6" w:tentative="1">
+      <w:start w:val="1"/>
+      <w:numFmt w:val="bullet"/>
+      <w:lvlText w:val=""/>
+      <w:lvlJc w:val="left"/>
+      <w:pPr>
+        <w:tabs>
+          <w:tab w:val="num" w:pos="5040"/>
+        </w:tabs>
+        <w:ind w:left="5040" w:hanging="360"/>
+      </w:pPr>
+      <w:rPr>
+        <w:rFonts w:ascii="Wingdings" w:hAnsi="Wingdings" w:hint="default"/>
+        <w:sz w:val="20"/>
+      </w:rPr>
+    </w:lvl>
+    <w:lvl w:ilvl="7" w:tentative="1">
+      <w:start w:val="1"/>
+      <w:numFmt w:val="bullet"/>
+      <w:lvlText w:val=""/>
+      <w:lvlJc w:val="left"/>
+      <w:pPr>
+        <w:tabs>
+          <w:tab w:val="num" w:pos="5760"/>
+        </w:tabs>
+        <w:ind w:left="5760" w:hanging="360"/>
+      </w:pPr>
+      <w:rPr>
+        <w:rFonts w:ascii="Wingdings" w:hAnsi="Wingdings" w:hint="default"/>
+        <w:sz w:val="20"/>
+      </w:rPr>
+    </w:lvl>
+    <w:lvl w:ilvl="8" w:tentative="1">
+      <w:start w:val="1"/>
+      <w:numFmt w:val="bullet"/>
+      <w:lvlText w:val=""/>
+      <w:lvlJc w:val="left"/>
+      <w:pPr>
+        <w:tabs>
+          <w:tab w:val="num" w:pos="6480"/>
+        </w:tabs>
+        <w:ind w:left="6480" w:hanging="360"/>
+      </w:pPr>
+      <w:rPr>
+        <w:rFonts w:ascii="Wingdings" w:hAnsi="Wingdings" w:hint="default"/>
+        <w:sz w:val="20"/>
+      </w:rPr>
+    </w:lvl>
+  </w:abstractNum>
+  <w:abstractNum w:abstractNumId="23" w15:restartNumberingAfterBreak="0">
     <w:nsid w:val="47CD47B5"/>
     <w:multiLevelType w:val="hybridMultilevel"/>
     <w:tmpl w:val="3C12EC90"/>
@@ -11984,7 +14646,7 @@
       </w:rPr>
     </w:lvl>
   </w:abstractNum>
-  <w:abstractNum w:abstractNumId="20" w15:restartNumberingAfterBreak="0">
+  <w:abstractNum w:abstractNumId="24" w15:restartNumberingAfterBreak="0">
     <w:nsid w:val="4A40339D"/>
     <w:multiLevelType w:val="hybridMultilevel"/>
     <w:tmpl w:val="B190951C"/>
@@ -12097,7 +14759,156 @@
       </w:rPr>
     </w:lvl>
   </w:abstractNum>
-  <w:abstractNum w:abstractNumId="21" w15:restartNumberingAfterBreak="0">
+  <w:abstractNum w:abstractNumId="25" w15:restartNumberingAfterBreak="0">
+    <w:nsid w:val="4B844922"/>
+    <w:multiLevelType w:val="multilevel"/>
+    <w:tmpl w:val="69D44178"/>
+    <w:lvl w:ilvl="0">
+      <w:start w:val="1"/>
+      <w:numFmt w:val="bullet"/>
+      <w:lvlText w:val=""/>
+      <w:lvlJc w:val="left"/>
+      <w:pPr>
+        <w:tabs>
+          <w:tab w:val="num" w:pos="720"/>
+        </w:tabs>
+        <w:ind w:left="720" w:hanging="360"/>
+      </w:pPr>
+      <w:rPr>
+        <w:rFonts w:ascii="Symbol" w:hAnsi="Symbol" w:hint="default"/>
+        <w:sz w:val="20"/>
+      </w:rPr>
+    </w:lvl>
+    <w:lvl w:ilvl="1" w:tentative="1">
+      <w:start w:val="1"/>
+      <w:numFmt w:val="bullet"/>
+      <w:lvlText w:val="o"/>
+      <w:lvlJc w:val="left"/>
+      <w:pPr>
+        <w:tabs>
+          <w:tab w:val="num" w:pos="1440"/>
+        </w:tabs>
+        <w:ind w:left="1440" w:hanging="360"/>
+      </w:pPr>
+      <w:rPr>
+        <w:rFonts w:ascii="Courier New" w:hAnsi="Courier New" w:hint="default"/>
+        <w:sz w:val="20"/>
+      </w:rPr>
+    </w:lvl>
+    <w:lvl w:ilvl="2" w:tentative="1">
+      <w:start w:val="1"/>
+      <w:numFmt w:val="bullet"/>
+      <w:lvlText w:val=""/>
+      <w:lvlJc w:val="left"/>
+      <w:pPr>
+        <w:tabs>
+          <w:tab w:val="num" w:pos="2160"/>
+        </w:tabs>
+        <w:ind w:left="2160" w:hanging="360"/>
+      </w:pPr>
+      <w:rPr>
+        <w:rFonts w:ascii="Wingdings" w:hAnsi="Wingdings" w:hint="default"/>
+        <w:sz w:val="20"/>
+      </w:rPr>
+    </w:lvl>
+    <w:lvl w:ilvl="3" w:tentative="1">
+      <w:start w:val="1"/>
+      <w:numFmt w:val="bullet"/>
+      <w:lvlText w:val=""/>
+      <w:lvlJc w:val="left"/>
+      <w:pPr>
+        <w:tabs>
+          <w:tab w:val="num" w:pos="2880"/>
+        </w:tabs>
+        <w:ind w:left="2880" w:hanging="360"/>
+      </w:pPr>
+      <w:rPr>
+        <w:rFonts w:ascii="Wingdings" w:hAnsi="Wingdings" w:hint="default"/>
+        <w:sz w:val="20"/>
+      </w:rPr>
+    </w:lvl>
+    <w:lvl w:ilvl="4" w:tentative="1">
+      <w:start w:val="1"/>
+      <w:numFmt w:val="bullet"/>
+      <w:lvlText w:val=""/>
+      <w:lvlJc w:val="left"/>
+      <w:pPr>
+        <w:tabs>
+          <w:tab w:val="num" w:pos="3600"/>
+        </w:tabs>
+        <w:ind w:left="3600" w:hanging="360"/>
+      </w:pPr>
+      <w:rPr>
+        <w:rFonts w:ascii="Wingdings" w:hAnsi="Wingdings" w:hint="default"/>
+        <w:sz w:val="20"/>
+      </w:rPr>
+    </w:lvl>
+    <w:lvl w:ilvl="5" w:tentative="1">
+      <w:start w:val="1"/>
+      <w:numFmt w:val="bullet"/>
+      <w:lvlText w:val=""/>
+      <w:lvlJc w:val="left"/>
+      <w:pPr>
+        <w:tabs>
+          <w:tab w:val="num" w:pos="4320"/>
+        </w:tabs>
+        <w:ind w:left="4320" w:hanging="360"/>
+      </w:pPr>
+      <w:rPr>
+        <w:rFonts w:ascii="Wingdings" w:hAnsi="Wingdings" w:hint="default"/>
+        <w:sz w:val="20"/>
+      </w:rPr>
+    </w:lvl>
+    <w:lvl w:ilvl="6" w:tentative="1">
+      <w:start w:val="1"/>
+      <w:numFmt w:val="bullet"/>
+      <w:lvlText w:val=""/>
+      <w:lvlJc w:val="left"/>
+      <w:pPr>
+        <w:tabs>
+          <w:tab w:val="num" w:pos="5040"/>
+        </w:tabs>
+        <w:ind w:left="5040" w:hanging="360"/>
+      </w:pPr>
+      <w:rPr>
+        <w:rFonts w:ascii="Wingdings" w:hAnsi="Wingdings" w:hint="default"/>
+        <w:sz w:val="20"/>
+      </w:rPr>
+    </w:lvl>
+    <w:lvl w:ilvl="7" w:tentative="1">
+      <w:start w:val="1"/>
+      <w:numFmt w:val="bullet"/>
+      <w:lvlText w:val=""/>
+      <w:lvlJc w:val="left"/>
+      <w:pPr>
+        <w:tabs>
+          <w:tab w:val="num" w:pos="5760"/>
+        </w:tabs>
+        <w:ind w:left="5760" w:hanging="360"/>
+      </w:pPr>
+      <w:rPr>
+        <w:rFonts w:ascii="Wingdings" w:hAnsi="Wingdings" w:hint="default"/>
+        <w:sz w:val="20"/>
+      </w:rPr>
+    </w:lvl>
+    <w:lvl w:ilvl="8" w:tentative="1">
+      <w:start w:val="1"/>
+      <w:numFmt w:val="bullet"/>
+      <w:lvlText w:val=""/>
+      <w:lvlJc w:val="left"/>
+      <w:pPr>
+        <w:tabs>
+          <w:tab w:val="num" w:pos="6480"/>
+        </w:tabs>
+        <w:ind w:left="6480" w:hanging="360"/>
+      </w:pPr>
+      <w:rPr>
+        <w:rFonts w:ascii="Wingdings" w:hAnsi="Wingdings" w:hint="default"/>
+        <w:sz w:val="20"/>
+      </w:rPr>
+    </w:lvl>
+  </w:abstractNum>
+  <w:abstractNum w:abstractNumId="26" w15:restartNumberingAfterBreak="0">
     <w:nsid w:val="4CA46601"/>
     <w:multiLevelType w:val="multilevel"/>
     <w:tmpl w:val="267E397E"/>
@@ -12246,7 +15057,7 @@
       </w:rPr>
     </w:lvl>
   </w:abstractNum>
-  <w:abstractNum w:abstractNumId="22" w15:restartNumberingAfterBreak="0">
+  <w:abstractNum w:abstractNumId="27" w15:restartNumberingAfterBreak="0">
     <w:nsid w:val="4DA45063"/>
     <w:multiLevelType w:val="multilevel"/>
     <w:tmpl w:val="267E397E"/>
@@ -12395,7 +15206,7 @@
       </w:rPr>
     </w:lvl>
   </w:abstractNum>
-  <w:abstractNum w:abstractNumId="23" w15:restartNumberingAfterBreak="0">
+  <w:abstractNum w:abstractNumId="28" w15:restartNumberingAfterBreak="0">
     <w:nsid w:val="4FAD622C"/>
     <w:multiLevelType w:val="multilevel"/>
     <w:tmpl w:val="267E397E"/>
@@ -12544,7 +15355,7 @@
       </w:rPr>
     </w:lvl>
   </w:abstractNum>
-  <w:abstractNum w:abstractNumId="24" w15:restartNumberingAfterBreak="0">
+  <w:abstractNum w:abstractNumId="29" w15:restartNumberingAfterBreak="0">
     <w:nsid w:val="51323625"/>
     <w:multiLevelType w:val="hybridMultilevel"/>
     <w:tmpl w:val="F12E2FD6"/>
@@ -12657,7 +15468,7 @@
       </w:rPr>
     </w:lvl>
   </w:abstractNum>
-  <w:abstractNum w:abstractNumId="25" w15:restartNumberingAfterBreak="0">
+  <w:abstractNum w:abstractNumId="30" w15:restartNumberingAfterBreak="0">
     <w:nsid w:val="51863FB6"/>
     <w:multiLevelType w:val="hybridMultilevel"/>
     <w:tmpl w:val="B438650E"/>
@@ -12743,7 +15554,7 @@
       </w:pPr>
     </w:lvl>
   </w:abstractNum>
-  <w:abstractNum w:abstractNumId="26" w15:restartNumberingAfterBreak="0">
+  <w:abstractNum w:abstractNumId="31" w15:restartNumberingAfterBreak="0">
     <w:nsid w:val="51AA39FB"/>
     <w:multiLevelType w:val="multilevel"/>
     <w:tmpl w:val="267E397E"/>
@@ -12892,7 +15703,7 @@
       </w:rPr>
     </w:lvl>
   </w:abstractNum>
-  <w:abstractNum w:abstractNumId="27" w15:restartNumberingAfterBreak="0">
+  <w:abstractNum w:abstractNumId="32" w15:restartNumberingAfterBreak="0">
     <w:nsid w:val="522F224C"/>
     <w:multiLevelType w:val="multilevel"/>
     <w:tmpl w:val="69D44178"/>
@@ -13041,7 +15852,7 @@
       </w:rPr>
     </w:lvl>
   </w:abstractNum>
-  <w:abstractNum w:abstractNumId="28" w15:restartNumberingAfterBreak="0">
+  <w:abstractNum w:abstractNumId="33" w15:restartNumberingAfterBreak="0">
     <w:nsid w:val="52892300"/>
     <w:multiLevelType w:val="multilevel"/>
     <w:tmpl w:val="69D44178"/>
@@ -13190,7 +16001,7 @@
       </w:rPr>
     </w:lvl>
   </w:abstractNum>
-  <w:abstractNum w:abstractNumId="29" w15:restartNumberingAfterBreak="0">
+  <w:abstractNum w:abstractNumId="34" w15:restartNumberingAfterBreak="0">
     <w:nsid w:val="52A37892"/>
     <w:multiLevelType w:val="multilevel"/>
     <w:tmpl w:val="267E397E"/>
@@ -13339,7 +16150,7 @@
       </w:rPr>
     </w:lvl>
   </w:abstractNum>
-  <w:abstractNum w:abstractNumId="30" w15:restartNumberingAfterBreak="0">
+  <w:abstractNum w:abstractNumId="35" w15:restartNumberingAfterBreak="0">
     <w:nsid w:val="532449F5"/>
     <w:multiLevelType w:val="hybridMultilevel"/>
     <w:tmpl w:val="BD7E258C"/>
@@ -13452,7 +16263,305 @@
       </w:rPr>
     </w:lvl>
   </w:abstractNum>
-  <w:abstractNum w:abstractNumId="31" w15:restartNumberingAfterBreak="0">
+  <w:abstractNum w:abstractNumId="36" w15:restartNumberingAfterBreak="0">
+    <w:nsid w:val="5A3B6224"/>
+    <w:multiLevelType w:val="multilevel"/>
+    <w:tmpl w:val="69D44178"/>
+    <w:lvl w:ilvl="0">
+      <w:start w:val="1"/>
+      <w:numFmt w:val="bullet"/>
+      <w:lvlText w:val=""/>
+      <w:lvlJc w:val="left"/>
+      <w:pPr>
+        <w:tabs>
+          <w:tab w:val="num" w:pos="720"/>
+        </w:tabs>
+        <w:ind w:left="720" w:hanging="360"/>
+      </w:pPr>
+      <w:rPr>
+        <w:rFonts w:ascii="Symbol" w:hAnsi="Symbol" w:hint="default"/>
+        <w:sz w:val="20"/>
+      </w:rPr>
+    </w:lvl>
+    <w:lvl w:ilvl="1" w:tentative="1">
+      <w:start w:val="1"/>
+      <w:numFmt w:val="bullet"/>
+      <w:lvlText w:val="o"/>
+      <w:lvlJc w:val="left"/>
+      <w:pPr>
+        <w:tabs>
+          <w:tab w:val="num" w:pos="1440"/>
+        </w:tabs>
+        <w:ind w:left="1440" w:hanging="360"/>
+      </w:pPr>
+      <w:rPr>
+        <w:rFonts w:ascii="Courier New" w:hAnsi="Courier New" w:hint="default"/>
+        <w:sz w:val="20"/>
+      </w:rPr>
+    </w:lvl>
+    <w:lvl w:ilvl="2" w:tentative="1">
+      <w:start w:val="1"/>
+      <w:numFmt w:val="bullet"/>
+      <w:lvlText w:val=""/>
+      <w:lvlJc w:val="left"/>
+      <w:pPr>
+        <w:tabs>
+          <w:tab w:val="num" w:pos="2160"/>
+        </w:tabs>
+        <w:ind w:left="2160" w:hanging="360"/>
+      </w:pPr>
+      <w:rPr>
+        <w:rFonts w:ascii="Wingdings" w:hAnsi="Wingdings" w:hint="default"/>
+        <w:sz w:val="20"/>
+      </w:rPr>
+    </w:lvl>
+    <w:lvl w:ilvl="3" w:tentative="1">
+      <w:start w:val="1"/>
+      <w:numFmt w:val="bullet"/>
+      <w:lvlText w:val=""/>
+      <w:lvlJc w:val="left"/>
+      <w:pPr>
+        <w:tabs>
+          <w:tab w:val="num" w:pos="2880"/>
+        </w:tabs>
+        <w:ind w:left="2880" w:hanging="360"/>
+      </w:pPr>
+      <w:rPr>
+        <w:rFonts w:ascii="Wingdings" w:hAnsi="Wingdings" w:hint="default"/>
+        <w:sz w:val="20"/>
+      </w:rPr>
+    </w:lvl>
+    <w:lvl w:ilvl="4" w:tentative="1">
+      <w:start w:val="1"/>
+      <w:numFmt w:val="bullet"/>
+      <w:lvlText w:val=""/>
+      <w:lvlJc w:val="left"/>
+      <w:pPr>
+        <w:tabs>
+          <w:tab w:val="num" w:pos="3600"/>
+        </w:tabs>
+        <w:ind w:left="3600" w:hanging="360"/>
+      </w:pPr>
+      <w:rPr>
+        <w:rFonts w:ascii="Wingdings" w:hAnsi="Wingdings" w:hint="default"/>
+        <w:sz w:val="20"/>
+      </w:rPr>
+    </w:lvl>
+    <w:lvl w:ilvl="5" w:tentative="1">
+      <w:start w:val="1"/>
+      <w:numFmt w:val="bullet"/>
+      <w:lvlText w:val=""/>
+      <w:lvlJc w:val="left"/>
+      <w:pPr>
+        <w:tabs>
+          <w:tab w:val="num" w:pos="4320"/>
+        </w:tabs>
+        <w:ind w:left="4320" w:hanging="360"/>
+      </w:pPr>
+      <w:rPr>
+        <w:rFonts w:ascii="Wingdings" w:hAnsi="Wingdings" w:hint="default"/>
+        <w:sz w:val="20"/>
+      </w:rPr>
+    </w:lvl>
+    <w:lvl w:ilvl="6" w:tentative="1">
+      <w:start w:val="1"/>
+      <w:numFmt w:val="bullet"/>
+      <w:lvlText w:val=""/>
+      <w:lvlJc w:val="left"/>
+      <w:pPr>
+        <w:tabs>
+          <w:tab w:val="num" w:pos="5040"/>
+        </w:tabs>
+        <w:ind w:left="5040" w:hanging="360"/>
+      </w:pPr>
+      <w:rPr>
+        <w:rFonts w:ascii="Wingdings" w:hAnsi="Wingdings" w:hint="default"/>
+        <w:sz w:val="20"/>
+      </w:rPr>
+    </w:lvl>
+    <w:lvl w:ilvl="7" w:tentative="1">
+      <w:start w:val="1"/>
+      <w:numFmt w:val="bullet"/>
+      <w:lvlText w:val=""/>
+      <w:lvlJc w:val="left"/>
+      <w:pPr>
+        <w:tabs>
+          <w:tab w:val="num" w:pos="5760"/>
+        </w:tabs>
+        <w:ind w:left="5760" w:hanging="360"/>
+      </w:pPr>
+      <w:rPr>
+        <w:rFonts w:ascii="Wingdings" w:hAnsi="Wingdings" w:hint="default"/>
+        <w:sz w:val="20"/>
+      </w:rPr>
+    </w:lvl>
+    <w:lvl w:ilvl="8" w:tentative="1">
+      <w:start w:val="1"/>
+      <w:numFmt w:val="bullet"/>
+      <w:lvlText w:val=""/>
+      <w:lvlJc w:val="left"/>
+      <w:pPr>
+        <w:tabs>
+          <w:tab w:val="num" w:pos="6480"/>
+        </w:tabs>
+        <w:ind w:left="6480" w:hanging="360"/>
+      </w:pPr>
+      <w:rPr>
+        <w:rFonts w:ascii="Wingdings" w:hAnsi="Wingdings" w:hint="default"/>
+        <w:sz w:val="20"/>
+      </w:rPr>
+    </w:lvl>
+  </w:abstractNum>
+  <w:abstractNum w:abstractNumId="37" w15:restartNumberingAfterBreak="0">
+    <w:nsid w:val="5AE710DB"/>
+    <w:multiLevelType w:val="multilevel"/>
+    <w:tmpl w:val="69D44178"/>
+    <w:lvl w:ilvl="0">
+      <w:start w:val="1"/>
+      <w:numFmt w:val="bullet"/>
+      <w:lvlText w:val=""/>
+      <w:lvlJc w:val="left"/>
+      <w:pPr>
+        <w:tabs>
+          <w:tab w:val="num" w:pos="720"/>
+        </w:tabs>
+        <w:ind w:left="720" w:hanging="360"/>
+      </w:pPr>
+      <w:rPr>
+        <w:rFonts w:ascii="Symbol" w:hAnsi="Symbol" w:hint="default"/>
+        <w:sz w:val="20"/>
+      </w:rPr>
+    </w:lvl>
+    <w:lvl w:ilvl="1" w:tentative="1">
+      <w:start w:val="1"/>
+      <w:numFmt w:val="bullet"/>
+      <w:lvlText w:val="o"/>
+      <w:lvlJc w:val="left"/>
+      <w:pPr>
+        <w:tabs>
+          <w:tab w:val="num" w:pos="1440"/>
+        </w:tabs>
+        <w:ind w:left="1440" w:hanging="360"/>
+      </w:pPr>
+      <w:rPr>
+        <w:rFonts w:ascii="Courier New" w:hAnsi="Courier New" w:hint="default"/>
+        <w:sz w:val="20"/>
+      </w:rPr>
+    </w:lvl>
+    <w:lvl w:ilvl="2" w:tentative="1">
+      <w:start w:val="1"/>
+      <w:numFmt w:val="bullet"/>
+      <w:lvlText w:val=""/>
+      <w:lvlJc w:val="left"/>
+      <w:pPr>
+        <w:tabs>
+          <w:tab w:val="num" w:pos="2160"/>
+        </w:tabs>
+        <w:ind w:left="2160" w:hanging="360"/>
+      </w:pPr>
+      <w:rPr>
+        <w:rFonts w:ascii="Wingdings" w:hAnsi="Wingdings" w:hint="default"/>
+        <w:sz w:val="20"/>
+      </w:rPr>
+    </w:lvl>
+    <w:lvl w:ilvl="3" w:tentative="1">
+      <w:start w:val="1"/>
+      <w:numFmt w:val="bullet"/>
+      <w:lvlText w:val=""/>
+      <w:lvlJc w:val="left"/>
+      <w:pPr>
+        <w:tabs>
+          <w:tab w:val="num" w:pos="2880"/>
+        </w:tabs>
+        <w:ind w:left="2880" w:hanging="360"/>
+      </w:pPr>
+      <w:rPr>
+        <w:rFonts w:ascii="Wingdings" w:hAnsi="Wingdings" w:hint="default"/>
+        <w:sz w:val="20"/>
+      </w:rPr>
+    </w:lvl>
+    <w:lvl w:ilvl="4" w:tentative="1">
+      <w:start w:val="1"/>
+      <w:numFmt w:val="bullet"/>
+      <w:lvlText w:val=""/>
+      <w:lvlJc w:val="left"/>
+      <w:pPr>
+        <w:tabs>
+          <w:tab w:val="num" w:pos="3600"/>
+        </w:tabs>
+        <w:ind w:left="3600" w:hanging="360"/>
+      </w:pPr>
+      <w:rPr>
+        <w:rFonts w:ascii="Wingdings" w:hAnsi="Wingdings" w:hint="default"/>
+        <w:sz w:val="20"/>
+      </w:rPr>
+    </w:lvl>
+    <w:lvl w:ilvl="5" w:tentative="1">
+      <w:start w:val="1"/>
+      <w:numFmt w:val="bullet"/>
+      <w:lvlText w:val=""/>
+      <w:lvlJc w:val="left"/>
+      <w:pPr>
+        <w:tabs>
+          <w:tab w:val="num" w:pos="4320"/>
+        </w:tabs>
+        <w:ind w:left="4320" w:hanging="360"/>
+      </w:pPr>
+      <w:rPr>
+        <w:rFonts w:ascii="Wingdings" w:hAnsi="Wingdings" w:hint="default"/>
+        <w:sz w:val="20"/>
+      </w:rPr>
+    </w:lvl>
+    <w:lvl w:ilvl="6" w:tentative="1">
+      <w:start w:val="1"/>
+      <w:numFmt w:val="bullet"/>
+      <w:lvlText w:val=""/>
+      <w:lvlJc w:val="left"/>
+      <w:pPr>
+        <w:tabs>
+          <w:tab w:val="num" w:pos="5040"/>
+        </w:tabs>
+        <w:ind w:left="5040" w:hanging="360"/>
+      </w:pPr>
+      <w:rPr>
+        <w:rFonts w:ascii="Wingdings" w:hAnsi="Wingdings" w:hint="default"/>
+        <w:sz w:val="20"/>
+      </w:rPr>
+    </w:lvl>
+    <w:lvl w:ilvl="7" w:tentative="1">
+      <w:start w:val="1"/>
+      <w:numFmt w:val="bullet"/>
+      <w:lvlText w:val=""/>
+      <w:lvlJc w:val="left"/>
+      <w:pPr>
+        <w:tabs>
+          <w:tab w:val="num" w:pos="5760"/>
+        </w:tabs>
+        <w:ind w:left="5760" w:hanging="360"/>
+      </w:pPr>
+      <w:rPr>
+        <w:rFonts w:ascii="Wingdings" w:hAnsi="Wingdings" w:hint="default"/>
+        <w:sz w:val="20"/>
+      </w:rPr>
+    </w:lvl>
+    <w:lvl w:ilvl="8" w:tentative="1">
+      <w:start w:val="1"/>
+      <w:numFmt w:val="bullet"/>
+      <w:lvlText w:val=""/>
+      <w:lvlJc w:val="left"/>
+      <w:pPr>
+        <w:tabs>
+          <w:tab w:val="num" w:pos="6480"/>
+        </w:tabs>
+        <w:ind w:left="6480" w:hanging="360"/>
+      </w:pPr>
+      <w:rPr>
+        <w:rFonts w:ascii="Wingdings" w:hAnsi="Wingdings" w:hint="default"/>
+        <w:sz w:val="20"/>
+      </w:rPr>
+    </w:lvl>
+  </w:abstractNum>
+  <w:abstractNum w:abstractNumId="38" w15:restartNumberingAfterBreak="0">
     <w:nsid w:val="5AED7914"/>
     <w:multiLevelType w:val="multilevel"/>
     <w:tmpl w:val="267E397E"/>
@@ -13601,7 +16710,7 @@
       </w:rPr>
     </w:lvl>
   </w:abstractNum>
-  <w:abstractNum w:abstractNumId="32" w15:restartNumberingAfterBreak="0">
+  <w:abstractNum w:abstractNumId="39" w15:restartNumberingAfterBreak="0">
     <w:nsid w:val="5F022605"/>
     <w:multiLevelType w:val="multilevel"/>
     <w:tmpl w:val="475AACDC"/>
@@ -13750,7 +16859,7 @@
       </w:rPr>
     </w:lvl>
   </w:abstractNum>
-  <w:abstractNum w:abstractNumId="33" w15:restartNumberingAfterBreak="0">
+  <w:abstractNum w:abstractNumId="40" w15:restartNumberingAfterBreak="0">
     <w:nsid w:val="6094631F"/>
     <w:multiLevelType w:val="multilevel"/>
     <w:tmpl w:val="3B5A6578"/>
@@ -13896,7 +17005,7 @@
       </w:rPr>
     </w:lvl>
   </w:abstractNum>
-  <w:abstractNum w:abstractNumId="34" w15:restartNumberingAfterBreak="0">
+  <w:abstractNum w:abstractNumId="41" w15:restartNumberingAfterBreak="0">
     <w:nsid w:val="64B4183B"/>
     <w:multiLevelType w:val="multilevel"/>
     <w:tmpl w:val="69D44178"/>
@@ -14045,7 +17154,7 @@
       </w:rPr>
     </w:lvl>
   </w:abstractNum>
-  <w:abstractNum w:abstractNumId="35" w15:restartNumberingAfterBreak="0">
+  <w:abstractNum w:abstractNumId="42" w15:restartNumberingAfterBreak="0">
     <w:nsid w:val="659317EE"/>
     <w:multiLevelType w:val="multilevel"/>
     <w:tmpl w:val="D6EA778A"/>
@@ -14190,7 +17299,7 @@
       </w:rPr>
     </w:lvl>
   </w:abstractNum>
-  <w:abstractNum w:abstractNumId="36" w15:restartNumberingAfterBreak="0">
+  <w:abstractNum w:abstractNumId="43" w15:restartNumberingAfterBreak="0">
     <w:nsid w:val="6EC134E9"/>
     <w:multiLevelType w:val="multilevel"/>
     <w:tmpl w:val="4150E410"/>
@@ -14335,7 +17444,7 @@
       </w:rPr>
     </w:lvl>
   </w:abstractNum>
-  <w:abstractNum w:abstractNumId="37" w15:restartNumberingAfterBreak="0">
+  <w:abstractNum w:abstractNumId="44" w15:restartNumberingAfterBreak="0">
     <w:nsid w:val="783139CD"/>
     <w:multiLevelType w:val="multilevel"/>
     <w:tmpl w:val="267E397E"/>
@@ -14484,7 +17593,7 @@
       </w:rPr>
     </w:lvl>
   </w:abstractNum>
-  <w:abstractNum w:abstractNumId="38" w15:restartNumberingAfterBreak="0">
+  <w:abstractNum w:abstractNumId="45" w15:restartNumberingAfterBreak="0">
     <w:nsid w:val="78B04579"/>
     <w:multiLevelType w:val="multilevel"/>
     <w:tmpl w:val="D44267A8"/>
@@ -14633,7 +17742,7 @@
       </w:rPr>
     </w:lvl>
   </w:abstractNum>
-  <w:abstractNum w:abstractNumId="39" w15:restartNumberingAfterBreak="0">
+  <w:abstractNum w:abstractNumId="46" w15:restartNumberingAfterBreak="0">
     <w:nsid w:val="7AA71A19"/>
     <w:multiLevelType w:val="multilevel"/>
     <w:tmpl w:val="D13A5164"/>
@@ -14778,7 +17887,7 @@
       </w:rPr>
     </w:lvl>
   </w:abstractNum>
-  <w:abstractNum w:abstractNumId="40" w15:restartNumberingAfterBreak="0">
+  <w:abstractNum w:abstractNumId="47" w15:restartNumberingAfterBreak="0">
     <w:nsid w:val="7BB63F9E"/>
     <w:multiLevelType w:val="multilevel"/>
     <w:tmpl w:val="69D44178"/>
@@ -14927,7 +18036,7 @@
       </w:rPr>
     </w:lvl>
   </w:abstractNum>
-  <w:abstractNum w:abstractNumId="41" w15:restartNumberingAfterBreak="0">
+  <w:abstractNum w:abstractNumId="48" w15:restartNumberingAfterBreak="0">
     <w:nsid w:val="7C2B5760"/>
     <w:multiLevelType w:val="multilevel"/>
     <w:tmpl w:val="267E397E"/>
@@ -15076,104 +18185,253 @@
       </w:rPr>
     </w:lvl>
   </w:abstractNum>
+  <w:abstractNum w:abstractNumId="49" w15:restartNumberingAfterBreak="0">
+    <w:nsid w:val="7FDE436D"/>
+    <w:multiLevelType w:val="multilevel"/>
+    <w:tmpl w:val="69D44178"/>
+    <w:lvl w:ilvl="0">
+      <w:start w:val="1"/>
+      <w:numFmt w:val="bullet"/>
+      <w:lvlText w:val=""/>
+      <w:lvlJc w:val="left"/>
+      <w:pPr>
+        <w:tabs>
+          <w:tab w:val="num" w:pos="720"/>
+        </w:tabs>
+        <w:ind w:left="720" w:hanging="360"/>
+      </w:pPr>
+      <w:rPr>
+        <w:rFonts w:ascii="Symbol" w:hAnsi="Symbol" w:hint="default"/>
+        <w:sz w:val="20"/>
+      </w:rPr>
+    </w:lvl>
+    <w:lvl w:ilvl="1" w:tentative="1">
+      <w:start w:val="1"/>
+      <w:numFmt w:val="bullet"/>
+      <w:lvlText w:val="o"/>
+      <w:lvlJc w:val="left"/>
+      <w:pPr>
+        <w:tabs>
+          <w:tab w:val="num" w:pos="1440"/>
+        </w:tabs>
+        <w:ind w:left="1440" w:hanging="360"/>
+      </w:pPr>
+      <w:rPr>
+        <w:rFonts w:ascii="Courier New" w:hAnsi="Courier New" w:hint="default"/>
+        <w:sz w:val="20"/>
+      </w:rPr>
+    </w:lvl>
+    <w:lvl w:ilvl="2" w:tentative="1">
+      <w:start w:val="1"/>
+      <w:numFmt w:val="bullet"/>
+      <w:lvlText w:val=""/>
+      <w:lvlJc w:val="left"/>
+      <w:pPr>
+        <w:tabs>
+          <w:tab w:val="num" w:pos="2160"/>
+        </w:tabs>
+        <w:ind w:left="2160" w:hanging="360"/>
+      </w:pPr>
+      <w:rPr>
+        <w:rFonts w:ascii="Wingdings" w:hAnsi="Wingdings" w:hint="default"/>
+        <w:sz w:val="20"/>
+      </w:rPr>
+    </w:lvl>
+    <w:lvl w:ilvl="3" w:tentative="1">
+      <w:start w:val="1"/>
+      <w:numFmt w:val="bullet"/>
+      <w:lvlText w:val=""/>
+      <w:lvlJc w:val="left"/>
+      <w:pPr>
+        <w:tabs>
+          <w:tab w:val="num" w:pos="2880"/>
+        </w:tabs>
+        <w:ind w:left="2880" w:hanging="360"/>
+      </w:pPr>
+      <w:rPr>
+        <w:rFonts w:ascii="Wingdings" w:hAnsi="Wingdings" w:hint="default"/>
+        <w:sz w:val="20"/>
+      </w:rPr>
+    </w:lvl>
+    <w:lvl w:ilvl="4" w:tentative="1">
+      <w:start w:val="1"/>
+      <w:numFmt w:val="bullet"/>
+      <w:lvlText w:val=""/>
+      <w:lvlJc w:val="left"/>
+      <w:pPr>
+        <w:tabs>
+          <w:tab w:val="num" w:pos="3600"/>
+        </w:tabs>
+        <w:ind w:left="3600" w:hanging="360"/>
+      </w:pPr>
+      <w:rPr>
+        <w:rFonts w:ascii="Wingdings" w:hAnsi="Wingdings" w:hint="default"/>
+        <w:sz w:val="20"/>
+      </w:rPr>
+    </w:lvl>
+    <w:lvl w:ilvl="5" w:tentative="1">
+      <w:start w:val="1"/>
+      <w:numFmt w:val="bullet"/>
+      <w:lvlText w:val=""/>
+      <w:lvlJc w:val="left"/>
+      <w:pPr>
+        <w:tabs>
+          <w:tab w:val="num" w:pos="4320"/>
+        </w:tabs>
+        <w:ind w:left="4320" w:hanging="360"/>
+      </w:pPr>
+      <w:rPr>
+        <w:rFonts w:ascii="Wingdings" w:hAnsi="Wingdings" w:hint="default"/>
+        <w:sz w:val="20"/>
+      </w:rPr>
+    </w:lvl>
+    <w:lvl w:ilvl="6" w:tentative="1">
+      <w:start w:val="1"/>
+      <w:numFmt w:val="bullet"/>
+      <w:lvlText w:val=""/>
+      <w:lvlJc w:val="left"/>
+      <w:pPr>
+        <w:tabs>
+          <w:tab w:val="num" w:pos="5040"/>
+        </w:tabs>
+        <w:ind w:left="5040" w:hanging="360"/>
+      </w:pPr>
+      <w:rPr>
+        <w:rFonts w:ascii="Wingdings" w:hAnsi="Wingdings" w:hint="default"/>
+        <w:sz w:val="20"/>
+      </w:rPr>
+    </w:lvl>
+    <w:lvl w:ilvl="7" w:tentative="1">
+      <w:start w:val="1"/>
+      <w:numFmt w:val="bullet"/>
+      <w:lvlText w:val=""/>
+      <w:lvlJc w:val="left"/>
+      <w:pPr>
+        <w:tabs>
+          <w:tab w:val="num" w:pos="5760"/>
+        </w:tabs>
+        <w:ind w:left="5760" w:hanging="360"/>
+      </w:pPr>
+      <w:rPr>
+        <w:rFonts w:ascii="Wingdings" w:hAnsi="Wingdings" w:hint="default"/>
+        <w:sz w:val="20"/>
+      </w:rPr>
+    </w:lvl>
+    <w:lvl w:ilvl="8" w:tentative="1">
+      <w:start w:val="1"/>
+      <w:numFmt w:val="bullet"/>
+      <w:lvlText w:val=""/>
+      <w:lvlJc w:val="left"/>
+      <w:pPr>
+        <w:tabs>
+          <w:tab w:val="num" w:pos="6480"/>
+        </w:tabs>
+        <w:ind w:left="6480" w:hanging="360"/>
+      </w:pPr>
+      <w:rPr>
+        <w:rFonts w:ascii="Wingdings" w:hAnsi="Wingdings" w:hint="default"/>
+        <w:sz w:val="20"/>
+      </w:rPr>
+    </w:lvl>
+  </w:abstractNum>
   <w:num w:numId="1" w16cid:durableId="1147742065">
-    <w:abstractNumId w:val="25"/>
+    <w:abstractNumId w:val="30"/>
   </w:num>
   <w:num w:numId="2" w16cid:durableId="1358316413">
-    <w:abstractNumId w:val="20"/>
+    <w:abstractNumId w:val="24"/>
   </w:num>
   <w:num w:numId="3" w16cid:durableId="907880862">
     <w:abstractNumId w:val="0"/>
   </w:num>
   <w:num w:numId="4" w16cid:durableId="221984767">
-    <w:abstractNumId w:val="30"/>
+    <w:abstractNumId w:val="35"/>
   </w:num>
   <w:num w:numId="5" w16cid:durableId="315457316">
-    <w:abstractNumId w:val="24"/>
+    <w:abstractNumId w:val="29"/>
   </w:num>
   <w:num w:numId="6" w16cid:durableId="19286480">
-    <w:abstractNumId w:val="26"/>
+    <w:abstractNumId w:val="31"/>
   </w:num>
   <w:num w:numId="7" w16cid:durableId="466045046">
-    <w:abstractNumId w:val="9"/>
+    <w:abstractNumId w:val="10"/>
   </w:num>
   <w:num w:numId="8" w16cid:durableId="1040713166">
-    <w:abstractNumId w:val="22"/>
+    <w:abstractNumId w:val="27"/>
   </w:num>
   <w:num w:numId="9" w16cid:durableId="1560433654">
-    <w:abstractNumId w:val="17"/>
+    <w:abstractNumId w:val="20"/>
   </w:num>
   <w:num w:numId="10" w16cid:durableId="1292438375">
-    <w:abstractNumId w:val="7"/>
+    <w:abstractNumId w:val="8"/>
   </w:num>
   <w:num w:numId="11" w16cid:durableId="482166937">
-    <w:abstractNumId w:val="19"/>
+    <w:abstractNumId w:val="23"/>
   </w:num>
   <w:num w:numId="12" w16cid:durableId="1805734517">
-    <w:abstractNumId w:val="6"/>
+    <w:abstractNumId w:val="7"/>
   </w:num>
   <w:num w:numId="13" w16cid:durableId="473184586">
     <w:abstractNumId w:val="5"/>
   </w:num>
   <w:num w:numId="14" w16cid:durableId="86539597">
+    <w:abstractNumId w:val="19"/>
+  </w:num>
+  <w:num w:numId="15" w16cid:durableId="1044793988">
+    <w:abstractNumId w:val="13"/>
+  </w:num>
+  <w:num w:numId="16" w16cid:durableId="923994237">
+    <w:abstractNumId w:val="34"/>
+  </w:num>
+  <w:num w:numId="17" w16cid:durableId="1645431343">
+    <w:abstractNumId w:val="17"/>
+  </w:num>
+  <w:num w:numId="18" w16cid:durableId="1737512203">
+    <w:abstractNumId w:val="21"/>
+  </w:num>
+  <w:num w:numId="19" w16cid:durableId="1578788444">
+    <w:abstractNumId w:val="15"/>
+  </w:num>
+  <w:num w:numId="20" w16cid:durableId="323824839">
+    <w:abstractNumId w:val="44"/>
+  </w:num>
+  <w:num w:numId="21" w16cid:durableId="1095328235">
+    <w:abstractNumId w:val="48"/>
+  </w:num>
+  <w:num w:numId="22" w16cid:durableId="1151556148">
+    <w:abstractNumId w:val="14"/>
+  </w:num>
+  <w:num w:numId="23" w16cid:durableId="2042390975">
+    <w:abstractNumId w:val="26"/>
+  </w:num>
+  <w:num w:numId="24" w16cid:durableId="2067100244">
+    <w:abstractNumId w:val="28"/>
+  </w:num>
+  <w:num w:numId="25" w16cid:durableId="1086999586">
+    <w:abstractNumId w:val="12"/>
+  </w:num>
+  <w:num w:numId="26" w16cid:durableId="1727533764">
+    <w:abstractNumId w:val="9"/>
+  </w:num>
+  <w:num w:numId="27" w16cid:durableId="1422987785">
+    <w:abstractNumId w:val="38"/>
+  </w:num>
+  <w:num w:numId="28" w16cid:durableId="1481193963">
+    <w:abstractNumId w:val="40"/>
+  </w:num>
+  <w:num w:numId="29" w16cid:durableId="1761025264">
+    <w:abstractNumId w:val="46"/>
+  </w:num>
+  <w:num w:numId="30" w16cid:durableId="955647948">
+    <w:abstractNumId w:val="39"/>
+  </w:num>
+  <w:num w:numId="31" w16cid:durableId="178004220">
     <w:abstractNumId w:val="16"/>
   </w:num>
-  <w:num w:numId="15" w16cid:durableId="1044793988">
-    <w:abstractNumId w:val="11"/>
-  </w:num>
-  <w:num w:numId="16" w16cid:durableId="923994237">
-    <w:abstractNumId w:val="29"/>
-  </w:num>
-  <w:num w:numId="17" w16cid:durableId="1645431343">
-    <w:abstractNumId w:val="15"/>
-  </w:num>
-  <w:num w:numId="18" w16cid:durableId="1737512203">
-    <w:abstractNumId w:val="18"/>
-  </w:num>
-  <w:num w:numId="19" w16cid:durableId="1578788444">
-    <w:abstractNumId w:val="13"/>
-  </w:num>
-  <w:num w:numId="20" w16cid:durableId="323824839">
-    <w:abstractNumId w:val="37"/>
-  </w:num>
-  <w:num w:numId="21" w16cid:durableId="1095328235">
-    <w:abstractNumId w:val="41"/>
-  </w:num>
-  <w:num w:numId="22" w16cid:durableId="1151556148">
-    <w:abstractNumId w:val="12"/>
-  </w:num>
-  <w:num w:numId="23" w16cid:durableId="2042390975">
-    <w:abstractNumId w:val="21"/>
-  </w:num>
-  <w:num w:numId="24" w16cid:durableId="2067100244">
-    <w:abstractNumId w:val="23"/>
-  </w:num>
-  <w:num w:numId="25" w16cid:durableId="1086999586">
-    <w:abstractNumId w:val="10"/>
-  </w:num>
-  <w:num w:numId="26" w16cid:durableId="1727533764">
-    <w:abstractNumId w:val="8"/>
-  </w:num>
-  <w:num w:numId="27" w16cid:durableId="1422987785">
-    <w:abstractNumId w:val="31"/>
-  </w:num>
-  <w:num w:numId="28" w16cid:durableId="1481193963">
-    <w:abstractNumId w:val="33"/>
-  </w:num>
-  <w:num w:numId="29" w16cid:durableId="1761025264">
-    <w:abstractNumId w:val="39"/>
-  </w:num>
-  <w:num w:numId="30" w16cid:durableId="955647948">
-    <w:abstractNumId w:val="32"/>
-  </w:num>
-  <w:num w:numId="31" w16cid:durableId="178004220">
-    <w:abstractNumId w:val="14"/>
-  </w:num>
   <w:num w:numId="32" w16cid:durableId="1273561493">
-    <w:abstractNumId w:val="35"/>
+    <w:abstractNumId w:val="42"/>
   </w:num>
   <w:num w:numId="33" w16cid:durableId="2073917321">
-    <w:abstractNumId w:val="36"/>
+    <w:abstractNumId w:val="43"/>
   </w:num>
   <w:num w:numId="34" w16cid:durableId="534151043">
     <w:abstractNumId w:val="4"/>
@@ -15182,13 +18440,13 @@
     <w:abstractNumId w:val="3"/>
   </w:num>
   <w:num w:numId="36" w16cid:durableId="236402897">
-    <w:abstractNumId w:val="38"/>
+    <w:abstractNumId w:val="45"/>
   </w:num>
   <w:num w:numId="37" w16cid:durableId="1051878410">
-    <w:abstractNumId w:val="40"/>
+    <w:abstractNumId w:val="47"/>
   </w:num>
   <w:num w:numId="38" w16cid:durableId="1887788366">
-    <w:abstractNumId w:val="28"/>
+    <w:abstractNumId w:val="33"/>
   </w:num>
   <w:num w:numId="39" w16cid:durableId="637494661">
     <w:abstractNumId w:val="1"/>
@@ -15197,10 +18455,34 @@
     <w:abstractNumId w:val="2"/>
   </w:num>
   <w:num w:numId="41" w16cid:durableId="743994731">
-    <w:abstractNumId w:val="34"/>
+    <w:abstractNumId w:val="41"/>
   </w:num>
   <w:num w:numId="42" w16cid:durableId="114906196">
-    <w:abstractNumId w:val="27"/>
+    <w:abstractNumId w:val="32"/>
+  </w:num>
+  <w:num w:numId="43" w16cid:durableId="1255482590">
+    <w:abstractNumId w:val="11"/>
+  </w:num>
+  <w:num w:numId="44" w16cid:durableId="1063649293">
+    <w:abstractNumId w:val="6"/>
+  </w:num>
+  <w:num w:numId="45" w16cid:durableId="1450317905">
+    <w:abstractNumId w:val="25"/>
+  </w:num>
+  <w:num w:numId="46" w16cid:durableId="1528058395">
+    <w:abstractNumId w:val="37"/>
+  </w:num>
+  <w:num w:numId="47" w16cid:durableId="1484928862">
+    <w:abstractNumId w:val="36"/>
+  </w:num>
+  <w:num w:numId="48" w16cid:durableId="651064167">
+    <w:abstractNumId w:val="22"/>
+  </w:num>
+  <w:num w:numId="49" w16cid:durableId="1654676366">
+    <w:abstractNumId w:val="49"/>
+  </w:num>
+  <w:num w:numId="50" w16cid:durableId="1988708551">
+    <w:abstractNumId w:val="18"/>
   </w:num>
 </w:numbering>
 </file>

--- a/Oop Report.docx
+++ b/Oop Report.docx
@@ -11370,8 +11370,1197 @@
         </w:drawing>
       </w:r>
     </w:p>
-    <w:p/>
-    <w:p/>
+    <w:p>
+      <w:pPr>
+        <w:pStyle w:val="Heading1"/>
+      </w:pPr>
+      <w:r>
+        <w:t xml:space="preserve">Section 4. </w:t>
+      </w:r>
+      <w:r>
+        <w:t>Type Checking and Documenting your Code</w:t>
+      </w:r>
+    </w:p>
+    <w:p>
+      <w:pPr>
+        <w:pStyle w:val="Heading2"/>
+      </w:pPr>
+      <w:r>
+        <w:t>Exercise 1: Type Checking</w:t>
+      </w:r>
+    </w:p>
+    <w:p>
+      <w:pPr>
+        <w:pStyle w:val="Heading3"/>
+      </w:pPr>
+      <w:r>
+        <w:t>Understanding the Task</w:t>
+      </w:r>
+    </w:p>
+    <w:p>
+      <w:r>
+        <w:t xml:space="preserve">In this exercise, I learned how to use </w:t>
+      </w:r>
+      <w:r>
+        <w:rPr>
+          <w:b/>
+          <w:bCs/>
+        </w:rPr>
+        <w:t>type hints</w:t>
+      </w:r>
+      <w:r>
+        <w:t xml:space="preserve"> in Python to make my code cleaner, safer, and easier to understand. Although Python doesn't force you to declare variable types (like Java or C++), it's considered good practice to include them using the syntax </w:t>
+      </w:r>
+      <w:proofErr w:type="spellStart"/>
+      <w:r>
+        <w:t>variable_name</w:t>
+      </w:r>
+      <w:proofErr w:type="spellEnd"/>
+      <w:r>
+        <w:t>: type.</w:t>
+      </w:r>
+    </w:p>
+    <w:p>
+      <w:r>
+        <w:t>Type hints help:</w:t>
+      </w:r>
+    </w:p>
+    <w:p>
+      <w:pPr>
+        <w:numPr>
+          <w:ilvl w:val="0"/>
+          <w:numId w:val="51"/>
+        </w:numPr>
+      </w:pPr>
+      <w:r>
+        <w:t>Prevent bugs by catching type-related mistakes early.</w:t>
+      </w:r>
+    </w:p>
+    <w:p>
+      <w:pPr>
+        <w:numPr>
+          <w:ilvl w:val="0"/>
+          <w:numId w:val="51"/>
+        </w:numPr>
+      </w:pPr>
+      <w:r>
+        <w:t>Improve code readability.</w:t>
+      </w:r>
+    </w:p>
+    <w:p>
+      <w:pPr>
+        <w:numPr>
+          <w:ilvl w:val="0"/>
+          <w:numId w:val="51"/>
+        </w:numPr>
+      </w:pPr>
+      <w:r>
+        <w:t>Allow editors like VS Code to show helpful suggestions or warnings.</w:t>
+      </w:r>
+    </w:p>
+    <w:p>
+      <w:pPr>
+        <w:pStyle w:val="Heading4"/>
+      </w:pPr>
+      <w:r>
+        <w:t>Type Hints for Method Parameters</w:t>
+      </w:r>
+    </w:p>
+    <w:p>
+      <w:r>
+        <w:t>This part showed me how to define what type of input</w:t>
+      </w:r>
+      <w:r>
+        <w:t xml:space="preserve"> (parameter)</w:t>
+      </w:r>
+      <w:r>
+        <w:t xml:space="preserve"> a method or function expects. For example:</w:t>
+      </w:r>
+    </w:p>
+    <w:p>
+      <w:r>
+        <w:drawing>
+          <wp:inline distT="0" distB="0" distL="0" distR="0" wp14:anchorId="4101C43E" wp14:editId="7BD2506B">
+            <wp:extent cx="3854648" cy="387370"/>
+            <wp:effectExtent l="0" t="0" r="0" b="0"/>
+            <wp:docPr id="1732615216" name="Picture 1"/>
+            <wp:cNvGraphicFramePr>
+              <a:graphicFrameLocks xmlns:a="http://schemas.openxmlformats.org/drawingml/2006/main" noChangeAspect="1"/>
+            </wp:cNvGraphicFramePr>
+            <a:graphic xmlns:a="http://schemas.openxmlformats.org/drawingml/2006/main">
+              <a:graphicData uri="http://schemas.openxmlformats.org/drawingml/2006/picture">
+                <pic:pic xmlns:pic="http://schemas.openxmlformats.org/drawingml/2006/picture">
+                  <pic:nvPicPr>
+                    <pic:cNvPr id="1732615216" name=""/>
+                    <pic:cNvPicPr/>
+                  </pic:nvPicPr>
+                  <pic:blipFill>
+                    <a:blip r:embed="rId116"/>
+                    <a:stretch>
+                      <a:fillRect/>
+                    </a:stretch>
+                  </pic:blipFill>
+                  <pic:spPr>
+                    <a:xfrm>
+                      <a:off x="0" y="0"/>
+                      <a:ext cx="3854648" cy="387370"/>
+                    </a:xfrm>
+                    <a:prstGeom prst="rect">
+                      <a:avLst/>
+                    </a:prstGeom>
+                  </pic:spPr>
+                </pic:pic>
+              </a:graphicData>
+            </a:graphic>
+          </wp:inline>
+        </w:drawing>
+      </w:r>
+    </w:p>
+    <w:p>
+      <w:r>
+        <w:lastRenderedPageBreak/>
+        <w:t xml:space="preserve">This means title should be a str and </w:t>
+      </w:r>
+      <w:proofErr w:type="spellStart"/>
+      <w:r>
+        <w:t>date_due</w:t>
+      </w:r>
+      <w:proofErr w:type="spellEnd"/>
+      <w:r>
+        <w:t xml:space="preserve"> should be a datetime object.</w:t>
+      </w:r>
+      <w:r>
+        <w:br/>
+        <w:t>It helps others (and me) understand what kind of values should be passed into the method.</w:t>
+      </w:r>
+    </w:p>
+    <w:p>
+      <w:r>
+        <w:t>Another example:</w:t>
+      </w:r>
+    </w:p>
+    <w:p>
+      <w:r>
+        <w:drawing>
+          <wp:inline distT="0" distB="0" distL="0" distR="0" wp14:anchorId="3522DB90" wp14:editId="154DF4B0">
+            <wp:extent cx="2952902" cy="406421"/>
+            <wp:effectExtent l="0" t="0" r="0" b="0"/>
+            <wp:docPr id="980994686" name="Picture 1"/>
+            <wp:cNvGraphicFramePr>
+              <a:graphicFrameLocks xmlns:a="http://schemas.openxmlformats.org/drawingml/2006/main" noChangeAspect="1"/>
+            </wp:cNvGraphicFramePr>
+            <a:graphic xmlns:a="http://schemas.openxmlformats.org/drawingml/2006/main">
+              <a:graphicData uri="http://schemas.openxmlformats.org/drawingml/2006/picture">
+                <pic:pic xmlns:pic="http://schemas.openxmlformats.org/drawingml/2006/picture">
+                  <pic:nvPicPr>
+                    <pic:cNvPr id="980994686" name=""/>
+                    <pic:cNvPicPr/>
+                  </pic:nvPicPr>
+                  <pic:blipFill>
+                    <a:blip r:embed="rId117"/>
+                    <a:stretch>
+                      <a:fillRect/>
+                    </a:stretch>
+                  </pic:blipFill>
+                  <pic:spPr>
+                    <a:xfrm>
+                      <a:off x="0" y="0"/>
+                      <a:ext cx="2952902" cy="406421"/>
+                    </a:xfrm>
+                    <a:prstGeom prst="rect">
+                      <a:avLst/>
+                    </a:prstGeom>
+                  </pic:spPr>
+                </pic:pic>
+              </a:graphicData>
+            </a:graphic>
+          </wp:inline>
+        </w:drawing>
+      </w:r>
+    </w:p>
+    <w:p>
+      <w:r>
+        <w:t>This method is expecting an object of type Task.</w:t>
+      </w:r>
+    </w:p>
+    <w:p>
+      <w:pPr>
+        <w:pStyle w:val="Heading4"/>
+      </w:pPr>
+      <w:r>
+        <w:t>Type Hints for Return Values</w:t>
+      </w:r>
+    </w:p>
+    <w:p>
+      <w:r>
+        <w:t xml:space="preserve">“I also learned how to show what type of value a function </w:t>
+      </w:r>
+      <w:r>
+        <w:t xml:space="preserve">returns </w:t>
+      </w:r>
+      <w:r>
+        <w:t>by using the -&gt; arrow</w:t>
+      </w:r>
+      <w:r>
+        <w:drawing>
+          <wp:inline distT="0" distB="0" distL="0" distR="0" wp14:anchorId="36DB7027" wp14:editId="1B6A6B73">
+            <wp:extent cx="2997354" cy="330217"/>
+            <wp:effectExtent l="0" t="0" r="0" b="0"/>
+            <wp:docPr id="1873783572" name="Picture 1"/>
+            <wp:cNvGraphicFramePr>
+              <a:graphicFrameLocks xmlns:a="http://schemas.openxmlformats.org/drawingml/2006/main" noChangeAspect="1"/>
+            </wp:cNvGraphicFramePr>
+            <a:graphic xmlns:a="http://schemas.openxmlformats.org/drawingml/2006/main">
+              <a:graphicData uri="http://schemas.openxmlformats.org/drawingml/2006/picture">
+                <pic:pic xmlns:pic="http://schemas.openxmlformats.org/drawingml/2006/picture">
+                  <pic:nvPicPr>
+                    <pic:cNvPr id="1873783572" name=""/>
+                    <pic:cNvPicPr/>
+                  </pic:nvPicPr>
+                  <pic:blipFill>
+                    <a:blip r:embed="rId118"/>
+                    <a:stretch>
+                      <a:fillRect/>
+                    </a:stretch>
+                  </pic:blipFill>
+                  <pic:spPr>
+                    <a:xfrm>
+                      <a:off x="0" y="0"/>
+                      <a:ext cx="2997354" cy="330217"/>
+                    </a:xfrm>
+                    <a:prstGeom prst="rect">
+                      <a:avLst/>
+                    </a:prstGeom>
+                  </pic:spPr>
+                </pic:pic>
+              </a:graphicData>
+            </a:graphic>
+          </wp:inline>
+        </w:drawing>
+      </w:r>
+    </w:p>
+    <w:p>
+      <w:r>
+        <w:t>This means the __str_</w:t>
+      </w:r>
+      <w:proofErr w:type="gramStart"/>
+      <w:r>
+        <w:t>_(</w:t>
+      </w:r>
+      <w:proofErr w:type="gramEnd"/>
+      <w:r>
+        <w:t xml:space="preserve">) method will </w:t>
+      </w:r>
+      <w:proofErr w:type="gramStart"/>
+      <w:r>
+        <w:t>return</w:t>
+      </w:r>
+      <w:proofErr w:type="gramEnd"/>
+      <w:r>
+        <w:t xml:space="preserve"> a string.</w:t>
+      </w:r>
+      <w:r>
+        <w:br/>
+        <w:t>It’s useful because when I call this method later, I’ll know exactly what kind of output to expect.</w:t>
+      </w:r>
+    </w:p>
+    <w:p>
+      <w:pPr>
+        <w:pStyle w:val="Heading2"/>
+        <w:rPr>
+          <w:lang w:val="en-GB"/>
+        </w:rPr>
+      </w:pPr>
+      <w:r>
+        <w:rPr>
+          <w:lang w:val="en-GB"/>
+        </w:rPr>
+        <w:t xml:space="preserve">Exercise 2: Docstrings and Comments </w:t>
+      </w:r>
+    </w:p>
+    <w:p>
+      <w:pPr>
+        <w:pStyle w:val="Heading3"/>
+      </w:pPr>
+      <w:r>
+        <w:t>Understanding the Task</w:t>
+      </w:r>
+    </w:p>
+    <w:p>
+      <w:r>
+        <w:t xml:space="preserve">In this task, I learned the importance of </w:t>
+      </w:r>
+      <w:r>
+        <w:rPr>
+          <w:b/>
+          <w:bCs/>
+        </w:rPr>
+        <w:t>documenting code</w:t>
+      </w:r>
+      <w:r>
+        <w:t xml:space="preserve"> so that it becomes easier to understand — both for myself in the future and for others who may read it. I explored two main ways of doing this:</w:t>
+      </w:r>
+    </w:p>
+    <w:p>
+      <w:pPr>
+        <w:numPr>
+          <w:ilvl w:val="0"/>
+          <w:numId w:val="52"/>
+        </w:numPr>
+      </w:pPr>
+      <w:r>
+        <w:rPr>
+          <w:b/>
+          <w:bCs/>
+        </w:rPr>
+        <w:t>Comments</w:t>
+      </w:r>
+      <w:r>
+        <w:t xml:space="preserve"> – Used to explain parts of the code in plain language.</w:t>
+      </w:r>
+    </w:p>
+    <w:p>
+      <w:pPr>
+        <w:numPr>
+          <w:ilvl w:val="0"/>
+          <w:numId w:val="52"/>
+        </w:numPr>
+      </w:pPr>
+      <w:r>
+        <w:rPr>
+          <w:b/>
+          <w:bCs/>
+        </w:rPr>
+        <w:t>Docstrings</w:t>
+      </w:r>
+      <w:r>
+        <w:t xml:space="preserve"> – Used to describe what a class, method, or function does. These are written inside triple quotes right after the function or class definition.</w:t>
+      </w:r>
+    </w:p>
+    <w:p>
+      <w:r>
+        <w:t>The goal was to practice writing both, so the code becomes more readable and professional.</w:t>
+      </w:r>
+    </w:p>
+    <w:p>
+      <w:pPr>
+        <w:pStyle w:val="Heading3"/>
+      </w:pPr>
+      <w:r>
+        <w:t>Explanation</w:t>
+      </w:r>
+    </w:p>
+    <w:p>
+      <w:pPr>
+        <w:pStyle w:val="Heading4"/>
+      </w:pPr>
+      <w:r>
+        <w:t>Comments:</w:t>
+      </w:r>
+    </w:p>
+    <w:p>
+      <w:r>
+        <w:t>I used # to add short notes inside my code to explain what each line or block is doing. For example:</w:t>
+      </w:r>
+    </w:p>
+    <w:p>
+      <w:r>
+        <w:drawing>
+          <wp:inline distT="0" distB="0" distL="0" distR="0" wp14:anchorId="360EF12E" wp14:editId="76473751">
+            <wp:extent cx="3168813" cy="368319"/>
+            <wp:effectExtent l="0" t="0" r="0" b="0"/>
+            <wp:docPr id="808741246" name="Picture 1"/>
+            <wp:cNvGraphicFramePr>
+              <a:graphicFrameLocks xmlns:a="http://schemas.openxmlformats.org/drawingml/2006/main" noChangeAspect="1"/>
+            </wp:cNvGraphicFramePr>
+            <a:graphic xmlns:a="http://schemas.openxmlformats.org/drawingml/2006/main">
+              <a:graphicData uri="http://schemas.openxmlformats.org/drawingml/2006/picture">
+                <pic:pic xmlns:pic="http://schemas.openxmlformats.org/drawingml/2006/picture">
+                  <pic:nvPicPr>
+                    <pic:cNvPr id="808741246" name=""/>
+                    <pic:cNvPicPr/>
+                  </pic:nvPicPr>
+                  <pic:blipFill>
+                    <a:blip r:embed="rId119"/>
+                    <a:stretch>
+                      <a:fillRect/>
+                    </a:stretch>
+                  </pic:blipFill>
+                  <pic:spPr>
+                    <a:xfrm>
+                      <a:off x="0" y="0"/>
+                      <a:ext cx="3168813" cy="368319"/>
+                    </a:xfrm>
+                    <a:prstGeom prst="rect">
+                      <a:avLst/>
+                    </a:prstGeom>
+                  </pic:spPr>
+                </pic:pic>
+              </a:graphicData>
+            </a:graphic>
+          </wp:inline>
+        </w:drawing>
+      </w:r>
+    </w:p>
+    <w:p>
+      <w:pPr>
+        <w:pStyle w:val="Heading4"/>
+      </w:pPr>
+      <w:r>
+        <w:lastRenderedPageBreak/>
+        <w:t>Docstrings:</w:t>
+      </w:r>
+    </w:p>
+    <w:p>
+      <w:r>
+        <w:t xml:space="preserve">These are placed inside triple </w:t>
+      </w:r>
+      <w:proofErr w:type="gramStart"/>
+      <w:r>
+        <w:t>quotes """ ""</w:t>
+      </w:r>
+      <w:proofErr w:type="gramEnd"/>
+      <w:r>
+        <w:t>" and written right below the function or class header. They explain what the method/class is for, what arguments it takes, and what it returns (if anything). For example:</w:t>
+      </w:r>
+    </w:p>
+    <w:p>
+      <w:r>
+        <w:drawing>
+          <wp:inline distT="0" distB="0" distL="0" distR="0" wp14:anchorId="1DAAE2D7" wp14:editId="37B512CB">
+            <wp:extent cx="3321221" cy="533427"/>
+            <wp:effectExtent l="0" t="0" r="0" b="0"/>
+            <wp:docPr id="2095500090" name="Picture 1" descr="A black background with white text&#10;&#10;AI-generated content may be incorrect."/>
+            <wp:cNvGraphicFramePr>
+              <a:graphicFrameLocks xmlns:a="http://schemas.openxmlformats.org/drawingml/2006/main" noChangeAspect="1"/>
+            </wp:cNvGraphicFramePr>
+            <a:graphic xmlns:a="http://schemas.openxmlformats.org/drawingml/2006/main">
+              <a:graphicData uri="http://schemas.openxmlformats.org/drawingml/2006/picture">
+                <pic:pic xmlns:pic="http://schemas.openxmlformats.org/drawingml/2006/picture">
+                  <pic:nvPicPr>
+                    <pic:cNvPr id="2095500090" name="Picture 1" descr="A black background with white text&#10;&#10;AI-generated content may be incorrect."/>
+                    <pic:cNvPicPr/>
+                  </pic:nvPicPr>
+                  <pic:blipFill>
+                    <a:blip r:embed="rId120"/>
+                    <a:stretch>
+                      <a:fillRect/>
+                    </a:stretch>
+                  </pic:blipFill>
+                  <pic:spPr>
+                    <a:xfrm>
+                      <a:off x="0" y="0"/>
+                      <a:ext cx="3321221" cy="533427"/>
+                    </a:xfrm>
+                    <a:prstGeom prst="rect">
+                      <a:avLst/>
+                    </a:prstGeom>
+                  </pic:spPr>
+                </pic:pic>
+              </a:graphicData>
+            </a:graphic>
+          </wp:inline>
+        </w:drawing>
+      </w:r>
+    </w:p>
+    <w:p>
+      <w:r>
+        <w:t xml:space="preserve">By adding docstrings and comments, my code became easier to read and work with. It also helped me stay organized and made it easier to review or debug things </w:t>
+      </w:r>
+      <w:r>
+        <w:t>later</w:t>
+      </w:r>
+      <w:r>
+        <w:t>.</w:t>
+      </w:r>
+    </w:p>
+    <w:p>
+      <w:pPr>
+        <w:pStyle w:val="Heading2"/>
+        <w:rPr>
+          <w:lang w:val="en-GB"/>
+        </w:rPr>
+      </w:pPr>
+      <w:r>
+        <w:rPr>
+          <w:lang w:val="en-GB"/>
+        </w:rPr>
+        <w:t>Portfolio Exercise 1: Adding Description Attribute to Task</w:t>
+      </w:r>
+    </w:p>
+    <w:p>
+      <w:pPr>
+        <w:pStyle w:val="Heading3"/>
+      </w:pPr>
+      <w:r>
+        <w:t>Understanding the Task</w:t>
+      </w:r>
+    </w:p>
+    <w:p>
+      <w:r>
+        <w:t xml:space="preserve">In this task, I was asked to improve the Task class by adding an optional </w:t>
+      </w:r>
+      <w:r>
+        <w:rPr>
+          <w:b/>
+          <w:bCs/>
+        </w:rPr>
+        <w:t>description</w:t>
+      </w:r>
+      <w:r>
+        <w:t xml:space="preserve"> feature. This allows each task to have some extra details written about it, but it's not required.</w:t>
+      </w:r>
+    </w:p>
+    <w:p>
+      <w:r>
+        <w:t>I had to:</w:t>
+      </w:r>
+    </w:p>
+    <w:p>
+      <w:pPr>
+        <w:numPr>
+          <w:ilvl w:val="0"/>
+          <w:numId w:val="54"/>
+        </w:numPr>
+      </w:pPr>
+      <w:r>
+        <w:t>Update the __</w:t>
+      </w:r>
+      <w:proofErr w:type="spellStart"/>
+      <w:r>
+        <w:t>init</w:t>
+      </w:r>
+      <w:proofErr w:type="spellEnd"/>
+      <w:r>
+        <w:t>__ method so that the description can be passed when creating a task.</w:t>
+      </w:r>
+    </w:p>
+    <w:p>
+      <w:pPr>
+        <w:numPr>
+          <w:ilvl w:val="0"/>
+          <w:numId w:val="54"/>
+        </w:numPr>
+      </w:pPr>
+      <w:r>
+        <w:t xml:space="preserve">Add a </w:t>
+      </w:r>
+      <w:proofErr w:type="spellStart"/>
+      <w:r>
+        <w:t>change_</w:t>
+      </w:r>
+      <w:proofErr w:type="gramStart"/>
+      <w:r>
+        <w:t>description</w:t>
+      </w:r>
+      <w:proofErr w:type="spellEnd"/>
+      <w:r>
+        <w:t>(</w:t>
+      </w:r>
+      <w:proofErr w:type="gramEnd"/>
+      <w:r>
+        <w:t>) method to update the description later.</w:t>
+      </w:r>
+    </w:p>
+    <w:p>
+      <w:pPr>
+        <w:numPr>
+          <w:ilvl w:val="0"/>
+          <w:numId w:val="54"/>
+        </w:numPr>
+      </w:pPr>
+      <w:r>
+        <w:t>Modify the __str_</w:t>
+      </w:r>
+      <w:proofErr w:type="gramStart"/>
+      <w:r>
+        <w:t>_(</w:t>
+      </w:r>
+      <w:proofErr w:type="gramEnd"/>
+      <w:r>
+        <w:t>) method so that the description is included when printing the task.</w:t>
+      </w:r>
+    </w:p>
+    <w:p>
+      <w:pPr>
+        <w:numPr>
+          <w:ilvl w:val="0"/>
+          <w:numId w:val="54"/>
+        </w:numPr>
+      </w:pPr>
+      <w:r>
+        <w:t xml:space="preserve">Lastly, I needed to update the </w:t>
+      </w:r>
+      <w:proofErr w:type="gramStart"/>
+      <w:r>
+        <w:t>main(</w:t>
+      </w:r>
+      <w:proofErr w:type="gramEnd"/>
+      <w:r>
+        <w:t>) function so that the user can change the task description through the menu (in the option where title and due date are already being updated).</w:t>
+      </w:r>
+    </w:p>
+    <w:p>
+      <w:pPr>
+        <w:pStyle w:val="Heading3"/>
+        <w:rPr>
+          <w:lang w:val="en-GB"/>
+        </w:rPr>
+      </w:pPr>
+      <w:r>
+        <w:rPr>
+          <w:lang w:val="en-GB"/>
+        </w:rPr>
+        <w:t>Explanation</w:t>
+      </w:r>
+    </w:p>
+    <w:p>
+      <w:pPr>
+        <w:pStyle w:val="ListParagraph"/>
+        <w:numPr>
+          <w:ilvl w:val="0"/>
+          <w:numId w:val="57"/>
+        </w:numPr>
+        <w:rPr>
+          <w:lang w:val="en-GB"/>
+        </w:rPr>
+      </w:pPr>
+      <w:r>
+        <w:t>I started by updating the constructor like this:</w:t>
+      </w:r>
+    </w:p>
+    <w:p>
+      <w:pPr>
+        <w:rPr>
+          <w:lang w:val="en-GB"/>
+        </w:rPr>
+      </w:pPr>
+      <w:r>
+        <w:rPr>
+          <w:lang w:val="en-GB"/>
+        </w:rPr>
+        <w:drawing>
+          <wp:inline distT="0" distB="0" distL="0" distR="0" wp14:anchorId="545922BB" wp14:editId="7A96465B">
+            <wp:extent cx="4502381" cy="692186"/>
+            <wp:effectExtent l="0" t="0" r="0" b="0"/>
+            <wp:docPr id="1170973323" name="Picture 1"/>
+            <wp:cNvGraphicFramePr>
+              <a:graphicFrameLocks xmlns:a="http://schemas.openxmlformats.org/drawingml/2006/main" noChangeAspect="1"/>
+            </wp:cNvGraphicFramePr>
+            <a:graphic xmlns:a="http://schemas.openxmlformats.org/drawingml/2006/main">
+              <a:graphicData uri="http://schemas.openxmlformats.org/drawingml/2006/picture">
+                <pic:pic xmlns:pic="http://schemas.openxmlformats.org/drawingml/2006/picture">
+                  <pic:nvPicPr>
+                    <pic:cNvPr id="1170973323" name=""/>
+                    <pic:cNvPicPr/>
+                  </pic:nvPicPr>
+                  <pic:blipFill>
+                    <a:blip r:embed="rId121"/>
+                    <a:stretch>
+                      <a:fillRect/>
+                    </a:stretch>
+                  </pic:blipFill>
+                  <pic:spPr>
+                    <a:xfrm>
+                      <a:off x="0" y="0"/>
+                      <a:ext cx="4502381" cy="692186"/>
+                    </a:xfrm>
+                    <a:prstGeom prst="rect">
+                      <a:avLst/>
+                    </a:prstGeom>
+                  </pic:spPr>
+                </pic:pic>
+              </a:graphicData>
+            </a:graphic>
+          </wp:inline>
+        </w:drawing>
+      </w:r>
+    </w:p>
+    <w:p>
+      <w:pPr>
+        <w:ind w:left="720"/>
+      </w:pPr>
+      <w:r>
+        <w:t xml:space="preserve">This made the description optional by setting its default value to </w:t>
+      </w:r>
+      <w:r>
+        <w:t>None</w:t>
+      </w:r>
+      <w:r>
+        <w:t>.</w:t>
+      </w:r>
+    </w:p>
+    <w:p>
+      <w:pPr>
+        <w:pStyle w:val="ListParagraph"/>
+        <w:numPr>
+          <w:ilvl w:val="0"/>
+          <w:numId w:val="57"/>
+        </w:numPr>
+      </w:pPr>
+      <w:r>
+        <w:t>Then I added a method:</w:t>
+      </w:r>
+    </w:p>
+    <w:p>
+      <w:pPr>
+        <w:ind w:left="360"/>
+      </w:pPr>
+      <w:r>
+        <w:lastRenderedPageBreak/>
+        <w:drawing>
+          <wp:inline distT="0" distB="0" distL="0" distR="0" wp14:anchorId="1507D736" wp14:editId="68D7FB13">
+            <wp:extent cx="3886400" cy="444523"/>
+            <wp:effectExtent l="0" t="0" r="0" b="0"/>
+            <wp:docPr id="1361295208" name="Picture 1"/>
+            <wp:cNvGraphicFramePr>
+              <a:graphicFrameLocks xmlns:a="http://schemas.openxmlformats.org/drawingml/2006/main" noChangeAspect="1"/>
+            </wp:cNvGraphicFramePr>
+            <a:graphic xmlns:a="http://schemas.openxmlformats.org/drawingml/2006/main">
+              <a:graphicData uri="http://schemas.openxmlformats.org/drawingml/2006/picture">
+                <pic:pic xmlns:pic="http://schemas.openxmlformats.org/drawingml/2006/picture">
+                  <pic:nvPicPr>
+                    <pic:cNvPr id="1361295208" name=""/>
+                    <pic:cNvPicPr/>
+                  </pic:nvPicPr>
+                  <pic:blipFill>
+                    <a:blip r:embed="rId122"/>
+                    <a:stretch>
+                      <a:fillRect/>
+                    </a:stretch>
+                  </pic:blipFill>
+                  <pic:spPr>
+                    <a:xfrm>
+                      <a:off x="0" y="0"/>
+                      <a:ext cx="3886400" cy="444523"/>
+                    </a:xfrm>
+                    <a:prstGeom prst="rect">
+                      <a:avLst/>
+                    </a:prstGeom>
+                  </pic:spPr>
+                </pic:pic>
+              </a:graphicData>
+            </a:graphic>
+          </wp:inline>
+        </w:drawing>
+      </w:r>
+    </w:p>
+    <w:p>
+      <w:pPr>
+        <w:ind w:left="720"/>
+      </w:pPr>
+      <w:r>
+        <w:t xml:space="preserve">This allowed the user to change the description any time they </w:t>
+      </w:r>
+      <w:proofErr w:type="gramStart"/>
+      <w:r>
+        <w:t>want</w:t>
+      </w:r>
+      <w:proofErr w:type="gramEnd"/>
+      <w:r>
+        <w:t>.</w:t>
+      </w:r>
+    </w:p>
+    <w:p>
+      <w:pPr>
+        <w:pStyle w:val="ListParagraph"/>
+        <w:numPr>
+          <w:ilvl w:val="0"/>
+          <w:numId w:val="57"/>
+        </w:numPr>
+      </w:pPr>
+      <w:r>
+        <w:t>In the __str_</w:t>
+      </w:r>
+      <w:proofErr w:type="gramStart"/>
+      <w:r>
+        <w:t>_(</w:t>
+      </w:r>
+      <w:proofErr w:type="gramEnd"/>
+      <w:r>
+        <w:t>) method, I added the description to the return string so that whenever a task is displayed, its description shows up too.</w:t>
+      </w:r>
+    </w:p>
+    <w:p>
+      <w:pPr>
+        <w:pStyle w:val="ListParagraph"/>
+        <w:numPr>
+          <w:ilvl w:val="0"/>
+          <w:numId w:val="57"/>
+        </w:numPr>
+      </w:pPr>
+      <w:r>
+        <w:t>Finally, in main.py, I added an input option for the user to update the task’s description in the menu that also handles updating title and due date.</w:t>
+      </w:r>
+    </w:p>
+    <w:p>
+      <w:pPr>
+        <w:pStyle w:val="Heading2"/>
+        <w:rPr>
+          <w:lang w:val="en-GB"/>
+        </w:rPr>
+      </w:pPr>
+      <w:r>
+        <w:rPr>
+          <w:lang w:val="en-GB"/>
+        </w:rPr>
+        <w:t xml:space="preserve">Portfolio Exercise </w:t>
+      </w:r>
+      <w:r>
+        <w:rPr>
+          <w:lang w:val="en-GB"/>
+        </w:rPr>
+        <w:t>2</w:t>
+      </w:r>
+      <w:r>
+        <w:rPr>
+          <w:lang w:val="en-GB"/>
+        </w:rPr>
+        <w:t xml:space="preserve">: </w:t>
+      </w:r>
+      <w:r>
+        <w:rPr>
+          <w:lang w:val="en-GB"/>
+        </w:rPr>
+        <w:t>View overdue tasks</w:t>
+      </w:r>
+    </w:p>
+    <w:p>
+      <w:pPr>
+        <w:pStyle w:val="Heading3"/>
+      </w:pPr>
+      <w:r>
+        <w:t>Understanding the Task</w:t>
+      </w:r>
+    </w:p>
+    <w:p>
+      <w:r>
+        <w:t xml:space="preserve">In this task, I had to add a feature that lets the user see all the </w:t>
+      </w:r>
+      <w:r>
+        <w:rPr>
+          <w:b/>
+          <w:bCs/>
+        </w:rPr>
+        <w:t>overdue tasks</w:t>
+      </w:r>
+      <w:r>
+        <w:t xml:space="preserve"> — meaning tasks whose due date has already passed. For this, I needed to:</w:t>
+      </w:r>
+    </w:p>
+    <w:p>
+      <w:pPr>
+        <w:pStyle w:val="ListParagraph"/>
+        <w:numPr>
+          <w:ilvl w:val="0"/>
+          <w:numId w:val="59"/>
+        </w:numPr>
+      </w:pPr>
+      <w:r>
+        <w:t xml:space="preserve">Create a method called </w:t>
+      </w:r>
+      <w:proofErr w:type="spellStart"/>
+      <w:r>
+        <w:t>view_overdue_</w:t>
+      </w:r>
+      <w:proofErr w:type="gramStart"/>
+      <w:r>
+        <w:t>tasks</w:t>
+      </w:r>
+      <w:proofErr w:type="spellEnd"/>
+      <w:r>
+        <w:t>(</w:t>
+      </w:r>
+      <w:proofErr w:type="gramEnd"/>
+      <w:r>
+        <w:t>) inside the TaskList class.</w:t>
+      </w:r>
+    </w:p>
+    <w:p>
+      <w:pPr>
+        <w:pStyle w:val="ListParagraph"/>
+        <w:numPr>
+          <w:ilvl w:val="0"/>
+          <w:numId w:val="59"/>
+        </w:numPr>
+      </w:pPr>
+      <w:r>
+        <w:t xml:space="preserve">Update the </w:t>
+      </w:r>
+      <w:proofErr w:type="gramStart"/>
+      <w:r>
+        <w:t>main(</w:t>
+      </w:r>
+      <w:proofErr w:type="gramEnd"/>
+      <w:r>
+        <w:t>) function and add a new menu option that calls this method.</w:t>
+      </w:r>
+    </w:p>
+    <w:p>
+      <w:r>
+        <w:t>This helps users easily track which tasks they’ve missed or need urgent attention.</w:t>
+      </w:r>
+    </w:p>
+    <w:p>
+      <w:pPr>
+        <w:pStyle w:val="Heading3"/>
+        <w:rPr>
+          <w:lang w:val="en-GB"/>
+        </w:rPr>
+      </w:pPr>
+      <w:r>
+        <w:rPr>
+          <w:lang w:val="en-GB"/>
+        </w:rPr>
+        <w:t>Explanation</w:t>
+      </w:r>
+    </w:p>
+    <w:p>
+      <w:r>
+        <w:t xml:space="preserve">In the TaskList class, I wrote a new method called </w:t>
+      </w:r>
+      <w:proofErr w:type="spellStart"/>
+      <w:r>
+        <w:t>view_overdue_</w:t>
+      </w:r>
+      <w:proofErr w:type="gramStart"/>
+      <w:r>
+        <w:t>tasks</w:t>
+      </w:r>
+      <w:proofErr w:type="spellEnd"/>
+      <w:r>
+        <w:t>(</w:t>
+      </w:r>
+      <w:proofErr w:type="gramEnd"/>
+      <w:r>
+        <w:t>) which:</w:t>
+      </w:r>
+    </w:p>
+    <w:p>
+      <w:pPr>
+        <w:numPr>
+          <w:ilvl w:val="0"/>
+          <w:numId w:val="60"/>
+        </w:numPr>
+      </w:pPr>
+      <w:r>
+        <w:t>Loops through all tasks.</w:t>
+      </w:r>
+    </w:p>
+    <w:p>
+      <w:pPr>
+        <w:numPr>
+          <w:ilvl w:val="0"/>
+          <w:numId w:val="60"/>
+        </w:numPr>
+      </w:pPr>
+      <w:r>
+        <w:t xml:space="preserve">Checks if the </w:t>
+      </w:r>
+      <w:proofErr w:type="spellStart"/>
+      <w:r>
+        <w:t>due_date</w:t>
+      </w:r>
+      <w:proofErr w:type="spellEnd"/>
+      <w:r>
+        <w:t xml:space="preserve"> is </w:t>
+      </w:r>
+      <w:r>
+        <w:rPr>
+          <w:b/>
+          <w:bCs/>
+        </w:rPr>
+        <w:t>less than today’s date</w:t>
+      </w:r>
+      <w:r>
+        <w:t xml:space="preserve"> using </w:t>
+      </w:r>
+      <w:proofErr w:type="spellStart"/>
+      <w:proofErr w:type="gramStart"/>
+      <w:r>
+        <w:t>datetime.date</w:t>
+      </w:r>
+      <w:proofErr w:type="gramEnd"/>
+      <w:r>
+        <w:t>.</w:t>
+      </w:r>
+      <w:proofErr w:type="gramStart"/>
+      <w:r>
+        <w:t>today</w:t>
+      </w:r>
+      <w:proofErr w:type="spellEnd"/>
+      <w:r>
+        <w:t>(</w:t>
+      </w:r>
+      <w:proofErr w:type="gramEnd"/>
+      <w:r>
+        <w:t>).</w:t>
+      </w:r>
+    </w:p>
+    <w:p>
+      <w:pPr>
+        <w:numPr>
+          <w:ilvl w:val="0"/>
+          <w:numId w:val="60"/>
+        </w:numPr>
+      </w:pPr>
+      <w:r>
+        <w:t>Prints those tasks as overdue.</w:t>
+      </w:r>
+    </w:p>
+    <w:p>
+      <w:pPr>
+        <w:rPr>
+          <w:lang w:val="en-GB"/>
+        </w:rPr>
+      </w:pPr>
+      <w:r>
+        <w:rPr>
+          <w:lang w:val="en-GB"/>
+        </w:rPr>
+        <w:lastRenderedPageBreak/>
+        <w:drawing>
+          <wp:inline distT="0" distB="0" distL="0" distR="0" wp14:anchorId="21A190C5" wp14:editId="623540EB">
+            <wp:extent cx="5867702" cy="3073558"/>
+            <wp:effectExtent l="0" t="0" r="0" b="0"/>
+            <wp:docPr id="1919641359" name="Picture 1" descr="A computer screen shot of a program code&#10;&#10;AI-generated content may be incorrect."/>
+            <wp:cNvGraphicFramePr>
+              <a:graphicFrameLocks xmlns:a="http://schemas.openxmlformats.org/drawingml/2006/main" noChangeAspect="1"/>
+            </wp:cNvGraphicFramePr>
+            <a:graphic xmlns:a="http://schemas.openxmlformats.org/drawingml/2006/main">
+              <a:graphicData uri="http://schemas.openxmlformats.org/drawingml/2006/picture">
+                <pic:pic xmlns:pic="http://schemas.openxmlformats.org/drawingml/2006/picture">
+                  <pic:nvPicPr>
+                    <pic:cNvPr id="1919641359" name="Picture 1" descr="A computer screen shot of a program code&#10;&#10;AI-generated content may be incorrect."/>
+                    <pic:cNvPicPr/>
+                  </pic:nvPicPr>
+                  <pic:blipFill>
+                    <a:blip r:embed="rId123"/>
+                    <a:stretch>
+                      <a:fillRect/>
+                    </a:stretch>
+                  </pic:blipFill>
+                  <pic:spPr>
+                    <a:xfrm>
+                      <a:off x="0" y="0"/>
+                      <a:ext cx="5867702" cy="3073558"/>
+                    </a:xfrm>
+                    <a:prstGeom prst="rect">
+                      <a:avLst/>
+                    </a:prstGeom>
+                  </pic:spPr>
+                </pic:pic>
+              </a:graphicData>
+            </a:graphic>
+          </wp:inline>
+        </w:drawing>
+      </w:r>
+    </w:p>
+    <w:p>
+      <w:r>
+        <w:t>Then, in main.py, I added a new choice in the menu</w:t>
+      </w:r>
+      <w:r>
+        <w:t xml:space="preserve">, </w:t>
+      </w:r>
+      <w:r>
+        <w:t>that calls this method when selected.</w:t>
+      </w:r>
+    </w:p>
+    <w:p>
+      <w:r>
+        <w:drawing>
+          <wp:inline distT="0" distB="0" distL="0" distR="0" wp14:anchorId="1D2C0DCB" wp14:editId="493EF64D">
+            <wp:extent cx="3626036" cy="2349621"/>
+            <wp:effectExtent l="0" t="0" r="0" b="0"/>
+            <wp:docPr id="1214178028" name="Picture 1" descr="A screenshot of a computer program&#10;&#10;AI-generated content may be incorrect."/>
+            <wp:cNvGraphicFramePr>
+              <a:graphicFrameLocks xmlns:a="http://schemas.openxmlformats.org/drawingml/2006/main" noChangeAspect="1"/>
+            </wp:cNvGraphicFramePr>
+            <a:graphic xmlns:a="http://schemas.openxmlformats.org/drawingml/2006/main">
+              <a:graphicData uri="http://schemas.openxmlformats.org/drawingml/2006/picture">
+                <pic:pic xmlns:pic="http://schemas.openxmlformats.org/drawingml/2006/picture">
+                  <pic:nvPicPr>
+                    <pic:cNvPr id="1214178028" name="Picture 1" descr="A screenshot of a computer program&#10;&#10;AI-generated content may be incorrect."/>
+                    <pic:cNvPicPr/>
+                  </pic:nvPicPr>
+                  <pic:blipFill>
+                    <a:blip r:embed="rId124"/>
+                    <a:stretch>
+                      <a:fillRect/>
+                    </a:stretch>
+                  </pic:blipFill>
+                  <pic:spPr>
+                    <a:xfrm>
+                      <a:off x="0" y="0"/>
+                      <a:ext cx="3626036" cy="2349621"/>
+                    </a:xfrm>
+                    <a:prstGeom prst="rect">
+                      <a:avLst/>
+                    </a:prstGeom>
+                  </pic:spPr>
+                </pic:pic>
+              </a:graphicData>
+            </a:graphic>
+          </wp:inline>
+        </w:drawing>
+      </w:r>
+    </w:p>
+    <w:p>
+      <w:pPr>
+        <w:pStyle w:val="Heading3"/>
+      </w:pPr>
+      <w:r>
+        <w:lastRenderedPageBreak/>
+        <w:t>Output</w:t>
+      </w:r>
+    </w:p>
+    <w:p>
+      <w:r>
+        <w:drawing>
+          <wp:inline distT="0" distB="0" distL="0" distR="0" wp14:anchorId="678AC092" wp14:editId="10AB947A">
+            <wp:extent cx="5783339" cy="2548467"/>
+            <wp:effectExtent l="0" t="0" r="8255" b="4445"/>
+            <wp:docPr id="1703252784" name="Picture 1"/>
+            <wp:cNvGraphicFramePr>
+              <a:graphicFrameLocks xmlns:a="http://schemas.openxmlformats.org/drawingml/2006/main" noChangeAspect="1"/>
+            </wp:cNvGraphicFramePr>
+            <a:graphic xmlns:a="http://schemas.openxmlformats.org/drawingml/2006/main">
+              <a:graphicData uri="http://schemas.openxmlformats.org/drawingml/2006/picture">
+                <pic:pic xmlns:pic="http://schemas.openxmlformats.org/drawingml/2006/picture">
+                  <pic:nvPicPr>
+                    <pic:cNvPr id="1703252784" name=""/>
+                    <pic:cNvPicPr/>
+                  </pic:nvPicPr>
+                  <pic:blipFill>
+                    <a:blip r:embed="rId125"/>
+                    <a:stretch>
+                      <a:fillRect/>
+                    </a:stretch>
+                  </pic:blipFill>
+                  <pic:spPr>
+                    <a:xfrm>
+                      <a:off x="0" y="0"/>
+                      <a:ext cx="5790495" cy="2551620"/>
+                    </a:xfrm>
+                    <a:prstGeom prst="rect">
+                      <a:avLst/>
+                    </a:prstGeom>
+                  </pic:spPr>
+                </pic:pic>
+              </a:graphicData>
+            </a:graphic>
+          </wp:inline>
+        </w:drawing>
+      </w:r>
+    </w:p>
+    <w:p>
+      <w:pPr>
+        <w:rPr>
+          <w:lang w:val="en-GB"/>
+        </w:rPr>
+      </w:pPr>
+    </w:p>
     <w:p>
       <w:pPr>
         <w:rPr>
@@ -11621,6 +12810,155 @@
     </w:lvl>
   </w:abstractNum>
   <w:abstractNum w:abstractNumId="2" w15:restartNumberingAfterBreak="0">
+    <w:nsid w:val="03C12C52"/>
+    <w:multiLevelType w:val="multilevel"/>
+    <w:tmpl w:val="69D44178"/>
+    <w:lvl w:ilvl="0">
+      <w:start w:val="1"/>
+      <w:numFmt w:val="bullet"/>
+      <w:lvlText w:val=""/>
+      <w:lvlJc w:val="left"/>
+      <w:pPr>
+        <w:tabs>
+          <w:tab w:val="num" w:pos="720"/>
+        </w:tabs>
+        <w:ind w:left="720" w:hanging="360"/>
+      </w:pPr>
+      <w:rPr>
+        <w:rFonts w:ascii="Symbol" w:hAnsi="Symbol" w:hint="default"/>
+        <w:sz w:val="20"/>
+      </w:rPr>
+    </w:lvl>
+    <w:lvl w:ilvl="1" w:tentative="1">
+      <w:start w:val="1"/>
+      <w:numFmt w:val="bullet"/>
+      <w:lvlText w:val="o"/>
+      <w:lvlJc w:val="left"/>
+      <w:pPr>
+        <w:tabs>
+          <w:tab w:val="num" w:pos="1440"/>
+        </w:tabs>
+        <w:ind w:left="1440" w:hanging="360"/>
+      </w:pPr>
+      <w:rPr>
+        <w:rFonts w:ascii="Courier New" w:hAnsi="Courier New" w:hint="default"/>
+        <w:sz w:val="20"/>
+      </w:rPr>
+    </w:lvl>
+    <w:lvl w:ilvl="2" w:tentative="1">
+      <w:start w:val="1"/>
+      <w:numFmt w:val="bullet"/>
+      <w:lvlText w:val=""/>
+      <w:lvlJc w:val="left"/>
+      <w:pPr>
+        <w:tabs>
+          <w:tab w:val="num" w:pos="2160"/>
+        </w:tabs>
+        <w:ind w:left="2160" w:hanging="360"/>
+      </w:pPr>
+      <w:rPr>
+        <w:rFonts w:ascii="Wingdings" w:hAnsi="Wingdings" w:hint="default"/>
+        <w:sz w:val="20"/>
+      </w:rPr>
+    </w:lvl>
+    <w:lvl w:ilvl="3" w:tentative="1">
+      <w:start w:val="1"/>
+      <w:numFmt w:val="bullet"/>
+      <w:lvlText w:val=""/>
+      <w:lvlJc w:val="left"/>
+      <w:pPr>
+        <w:tabs>
+          <w:tab w:val="num" w:pos="2880"/>
+        </w:tabs>
+        <w:ind w:left="2880" w:hanging="360"/>
+      </w:pPr>
+      <w:rPr>
+        <w:rFonts w:ascii="Wingdings" w:hAnsi="Wingdings" w:hint="default"/>
+        <w:sz w:val="20"/>
+      </w:rPr>
+    </w:lvl>
+    <w:lvl w:ilvl="4" w:tentative="1">
+      <w:start w:val="1"/>
+      <w:numFmt w:val="bullet"/>
+      <w:lvlText w:val=""/>
+      <w:lvlJc w:val="left"/>
+      <w:pPr>
+        <w:tabs>
+          <w:tab w:val="num" w:pos="3600"/>
+        </w:tabs>
+        <w:ind w:left="3600" w:hanging="360"/>
+      </w:pPr>
+      <w:rPr>
+        <w:rFonts w:ascii="Wingdings" w:hAnsi="Wingdings" w:hint="default"/>
+        <w:sz w:val="20"/>
+      </w:rPr>
+    </w:lvl>
+    <w:lvl w:ilvl="5" w:tentative="1">
+      <w:start w:val="1"/>
+      <w:numFmt w:val="bullet"/>
+      <w:lvlText w:val=""/>
+      <w:lvlJc w:val="left"/>
+      <w:pPr>
+        <w:tabs>
+          <w:tab w:val="num" w:pos="4320"/>
+        </w:tabs>
+        <w:ind w:left="4320" w:hanging="360"/>
+      </w:pPr>
+      <w:rPr>
+        <w:rFonts w:ascii="Wingdings" w:hAnsi="Wingdings" w:hint="default"/>
+        <w:sz w:val="20"/>
+      </w:rPr>
+    </w:lvl>
+    <w:lvl w:ilvl="6" w:tentative="1">
+      <w:start w:val="1"/>
+      <w:numFmt w:val="bullet"/>
+      <w:lvlText w:val=""/>
+      <w:lvlJc w:val="left"/>
+      <w:pPr>
+        <w:tabs>
+          <w:tab w:val="num" w:pos="5040"/>
+        </w:tabs>
+        <w:ind w:left="5040" w:hanging="360"/>
+      </w:pPr>
+      <w:rPr>
+        <w:rFonts w:ascii="Wingdings" w:hAnsi="Wingdings" w:hint="default"/>
+        <w:sz w:val="20"/>
+      </w:rPr>
+    </w:lvl>
+    <w:lvl w:ilvl="7" w:tentative="1">
+      <w:start w:val="1"/>
+      <w:numFmt w:val="bullet"/>
+      <w:lvlText w:val=""/>
+      <w:lvlJc w:val="left"/>
+      <w:pPr>
+        <w:tabs>
+          <w:tab w:val="num" w:pos="5760"/>
+        </w:tabs>
+        <w:ind w:left="5760" w:hanging="360"/>
+      </w:pPr>
+      <w:rPr>
+        <w:rFonts w:ascii="Wingdings" w:hAnsi="Wingdings" w:hint="default"/>
+        <w:sz w:val="20"/>
+      </w:rPr>
+    </w:lvl>
+    <w:lvl w:ilvl="8" w:tentative="1">
+      <w:start w:val="1"/>
+      <w:numFmt w:val="bullet"/>
+      <w:lvlText w:val=""/>
+      <w:lvlJc w:val="left"/>
+      <w:pPr>
+        <w:tabs>
+          <w:tab w:val="num" w:pos="6480"/>
+        </w:tabs>
+        <w:ind w:left="6480" w:hanging="360"/>
+      </w:pPr>
+      <w:rPr>
+        <w:rFonts w:ascii="Wingdings" w:hAnsi="Wingdings" w:hint="default"/>
+        <w:sz w:val="20"/>
+      </w:rPr>
+    </w:lvl>
+  </w:abstractNum>
+  <w:abstractNum w:abstractNumId="3" w15:restartNumberingAfterBreak="0">
     <w:nsid w:val="06F3364F"/>
     <w:multiLevelType w:val="multilevel"/>
     <w:tmpl w:val="69D44178"/>
@@ -11769,7 +13107,120 @@
       </w:rPr>
     </w:lvl>
   </w:abstractNum>
-  <w:abstractNum w:abstractNumId="3" w15:restartNumberingAfterBreak="0">
+  <w:abstractNum w:abstractNumId="4" w15:restartNumberingAfterBreak="0">
+    <w:nsid w:val="07B25F57"/>
+    <w:multiLevelType w:val="multilevel"/>
+    <w:tmpl w:val="BC00F53E"/>
+    <w:lvl w:ilvl="0">
+      <w:start w:val="1"/>
+      <w:numFmt w:val="decimal"/>
+      <w:lvlText w:val="%1."/>
+      <w:lvlJc w:val="left"/>
+      <w:pPr>
+        <w:tabs>
+          <w:tab w:val="num" w:pos="720"/>
+        </w:tabs>
+        <w:ind w:left="720" w:hanging="360"/>
+      </w:pPr>
+    </w:lvl>
+    <w:lvl w:ilvl="1" w:tentative="1">
+      <w:start w:val="1"/>
+      <w:numFmt w:val="decimal"/>
+      <w:lvlText w:val="%2."/>
+      <w:lvlJc w:val="left"/>
+      <w:pPr>
+        <w:tabs>
+          <w:tab w:val="num" w:pos="1440"/>
+        </w:tabs>
+        <w:ind w:left="1440" w:hanging="360"/>
+      </w:pPr>
+    </w:lvl>
+    <w:lvl w:ilvl="2" w:tentative="1">
+      <w:start w:val="1"/>
+      <w:numFmt w:val="decimal"/>
+      <w:lvlText w:val="%3."/>
+      <w:lvlJc w:val="left"/>
+      <w:pPr>
+        <w:tabs>
+          <w:tab w:val="num" w:pos="2160"/>
+        </w:tabs>
+        <w:ind w:left="2160" w:hanging="360"/>
+      </w:pPr>
+    </w:lvl>
+    <w:lvl w:ilvl="3" w:tentative="1">
+      <w:start w:val="1"/>
+      <w:numFmt w:val="decimal"/>
+      <w:lvlText w:val="%4."/>
+      <w:lvlJc w:val="left"/>
+      <w:pPr>
+        <w:tabs>
+          <w:tab w:val="num" w:pos="2880"/>
+        </w:tabs>
+        <w:ind w:left="2880" w:hanging="360"/>
+      </w:pPr>
+    </w:lvl>
+    <w:lvl w:ilvl="4" w:tentative="1">
+      <w:start w:val="1"/>
+      <w:numFmt w:val="decimal"/>
+      <w:lvlText w:val="%5."/>
+      <w:lvlJc w:val="left"/>
+      <w:pPr>
+        <w:tabs>
+          <w:tab w:val="num" w:pos="3600"/>
+        </w:tabs>
+        <w:ind w:left="3600" w:hanging="360"/>
+      </w:pPr>
+    </w:lvl>
+    <w:lvl w:ilvl="5" w:tentative="1">
+      <w:start w:val="1"/>
+      <w:numFmt w:val="decimal"/>
+      <w:lvlText w:val="%6."/>
+      <w:lvlJc w:val="left"/>
+      <w:pPr>
+        <w:tabs>
+          <w:tab w:val="num" w:pos="4320"/>
+        </w:tabs>
+        <w:ind w:left="4320" w:hanging="360"/>
+      </w:pPr>
+    </w:lvl>
+    <w:lvl w:ilvl="6" w:tentative="1">
+      <w:start w:val="1"/>
+      <w:numFmt w:val="decimal"/>
+      <w:lvlText w:val="%7."/>
+      <w:lvlJc w:val="left"/>
+      <w:pPr>
+        <w:tabs>
+          <w:tab w:val="num" w:pos="5040"/>
+        </w:tabs>
+        <w:ind w:left="5040" w:hanging="360"/>
+      </w:pPr>
+    </w:lvl>
+    <w:lvl w:ilvl="7" w:tentative="1">
+      <w:start w:val="1"/>
+      <w:numFmt w:val="decimal"/>
+      <w:lvlText w:val="%8."/>
+      <w:lvlJc w:val="left"/>
+      <w:pPr>
+        <w:tabs>
+          <w:tab w:val="num" w:pos="5760"/>
+        </w:tabs>
+        <w:ind w:left="5760" w:hanging="360"/>
+      </w:pPr>
+    </w:lvl>
+    <w:lvl w:ilvl="8" w:tentative="1">
+      <w:start w:val="1"/>
+      <w:numFmt w:val="decimal"/>
+      <w:lvlText w:val="%9."/>
+      <w:lvlJc w:val="left"/>
+      <w:pPr>
+        <w:tabs>
+          <w:tab w:val="num" w:pos="6480"/>
+        </w:tabs>
+        <w:ind w:left="6480" w:hanging="360"/>
+      </w:pPr>
+    </w:lvl>
+  </w:abstractNum>
+  <w:abstractNum w:abstractNumId="5" w15:restartNumberingAfterBreak="0">
     <w:nsid w:val="07C36D81"/>
     <w:multiLevelType w:val="multilevel"/>
     <w:tmpl w:val="69D44178"/>
@@ -11918,7 +13369,7 @@
       </w:rPr>
     </w:lvl>
   </w:abstractNum>
-  <w:abstractNum w:abstractNumId="4" w15:restartNumberingAfterBreak="0">
+  <w:abstractNum w:abstractNumId="6" w15:restartNumberingAfterBreak="0">
     <w:nsid w:val="0D7338F5"/>
     <w:multiLevelType w:val="multilevel"/>
     <w:tmpl w:val="B166365E"/>
@@ -12067,7 +13518,7 @@
       </w:rPr>
     </w:lvl>
   </w:abstractNum>
-  <w:abstractNum w:abstractNumId="5" w15:restartNumberingAfterBreak="0">
+  <w:abstractNum w:abstractNumId="7" w15:restartNumberingAfterBreak="0">
     <w:nsid w:val="133E6B02"/>
     <w:multiLevelType w:val="hybridMultilevel"/>
     <w:tmpl w:val="02D4E4B0"/>
@@ -12180,7 +13631,7 @@
       </w:rPr>
     </w:lvl>
   </w:abstractNum>
-  <w:abstractNum w:abstractNumId="6" w15:restartNumberingAfterBreak="0">
+  <w:abstractNum w:abstractNumId="8" w15:restartNumberingAfterBreak="0">
     <w:nsid w:val="19F167ED"/>
     <w:multiLevelType w:val="multilevel"/>
     <w:tmpl w:val="69D44178"/>
@@ -12329,7 +13780,7 @@
       </w:rPr>
     </w:lvl>
   </w:abstractNum>
-  <w:abstractNum w:abstractNumId="7" w15:restartNumberingAfterBreak="0">
+  <w:abstractNum w:abstractNumId="9" w15:restartNumberingAfterBreak="0">
     <w:nsid w:val="1A376BD8"/>
     <w:multiLevelType w:val="hybridMultilevel"/>
     <w:tmpl w:val="3D96107C"/>
@@ -12442,7 +13893,7 @@
       </w:rPr>
     </w:lvl>
   </w:abstractNum>
-  <w:abstractNum w:abstractNumId="8" w15:restartNumberingAfterBreak="0">
+  <w:abstractNum w:abstractNumId="10" w15:restartNumberingAfterBreak="0">
     <w:nsid w:val="1AD10CB7"/>
     <w:multiLevelType w:val="hybridMultilevel"/>
     <w:tmpl w:val="DCE85506"/>
@@ -12555,7 +14006,7 @@
       </w:rPr>
     </w:lvl>
   </w:abstractNum>
-  <w:abstractNum w:abstractNumId="9" w15:restartNumberingAfterBreak="0">
+  <w:abstractNum w:abstractNumId="11" w15:restartNumberingAfterBreak="0">
     <w:nsid w:val="1B53720F"/>
     <w:multiLevelType w:val="multilevel"/>
     <w:tmpl w:val="267E397E"/>
@@ -12704,7 +14155,7 @@
       </w:rPr>
     </w:lvl>
   </w:abstractNum>
-  <w:abstractNum w:abstractNumId="10" w15:restartNumberingAfterBreak="0">
+  <w:abstractNum w:abstractNumId="12" w15:restartNumberingAfterBreak="0">
     <w:nsid w:val="1B821377"/>
     <w:multiLevelType w:val="hybridMultilevel"/>
     <w:tmpl w:val="FA54EA8C"/>
@@ -12817,7 +14268,156 @@
       </w:rPr>
     </w:lvl>
   </w:abstractNum>
-  <w:abstractNum w:abstractNumId="11" w15:restartNumberingAfterBreak="0">
+  <w:abstractNum w:abstractNumId="13" w15:restartNumberingAfterBreak="0">
+    <w:nsid w:val="1D5D383D"/>
+    <w:multiLevelType w:val="multilevel"/>
+    <w:tmpl w:val="69D44178"/>
+    <w:lvl w:ilvl="0">
+      <w:start w:val="1"/>
+      <w:numFmt w:val="bullet"/>
+      <w:lvlText w:val=""/>
+      <w:lvlJc w:val="left"/>
+      <w:pPr>
+        <w:tabs>
+          <w:tab w:val="num" w:pos="720"/>
+        </w:tabs>
+        <w:ind w:left="720" w:hanging="360"/>
+      </w:pPr>
+      <w:rPr>
+        <w:rFonts w:ascii="Symbol" w:hAnsi="Symbol" w:hint="default"/>
+        <w:sz w:val="20"/>
+      </w:rPr>
+    </w:lvl>
+    <w:lvl w:ilvl="1" w:tentative="1">
+      <w:start w:val="1"/>
+      <w:numFmt w:val="bullet"/>
+      <w:lvlText w:val="o"/>
+      <w:lvlJc w:val="left"/>
+      <w:pPr>
+        <w:tabs>
+          <w:tab w:val="num" w:pos="1440"/>
+        </w:tabs>
+        <w:ind w:left="1440" w:hanging="360"/>
+      </w:pPr>
+      <w:rPr>
+        <w:rFonts w:ascii="Courier New" w:hAnsi="Courier New" w:hint="default"/>
+        <w:sz w:val="20"/>
+      </w:rPr>
+    </w:lvl>
+    <w:lvl w:ilvl="2" w:tentative="1">
+      <w:start w:val="1"/>
+      <w:numFmt w:val="bullet"/>
+      <w:lvlText w:val=""/>
+      <w:lvlJc w:val="left"/>
+      <w:pPr>
+        <w:tabs>
+          <w:tab w:val="num" w:pos="2160"/>
+        </w:tabs>
+        <w:ind w:left="2160" w:hanging="360"/>
+      </w:pPr>
+      <w:rPr>
+        <w:rFonts w:ascii="Wingdings" w:hAnsi="Wingdings" w:hint="default"/>
+        <w:sz w:val="20"/>
+      </w:rPr>
+    </w:lvl>
+    <w:lvl w:ilvl="3" w:tentative="1">
+      <w:start w:val="1"/>
+      <w:numFmt w:val="bullet"/>
+      <w:lvlText w:val=""/>
+      <w:lvlJc w:val="left"/>
+      <w:pPr>
+        <w:tabs>
+          <w:tab w:val="num" w:pos="2880"/>
+        </w:tabs>
+        <w:ind w:left="2880" w:hanging="360"/>
+      </w:pPr>
+      <w:rPr>
+        <w:rFonts w:ascii="Wingdings" w:hAnsi="Wingdings" w:hint="default"/>
+        <w:sz w:val="20"/>
+      </w:rPr>
+    </w:lvl>
+    <w:lvl w:ilvl="4" w:tentative="1">
+      <w:start w:val="1"/>
+      <w:numFmt w:val="bullet"/>
+      <w:lvlText w:val=""/>
+      <w:lvlJc w:val="left"/>
+      <w:pPr>
+        <w:tabs>
+          <w:tab w:val="num" w:pos="3600"/>
+        </w:tabs>
+        <w:ind w:left="3600" w:hanging="360"/>
+      </w:pPr>
+      <w:rPr>
+        <w:rFonts w:ascii="Wingdings" w:hAnsi="Wingdings" w:hint="default"/>
+        <w:sz w:val="20"/>
+      </w:rPr>
+    </w:lvl>
+    <w:lvl w:ilvl="5" w:tentative="1">
+      <w:start w:val="1"/>
+      <w:numFmt w:val="bullet"/>
+      <w:lvlText w:val=""/>
+      <w:lvlJc w:val="left"/>
+      <w:pPr>
+        <w:tabs>
+          <w:tab w:val="num" w:pos="4320"/>
+        </w:tabs>
+        <w:ind w:left="4320" w:hanging="360"/>
+      </w:pPr>
+      <w:rPr>
+        <w:rFonts w:ascii="Wingdings" w:hAnsi="Wingdings" w:hint="default"/>
+        <w:sz w:val="20"/>
+      </w:rPr>
+    </w:lvl>
+    <w:lvl w:ilvl="6" w:tentative="1">
+      <w:start w:val="1"/>
+      <w:numFmt w:val="bullet"/>
+      <w:lvlText w:val=""/>
+      <w:lvlJc w:val="left"/>
+      <w:pPr>
+        <w:tabs>
+          <w:tab w:val="num" w:pos="5040"/>
+        </w:tabs>
+        <w:ind w:left="5040" w:hanging="360"/>
+      </w:pPr>
+      <w:rPr>
+        <w:rFonts w:ascii="Wingdings" w:hAnsi="Wingdings" w:hint="default"/>
+        <w:sz w:val="20"/>
+      </w:rPr>
+    </w:lvl>
+    <w:lvl w:ilvl="7" w:tentative="1">
+      <w:start w:val="1"/>
+      <w:numFmt w:val="bullet"/>
+      <w:lvlText w:val=""/>
+      <w:lvlJc w:val="left"/>
+      <w:pPr>
+        <w:tabs>
+          <w:tab w:val="num" w:pos="5760"/>
+        </w:tabs>
+        <w:ind w:left="5760" w:hanging="360"/>
+      </w:pPr>
+      <w:rPr>
+        <w:rFonts w:ascii="Wingdings" w:hAnsi="Wingdings" w:hint="default"/>
+        <w:sz w:val="20"/>
+      </w:rPr>
+    </w:lvl>
+    <w:lvl w:ilvl="8" w:tentative="1">
+      <w:start w:val="1"/>
+      <w:numFmt w:val="bullet"/>
+      <w:lvlText w:val=""/>
+      <w:lvlJc w:val="left"/>
+      <w:pPr>
+        <w:tabs>
+          <w:tab w:val="num" w:pos="6480"/>
+        </w:tabs>
+        <w:ind w:left="6480" w:hanging="360"/>
+      </w:pPr>
+      <w:rPr>
+        <w:rFonts w:ascii="Wingdings" w:hAnsi="Wingdings" w:hint="default"/>
+        <w:sz w:val="20"/>
+      </w:rPr>
+    </w:lvl>
+  </w:abstractNum>
+  <w:abstractNum w:abstractNumId="14" w15:restartNumberingAfterBreak="0">
     <w:nsid w:val="21C23B72"/>
     <w:multiLevelType w:val="multilevel"/>
     <w:tmpl w:val="69D44178"/>
@@ -12966,7 +14566,7 @@
       </w:rPr>
     </w:lvl>
   </w:abstractNum>
-  <w:abstractNum w:abstractNumId="12" w15:restartNumberingAfterBreak="0">
+  <w:abstractNum w:abstractNumId="15" w15:restartNumberingAfterBreak="0">
     <w:nsid w:val="26EC592C"/>
     <w:multiLevelType w:val="multilevel"/>
     <w:tmpl w:val="267E397E"/>
@@ -13115,7 +14715,7 @@
       </w:rPr>
     </w:lvl>
   </w:abstractNum>
-  <w:abstractNum w:abstractNumId="13" w15:restartNumberingAfterBreak="0">
+  <w:abstractNum w:abstractNumId="16" w15:restartNumberingAfterBreak="0">
     <w:nsid w:val="279131B9"/>
     <w:multiLevelType w:val="multilevel"/>
     <w:tmpl w:val="267E397E"/>
@@ -13264,7 +14864,7 @@
       </w:rPr>
     </w:lvl>
   </w:abstractNum>
-  <w:abstractNum w:abstractNumId="14" w15:restartNumberingAfterBreak="0">
+  <w:abstractNum w:abstractNumId="17" w15:restartNumberingAfterBreak="0">
     <w:nsid w:val="2A437A01"/>
     <w:multiLevelType w:val="multilevel"/>
     <w:tmpl w:val="267E397E"/>
@@ -13413,7 +15013,7 @@
       </w:rPr>
     </w:lvl>
   </w:abstractNum>
-  <w:abstractNum w:abstractNumId="15" w15:restartNumberingAfterBreak="0">
+  <w:abstractNum w:abstractNumId="18" w15:restartNumberingAfterBreak="0">
     <w:nsid w:val="2A455C95"/>
     <w:multiLevelType w:val="multilevel"/>
     <w:tmpl w:val="267E397E"/>
@@ -13562,7 +15162,7 @@
       </w:rPr>
     </w:lvl>
   </w:abstractNum>
-  <w:abstractNum w:abstractNumId="16" w15:restartNumberingAfterBreak="0">
+  <w:abstractNum w:abstractNumId="19" w15:restartNumberingAfterBreak="0">
     <w:nsid w:val="2D2B1902"/>
     <w:multiLevelType w:val="multilevel"/>
     <w:tmpl w:val="475AACDC"/>
@@ -13711,7 +15311,7 @@
       </w:rPr>
     </w:lvl>
   </w:abstractNum>
-  <w:abstractNum w:abstractNumId="17" w15:restartNumberingAfterBreak="0">
+  <w:abstractNum w:abstractNumId="20" w15:restartNumberingAfterBreak="0">
     <w:nsid w:val="2E105025"/>
     <w:multiLevelType w:val="multilevel"/>
     <w:tmpl w:val="267E397E"/>
@@ -13860,7 +15460,156 @@
       </w:rPr>
     </w:lvl>
   </w:abstractNum>
-  <w:abstractNum w:abstractNumId="18" w15:restartNumberingAfterBreak="0">
+  <w:abstractNum w:abstractNumId="21" w15:restartNumberingAfterBreak="0">
+    <w:nsid w:val="319D1C59"/>
+    <w:multiLevelType w:val="multilevel"/>
+    <w:tmpl w:val="69D44178"/>
+    <w:lvl w:ilvl="0">
+      <w:start w:val="1"/>
+      <w:numFmt w:val="bullet"/>
+      <w:lvlText w:val=""/>
+      <w:lvlJc w:val="left"/>
+      <w:pPr>
+        <w:tabs>
+          <w:tab w:val="num" w:pos="720"/>
+        </w:tabs>
+        <w:ind w:left="720" w:hanging="360"/>
+      </w:pPr>
+      <w:rPr>
+        <w:rFonts w:ascii="Symbol" w:hAnsi="Symbol" w:hint="default"/>
+        <w:sz w:val="20"/>
+      </w:rPr>
+    </w:lvl>
+    <w:lvl w:ilvl="1" w:tentative="1">
+      <w:start w:val="1"/>
+      <w:numFmt w:val="bullet"/>
+      <w:lvlText w:val="o"/>
+      <w:lvlJc w:val="left"/>
+      <w:pPr>
+        <w:tabs>
+          <w:tab w:val="num" w:pos="1440"/>
+        </w:tabs>
+        <w:ind w:left="1440" w:hanging="360"/>
+      </w:pPr>
+      <w:rPr>
+        <w:rFonts w:ascii="Courier New" w:hAnsi="Courier New" w:hint="default"/>
+        <w:sz w:val="20"/>
+      </w:rPr>
+    </w:lvl>
+    <w:lvl w:ilvl="2" w:tentative="1">
+      <w:start w:val="1"/>
+      <w:numFmt w:val="bullet"/>
+      <w:lvlText w:val=""/>
+      <w:lvlJc w:val="left"/>
+      <w:pPr>
+        <w:tabs>
+          <w:tab w:val="num" w:pos="2160"/>
+        </w:tabs>
+        <w:ind w:left="2160" w:hanging="360"/>
+      </w:pPr>
+      <w:rPr>
+        <w:rFonts w:ascii="Wingdings" w:hAnsi="Wingdings" w:hint="default"/>
+        <w:sz w:val="20"/>
+      </w:rPr>
+    </w:lvl>
+    <w:lvl w:ilvl="3" w:tentative="1">
+      <w:start w:val="1"/>
+      <w:numFmt w:val="bullet"/>
+      <w:lvlText w:val=""/>
+      <w:lvlJc w:val="left"/>
+      <w:pPr>
+        <w:tabs>
+          <w:tab w:val="num" w:pos="2880"/>
+        </w:tabs>
+        <w:ind w:left="2880" w:hanging="360"/>
+      </w:pPr>
+      <w:rPr>
+        <w:rFonts w:ascii="Wingdings" w:hAnsi="Wingdings" w:hint="default"/>
+        <w:sz w:val="20"/>
+      </w:rPr>
+    </w:lvl>
+    <w:lvl w:ilvl="4" w:tentative="1">
+      <w:start w:val="1"/>
+      <w:numFmt w:val="bullet"/>
+      <w:lvlText w:val=""/>
+      <w:lvlJc w:val="left"/>
+      <w:pPr>
+        <w:tabs>
+          <w:tab w:val="num" w:pos="3600"/>
+        </w:tabs>
+        <w:ind w:left="3600" w:hanging="360"/>
+      </w:pPr>
+      <w:rPr>
+        <w:rFonts w:ascii="Wingdings" w:hAnsi="Wingdings" w:hint="default"/>
+        <w:sz w:val="20"/>
+      </w:rPr>
+    </w:lvl>
+    <w:lvl w:ilvl="5" w:tentative="1">
+      <w:start w:val="1"/>
+      <w:numFmt w:val="bullet"/>
+      <w:lvlText w:val=""/>
+      <w:lvlJc w:val="left"/>
+      <w:pPr>
+        <w:tabs>
+          <w:tab w:val="num" w:pos="4320"/>
+        </w:tabs>
+        <w:ind w:left="4320" w:hanging="360"/>
+      </w:pPr>
+      <w:rPr>
+        <w:rFonts w:ascii="Wingdings" w:hAnsi="Wingdings" w:hint="default"/>
+        <w:sz w:val="20"/>
+      </w:rPr>
+    </w:lvl>
+    <w:lvl w:ilvl="6" w:tentative="1">
+      <w:start w:val="1"/>
+      <w:numFmt w:val="bullet"/>
+      <w:lvlText w:val=""/>
+      <w:lvlJc w:val="left"/>
+      <w:pPr>
+        <w:tabs>
+          <w:tab w:val="num" w:pos="5040"/>
+        </w:tabs>
+        <w:ind w:left="5040" w:hanging="360"/>
+      </w:pPr>
+      <w:rPr>
+        <w:rFonts w:ascii="Wingdings" w:hAnsi="Wingdings" w:hint="default"/>
+        <w:sz w:val="20"/>
+      </w:rPr>
+    </w:lvl>
+    <w:lvl w:ilvl="7" w:tentative="1">
+      <w:start w:val="1"/>
+      <w:numFmt w:val="bullet"/>
+      <w:lvlText w:val=""/>
+      <w:lvlJc w:val="left"/>
+      <w:pPr>
+        <w:tabs>
+          <w:tab w:val="num" w:pos="5760"/>
+        </w:tabs>
+        <w:ind w:left="5760" w:hanging="360"/>
+      </w:pPr>
+      <w:rPr>
+        <w:rFonts w:ascii="Wingdings" w:hAnsi="Wingdings" w:hint="default"/>
+        <w:sz w:val="20"/>
+      </w:rPr>
+    </w:lvl>
+    <w:lvl w:ilvl="8" w:tentative="1">
+      <w:start w:val="1"/>
+      <w:numFmt w:val="bullet"/>
+      <w:lvlText w:val=""/>
+      <w:lvlJc w:val="left"/>
+      <w:pPr>
+        <w:tabs>
+          <w:tab w:val="num" w:pos="6480"/>
+        </w:tabs>
+        <w:ind w:left="6480" w:hanging="360"/>
+      </w:pPr>
+      <w:rPr>
+        <w:rFonts w:ascii="Wingdings" w:hAnsi="Wingdings" w:hint="default"/>
+        <w:sz w:val="20"/>
+      </w:rPr>
+    </w:lvl>
+  </w:abstractNum>
+  <w:abstractNum w:abstractNumId="22" w15:restartNumberingAfterBreak="0">
     <w:nsid w:val="31DB5DF8"/>
     <w:multiLevelType w:val="multilevel"/>
     <w:tmpl w:val="8548A2B0"/>
@@ -13973,7 +15722,7 @@
       </w:pPr>
     </w:lvl>
   </w:abstractNum>
-  <w:abstractNum w:abstractNumId="19" w15:restartNumberingAfterBreak="0">
+  <w:abstractNum w:abstractNumId="23" w15:restartNumberingAfterBreak="0">
     <w:nsid w:val="34D81318"/>
     <w:multiLevelType w:val="hybridMultilevel"/>
     <w:tmpl w:val="533221D6"/>
@@ -14086,7 +15835,156 @@
       </w:rPr>
     </w:lvl>
   </w:abstractNum>
-  <w:abstractNum w:abstractNumId="20" w15:restartNumberingAfterBreak="0">
+  <w:abstractNum w:abstractNumId="24" w15:restartNumberingAfterBreak="0">
+    <w:nsid w:val="371026CE"/>
+    <w:multiLevelType w:val="multilevel"/>
+    <w:tmpl w:val="69D44178"/>
+    <w:lvl w:ilvl="0">
+      <w:start w:val="1"/>
+      <w:numFmt w:val="bullet"/>
+      <w:lvlText w:val=""/>
+      <w:lvlJc w:val="left"/>
+      <w:pPr>
+        <w:tabs>
+          <w:tab w:val="num" w:pos="720"/>
+        </w:tabs>
+        <w:ind w:left="720" w:hanging="360"/>
+      </w:pPr>
+      <w:rPr>
+        <w:rFonts w:ascii="Symbol" w:hAnsi="Symbol" w:hint="default"/>
+        <w:sz w:val="20"/>
+      </w:rPr>
+    </w:lvl>
+    <w:lvl w:ilvl="1" w:tentative="1">
+      <w:start w:val="1"/>
+      <w:numFmt w:val="bullet"/>
+      <w:lvlText w:val="o"/>
+      <w:lvlJc w:val="left"/>
+      <w:pPr>
+        <w:tabs>
+          <w:tab w:val="num" w:pos="1440"/>
+        </w:tabs>
+        <w:ind w:left="1440" w:hanging="360"/>
+      </w:pPr>
+      <w:rPr>
+        <w:rFonts w:ascii="Courier New" w:hAnsi="Courier New" w:hint="default"/>
+        <w:sz w:val="20"/>
+      </w:rPr>
+    </w:lvl>
+    <w:lvl w:ilvl="2" w:tentative="1">
+      <w:start w:val="1"/>
+      <w:numFmt w:val="bullet"/>
+      <w:lvlText w:val=""/>
+      <w:lvlJc w:val="left"/>
+      <w:pPr>
+        <w:tabs>
+          <w:tab w:val="num" w:pos="2160"/>
+        </w:tabs>
+        <w:ind w:left="2160" w:hanging="360"/>
+      </w:pPr>
+      <w:rPr>
+        <w:rFonts w:ascii="Wingdings" w:hAnsi="Wingdings" w:hint="default"/>
+        <w:sz w:val="20"/>
+      </w:rPr>
+    </w:lvl>
+    <w:lvl w:ilvl="3" w:tentative="1">
+      <w:start w:val="1"/>
+      <w:numFmt w:val="bullet"/>
+      <w:lvlText w:val=""/>
+      <w:lvlJc w:val="left"/>
+      <w:pPr>
+        <w:tabs>
+          <w:tab w:val="num" w:pos="2880"/>
+        </w:tabs>
+        <w:ind w:left="2880" w:hanging="360"/>
+      </w:pPr>
+      <w:rPr>
+        <w:rFonts w:ascii="Wingdings" w:hAnsi="Wingdings" w:hint="default"/>
+        <w:sz w:val="20"/>
+      </w:rPr>
+    </w:lvl>
+    <w:lvl w:ilvl="4" w:tentative="1">
+      <w:start w:val="1"/>
+      <w:numFmt w:val="bullet"/>
+      <w:lvlText w:val=""/>
+      <w:lvlJc w:val="left"/>
+      <w:pPr>
+        <w:tabs>
+          <w:tab w:val="num" w:pos="3600"/>
+        </w:tabs>
+        <w:ind w:left="3600" w:hanging="360"/>
+      </w:pPr>
+      <w:rPr>
+        <w:rFonts w:ascii="Wingdings" w:hAnsi="Wingdings" w:hint="default"/>
+        <w:sz w:val="20"/>
+      </w:rPr>
+    </w:lvl>
+    <w:lvl w:ilvl="5" w:tentative="1">
+      <w:start w:val="1"/>
+      <w:numFmt w:val="bullet"/>
+      <w:lvlText w:val=""/>
+      <w:lvlJc w:val="left"/>
+      <w:pPr>
+        <w:tabs>
+          <w:tab w:val="num" w:pos="4320"/>
+        </w:tabs>
+        <w:ind w:left="4320" w:hanging="360"/>
+      </w:pPr>
+      <w:rPr>
+        <w:rFonts w:ascii="Wingdings" w:hAnsi="Wingdings" w:hint="default"/>
+        <w:sz w:val="20"/>
+      </w:rPr>
+    </w:lvl>
+    <w:lvl w:ilvl="6" w:tentative="1">
+      <w:start w:val="1"/>
+      <w:numFmt w:val="bullet"/>
+      <w:lvlText w:val=""/>
+      <w:lvlJc w:val="left"/>
+      <w:pPr>
+        <w:tabs>
+          <w:tab w:val="num" w:pos="5040"/>
+        </w:tabs>
+        <w:ind w:left="5040" w:hanging="360"/>
+      </w:pPr>
+      <w:rPr>
+        <w:rFonts w:ascii="Wingdings" w:hAnsi="Wingdings" w:hint="default"/>
+        <w:sz w:val="20"/>
+      </w:rPr>
+    </w:lvl>
+    <w:lvl w:ilvl="7" w:tentative="1">
+      <w:start w:val="1"/>
+      <w:numFmt w:val="bullet"/>
+      <w:lvlText w:val=""/>
+      <w:lvlJc w:val="left"/>
+      <w:pPr>
+        <w:tabs>
+          <w:tab w:val="num" w:pos="5760"/>
+        </w:tabs>
+        <w:ind w:left="5760" w:hanging="360"/>
+      </w:pPr>
+      <w:rPr>
+        <w:rFonts w:ascii="Wingdings" w:hAnsi="Wingdings" w:hint="default"/>
+        <w:sz w:val="20"/>
+      </w:rPr>
+    </w:lvl>
+    <w:lvl w:ilvl="8" w:tentative="1">
+      <w:start w:val="1"/>
+      <w:numFmt w:val="bullet"/>
+      <w:lvlText w:val=""/>
+      <w:lvlJc w:val="left"/>
+      <w:pPr>
+        <w:tabs>
+          <w:tab w:val="num" w:pos="6480"/>
+        </w:tabs>
+        <w:ind w:left="6480" w:hanging="360"/>
+      </w:pPr>
+      <w:rPr>
+        <w:rFonts w:ascii="Wingdings" w:hAnsi="Wingdings" w:hint="default"/>
+        <w:sz w:val="20"/>
+      </w:rPr>
+    </w:lvl>
+  </w:abstractNum>
+  <w:abstractNum w:abstractNumId="25" w15:restartNumberingAfterBreak="0">
     <w:nsid w:val="39E426E2"/>
     <w:multiLevelType w:val="multilevel"/>
     <w:tmpl w:val="267E397E"/>
@@ -14235,7 +16133,7 @@
       </w:rPr>
     </w:lvl>
   </w:abstractNum>
-  <w:abstractNum w:abstractNumId="21" w15:restartNumberingAfterBreak="0">
+  <w:abstractNum w:abstractNumId="26" w15:restartNumberingAfterBreak="0">
     <w:nsid w:val="3CD14C6A"/>
     <w:multiLevelType w:val="multilevel"/>
     <w:tmpl w:val="267E397E"/>
@@ -14384,7 +16282,7 @@
       </w:rPr>
     </w:lvl>
   </w:abstractNum>
-  <w:abstractNum w:abstractNumId="22" w15:restartNumberingAfterBreak="0">
+  <w:abstractNum w:abstractNumId="27" w15:restartNumberingAfterBreak="0">
     <w:nsid w:val="438E4F1F"/>
     <w:multiLevelType w:val="multilevel"/>
     <w:tmpl w:val="69D44178"/>
@@ -14533,7 +16431,7 @@
       </w:rPr>
     </w:lvl>
   </w:abstractNum>
-  <w:abstractNum w:abstractNumId="23" w15:restartNumberingAfterBreak="0">
+  <w:abstractNum w:abstractNumId="28" w15:restartNumberingAfterBreak="0">
     <w:nsid w:val="47CD47B5"/>
     <w:multiLevelType w:val="hybridMultilevel"/>
     <w:tmpl w:val="3C12EC90"/>
@@ -14646,7 +16544,156 @@
       </w:rPr>
     </w:lvl>
   </w:abstractNum>
-  <w:abstractNum w:abstractNumId="24" w15:restartNumberingAfterBreak="0">
+  <w:abstractNum w:abstractNumId="29" w15:restartNumberingAfterBreak="0">
+    <w:nsid w:val="49ED5392"/>
+    <w:multiLevelType w:val="multilevel"/>
+    <w:tmpl w:val="69D44178"/>
+    <w:lvl w:ilvl="0">
+      <w:start w:val="1"/>
+      <w:numFmt w:val="bullet"/>
+      <w:lvlText w:val=""/>
+      <w:lvlJc w:val="left"/>
+      <w:pPr>
+        <w:tabs>
+          <w:tab w:val="num" w:pos="720"/>
+        </w:tabs>
+        <w:ind w:left="720" w:hanging="360"/>
+      </w:pPr>
+      <w:rPr>
+        <w:rFonts w:ascii="Symbol" w:hAnsi="Symbol" w:hint="default"/>
+        <w:sz w:val="20"/>
+      </w:rPr>
+    </w:lvl>
+    <w:lvl w:ilvl="1" w:tentative="1">
+      <w:start w:val="1"/>
+      <w:numFmt w:val="bullet"/>
+      <w:lvlText w:val="o"/>
+      <w:lvlJc w:val="left"/>
+      <w:pPr>
+        <w:tabs>
+          <w:tab w:val="num" w:pos="1440"/>
+        </w:tabs>
+        <w:ind w:left="1440" w:hanging="360"/>
+      </w:pPr>
+      <w:rPr>
+        <w:rFonts w:ascii="Courier New" w:hAnsi="Courier New" w:hint="default"/>
+        <w:sz w:val="20"/>
+      </w:rPr>
+    </w:lvl>
+    <w:lvl w:ilvl="2" w:tentative="1">
+      <w:start w:val="1"/>
+      <w:numFmt w:val="bullet"/>
+      <w:lvlText w:val=""/>
+      <w:lvlJc w:val="left"/>
+      <w:pPr>
+        <w:tabs>
+          <w:tab w:val="num" w:pos="2160"/>
+        </w:tabs>
+        <w:ind w:left="2160" w:hanging="360"/>
+      </w:pPr>
+      <w:rPr>
+        <w:rFonts w:ascii="Wingdings" w:hAnsi="Wingdings" w:hint="default"/>
+        <w:sz w:val="20"/>
+      </w:rPr>
+    </w:lvl>
+    <w:lvl w:ilvl="3" w:tentative="1">
+      <w:start w:val="1"/>
+      <w:numFmt w:val="bullet"/>
+      <w:lvlText w:val=""/>
+      <w:lvlJc w:val="left"/>
+      <w:pPr>
+        <w:tabs>
+          <w:tab w:val="num" w:pos="2880"/>
+        </w:tabs>
+        <w:ind w:left="2880" w:hanging="360"/>
+      </w:pPr>
+      <w:rPr>
+        <w:rFonts w:ascii="Wingdings" w:hAnsi="Wingdings" w:hint="default"/>
+        <w:sz w:val="20"/>
+      </w:rPr>
+    </w:lvl>
+    <w:lvl w:ilvl="4" w:tentative="1">
+      <w:start w:val="1"/>
+      <w:numFmt w:val="bullet"/>
+      <w:lvlText w:val=""/>
+      <w:lvlJc w:val="left"/>
+      <w:pPr>
+        <w:tabs>
+          <w:tab w:val="num" w:pos="3600"/>
+        </w:tabs>
+        <w:ind w:left="3600" w:hanging="360"/>
+      </w:pPr>
+      <w:rPr>
+        <w:rFonts w:ascii="Wingdings" w:hAnsi="Wingdings" w:hint="default"/>
+        <w:sz w:val="20"/>
+      </w:rPr>
+    </w:lvl>
+    <w:lvl w:ilvl="5" w:tentative="1">
+      <w:start w:val="1"/>
+      <w:numFmt w:val="bullet"/>
+      <w:lvlText w:val=""/>
+      <w:lvlJc w:val="left"/>
+      <w:pPr>
+        <w:tabs>
+          <w:tab w:val="num" w:pos="4320"/>
+        </w:tabs>
+        <w:ind w:left="4320" w:hanging="360"/>
+      </w:pPr>
+      <w:rPr>
+        <w:rFonts w:ascii="Wingdings" w:hAnsi="Wingdings" w:hint="default"/>
+        <w:sz w:val="20"/>
+      </w:rPr>
+    </w:lvl>
+    <w:lvl w:ilvl="6" w:tentative="1">
+      <w:start w:val="1"/>
+      <w:numFmt w:val="bullet"/>
+      <w:lvlText w:val=""/>
+      <w:lvlJc w:val="left"/>
+      <w:pPr>
+        <w:tabs>
+          <w:tab w:val="num" w:pos="5040"/>
+        </w:tabs>
+        <w:ind w:left="5040" w:hanging="360"/>
+      </w:pPr>
+      <w:rPr>
+        <w:rFonts w:ascii="Wingdings" w:hAnsi="Wingdings" w:hint="default"/>
+        <w:sz w:val="20"/>
+      </w:rPr>
+    </w:lvl>
+    <w:lvl w:ilvl="7" w:tentative="1">
+      <w:start w:val="1"/>
+      <w:numFmt w:val="bullet"/>
+      <w:lvlText w:val=""/>
+      <w:lvlJc w:val="left"/>
+      <w:pPr>
+        <w:tabs>
+          <w:tab w:val="num" w:pos="5760"/>
+        </w:tabs>
+        <w:ind w:left="5760" w:hanging="360"/>
+      </w:pPr>
+      <w:rPr>
+        <w:rFonts w:ascii="Wingdings" w:hAnsi="Wingdings" w:hint="default"/>
+        <w:sz w:val="20"/>
+      </w:rPr>
+    </w:lvl>
+    <w:lvl w:ilvl="8" w:tentative="1">
+      <w:start w:val="1"/>
+      <w:numFmt w:val="bullet"/>
+      <w:lvlText w:val=""/>
+      <w:lvlJc w:val="left"/>
+      <w:pPr>
+        <w:tabs>
+          <w:tab w:val="num" w:pos="6480"/>
+        </w:tabs>
+        <w:ind w:left="6480" w:hanging="360"/>
+      </w:pPr>
+      <w:rPr>
+        <w:rFonts w:ascii="Wingdings" w:hAnsi="Wingdings" w:hint="default"/>
+        <w:sz w:val="20"/>
+      </w:rPr>
+    </w:lvl>
+  </w:abstractNum>
+  <w:abstractNum w:abstractNumId="30" w15:restartNumberingAfterBreak="0">
     <w:nsid w:val="4A40339D"/>
     <w:multiLevelType w:val="hybridMultilevel"/>
     <w:tmpl w:val="B190951C"/>
@@ -14759,7 +16806,7 @@
       </w:rPr>
     </w:lvl>
   </w:abstractNum>
-  <w:abstractNum w:abstractNumId="25" w15:restartNumberingAfterBreak="0">
+  <w:abstractNum w:abstractNumId="31" w15:restartNumberingAfterBreak="0">
     <w:nsid w:val="4B844922"/>
     <w:multiLevelType w:val="multilevel"/>
     <w:tmpl w:val="69D44178"/>
@@ -14908,7 +16955,7 @@
       </w:rPr>
     </w:lvl>
   </w:abstractNum>
-  <w:abstractNum w:abstractNumId="26" w15:restartNumberingAfterBreak="0">
+  <w:abstractNum w:abstractNumId="32" w15:restartNumberingAfterBreak="0">
     <w:nsid w:val="4CA46601"/>
     <w:multiLevelType w:val="multilevel"/>
     <w:tmpl w:val="267E397E"/>
@@ -15057,7 +17104,7 @@
       </w:rPr>
     </w:lvl>
   </w:abstractNum>
-  <w:abstractNum w:abstractNumId="27" w15:restartNumberingAfterBreak="0">
+  <w:abstractNum w:abstractNumId="33" w15:restartNumberingAfterBreak="0">
     <w:nsid w:val="4DA45063"/>
     <w:multiLevelType w:val="multilevel"/>
     <w:tmpl w:val="267E397E"/>
@@ -15206,7 +17253,7 @@
       </w:rPr>
     </w:lvl>
   </w:abstractNum>
-  <w:abstractNum w:abstractNumId="28" w15:restartNumberingAfterBreak="0">
+  <w:abstractNum w:abstractNumId="34" w15:restartNumberingAfterBreak="0">
     <w:nsid w:val="4FAD622C"/>
     <w:multiLevelType w:val="multilevel"/>
     <w:tmpl w:val="267E397E"/>
@@ -15355,7 +17402,7 @@
       </w:rPr>
     </w:lvl>
   </w:abstractNum>
-  <w:abstractNum w:abstractNumId="29" w15:restartNumberingAfterBreak="0">
+  <w:abstractNum w:abstractNumId="35" w15:restartNumberingAfterBreak="0">
     <w:nsid w:val="51323625"/>
     <w:multiLevelType w:val="hybridMultilevel"/>
     <w:tmpl w:val="F12E2FD6"/>
@@ -15468,7 +17515,7 @@
       </w:rPr>
     </w:lvl>
   </w:abstractNum>
-  <w:abstractNum w:abstractNumId="30" w15:restartNumberingAfterBreak="0">
+  <w:abstractNum w:abstractNumId="36" w15:restartNumberingAfterBreak="0">
     <w:nsid w:val="51863FB6"/>
     <w:multiLevelType w:val="hybridMultilevel"/>
     <w:tmpl w:val="B438650E"/>
@@ -15554,7 +17601,7 @@
       </w:pPr>
     </w:lvl>
   </w:abstractNum>
-  <w:abstractNum w:abstractNumId="31" w15:restartNumberingAfterBreak="0">
+  <w:abstractNum w:abstractNumId="37" w15:restartNumberingAfterBreak="0">
     <w:nsid w:val="51AA39FB"/>
     <w:multiLevelType w:val="multilevel"/>
     <w:tmpl w:val="267E397E"/>
@@ -15703,7 +17750,7 @@
       </w:rPr>
     </w:lvl>
   </w:abstractNum>
-  <w:abstractNum w:abstractNumId="32" w15:restartNumberingAfterBreak="0">
+  <w:abstractNum w:abstractNumId="38" w15:restartNumberingAfterBreak="0">
     <w:nsid w:val="522F224C"/>
     <w:multiLevelType w:val="multilevel"/>
     <w:tmpl w:val="69D44178"/>
@@ -15852,7 +17899,7 @@
       </w:rPr>
     </w:lvl>
   </w:abstractNum>
-  <w:abstractNum w:abstractNumId="33" w15:restartNumberingAfterBreak="0">
+  <w:abstractNum w:abstractNumId="39" w15:restartNumberingAfterBreak="0">
     <w:nsid w:val="52892300"/>
     <w:multiLevelType w:val="multilevel"/>
     <w:tmpl w:val="69D44178"/>
@@ -16001,7 +18048,7 @@
       </w:rPr>
     </w:lvl>
   </w:abstractNum>
-  <w:abstractNum w:abstractNumId="34" w15:restartNumberingAfterBreak="0">
+  <w:abstractNum w:abstractNumId="40" w15:restartNumberingAfterBreak="0">
     <w:nsid w:val="52A37892"/>
     <w:multiLevelType w:val="multilevel"/>
     <w:tmpl w:val="267E397E"/>
@@ -16150,7 +18197,7 @@
       </w:rPr>
     </w:lvl>
   </w:abstractNum>
-  <w:abstractNum w:abstractNumId="35" w15:restartNumberingAfterBreak="0">
+  <w:abstractNum w:abstractNumId="41" w15:restartNumberingAfterBreak="0">
     <w:nsid w:val="532449F5"/>
     <w:multiLevelType w:val="hybridMultilevel"/>
     <w:tmpl w:val="BD7E258C"/>
@@ -16263,7 +18310,7 @@
       </w:rPr>
     </w:lvl>
   </w:abstractNum>
-  <w:abstractNum w:abstractNumId="36" w15:restartNumberingAfterBreak="0">
+  <w:abstractNum w:abstractNumId="42" w15:restartNumberingAfterBreak="0">
     <w:nsid w:val="5A3B6224"/>
     <w:multiLevelType w:val="multilevel"/>
     <w:tmpl w:val="69D44178"/>
@@ -16412,7 +18459,156 @@
       </w:rPr>
     </w:lvl>
   </w:abstractNum>
-  <w:abstractNum w:abstractNumId="37" w15:restartNumberingAfterBreak="0">
+  <w:abstractNum w:abstractNumId="43" w15:restartNumberingAfterBreak="0">
+    <w:nsid w:val="5AAB1115"/>
+    <w:multiLevelType w:val="multilevel"/>
+    <w:tmpl w:val="69D44178"/>
+    <w:lvl w:ilvl="0">
+      <w:start w:val="1"/>
+      <w:numFmt w:val="bullet"/>
+      <w:lvlText w:val=""/>
+      <w:lvlJc w:val="left"/>
+      <w:pPr>
+        <w:tabs>
+          <w:tab w:val="num" w:pos="720"/>
+        </w:tabs>
+        <w:ind w:left="720" w:hanging="360"/>
+      </w:pPr>
+      <w:rPr>
+        <w:rFonts w:ascii="Symbol" w:hAnsi="Symbol" w:hint="default"/>
+        <w:sz w:val="20"/>
+      </w:rPr>
+    </w:lvl>
+    <w:lvl w:ilvl="1" w:tentative="1">
+      <w:start w:val="1"/>
+      <w:numFmt w:val="bullet"/>
+      <w:lvlText w:val="o"/>
+      <w:lvlJc w:val="left"/>
+      <w:pPr>
+        <w:tabs>
+          <w:tab w:val="num" w:pos="1440"/>
+        </w:tabs>
+        <w:ind w:left="1440" w:hanging="360"/>
+      </w:pPr>
+      <w:rPr>
+        <w:rFonts w:ascii="Courier New" w:hAnsi="Courier New" w:hint="default"/>
+        <w:sz w:val="20"/>
+      </w:rPr>
+    </w:lvl>
+    <w:lvl w:ilvl="2" w:tentative="1">
+      <w:start w:val="1"/>
+      <w:numFmt w:val="bullet"/>
+      <w:lvlText w:val=""/>
+      <w:lvlJc w:val="left"/>
+      <w:pPr>
+        <w:tabs>
+          <w:tab w:val="num" w:pos="2160"/>
+        </w:tabs>
+        <w:ind w:left="2160" w:hanging="360"/>
+      </w:pPr>
+      <w:rPr>
+        <w:rFonts w:ascii="Wingdings" w:hAnsi="Wingdings" w:hint="default"/>
+        <w:sz w:val="20"/>
+      </w:rPr>
+    </w:lvl>
+    <w:lvl w:ilvl="3" w:tentative="1">
+      <w:start w:val="1"/>
+      <w:numFmt w:val="bullet"/>
+      <w:lvlText w:val=""/>
+      <w:lvlJc w:val="left"/>
+      <w:pPr>
+        <w:tabs>
+          <w:tab w:val="num" w:pos="2880"/>
+        </w:tabs>
+        <w:ind w:left="2880" w:hanging="360"/>
+      </w:pPr>
+      <w:rPr>
+        <w:rFonts w:ascii="Wingdings" w:hAnsi="Wingdings" w:hint="default"/>
+        <w:sz w:val="20"/>
+      </w:rPr>
+    </w:lvl>
+    <w:lvl w:ilvl="4" w:tentative="1">
+      <w:start w:val="1"/>
+      <w:numFmt w:val="bullet"/>
+      <w:lvlText w:val=""/>
+      <w:lvlJc w:val="left"/>
+      <w:pPr>
+        <w:tabs>
+          <w:tab w:val="num" w:pos="3600"/>
+        </w:tabs>
+        <w:ind w:left="3600" w:hanging="360"/>
+      </w:pPr>
+      <w:rPr>
+        <w:rFonts w:ascii="Wingdings" w:hAnsi="Wingdings" w:hint="default"/>
+        <w:sz w:val="20"/>
+      </w:rPr>
+    </w:lvl>
+    <w:lvl w:ilvl="5" w:tentative="1">
+      <w:start w:val="1"/>
+      <w:numFmt w:val="bullet"/>
+      <w:lvlText w:val=""/>
+      <w:lvlJc w:val="left"/>
+      <w:pPr>
+        <w:tabs>
+          <w:tab w:val="num" w:pos="4320"/>
+        </w:tabs>
+        <w:ind w:left="4320" w:hanging="360"/>
+      </w:pPr>
+      <w:rPr>
+        <w:rFonts w:ascii="Wingdings" w:hAnsi="Wingdings" w:hint="default"/>
+        <w:sz w:val="20"/>
+      </w:rPr>
+    </w:lvl>
+    <w:lvl w:ilvl="6" w:tentative="1">
+      <w:start w:val="1"/>
+      <w:numFmt w:val="bullet"/>
+      <w:lvlText w:val=""/>
+      <w:lvlJc w:val="left"/>
+      <w:pPr>
+        <w:tabs>
+          <w:tab w:val="num" w:pos="5040"/>
+        </w:tabs>
+        <w:ind w:left="5040" w:hanging="360"/>
+      </w:pPr>
+      <w:rPr>
+        <w:rFonts w:ascii="Wingdings" w:hAnsi="Wingdings" w:hint="default"/>
+        <w:sz w:val="20"/>
+      </w:rPr>
+    </w:lvl>
+    <w:lvl w:ilvl="7" w:tentative="1">
+      <w:start w:val="1"/>
+      <w:numFmt w:val="bullet"/>
+      <w:lvlText w:val=""/>
+      <w:lvlJc w:val="left"/>
+      <w:pPr>
+        <w:tabs>
+          <w:tab w:val="num" w:pos="5760"/>
+        </w:tabs>
+        <w:ind w:left="5760" w:hanging="360"/>
+      </w:pPr>
+      <w:rPr>
+        <w:rFonts w:ascii="Wingdings" w:hAnsi="Wingdings" w:hint="default"/>
+        <w:sz w:val="20"/>
+      </w:rPr>
+    </w:lvl>
+    <w:lvl w:ilvl="8" w:tentative="1">
+      <w:start w:val="1"/>
+      <w:numFmt w:val="bullet"/>
+      <w:lvlText w:val=""/>
+      <w:lvlJc w:val="left"/>
+      <w:pPr>
+        <w:tabs>
+          <w:tab w:val="num" w:pos="6480"/>
+        </w:tabs>
+        <w:ind w:left="6480" w:hanging="360"/>
+      </w:pPr>
+      <w:rPr>
+        <w:rFonts w:ascii="Wingdings" w:hAnsi="Wingdings" w:hint="default"/>
+        <w:sz w:val="20"/>
+      </w:rPr>
+    </w:lvl>
+  </w:abstractNum>
+  <w:abstractNum w:abstractNumId="44" w15:restartNumberingAfterBreak="0">
     <w:nsid w:val="5AE710DB"/>
     <w:multiLevelType w:val="multilevel"/>
     <w:tmpl w:val="69D44178"/>
@@ -16561,7 +18757,7 @@
       </w:rPr>
     </w:lvl>
   </w:abstractNum>
-  <w:abstractNum w:abstractNumId="38" w15:restartNumberingAfterBreak="0">
+  <w:abstractNum w:abstractNumId="45" w15:restartNumberingAfterBreak="0">
     <w:nsid w:val="5AED7914"/>
     <w:multiLevelType w:val="multilevel"/>
     <w:tmpl w:val="267E397E"/>
@@ -16710,7 +18906,7 @@
       </w:rPr>
     </w:lvl>
   </w:abstractNum>
-  <w:abstractNum w:abstractNumId="39" w15:restartNumberingAfterBreak="0">
+  <w:abstractNum w:abstractNumId="46" w15:restartNumberingAfterBreak="0">
     <w:nsid w:val="5F022605"/>
     <w:multiLevelType w:val="multilevel"/>
     <w:tmpl w:val="475AACDC"/>
@@ -16859,7 +19055,7 @@
       </w:rPr>
     </w:lvl>
   </w:abstractNum>
-  <w:abstractNum w:abstractNumId="40" w15:restartNumberingAfterBreak="0">
+  <w:abstractNum w:abstractNumId="47" w15:restartNumberingAfterBreak="0">
     <w:nsid w:val="6094631F"/>
     <w:multiLevelType w:val="multilevel"/>
     <w:tmpl w:val="3B5A6578"/>
@@ -17005,7 +19201,7 @@
       </w:rPr>
     </w:lvl>
   </w:abstractNum>
-  <w:abstractNum w:abstractNumId="41" w15:restartNumberingAfterBreak="0">
+  <w:abstractNum w:abstractNumId="48" w15:restartNumberingAfterBreak="0">
     <w:nsid w:val="64B4183B"/>
     <w:multiLevelType w:val="multilevel"/>
     <w:tmpl w:val="69D44178"/>
@@ -17154,7 +19350,7 @@
       </w:rPr>
     </w:lvl>
   </w:abstractNum>
-  <w:abstractNum w:abstractNumId="42" w15:restartNumberingAfterBreak="0">
+  <w:abstractNum w:abstractNumId="49" w15:restartNumberingAfterBreak="0">
     <w:nsid w:val="659317EE"/>
     <w:multiLevelType w:val="multilevel"/>
     <w:tmpl w:val="D6EA778A"/>
@@ -17299,7 +19495,454 @@
       </w:rPr>
     </w:lvl>
   </w:abstractNum>
-  <w:abstractNum w:abstractNumId="43" w15:restartNumberingAfterBreak="0">
+  <w:abstractNum w:abstractNumId="50" w15:restartNumberingAfterBreak="0">
+    <w:nsid w:val="671F644D"/>
+    <w:multiLevelType w:val="multilevel"/>
+    <w:tmpl w:val="69D44178"/>
+    <w:lvl w:ilvl="0">
+      <w:start w:val="1"/>
+      <w:numFmt w:val="bullet"/>
+      <w:lvlText w:val=""/>
+      <w:lvlJc w:val="left"/>
+      <w:pPr>
+        <w:tabs>
+          <w:tab w:val="num" w:pos="720"/>
+        </w:tabs>
+        <w:ind w:left="720" w:hanging="360"/>
+      </w:pPr>
+      <w:rPr>
+        <w:rFonts w:ascii="Symbol" w:hAnsi="Symbol" w:hint="default"/>
+        <w:sz w:val="20"/>
+      </w:rPr>
+    </w:lvl>
+    <w:lvl w:ilvl="1" w:tentative="1">
+      <w:start w:val="1"/>
+      <w:numFmt w:val="bullet"/>
+      <w:lvlText w:val="o"/>
+      <w:lvlJc w:val="left"/>
+      <w:pPr>
+        <w:tabs>
+          <w:tab w:val="num" w:pos="1440"/>
+        </w:tabs>
+        <w:ind w:left="1440" w:hanging="360"/>
+      </w:pPr>
+      <w:rPr>
+        <w:rFonts w:ascii="Courier New" w:hAnsi="Courier New" w:hint="default"/>
+        <w:sz w:val="20"/>
+      </w:rPr>
+    </w:lvl>
+    <w:lvl w:ilvl="2" w:tentative="1">
+      <w:start w:val="1"/>
+      <w:numFmt w:val="bullet"/>
+      <w:lvlText w:val=""/>
+      <w:lvlJc w:val="left"/>
+      <w:pPr>
+        <w:tabs>
+          <w:tab w:val="num" w:pos="2160"/>
+        </w:tabs>
+        <w:ind w:left="2160" w:hanging="360"/>
+      </w:pPr>
+      <w:rPr>
+        <w:rFonts w:ascii="Wingdings" w:hAnsi="Wingdings" w:hint="default"/>
+        <w:sz w:val="20"/>
+      </w:rPr>
+    </w:lvl>
+    <w:lvl w:ilvl="3" w:tentative="1">
+      <w:start w:val="1"/>
+      <w:numFmt w:val="bullet"/>
+      <w:lvlText w:val=""/>
+      <w:lvlJc w:val="left"/>
+      <w:pPr>
+        <w:tabs>
+          <w:tab w:val="num" w:pos="2880"/>
+        </w:tabs>
+        <w:ind w:left="2880" w:hanging="360"/>
+      </w:pPr>
+      <w:rPr>
+        <w:rFonts w:ascii="Wingdings" w:hAnsi="Wingdings" w:hint="default"/>
+        <w:sz w:val="20"/>
+      </w:rPr>
+    </w:lvl>
+    <w:lvl w:ilvl="4" w:tentative="1">
+      <w:start w:val="1"/>
+      <w:numFmt w:val="bullet"/>
+      <w:lvlText w:val=""/>
+      <w:lvlJc w:val="left"/>
+      <w:pPr>
+        <w:tabs>
+          <w:tab w:val="num" w:pos="3600"/>
+        </w:tabs>
+        <w:ind w:left="3600" w:hanging="360"/>
+      </w:pPr>
+      <w:rPr>
+        <w:rFonts w:ascii="Wingdings" w:hAnsi="Wingdings" w:hint="default"/>
+        <w:sz w:val="20"/>
+      </w:rPr>
+    </w:lvl>
+    <w:lvl w:ilvl="5" w:tentative="1">
+      <w:start w:val="1"/>
+      <w:numFmt w:val="bullet"/>
+      <w:lvlText w:val=""/>
+      <w:lvlJc w:val="left"/>
+      <w:pPr>
+        <w:tabs>
+          <w:tab w:val="num" w:pos="4320"/>
+        </w:tabs>
+        <w:ind w:left="4320" w:hanging="360"/>
+      </w:pPr>
+      <w:rPr>
+        <w:rFonts w:ascii="Wingdings" w:hAnsi="Wingdings" w:hint="default"/>
+        <w:sz w:val="20"/>
+      </w:rPr>
+    </w:lvl>
+    <w:lvl w:ilvl="6" w:tentative="1">
+      <w:start w:val="1"/>
+      <w:numFmt w:val="bullet"/>
+      <w:lvlText w:val=""/>
+      <w:lvlJc w:val="left"/>
+      <w:pPr>
+        <w:tabs>
+          <w:tab w:val="num" w:pos="5040"/>
+        </w:tabs>
+        <w:ind w:left="5040" w:hanging="360"/>
+      </w:pPr>
+      <w:rPr>
+        <w:rFonts w:ascii="Wingdings" w:hAnsi="Wingdings" w:hint="default"/>
+        <w:sz w:val="20"/>
+      </w:rPr>
+    </w:lvl>
+    <w:lvl w:ilvl="7" w:tentative="1">
+      <w:start w:val="1"/>
+      <w:numFmt w:val="bullet"/>
+      <w:lvlText w:val=""/>
+      <w:lvlJc w:val="left"/>
+      <w:pPr>
+        <w:tabs>
+          <w:tab w:val="num" w:pos="5760"/>
+        </w:tabs>
+        <w:ind w:left="5760" w:hanging="360"/>
+      </w:pPr>
+      <w:rPr>
+        <w:rFonts w:ascii="Wingdings" w:hAnsi="Wingdings" w:hint="default"/>
+        <w:sz w:val="20"/>
+      </w:rPr>
+    </w:lvl>
+    <w:lvl w:ilvl="8" w:tentative="1">
+      <w:start w:val="1"/>
+      <w:numFmt w:val="bullet"/>
+      <w:lvlText w:val=""/>
+      <w:lvlJc w:val="left"/>
+      <w:pPr>
+        <w:tabs>
+          <w:tab w:val="num" w:pos="6480"/>
+        </w:tabs>
+        <w:ind w:left="6480" w:hanging="360"/>
+      </w:pPr>
+      <w:rPr>
+        <w:rFonts w:ascii="Wingdings" w:hAnsi="Wingdings" w:hint="default"/>
+        <w:sz w:val="20"/>
+      </w:rPr>
+    </w:lvl>
+  </w:abstractNum>
+  <w:abstractNum w:abstractNumId="51" w15:restartNumberingAfterBreak="0">
+    <w:nsid w:val="67AB69FC"/>
+    <w:multiLevelType w:val="multilevel"/>
+    <w:tmpl w:val="69D44178"/>
+    <w:lvl w:ilvl="0">
+      <w:start w:val="1"/>
+      <w:numFmt w:val="bullet"/>
+      <w:lvlText w:val=""/>
+      <w:lvlJc w:val="left"/>
+      <w:pPr>
+        <w:tabs>
+          <w:tab w:val="num" w:pos="720"/>
+        </w:tabs>
+        <w:ind w:left="720" w:hanging="360"/>
+      </w:pPr>
+      <w:rPr>
+        <w:rFonts w:ascii="Symbol" w:hAnsi="Symbol" w:hint="default"/>
+        <w:sz w:val="20"/>
+      </w:rPr>
+    </w:lvl>
+    <w:lvl w:ilvl="1" w:tentative="1">
+      <w:start w:val="1"/>
+      <w:numFmt w:val="bullet"/>
+      <w:lvlText w:val="o"/>
+      <w:lvlJc w:val="left"/>
+      <w:pPr>
+        <w:tabs>
+          <w:tab w:val="num" w:pos="1440"/>
+        </w:tabs>
+        <w:ind w:left="1440" w:hanging="360"/>
+      </w:pPr>
+      <w:rPr>
+        <w:rFonts w:ascii="Courier New" w:hAnsi="Courier New" w:hint="default"/>
+        <w:sz w:val="20"/>
+      </w:rPr>
+    </w:lvl>
+    <w:lvl w:ilvl="2" w:tentative="1">
+      <w:start w:val="1"/>
+      <w:numFmt w:val="bullet"/>
+      <w:lvlText w:val=""/>
+      <w:lvlJc w:val="left"/>
+      <w:pPr>
+        <w:tabs>
+          <w:tab w:val="num" w:pos="2160"/>
+        </w:tabs>
+        <w:ind w:left="2160" w:hanging="360"/>
+      </w:pPr>
+      <w:rPr>
+        <w:rFonts w:ascii="Wingdings" w:hAnsi="Wingdings" w:hint="default"/>
+        <w:sz w:val="20"/>
+      </w:rPr>
+    </w:lvl>
+    <w:lvl w:ilvl="3" w:tentative="1">
+      <w:start w:val="1"/>
+      <w:numFmt w:val="bullet"/>
+      <w:lvlText w:val=""/>
+      <w:lvlJc w:val="left"/>
+      <w:pPr>
+        <w:tabs>
+          <w:tab w:val="num" w:pos="2880"/>
+        </w:tabs>
+        <w:ind w:left="2880" w:hanging="360"/>
+      </w:pPr>
+      <w:rPr>
+        <w:rFonts w:ascii="Wingdings" w:hAnsi="Wingdings" w:hint="default"/>
+        <w:sz w:val="20"/>
+      </w:rPr>
+    </w:lvl>
+    <w:lvl w:ilvl="4" w:tentative="1">
+      <w:start w:val="1"/>
+      <w:numFmt w:val="bullet"/>
+      <w:lvlText w:val=""/>
+      <w:lvlJc w:val="left"/>
+      <w:pPr>
+        <w:tabs>
+          <w:tab w:val="num" w:pos="3600"/>
+        </w:tabs>
+        <w:ind w:left="3600" w:hanging="360"/>
+      </w:pPr>
+      <w:rPr>
+        <w:rFonts w:ascii="Wingdings" w:hAnsi="Wingdings" w:hint="default"/>
+        <w:sz w:val="20"/>
+      </w:rPr>
+    </w:lvl>
+    <w:lvl w:ilvl="5" w:tentative="1">
+      <w:start w:val="1"/>
+      <w:numFmt w:val="bullet"/>
+      <w:lvlText w:val=""/>
+      <w:lvlJc w:val="left"/>
+      <w:pPr>
+        <w:tabs>
+          <w:tab w:val="num" w:pos="4320"/>
+        </w:tabs>
+        <w:ind w:left="4320" w:hanging="360"/>
+      </w:pPr>
+      <w:rPr>
+        <w:rFonts w:ascii="Wingdings" w:hAnsi="Wingdings" w:hint="default"/>
+        <w:sz w:val="20"/>
+      </w:rPr>
+    </w:lvl>
+    <w:lvl w:ilvl="6" w:tentative="1">
+      <w:start w:val="1"/>
+      <w:numFmt w:val="bullet"/>
+      <w:lvlText w:val=""/>
+      <w:lvlJc w:val="left"/>
+      <w:pPr>
+        <w:tabs>
+          <w:tab w:val="num" w:pos="5040"/>
+        </w:tabs>
+        <w:ind w:left="5040" w:hanging="360"/>
+      </w:pPr>
+      <w:rPr>
+        <w:rFonts w:ascii="Wingdings" w:hAnsi="Wingdings" w:hint="default"/>
+        <w:sz w:val="20"/>
+      </w:rPr>
+    </w:lvl>
+    <w:lvl w:ilvl="7" w:tentative="1">
+      <w:start w:val="1"/>
+      <w:numFmt w:val="bullet"/>
+      <w:lvlText w:val=""/>
+      <w:lvlJc w:val="left"/>
+      <w:pPr>
+        <w:tabs>
+          <w:tab w:val="num" w:pos="5760"/>
+        </w:tabs>
+        <w:ind w:left="5760" w:hanging="360"/>
+      </w:pPr>
+      <w:rPr>
+        <w:rFonts w:ascii="Wingdings" w:hAnsi="Wingdings" w:hint="default"/>
+        <w:sz w:val="20"/>
+      </w:rPr>
+    </w:lvl>
+    <w:lvl w:ilvl="8" w:tentative="1">
+      <w:start w:val="1"/>
+      <w:numFmt w:val="bullet"/>
+      <w:lvlText w:val=""/>
+      <w:lvlJc w:val="left"/>
+      <w:pPr>
+        <w:tabs>
+          <w:tab w:val="num" w:pos="6480"/>
+        </w:tabs>
+        <w:ind w:left="6480" w:hanging="360"/>
+      </w:pPr>
+      <w:rPr>
+        <w:rFonts w:ascii="Wingdings" w:hAnsi="Wingdings" w:hint="default"/>
+        <w:sz w:val="20"/>
+      </w:rPr>
+    </w:lvl>
+  </w:abstractNum>
+  <w:abstractNum w:abstractNumId="52" w15:restartNumberingAfterBreak="0">
+    <w:nsid w:val="695D644A"/>
+    <w:multiLevelType w:val="multilevel"/>
+    <w:tmpl w:val="69D44178"/>
+    <w:lvl w:ilvl="0">
+      <w:start w:val="1"/>
+      <w:numFmt w:val="bullet"/>
+      <w:lvlText w:val=""/>
+      <w:lvlJc w:val="left"/>
+      <w:pPr>
+        <w:tabs>
+          <w:tab w:val="num" w:pos="720"/>
+        </w:tabs>
+        <w:ind w:left="720" w:hanging="360"/>
+      </w:pPr>
+      <w:rPr>
+        <w:rFonts w:ascii="Symbol" w:hAnsi="Symbol" w:hint="default"/>
+        <w:sz w:val="20"/>
+      </w:rPr>
+    </w:lvl>
+    <w:lvl w:ilvl="1" w:tentative="1">
+      <w:start w:val="1"/>
+      <w:numFmt w:val="bullet"/>
+      <w:lvlText w:val="o"/>
+      <w:lvlJc w:val="left"/>
+      <w:pPr>
+        <w:tabs>
+          <w:tab w:val="num" w:pos="1440"/>
+        </w:tabs>
+        <w:ind w:left="1440" w:hanging="360"/>
+      </w:pPr>
+      <w:rPr>
+        <w:rFonts w:ascii="Courier New" w:hAnsi="Courier New" w:hint="default"/>
+        <w:sz w:val="20"/>
+      </w:rPr>
+    </w:lvl>
+    <w:lvl w:ilvl="2" w:tentative="1">
+      <w:start w:val="1"/>
+      <w:numFmt w:val="bullet"/>
+      <w:lvlText w:val=""/>
+      <w:lvlJc w:val="left"/>
+      <w:pPr>
+        <w:tabs>
+          <w:tab w:val="num" w:pos="2160"/>
+        </w:tabs>
+        <w:ind w:left="2160" w:hanging="360"/>
+      </w:pPr>
+      <w:rPr>
+        <w:rFonts w:ascii="Wingdings" w:hAnsi="Wingdings" w:hint="default"/>
+        <w:sz w:val="20"/>
+      </w:rPr>
+    </w:lvl>
+    <w:lvl w:ilvl="3" w:tentative="1">
+      <w:start w:val="1"/>
+      <w:numFmt w:val="bullet"/>
+      <w:lvlText w:val=""/>
+      <w:lvlJc w:val="left"/>
+      <w:pPr>
+        <w:tabs>
+          <w:tab w:val="num" w:pos="2880"/>
+        </w:tabs>
+        <w:ind w:left="2880" w:hanging="360"/>
+      </w:pPr>
+      <w:rPr>
+        <w:rFonts w:ascii="Wingdings" w:hAnsi="Wingdings" w:hint="default"/>
+        <w:sz w:val="20"/>
+      </w:rPr>
+    </w:lvl>
+    <w:lvl w:ilvl="4" w:tentative="1">
+      <w:start w:val="1"/>
+      <w:numFmt w:val="bullet"/>
+      <w:lvlText w:val=""/>
+      <w:lvlJc w:val="left"/>
+      <w:pPr>
+        <w:tabs>
+          <w:tab w:val="num" w:pos="3600"/>
+        </w:tabs>
+        <w:ind w:left="3600" w:hanging="360"/>
+      </w:pPr>
+      <w:rPr>
+        <w:rFonts w:ascii="Wingdings" w:hAnsi="Wingdings" w:hint="default"/>
+        <w:sz w:val="20"/>
+      </w:rPr>
+    </w:lvl>
+    <w:lvl w:ilvl="5" w:tentative="1">
+      <w:start w:val="1"/>
+      <w:numFmt w:val="bullet"/>
+      <w:lvlText w:val=""/>
+      <w:lvlJc w:val="left"/>
+      <w:pPr>
+        <w:tabs>
+          <w:tab w:val="num" w:pos="4320"/>
+        </w:tabs>
+        <w:ind w:left="4320" w:hanging="360"/>
+      </w:pPr>
+      <w:rPr>
+        <w:rFonts w:ascii="Wingdings" w:hAnsi="Wingdings" w:hint="default"/>
+        <w:sz w:val="20"/>
+      </w:rPr>
+    </w:lvl>
+    <w:lvl w:ilvl="6" w:tentative="1">
+      <w:start w:val="1"/>
+      <w:numFmt w:val="bullet"/>
+      <w:lvlText w:val=""/>
+      <w:lvlJc w:val="left"/>
+      <w:pPr>
+        <w:tabs>
+          <w:tab w:val="num" w:pos="5040"/>
+        </w:tabs>
+        <w:ind w:left="5040" w:hanging="360"/>
+      </w:pPr>
+      <w:rPr>
+        <w:rFonts w:ascii="Wingdings" w:hAnsi="Wingdings" w:hint="default"/>
+        <w:sz w:val="20"/>
+      </w:rPr>
+    </w:lvl>
+    <w:lvl w:ilvl="7" w:tentative="1">
+      <w:start w:val="1"/>
+      <w:numFmt w:val="bullet"/>
+      <w:lvlText w:val=""/>
+      <w:lvlJc w:val="left"/>
+      <w:pPr>
+        <w:tabs>
+          <w:tab w:val="num" w:pos="5760"/>
+        </w:tabs>
+        <w:ind w:left="5760" w:hanging="360"/>
+      </w:pPr>
+      <w:rPr>
+        <w:rFonts w:ascii="Wingdings" w:hAnsi="Wingdings" w:hint="default"/>
+        <w:sz w:val="20"/>
+      </w:rPr>
+    </w:lvl>
+    <w:lvl w:ilvl="8" w:tentative="1">
+      <w:start w:val="1"/>
+      <w:numFmt w:val="bullet"/>
+      <w:lvlText w:val=""/>
+      <w:lvlJc w:val="left"/>
+      <w:pPr>
+        <w:tabs>
+          <w:tab w:val="num" w:pos="6480"/>
+        </w:tabs>
+        <w:ind w:left="6480" w:hanging="360"/>
+      </w:pPr>
+      <w:rPr>
+        <w:rFonts w:ascii="Wingdings" w:hAnsi="Wingdings" w:hint="default"/>
+        <w:sz w:val="20"/>
+      </w:rPr>
+    </w:lvl>
+  </w:abstractNum>
+  <w:abstractNum w:abstractNumId="53" w15:restartNumberingAfterBreak="0">
     <w:nsid w:val="6EC134E9"/>
     <w:multiLevelType w:val="multilevel"/>
     <w:tmpl w:val="4150E410"/>
@@ -17444,7 +20087,7 @@
       </w:rPr>
     </w:lvl>
   </w:abstractNum>
-  <w:abstractNum w:abstractNumId="44" w15:restartNumberingAfterBreak="0">
+  <w:abstractNum w:abstractNumId="54" w15:restartNumberingAfterBreak="0">
     <w:nsid w:val="783139CD"/>
     <w:multiLevelType w:val="multilevel"/>
     <w:tmpl w:val="267E397E"/>
@@ -17593,7 +20236,7 @@
       </w:rPr>
     </w:lvl>
   </w:abstractNum>
-  <w:abstractNum w:abstractNumId="45" w15:restartNumberingAfterBreak="0">
+  <w:abstractNum w:abstractNumId="55" w15:restartNumberingAfterBreak="0">
     <w:nsid w:val="78B04579"/>
     <w:multiLevelType w:val="multilevel"/>
     <w:tmpl w:val="D44267A8"/>
@@ -17742,7 +20385,7 @@
       </w:rPr>
     </w:lvl>
   </w:abstractNum>
-  <w:abstractNum w:abstractNumId="46" w15:restartNumberingAfterBreak="0">
+  <w:abstractNum w:abstractNumId="56" w15:restartNumberingAfterBreak="0">
     <w:nsid w:val="7AA71A19"/>
     <w:multiLevelType w:val="multilevel"/>
     <w:tmpl w:val="D13A5164"/>
@@ -17887,7 +20530,7 @@
       </w:rPr>
     </w:lvl>
   </w:abstractNum>
-  <w:abstractNum w:abstractNumId="47" w15:restartNumberingAfterBreak="0">
+  <w:abstractNum w:abstractNumId="57" w15:restartNumberingAfterBreak="0">
     <w:nsid w:val="7BB63F9E"/>
     <w:multiLevelType w:val="multilevel"/>
     <w:tmpl w:val="69D44178"/>
@@ -18036,7 +20679,7 @@
       </w:rPr>
     </w:lvl>
   </w:abstractNum>
-  <w:abstractNum w:abstractNumId="48" w15:restartNumberingAfterBreak="0">
+  <w:abstractNum w:abstractNumId="58" w15:restartNumberingAfterBreak="0">
     <w:nsid w:val="7C2B5760"/>
     <w:multiLevelType w:val="multilevel"/>
     <w:tmpl w:val="267E397E"/>
@@ -18185,7 +20828,7 @@
       </w:rPr>
     </w:lvl>
   </w:abstractNum>
-  <w:abstractNum w:abstractNumId="49" w15:restartNumberingAfterBreak="0">
+  <w:abstractNum w:abstractNumId="59" w15:restartNumberingAfterBreak="0">
     <w:nsid w:val="7FDE436D"/>
     <w:multiLevelType w:val="multilevel"/>
     <w:tmpl w:val="69D44178"/>
@@ -18335,154 +20978,184 @@
     </w:lvl>
   </w:abstractNum>
   <w:num w:numId="1" w16cid:durableId="1147742065">
-    <w:abstractNumId w:val="30"/>
+    <w:abstractNumId w:val="36"/>
   </w:num>
   <w:num w:numId="2" w16cid:durableId="1358316413">
-    <w:abstractNumId w:val="24"/>
+    <w:abstractNumId w:val="30"/>
   </w:num>
   <w:num w:numId="3" w16cid:durableId="907880862">
     <w:abstractNumId w:val="0"/>
   </w:num>
   <w:num w:numId="4" w16cid:durableId="221984767">
+    <w:abstractNumId w:val="41"/>
+  </w:num>
+  <w:num w:numId="5" w16cid:durableId="315457316">
     <w:abstractNumId w:val="35"/>
   </w:num>
-  <w:num w:numId="5" w16cid:durableId="315457316">
-    <w:abstractNumId w:val="29"/>
-  </w:num>
   <w:num w:numId="6" w16cid:durableId="19286480">
-    <w:abstractNumId w:val="31"/>
+    <w:abstractNumId w:val="37"/>
   </w:num>
   <w:num w:numId="7" w16cid:durableId="466045046">
+    <w:abstractNumId w:val="12"/>
+  </w:num>
+  <w:num w:numId="8" w16cid:durableId="1040713166">
+    <w:abstractNumId w:val="33"/>
+  </w:num>
+  <w:num w:numId="9" w16cid:durableId="1560433654">
+    <w:abstractNumId w:val="25"/>
+  </w:num>
+  <w:num w:numId="10" w16cid:durableId="1292438375">
     <w:abstractNumId w:val="10"/>
   </w:num>
-  <w:num w:numId="8" w16cid:durableId="1040713166">
-    <w:abstractNumId w:val="27"/>
+  <w:num w:numId="11" w16cid:durableId="482166937">
+    <w:abstractNumId w:val="28"/>
   </w:num>
-  <w:num w:numId="9" w16cid:durableId="1560433654">
+  <w:num w:numId="12" w16cid:durableId="1805734517">
+    <w:abstractNumId w:val="9"/>
+  </w:num>
+  <w:num w:numId="13" w16cid:durableId="473184586">
+    <w:abstractNumId w:val="7"/>
+  </w:num>
+  <w:num w:numId="14" w16cid:durableId="86539597">
+    <w:abstractNumId w:val="23"/>
+  </w:num>
+  <w:num w:numId="15" w16cid:durableId="1044793988">
+    <w:abstractNumId w:val="16"/>
+  </w:num>
+  <w:num w:numId="16" w16cid:durableId="923994237">
+    <w:abstractNumId w:val="40"/>
+  </w:num>
+  <w:num w:numId="17" w16cid:durableId="1645431343">
     <w:abstractNumId w:val="20"/>
   </w:num>
-  <w:num w:numId="10" w16cid:durableId="1292438375">
-    <w:abstractNumId w:val="8"/>
+  <w:num w:numId="18" w16cid:durableId="1737512203">
+    <w:abstractNumId w:val="26"/>
   </w:num>
-  <w:num w:numId="11" w16cid:durableId="482166937">
-    <w:abstractNumId w:val="23"/>
+  <w:num w:numId="19" w16cid:durableId="1578788444">
+    <w:abstractNumId w:val="18"/>
   </w:num>
-  <w:num w:numId="12" w16cid:durableId="1805734517">
-    <w:abstractNumId w:val="7"/>
+  <w:num w:numId="20" w16cid:durableId="323824839">
+    <w:abstractNumId w:val="54"/>
   </w:num>
-  <w:num w:numId="13" w16cid:durableId="473184586">
+  <w:num w:numId="21" w16cid:durableId="1095328235">
+    <w:abstractNumId w:val="58"/>
+  </w:num>
+  <w:num w:numId="22" w16cid:durableId="1151556148">
+    <w:abstractNumId w:val="17"/>
+  </w:num>
+  <w:num w:numId="23" w16cid:durableId="2042390975">
+    <w:abstractNumId w:val="32"/>
+  </w:num>
+  <w:num w:numId="24" w16cid:durableId="2067100244">
+    <w:abstractNumId w:val="34"/>
+  </w:num>
+  <w:num w:numId="25" w16cid:durableId="1086999586">
+    <w:abstractNumId w:val="15"/>
+  </w:num>
+  <w:num w:numId="26" w16cid:durableId="1727533764">
+    <w:abstractNumId w:val="11"/>
+  </w:num>
+  <w:num w:numId="27" w16cid:durableId="1422987785">
+    <w:abstractNumId w:val="45"/>
+  </w:num>
+  <w:num w:numId="28" w16cid:durableId="1481193963">
+    <w:abstractNumId w:val="47"/>
+  </w:num>
+  <w:num w:numId="29" w16cid:durableId="1761025264">
+    <w:abstractNumId w:val="56"/>
+  </w:num>
+  <w:num w:numId="30" w16cid:durableId="955647948">
+    <w:abstractNumId w:val="46"/>
+  </w:num>
+  <w:num w:numId="31" w16cid:durableId="178004220">
+    <w:abstractNumId w:val="19"/>
+  </w:num>
+  <w:num w:numId="32" w16cid:durableId="1273561493">
+    <w:abstractNumId w:val="49"/>
+  </w:num>
+  <w:num w:numId="33" w16cid:durableId="2073917321">
+    <w:abstractNumId w:val="53"/>
+  </w:num>
+  <w:num w:numId="34" w16cid:durableId="534151043">
+    <w:abstractNumId w:val="6"/>
+  </w:num>
+  <w:num w:numId="35" w16cid:durableId="2136872867">
     <w:abstractNumId w:val="5"/>
   </w:num>
-  <w:num w:numId="14" w16cid:durableId="86539597">
-    <w:abstractNumId w:val="19"/>
-  </w:num>
-  <w:num w:numId="15" w16cid:durableId="1044793988">
-    <w:abstractNumId w:val="13"/>
-  </w:num>
-  <w:num w:numId="16" w16cid:durableId="923994237">
-    <w:abstractNumId w:val="34"/>
-  </w:num>
-  <w:num w:numId="17" w16cid:durableId="1645431343">
-    <w:abstractNumId w:val="17"/>
-  </w:num>
-  <w:num w:numId="18" w16cid:durableId="1737512203">
-    <w:abstractNumId w:val="21"/>
-  </w:num>
-  <w:num w:numId="19" w16cid:durableId="1578788444">
-    <w:abstractNumId w:val="15"/>
-  </w:num>
-  <w:num w:numId="20" w16cid:durableId="323824839">
-    <w:abstractNumId w:val="44"/>
-  </w:num>
-  <w:num w:numId="21" w16cid:durableId="1095328235">
-    <w:abstractNumId w:val="48"/>
-  </w:num>
-  <w:num w:numId="22" w16cid:durableId="1151556148">
-    <w:abstractNumId w:val="14"/>
-  </w:num>
-  <w:num w:numId="23" w16cid:durableId="2042390975">
-    <w:abstractNumId w:val="26"/>
-  </w:num>
-  <w:num w:numId="24" w16cid:durableId="2067100244">
-    <w:abstractNumId w:val="28"/>
-  </w:num>
-  <w:num w:numId="25" w16cid:durableId="1086999586">
-    <w:abstractNumId w:val="12"/>
-  </w:num>
-  <w:num w:numId="26" w16cid:durableId="1727533764">
-    <w:abstractNumId w:val="9"/>
-  </w:num>
-  <w:num w:numId="27" w16cid:durableId="1422987785">
-    <w:abstractNumId w:val="38"/>
-  </w:num>
-  <w:num w:numId="28" w16cid:durableId="1481193963">
-    <w:abstractNumId w:val="40"/>
-  </w:num>
-  <w:num w:numId="29" w16cid:durableId="1761025264">
-    <w:abstractNumId w:val="46"/>
-  </w:num>
-  <w:num w:numId="30" w16cid:durableId="955647948">
-    <w:abstractNumId w:val="39"/>
-  </w:num>
-  <w:num w:numId="31" w16cid:durableId="178004220">
-    <w:abstractNumId w:val="16"/>
-  </w:num>
-  <w:num w:numId="32" w16cid:durableId="1273561493">
-    <w:abstractNumId w:val="42"/>
-  </w:num>
-  <w:num w:numId="33" w16cid:durableId="2073917321">
-    <w:abstractNumId w:val="43"/>
-  </w:num>
-  <w:num w:numId="34" w16cid:durableId="534151043">
-    <w:abstractNumId w:val="4"/>
-  </w:num>
-  <w:num w:numId="35" w16cid:durableId="2136872867">
-    <w:abstractNumId w:val="3"/>
-  </w:num>
   <w:num w:numId="36" w16cid:durableId="236402897">
-    <w:abstractNumId w:val="45"/>
+    <w:abstractNumId w:val="55"/>
   </w:num>
   <w:num w:numId="37" w16cid:durableId="1051878410">
-    <w:abstractNumId w:val="47"/>
+    <w:abstractNumId w:val="57"/>
   </w:num>
   <w:num w:numId="38" w16cid:durableId="1887788366">
-    <w:abstractNumId w:val="33"/>
+    <w:abstractNumId w:val="39"/>
   </w:num>
   <w:num w:numId="39" w16cid:durableId="637494661">
     <w:abstractNumId w:val="1"/>
   </w:num>
   <w:num w:numId="40" w16cid:durableId="1928153312">
+    <w:abstractNumId w:val="3"/>
+  </w:num>
+  <w:num w:numId="41" w16cid:durableId="743994731">
+    <w:abstractNumId w:val="48"/>
+  </w:num>
+  <w:num w:numId="42" w16cid:durableId="114906196">
+    <w:abstractNumId w:val="38"/>
+  </w:num>
+  <w:num w:numId="43" w16cid:durableId="1255482590">
+    <w:abstractNumId w:val="14"/>
+  </w:num>
+  <w:num w:numId="44" w16cid:durableId="1063649293">
+    <w:abstractNumId w:val="8"/>
+  </w:num>
+  <w:num w:numId="45" w16cid:durableId="1450317905">
+    <w:abstractNumId w:val="31"/>
+  </w:num>
+  <w:num w:numId="46" w16cid:durableId="1528058395">
+    <w:abstractNumId w:val="44"/>
+  </w:num>
+  <w:num w:numId="47" w16cid:durableId="1484928862">
+    <w:abstractNumId w:val="42"/>
+  </w:num>
+  <w:num w:numId="48" w16cid:durableId="651064167">
+    <w:abstractNumId w:val="27"/>
+  </w:num>
+  <w:num w:numId="49" w16cid:durableId="1654676366">
+    <w:abstractNumId w:val="59"/>
+  </w:num>
+  <w:num w:numId="50" w16cid:durableId="1988708551">
+    <w:abstractNumId w:val="22"/>
+  </w:num>
+  <w:num w:numId="51" w16cid:durableId="1249731246">
+    <w:abstractNumId w:val="21"/>
+  </w:num>
+  <w:num w:numId="52" w16cid:durableId="1956667888">
+    <w:abstractNumId w:val="4"/>
+  </w:num>
+  <w:num w:numId="53" w16cid:durableId="1724793002">
+    <w:abstractNumId w:val="24"/>
+  </w:num>
+  <w:num w:numId="54" w16cid:durableId="147207077">
     <w:abstractNumId w:val="2"/>
   </w:num>
-  <w:num w:numId="41" w16cid:durableId="743994731">
-    <w:abstractNumId w:val="41"/>
+  <w:num w:numId="55" w16cid:durableId="1287732363">
+    <w:abstractNumId w:val="50"/>
   </w:num>
-  <w:num w:numId="42" w16cid:durableId="114906196">
-    <w:abstractNumId w:val="32"/>
+  <w:num w:numId="56" w16cid:durableId="874579998">
+    <w:abstractNumId w:val="13"/>
   </w:num>
-  <w:num w:numId="43" w16cid:durableId="1255482590">
-    <w:abstractNumId w:val="11"/>
+  <w:num w:numId="57" w16cid:durableId="541792800">
+    <w:abstractNumId w:val="52"/>
   </w:num>
-  <w:num w:numId="44" w16cid:durableId="1063649293">
-    <w:abstractNumId w:val="6"/>
+  <w:num w:numId="58" w16cid:durableId="941302818">
+    <w:abstractNumId w:val="51"/>
   </w:num>
-  <w:num w:numId="45" w16cid:durableId="1450317905">
-    <w:abstractNumId w:val="25"/>
+  <w:num w:numId="59" w16cid:durableId="1361660120">
+    <w:abstractNumId w:val="29"/>
   </w:num>
-  <w:num w:numId="46" w16cid:durableId="1528058395">
-    <w:abstractNumId w:val="37"/>
-  </w:num>
-  <w:num w:numId="47" w16cid:durableId="1484928862">
-    <w:abstractNumId w:val="36"/>
-  </w:num>
-  <w:num w:numId="48" w16cid:durableId="651064167">
-    <w:abstractNumId w:val="22"/>
-  </w:num>
-  <w:num w:numId="49" w16cid:durableId="1654676366">
-    <w:abstractNumId w:val="49"/>
-  </w:num>
-  <w:num w:numId="50" w16cid:durableId="1988708551">
-    <w:abstractNumId w:val="18"/>
+  <w:num w:numId="60" w16cid:durableId="95296108">
+    <w:abstractNumId w:val="43"/>
   </w:num>
 </w:numbering>
 </file>
@@ -18887,7 +21560,7 @@
   <w:style w:type="paragraph" w:default="1" w:styleId="Normal">
     <w:name w:val="Normal"/>
     <w:qFormat/>
-    <w:rsid w:val="00DB297A"/>
+    <w:rsid w:val="004C5120"/>
   </w:style>
   <w:style w:type="paragraph" w:styleId="Heading1">
     <w:name w:val="heading 1"/>

--- a/Oop Report.docx
+++ b/Oop Report.docx
@@ -92,23 +92,7 @@
           <w:b/>
           <w:bCs/>
         </w:rPr>
-        <w:t>==</w:t>
-      </w:r>
-      <w:proofErr w:type="gramStart"/>
-      <w:r>
-        <w:rPr>
-          <w:b/>
-          <w:bCs/>
-        </w:rPr>
-        <w:t>, !</w:t>
-      </w:r>
-      <w:proofErr w:type="gramEnd"/>
-      <w:r>
-        <w:rPr>
-          <w:b/>
-          <w:bCs/>
-        </w:rPr>
-        <w:t xml:space="preserve">=, &gt;, &lt;, &gt;=, </w:t>
+        <w:t xml:space="preserve">==, !=, &gt;, &lt;, &gt;=, </w:t>
       </w:r>
       <w:r>
         <w:t>and</w:t>
@@ -258,15 +242,7 @@
         <w:t xml:space="preserve">I </w:t>
       </w:r>
       <w:r>
-        <w:t xml:space="preserve">used a comparison 5 &gt; 4 which is </w:t>
-      </w:r>
-      <w:proofErr w:type="gramStart"/>
-      <w:r>
-        <w:t>True, and</w:t>
-      </w:r>
-      <w:proofErr w:type="gramEnd"/>
-      <w:r>
-        <w:t xml:space="preserve"> printed the result.</w:t>
+        <w:t>used a comparison 5 &gt; 4 which is True, and printed the result.</w:t>
       </w:r>
     </w:p>
     <w:p>
@@ -324,15 +300,7 @@
         <w:t>Time Complexity</w:t>
       </w:r>
       <w:r>
-        <w:t xml:space="preserve">: </w:t>
-      </w:r>
-      <w:proofErr w:type="gramStart"/>
-      <w:r>
-        <w:t>O(</w:t>
-      </w:r>
-      <w:proofErr w:type="gramEnd"/>
-      <w:r>
-        <w:t>1) – All operations are constant-time comparisons.</w:t>
+        <w:t>: O(1) – All operations are constant-time comparisons.</w:t>
       </w:r>
     </w:p>
     <w:p>
@@ -352,15 +320,7 @@
         <w:t>Space Complexity</w:t>
       </w:r>
       <w:r>
-        <w:t xml:space="preserve">: </w:t>
-      </w:r>
-      <w:proofErr w:type="gramStart"/>
-      <w:r>
-        <w:t>O(</w:t>
-      </w:r>
-      <w:proofErr w:type="gramEnd"/>
-      <w:r>
-        <w:t>1) – Only a few variables are stored in memory.</w:t>
+        <w:t>: O(1) – Only a few variables are stored in memory.</w:t>
       </w:r>
     </w:p>
     <w:p>
@@ -815,13 +775,8 @@
       <w:r>
         <w:t xml:space="preserve">In the first example, the age was 19, which is greater than 18, so it updated </w:t>
       </w:r>
-      <w:proofErr w:type="gramStart"/>
-      <w:r>
-        <w:t>age</w:t>
-      </w:r>
-      <w:proofErr w:type="gramEnd"/>
-      <w:r>
-        <w:t xml:space="preserve"> group</w:t>
+      <w:r>
+        <w:t>age group</w:t>
       </w:r>
       <w:r>
         <w:t xml:space="preserve"> from "child" to "adult" and printed it.</w:t>
@@ -867,15 +822,7 @@
         <w:t>Time Complexity</w:t>
       </w:r>
       <w:r>
-        <w:t xml:space="preserve">: </w:t>
-      </w:r>
-      <w:proofErr w:type="gramStart"/>
-      <w:r>
-        <w:t>O(</w:t>
-      </w:r>
-      <w:proofErr w:type="gramEnd"/>
-      <w:r>
-        <w:t>1) – A single condition is checked.</w:t>
+        <w:t>: O(1) – A single condition is checked.</w:t>
       </w:r>
     </w:p>
     <w:p>
@@ -895,15 +842,7 @@
         <w:t>Space Complexity</w:t>
       </w:r>
       <w:r>
-        <w:t xml:space="preserve">: </w:t>
-      </w:r>
-      <w:proofErr w:type="gramStart"/>
-      <w:r>
-        <w:t>O(</w:t>
-      </w:r>
-      <w:proofErr w:type="gramEnd"/>
-      <w:r>
-        <w:t>1) – Only a few variables are used.</w:t>
+        <w:t>: O(1) – Only a few variables are used.</w:t>
       </w:r>
     </w:p>
     <w:p>
@@ -1076,15 +1015,7 @@
         <w:spacing w:line="360" w:lineRule="auto"/>
       </w:pPr>
       <w:r>
-        <w:t xml:space="preserve">In the first example, </w:t>
-      </w:r>
-      <w:proofErr w:type="spellStart"/>
-      <w:r>
-        <w:t>wind_speed</w:t>
-      </w:r>
-      <w:proofErr w:type="spellEnd"/>
-      <w:r>
-        <w:t xml:space="preserve"> was 30, which is not less than 10, so it printed "It is a windy day".</w:t>
+        <w:t>In the first example, wind_speed was 30, which is not less than 10, so it printed "It is a windy day".</w:t>
       </w:r>
     </w:p>
     <w:p>
@@ -1132,15 +1063,7 @@
         <w:t>Time Complexity</w:t>
       </w:r>
       <w:r>
-        <w:t xml:space="preserve">: </w:t>
-      </w:r>
-      <w:proofErr w:type="gramStart"/>
-      <w:r>
-        <w:t>O(</w:t>
-      </w:r>
-      <w:proofErr w:type="gramEnd"/>
-      <w:r>
-        <w:t>1) – It just checks one condition.</w:t>
+        <w:t>: O(1) – It just checks one condition.</w:t>
       </w:r>
     </w:p>
     <w:p>
@@ -1160,15 +1083,7 @@
         <w:t>Space Complexity</w:t>
       </w:r>
       <w:r>
-        <w:t xml:space="preserve">: </w:t>
-      </w:r>
-      <w:proofErr w:type="gramStart"/>
-      <w:r>
-        <w:t>O(</w:t>
-      </w:r>
-      <w:proofErr w:type="gramEnd"/>
-      <w:r>
-        <w:t>1) – Minimum memory usage.</w:t>
+        <w:t>: O(1) – Minimum memory usage.</w:t>
       </w:r>
     </w:p>
     <w:p>
@@ -1230,16 +1145,11 @@
       <w:r>
         <w:t xml:space="preserve">Exercise 5: if – </w:t>
       </w:r>
-      <w:proofErr w:type="spellStart"/>
       <w:r>
         <w:t>e</w:t>
       </w:r>
       <w:r>
-        <w:t>lif</w:t>
-      </w:r>
-      <w:proofErr w:type="spellEnd"/>
-      <w:r>
-        <w:t xml:space="preserve"> - else Conditionals</w:t>
+        <w:t>lif - else Conditionals</w:t>
       </w:r>
     </w:p>
     <w:p>
@@ -1568,15 +1478,7 @@
         <w:spacing w:line="360" w:lineRule="auto"/>
       </w:pPr>
       <w:r>
-        <w:t xml:space="preserve">Each </w:t>
-      </w:r>
-      <w:proofErr w:type="spellStart"/>
-      <w:r>
-        <w:t>elif</w:t>
-      </w:r>
-      <w:proofErr w:type="spellEnd"/>
-      <w:r>
-        <w:t xml:space="preserve"> allows checking in sequence, and only one block runs depending on the value.</w:t>
+        <w:t>Each elif allows checking in sequence, and only one block runs depending on the value.</w:t>
       </w:r>
     </w:p>
     <w:p>
@@ -1605,15 +1507,7 @@
         <w:t>Time Complexity</w:t>
       </w:r>
       <w:r>
-        <w:t xml:space="preserve">: </w:t>
-      </w:r>
-      <w:proofErr w:type="gramStart"/>
-      <w:r>
-        <w:t>O(</w:t>
-      </w:r>
-      <w:proofErr w:type="gramEnd"/>
-      <w:r>
-        <w:t xml:space="preserve">1) – </w:t>
+        <w:t xml:space="preserve">: O(1) – </w:t>
       </w:r>
       <w:r>
         <w:t>C</w:t>
@@ -1639,15 +1533,7 @@
         <w:t>Space Complexity</w:t>
       </w:r>
       <w:r>
-        <w:t xml:space="preserve">: </w:t>
-      </w:r>
-      <w:proofErr w:type="gramStart"/>
-      <w:r>
-        <w:t>O(</w:t>
-      </w:r>
-      <w:proofErr w:type="gramEnd"/>
-      <w:r>
-        <w:t>1) – Few variables used.</w:t>
+        <w:t>: O(1) – Few variables used.</w:t>
       </w:r>
     </w:p>
     <w:p>
@@ -1862,15 +1748,7 @@
         <w:t>Time Complexity</w:t>
       </w:r>
       <w:r>
-        <w:t xml:space="preserve">: </w:t>
-      </w:r>
-      <w:proofErr w:type="gramStart"/>
-      <w:r>
-        <w:t>O(</w:t>
-      </w:r>
-      <w:proofErr w:type="gramEnd"/>
-      <w:r>
-        <w:t>1) – One comparison is made.</w:t>
+        <w:t>: O(1) – One comparison is made.</w:t>
       </w:r>
     </w:p>
     <w:p>
@@ -1890,15 +1768,7 @@
         <w:t>Space Complexity</w:t>
       </w:r>
       <w:r>
-        <w:t xml:space="preserve">: </w:t>
-      </w:r>
-      <w:proofErr w:type="gramStart"/>
-      <w:r>
-        <w:t>O(</w:t>
-      </w:r>
-      <w:proofErr w:type="gramEnd"/>
-      <w:r>
-        <w:t>1) – Two variables only.</w:t>
+        <w:t>: O(1) – Two variables only.</w:t>
       </w:r>
     </w:p>
     <w:p>
@@ -2098,23 +1968,10 @@
         <w:spacing w:line="360" w:lineRule="auto"/>
       </w:pPr>
       <w:r>
-        <w:t xml:space="preserve">Here, I created a simple function called </w:t>
-      </w:r>
-      <w:proofErr w:type="spellStart"/>
-      <w:r>
-        <w:t>greet_</w:t>
-      </w:r>
-      <w:proofErr w:type="gramStart"/>
-      <w:r>
-        <w:t>user</w:t>
-      </w:r>
-      <w:proofErr w:type="spellEnd"/>
-      <w:r>
-        <w:t>(</w:t>
-      </w:r>
-      <w:proofErr w:type="gramEnd"/>
-      <w:r>
-        <w:t>)</w:t>
+        <w:t>Here, I created a simple function called greet_user</w:t>
+      </w:r>
+      <w:r>
+        <w:t>()</w:t>
       </w:r>
       <w:r>
         <w:t xml:space="preserve"> that prints a greeting. I called the function after defining it to run the print statement. This shows how basic functions are defined and called in Python.</w:t>
@@ -2402,15 +2259,7 @@
         <w:spacing w:line="360" w:lineRule="auto"/>
       </w:pPr>
       <w:r>
-        <w:t xml:space="preserve">This version of the function takes a parameter called name. When I call </w:t>
-      </w:r>
-      <w:proofErr w:type="spellStart"/>
-      <w:r>
-        <w:t>greet_user</w:t>
-      </w:r>
-      <w:proofErr w:type="spellEnd"/>
-      <w:r>
-        <w:t>("John"), it prints "Hello John!". This shows how to pass input</w:t>
+        <w:t>This version of the function takes a parameter called name. When I call greet_user("John"), it prints "Hello John!". This shows how to pass input</w:t>
       </w:r>
       <w:r>
         <w:t xml:space="preserve"> (variables)</w:t>
@@ -2924,23 +2773,10 @@
         <w:spacing w:line="360" w:lineRule="auto"/>
       </w:pPr>
       <w:r>
-        <w:t xml:space="preserve">In this part, I created a function called </w:t>
-      </w:r>
-      <w:proofErr w:type="spellStart"/>
-      <w:r>
-        <w:t>add_</w:t>
-      </w:r>
-      <w:proofErr w:type="gramStart"/>
-      <w:r>
-        <w:t>numbers</w:t>
-      </w:r>
-      <w:proofErr w:type="spellEnd"/>
-      <w:r>
-        <w:t>(</w:t>
-      </w:r>
-      <w:proofErr w:type="gramEnd"/>
-      <w:r>
-        <w:t>)</w:t>
+        <w:t>In this part, I created a function called add_numbers</w:t>
+      </w:r>
+      <w:r>
+        <w:t>()</w:t>
       </w:r>
       <w:r>
         <w:t xml:space="preserve"> that takes two numbers and returns their sum. Instead of printing the result inside the function, it sends the result back using the return keyword. I stored that value in a variable called result and printed it. This makes the function more flexible since I can use the result anywhere else in the program too.</w:t>
@@ -3043,23 +2879,10 @@
         <w:spacing w:line="360" w:lineRule="auto"/>
       </w:pPr>
       <w:r>
-        <w:t xml:space="preserve">I defined a function </w:t>
-      </w:r>
-      <w:proofErr w:type="spellStart"/>
-      <w:r>
-        <w:t>greet_</w:t>
-      </w:r>
-      <w:proofErr w:type="gramStart"/>
-      <w:r>
-        <w:t>friends</w:t>
-      </w:r>
-      <w:proofErr w:type="spellEnd"/>
-      <w:r>
-        <w:t>(</w:t>
-      </w:r>
-      <w:proofErr w:type="gramEnd"/>
-      <w:r>
-        <w:t>)</w:t>
+        <w:t>I defined a function greet_friends</w:t>
+      </w:r>
+      <w:r>
+        <w:t>()</w:t>
       </w:r>
       <w:r>
         <w:t xml:space="preserve"> that accepts one argument</w:t>
@@ -3121,15 +2944,7 @@
         <w:t>Space Complexity</w:t>
       </w:r>
       <w:r>
-        <w:t xml:space="preserve">: </w:t>
-      </w:r>
-      <w:proofErr w:type="gramStart"/>
-      <w:r>
-        <w:t>O(</w:t>
-      </w:r>
-      <w:proofErr w:type="gramEnd"/>
-      <w:r>
-        <w:t>1) – no extra space is used other than a few variables.</w:t>
+        <w:t>: O(1) – no extra space is used other than a few variables.</w:t>
       </w:r>
     </w:p>
     <w:p>
@@ -3209,15 +3024,7 @@
         <w:spacing w:line="360" w:lineRule="auto"/>
       </w:pPr>
       <w:r>
-        <w:t xml:space="preserve">In this task, I had to write a program that calculates tax based on a given income and tax rate. It starts by testing the function with fixed </w:t>
-      </w:r>
-      <w:proofErr w:type="gramStart"/>
-      <w:r>
-        <w:t>values, and</w:t>
-      </w:r>
-      <w:proofErr w:type="gramEnd"/>
-      <w:r>
-        <w:t xml:space="preserve"> then allows the user to enter their own income and tax rate multiple times. The goal was to use functions, input/output, loops, and basic arithmetic.</w:t>
+        <w:t>In this task, I had to write a program that calculates tax based on a given income and tax rate. It starts by testing the function with fixed values, and then allows the user to enter their own income and tax rate multiple times. The goal was to use functions, input/output, loops, and basic arithmetic.</w:t>
       </w:r>
     </w:p>
     <w:p>
@@ -3333,15 +3140,7 @@
         <w:spacing w:line="360" w:lineRule="auto"/>
       </w:pPr>
       <w:r>
-        <w:t xml:space="preserve">First, I created a function called </w:t>
-      </w:r>
-      <w:proofErr w:type="spellStart"/>
-      <w:r>
-        <w:t>calculate_tax</w:t>
-      </w:r>
-      <w:proofErr w:type="spellEnd"/>
-      <w:r>
-        <w:t xml:space="preserve"> that multiplies income by tax rate and returns the result.</w:t>
+        <w:t>First, I created a function called calculate_tax that multiplies income by tax rate and returns the result.</w:t>
       </w:r>
     </w:p>
     <w:p>
@@ -3447,13 +3246,8 @@
         </w:numPr>
         <w:spacing w:line="360" w:lineRule="auto"/>
       </w:pPr>
-      <w:proofErr w:type="gramStart"/>
-      <w:r>
-        <w:t>O(</w:t>
-      </w:r>
-      <w:proofErr w:type="gramEnd"/>
-      <w:r>
-        <w:t>1) for each individual tax calculation</w:t>
+      <w:r>
+        <w:t>O(1) for each individual tax calculation</w:t>
       </w:r>
     </w:p>
     <w:p>
@@ -3464,14 +3258,9 @@
         </w:numPr>
         <w:spacing w:line="360" w:lineRule="auto"/>
       </w:pPr>
-      <w:proofErr w:type="gramStart"/>
       <w:r>
         <w:lastRenderedPageBreak/>
-        <w:t>O(n) overall</w:t>
-      </w:r>
-      <w:proofErr w:type="gramEnd"/>
-      <w:r>
-        <w:t>, where n is the number of times the user wants to calculate tax</w:t>
+        <w:t>O(n) overall, where n is the number of times the user wants to calculate tax</w:t>
       </w:r>
     </w:p>
     <w:p>
@@ -3491,15 +3280,7 @@
         <w:t>Space Complexity</w:t>
       </w:r>
       <w:r>
-        <w:t xml:space="preserve">: </w:t>
-      </w:r>
-      <w:proofErr w:type="gramStart"/>
-      <w:r>
-        <w:t>O(</w:t>
-      </w:r>
-      <w:proofErr w:type="gramEnd"/>
-      <w:r>
-        <w:t>1) – the program only uses a few variables regardless of input size</w:t>
+        <w:t>: O(1) – the program only uses a few variables regardless of input size</w:t>
       </w:r>
     </w:p>
     <w:p>
@@ -3584,23 +3365,7 @@
         <w:spacing w:line="360" w:lineRule="auto"/>
       </w:pPr>
       <w:r>
-        <w:t xml:space="preserve">This task was about writing a function that calculates compound interest over </w:t>
-      </w:r>
-      <w:proofErr w:type="gramStart"/>
-      <w:r>
-        <w:t>a number of</w:t>
-      </w:r>
-      <w:proofErr w:type="gramEnd"/>
-      <w:r>
-        <w:t xml:space="preserve"> years. The function </w:t>
-      </w:r>
-      <w:proofErr w:type="gramStart"/>
-      <w:r>
-        <w:t>needed</w:t>
-      </w:r>
-      <w:proofErr w:type="gramEnd"/>
-      <w:r>
-        <w:t xml:space="preserve"> to handle invalid inputs and print how the investment grows year by year. In the end, it returns the final value of the investment.</w:t>
+        <w:t>This task was about writing a function that calculates compound interest over a number of years. The function needed to handle invalid inputs and print how the investment grows year by year. In the end, it returns the final value of the investment.</w:t>
       </w:r>
     </w:p>
     <w:p>
@@ -3674,23 +3439,7 @@
         <w:spacing w:line="360" w:lineRule="auto"/>
       </w:pPr>
       <w:r>
-        <w:t xml:space="preserve">The function </w:t>
-      </w:r>
-      <w:proofErr w:type="spellStart"/>
-      <w:r>
-        <w:t>compound_interest</w:t>
-      </w:r>
-      <w:proofErr w:type="spellEnd"/>
-      <w:r>
-        <w:t xml:space="preserve"> takes three parameters: principal, duration, and </w:t>
-      </w:r>
-      <w:proofErr w:type="spellStart"/>
-      <w:r>
-        <w:t>interest_rate</w:t>
-      </w:r>
-      <w:proofErr w:type="spellEnd"/>
-      <w:r>
-        <w:t>.</w:t>
+        <w:t>The function compound_interest takes three parameters: principal, duration, and interest_rate.</w:t>
       </w:r>
     </w:p>
     <w:p>
@@ -3720,31 +3469,7 @@
       </w:r>
       <w:r>
         <w:br/>
-        <w:t>(principal×(1+</w:t>
-      </w:r>
-      <w:proofErr w:type="gramStart"/>
-      <w:r>
-        <w:t>rate)year)(</w:t>
-      </w:r>
-      <w:proofErr w:type="gramEnd"/>
-      <w:r>
-        <w:t xml:space="preserve">principal × (1 + rate) ^ </w:t>
-      </w:r>
-      <w:proofErr w:type="gramStart"/>
-      <w:r>
-        <w:t>year)(</w:t>
-      </w:r>
-      <w:proofErr w:type="gramEnd"/>
-      <w:r>
-        <w:t>principal×(1+</w:t>
-      </w:r>
-      <w:proofErr w:type="gramStart"/>
-      <w:r>
-        <w:t>rate)year</w:t>
-      </w:r>
-      <w:proofErr w:type="gramEnd"/>
-      <w:r>
-        <w:t>)</w:t>
+        <w:t>(principal×(1+rate)year)(principal × (1 + rate) ^ year)(principal×(1+rate)year)</w:t>
       </w:r>
     </w:p>
     <w:p>
@@ -3771,15 +3496,7 @@
         <w:spacing w:line="360" w:lineRule="auto"/>
       </w:pPr>
       <w:r>
-        <w:t xml:space="preserve">I tested the function with a £1000 investment for 5 years at 3% interest, and it correctly printed the values for each year and returned </w:t>
-      </w:r>
-      <w:proofErr w:type="gramStart"/>
-      <w:r>
-        <w:t>the final result</w:t>
-      </w:r>
-      <w:proofErr w:type="gramEnd"/>
-      <w:r>
-        <w:t>.</w:t>
+        <w:t>I tested the function with a £1000 investment for 5 years at 3% interest, and it correctly printed the values for each year and returned the final result.</w:t>
       </w:r>
     </w:p>
     <w:p>
@@ -3828,15 +3545,7 @@
         <w:t>Space Complexity</w:t>
       </w:r>
       <w:r>
-        <w:t xml:space="preserve">: </w:t>
-      </w:r>
-      <w:proofErr w:type="gramStart"/>
-      <w:r>
-        <w:t>O(</w:t>
-      </w:r>
-      <w:proofErr w:type="gramEnd"/>
-      <w:r>
-        <w:t>1) – It uses a fixed amount of memory regardless of the duration</w:t>
+        <w:t>: O(1) – It uses a fixed amount of memory regardless of the duration</w:t>
       </w:r>
     </w:p>
     <w:p>
@@ -3997,15 +3706,7 @@
         <w:spacing w:line="360" w:lineRule="auto"/>
       </w:pPr>
       <w:r>
-        <w:t xml:space="preserve">In the first part, I defined a variable called </w:t>
-      </w:r>
-      <w:proofErr w:type="spellStart"/>
-      <w:r>
-        <w:t>my_new_variable</w:t>
-      </w:r>
-      <w:proofErr w:type="spellEnd"/>
-      <w:r>
-        <w:t xml:space="preserve"> </w:t>
+        <w:t xml:space="preserve">In the first part, I defined a variable called my_new_variable </w:t>
       </w:r>
       <w:r>
         <w:rPr>
@@ -4038,15 +3739,7 @@
         <w:spacing w:line="360" w:lineRule="auto"/>
       </w:pPr>
       <w:r>
-        <w:t xml:space="preserve">In the second part, I added a </w:t>
-      </w:r>
-      <w:proofErr w:type="gramStart"/>
-      <w:r>
-        <w:t>print(</w:t>
-      </w:r>
-      <w:proofErr w:type="gramEnd"/>
-      <w:r>
-        <w:t xml:space="preserve">) statement </w:t>
+        <w:t xml:space="preserve">In the second part, I added a print() statement </w:t>
       </w:r>
       <w:r>
         <w:rPr>
@@ -4108,15 +3801,7 @@
         <w:t>Time Complexity</w:t>
       </w:r>
       <w:r>
-        <w:t xml:space="preserve">: </w:t>
-      </w:r>
-      <w:proofErr w:type="gramStart"/>
-      <w:r>
-        <w:t>O(</w:t>
-      </w:r>
-      <w:proofErr w:type="gramEnd"/>
-      <w:r>
-        <w:t>1) – The function runs once and does a simple assignment and print.</w:t>
+        <w:t>: O(1) – The function runs once and does a simple assignment and print.</w:t>
       </w:r>
     </w:p>
     <w:p>
@@ -4136,15 +3821,7 @@
         <w:t>Space Complexity</w:t>
       </w:r>
       <w:r>
-        <w:t xml:space="preserve">: </w:t>
-      </w:r>
-      <w:proofErr w:type="gramStart"/>
-      <w:r>
-        <w:t>O(</w:t>
-      </w:r>
-      <w:proofErr w:type="gramEnd"/>
-      <w:r>
-        <w:t>1) – Only one variable is stored.</w:t>
+        <w:t>: O(1) – Only one variable is stored.</w:t>
       </w:r>
     </w:p>
     <w:p>
@@ -4359,15 +4036,7 @@
         <w:spacing w:line="360" w:lineRule="auto"/>
       </w:pPr>
       <w:r>
-        <w:t xml:space="preserve">I used the assert keyword to test the output of the </w:t>
-      </w:r>
-      <w:proofErr w:type="spellStart"/>
-      <w:r>
-        <w:t>compound_interest</w:t>
-      </w:r>
-      <w:proofErr w:type="spellEnd"/>
-      <w:r>
-        <w:t xml:space="preserve"> function. If the result is not exactly 1159, the program will raise an error. Since the actual return value matches, the code runs without any issues.</w:t>
+        <w:t>I used the assert keyword to test the output of the compound_interest function. If the result is not exactly 1159, the program will raise an error. Since the actual return value matches, the code runs without any issues.</w:t>
       </w:r>
     </w:p>
     <w:p>
@@ -4416,15 +4085,7 @@
         <w:t>Space Complexity</w:t>
       </w:r>
       <w:r>
-        <w:t xml:space="preserve">: </w:t>
-      </w:r>
-      <w:proofErr w:type="gramStart"/>
-      <w:r>
-        <w:t>O(</w:t>
-      </w:r>
-      <w:proofErr w:type="gramEnd"/>
-      <w:r>
-        <w:t>1) – no extra space used</w:t>
+        <w:t>: O(1) – no extra space used</w:t>
       </w:r>
     </w:p>
     <w:p>
@@ -4520,28 +4181,7 @@
         <w:spacing w:line="360" w:lineRule="auto"/>
       </w:pPr>
       <w:r>
-        <w:t xml:space="preserve">Occurs when Python code is written incorrectly and doesn't follow the proper rules — e.g., a typo like </w:t>
-      </w:r>
-      <w:proofErr w:type="spellStart"/>
-      <w:proofErr w:type="gramStart"/>
-      <w:r>
-        <w:t>pritn</w:t>
-      </w:r>
-      <w:proofErr w:type="spellEnd"/>
-      <w:r>
-        <w:t>(</w:t>
-      </w:r>
-      <w:proofErr w:type="gramEnd"/>
-      <w:r>
-        <w:t xml:space="preserve">) instead of </w:t>
-      </w:r>
-      <w:proofErr w:type="gramStart"/>
-      <w:r>
-        <w:t>print(</w:t>
-      </w:r>
-      <w:proofErr w:type="gramEnd"/>
-      <w:r>
-        <w:t>).</w:t>
+        <w:t>Occurs when Python code is written incorrectly and doesn't follow the proper rules — e.g., a typo like pritn() instead of print().</w:t>
       </w:r>
     </w:p>
     <w:p>
@@ -4768,28 +4408,7 @@
         <w:spacing w:line="360" w:lineRule="auto"/>
       </w:pPr>
       <w:r>
-        <w:t xml:space="preserve">The original line used </w:t>
-      </w:r>
-      <w:proofErr w:type="spellStart"/>
-      <w:proofErr w:type="gramStart"/>
-      <w:r>
-        <w:t>pritn</w:t>
-      </w:r>
-      <w:proofErr w:type="spellEnd"/>
-      <w:r>
-        <w:t>(</w:t>
-      </w:r>
-      <w:proofErr w:type="gramEnd"/>
-      <w:r>
-        <w:t xml:space="preserve">) which is incorrect. I fixed it by writing </w:t>
-      </w:r>
-      <w:proofErr w:type="gramStart"/>
-      <w:r>
-        <w:t>print(</w:t>
-      </w:r>
-      <w:proofErr w:type="gramEnd"/>
-      <w:r>
-        <w:t>"Hello, World!") correctly.</w:t>
+        <w:t>The original line used pritn() which is incorrect. I fixed it by writing print("Hello, World!") correctly.</w:t>
       </w:r>
     </w:p>
     <w:p>
@@ -5036,25 +4655,7 @@
         <w:spacing w:line="360" w:lineRule="auto"/>
       </w:pPr>
       <w:r>
-        <w:t xml:space="preserve">Originally, </w:t>
-      </w:r>
-      <w:proofErr w:type="spellStart"/>
-      <w:proofErr w:type="gramStart"/>
-      <w:r>
-        <w:t>myname</w:t>
-      </w:r>
-      <w:proofErr w:type="spellEnd"/>
-      <w:proofErr w:type="gramEnd"/>
-      <w:r>
-        <w:t xml:space="preserve"> was used without being defined. I fixed it by using a properly declared variable </w:t>
-      </w:r>
-      <w:proofErr w:type="spellStart"/>
-      <w:r>
-        <w:t>favorite_color</w:t>
-      </w:r>
-      <w:proofErr w:type="spellEnd"/>
-      <w:r>
-        <w:t xml:space="preserve"> and printed it correctly.</w:t>
+        <w:t>Originally, myname was used without being defined. I fixed it by using a properly declared variable favorite_color and printed it correctly.</w:t>
       </w:r>
     </w:p>
     <w:p>
@@ -5071,23 +4672,7 @@
         <w:spacing w:line="360" w:lineRule="auto"/>
       </w:pPr>
       <w:r>
-        <w:t xml:space="preserve">Occurs when a function gets the right type of </w:t>
-      </w:r>
-      <w:proofErr w:type="gramStart"/>
-      <w:r>
-        <w:t>data</w:t>
-      </w:r>
-      <w:proofErr w:type="gramEnd"/>
-      <w:r>
-        <w:t xml:space="preserve"> but the value is not acceptable — like converting "</w:t>
-      </w:r>
-      <w:proofErr w:type="spellStart"/>
-      <w:r>
-        <w:t>abc</w:t>
-      </w:r>
-      <w:proofErr w:type="spellEnd"/>
-      <w:r>
-        <w:t>" to an integer.</w:t>
+        <w:t>Occurs when a function gets the right type of data but the value is not acceptable — like converting "abc" to an integer.</w:t>
       </w:r>
     </w:p>
     <w:p>
@@ -5316,15 +4901,7 @@
         <w:spacing w:line="360" w:lineRule="auto"/>
       </w:pPr>
       <w:r>
-        <w:t xml:space="preserve">Python can’t add a string and an integer directly. I fixed it by converting "5" to int using </w:t>
-      </w:r>
-      <w:proofErr w:type="gramStart"/>
-      <w:r>
-        <w:t>int(</w:t>
-      </w:r>
-      <w:proofErr w:type="gramEnd"/>
-      <w:r>
-        <w:t>"5") before adding.</w:t>
+        <w:t>Python can’t add a string and an integer directly. I fixed it by converting "5" to int using int("5") before adding.</w:t>
       </w:r>
     </w:p>
     <w:p>
@@ -5340,13 +4917,8 @@
       <w:pPr>
         <w:spacing w:line="360" w:lineRule="auto"/>
       </w:pPr>
-      <w:proofErr w:type="gramStart"/>
-      <w:r>
-        <w:t>Happens</w:t>
-      </w:r>
-      <w:proofErr w:type="gramEnd"/>
-      <w:r>
-        <w:t xml:space="preserve"> when you try to access an index in a list that doesn’t exist — like accessing index 3 in a 3-item list.</w:t>
+      <w:r>
+        <w:t>Happens when you try to access an index in a list that doesn’t exist — like accessing index 3 in a 3-item list.</w:t>
       </w:r>
     </w:p>
     <w:p>
@@ -5825,32 +5397,20 @@
       <w:r>
         <w:t xml:space="preserve">Python expects code blocks to be indented. The original code wasn’t </w:t>
       </w:r>
-      <w:proofErr w:type="gramStart"/>
       <w:r>
         <w:t>indent</w:t>
       </w:r>
       <w:r>
         <w:t>ed</w:t>
       </w:r>
-      <w:proofErr w:type="gramEnd"/>
       <w:r>
         <w:t xml:space="preserve"> under if. I fixed it by </w:t>
       </w:r>
-      <w:proofErr w:type="gramStart"/>
       <w:r>
         <w:t>indenting</w:t>
       </w:r>
-      <w:proofErr w:type="gramEnd"/>
-      <w:r>
-        <w:t xml:space="preserve"> the </w:t>
-      </w:r>
-      <w:proofErr w:type="gramStart"/>
-      <w:r>
-        <w:t>print(</w:t>
-      </w:r>
-      <w:proofErr w:type="gramEnd"/>
-      <w:r>
-        <w:t>) line properly.</w:t>
+      <w:r>
+        <w:t xml:space="preserve"> the print() line properly.</w:t>
       </w:r>
     </w:p>
     <w:p>
@@ -6131,15 +5691,7 @@
         <w:spacing w:line="360" w:lineRule="auto"/>
       </w:pPr>
       <w:r>
-        <w:t xml:space="preserve">At the top of the program, an empty list called tasks </w:t>
-      </w:r>
-      <w:proofErr w:type="gramStart"/>
-      <w:r>
-        <w:t>is</w:t>
-      </w:r>
-      <w:proofErr w:type="gramEnd"/>
-      <w:r>
-        <w:t xml:space="preserve"> created. This is where all the tasks entered by the user are stored.</w:t>
+        <w:t>At the top of the program, an empty list called tasks is created. This is where all the tasks entered by the user are stored.</w:t>
       </w:r>
     </w:p>
     <w:p>
@@ -6156,23 +5708,7 @@
         <w:spacing w:line="360" w:lineRule="auto"/>
       </w:pPr>
       <w:r>
-        <w:t xml:space="preserve">The </w:t>
-      </w:r>
-      <w:proofErr w:type="spellStart"/>
-      <w:r>
-        <w:t>add_</w:t>
-      </w:r>
-      <w:proofErr w:type="gramStart"/>
-      <w:r>
-        <w:t>task</w:t>
-      </w:r>
-      <w:proofErr w:type="spellEnd"/>
-      <w:r>
-        <w:t>(</w:t>
-      </w:r>
-      <w:proofErr w:type="gramEnd"/>
-      <w:r>
-        <w:t>) function asks the user to type in a task. Once entered, the task is added to the list, and a confirmation message is displayed.</w:t>
+        <w:t>The add_task() function asks the user to type in a task. Once entered, the task is added to the list, and a confirmation message is displayed.</w:t>
       </w:r>
     </w:p>
     <w:p>
@@ -6189,23 +5725,7 @@
         <w:spacing w:line="360" w:lineRule="auto"/>
       </w:pPr>
       <w:r>
-        <w:t xml:space="preserve">The </w:t>
-      </w:r>
-      <w:proofErr w:type="spellStart"/>
-      <w:r>
-        <w:t>view_</w:t>
-      </w:r>
-      <w:proofErr w:type="gramStart"/>
-      <w:r>
-        <w:t>tasks</w:t>
-      </w:r>
-      <w:proofErr w:type="spellEnd"/>
-      <w:r>
-        <w:t>(</w:t>
-      </w:r>
-      <w:proofErr w:type="gramEnd"/>
-      <w:r>
-        <w:t>) function checks if the list is empty. If not, it shows all current tasks with numbers beside them for easy reference. This helps the user see what tasks they’ve added so far.</w:t>
+        <w:t>The view_tasks() function checks if the list is empty. If not, it shows all current tasks with numbers beside them for easy reference. This helps the user see what tasks they’ve added so far.</w:t>
       </w:r>
     </w:p>
     <w:p>
@@ -6223,31 +5743,7 @@
         <w:spacing w:line="360" w:lineRule="auto"/>
       </w:pPr>
       <w:r>
-        <w:t xml:space="preserve">The </w:t>
-      </w:r>
-      <w:proofErr w:type="spellStart"/>
-      <w:r>
-        <w:t>remove_</w:t>
-      </w:r>
-      <w:proofErr w:type="gramStart"/>
-      <w:r>
-        <w:t>task</w:t>
-      </w:r>
-      <w:proofErr w:type="spellEnd"/>
-      <w:r>
-        <w:t>(</w:t>
-      </w:r>
-      <w:proofErr w:type="gramEnd"/>
-      <w:r>
-        <w:t xml:space="preserve">) function lets the user delete a task by entering its number. The task list is displayed </w:t>
-      </w:r>
-      <w:proofErr w:type="gramStart"/>
-      <w:r>
-        <w:t>first</w:t>
-      </w:r>
-      <w:proofErr w:type="gramEnd"/>
-      <w:r>
-        <w:t xml:space="preserve"> so the user knows the correct number. The function also handles invalid input or if the list is empty.</w:t>
+        <w:t>The remove_task() function lets the user delete a task by entering its number. The task list is displayed first so the user knows the correct number. The function also handles invalid input or if the list is empty.</w:t>
       </w:r>
     </w:p>
     <w:p>
@@ -6367,15 +5863,7 @@
         <w:spacing w:line="360" w:lineRule="auto"/>
       </w:pPr>
       <w:r>
-        <w:t xml:space="preserve">Add Task: </w:t>
-      </w:r>
-      <w:proofErr w:type="gramStart"/>
-      <w:r>
-        <w:t>O(</w:t>
-      </w:r>
-      <w:proofErr w:type="gramEnd"/>
-      <w:r>
-        <w:t>1)</w:t>
+        <w:t>Add Task: O(1)</w:t>
       </w:r>
     </w:p>
     <w:p>
@@ -6399,15 +5887,7 @@
         <w:spacing w:line="360" w:lineRule="auto"/>
       </w:pPr>
       <w:r>
-        <w:t>Remove Task: O(</w:t>
-      </w:r>
-      <w:proofErr w:type="gramStart"/>
-      <w:r>
-        <w:t>n) —</w:t>
-      </w:r>
-      <w:proofErr w:type="gramEnd"/>
-      <w:r>
-        <w:t xml:space="preserve"> because removing an item shifts the rest of the list</w:t>
+        <w:t>Remove Task: O(n) — because removing an item shifts the rest of the list</w:t>
       </w:r>
     </w:p>
     <w:p>
@@ -6873,15 +6353,7 @@
         <w:t xml:space="preserve"> </w:t>
       </w:r>
       <w:r>
-        <w:t>stores the owner’s name. I learned how to use the __</w:t>
-      </w:r>
-      <w:proofErr w:type="spellStart"/>
-      <w:r>
-        <w:t>init</w:t>
-      </w:r>
-      <w:proofErr w:type="spellEnd"/>
-      <w:r>
-        <w:t>__ method to initialize class attributes.</w:t>
+        <w:t>stores the owner’s name. I learned how to use the __init__ method to initialize class attributes.</w:t>
       </w:r>
       <w:r>
         <w:t xml:space="preserve"> </w:t>
@@ -6972,7 +6444,6 @@
           <w:numId w:val="37"/>
         </w:numPr>
       </w:pPr>
-      <w:proofErr w:type="gramStart"/>
       <w:r>
         <w:rPr>
           <w:b/>
@@ -6980,7 +6451,6 @@
         </w:rPr>
         <w:t>description</w:t>
       </w:r>
-      <w:proofErr w:type="gramEnd"/>
       <w:r>
         <w:t>: A short explanation about what the task is</w:t>
       </w:r>
@@ -7000,15 +6470,7 @@
         <w:t>completed</w:t>
       </w:r>
       <w:r>
-        <w:t xml:space="preserve">: A </w:t>
-      </w:r>
-      <w:proofErr w:type="spellStart"/>
-      <w:r>
-        <w:t>boolean</w:t>
-      </w:r>
-      <w:proofErr w:type="spellEnd"/>
-      <w:r>
-        <w:t xml:space="preserve"> value that shows whether the task is done (initially set to False)</w:t>
+        <w:t>: A boolean value that shows whether the task is done (initially set to False)</w:t>
       </w:r>
     </w:p>
     <w:p>
@@ -7018,7 +6480,6 @@
           <w:numId w:val="37"/>
         </w:numPr>
       </w:pPr>
-      <w:proofErr w:type="spellStart"/>
       <w:r>
         <w:rPr>
           <w:b/>
@@ -7026,7 +6487,6 @@
         </w:rPr>
         <w:t>date_created</w:t>
       </w:r>
-      <w:proofErr w:type="spellEnd"/>
       <w:r>
         <w:t>: The current date and time when the task is created</w:t>
       </w:r>
@@ -7038,7 +6498,6 @@
           <w:numId w:val="37"/>
         </w:numPr>
       </w:pPr>
-      <w:proofErr w:type="spellStart"/>
       <w:r>
         <w:rPr>
           <w:b/>
@@ -7046,7 +6505,6 @@
         </w:rPr>
         <w:t>due_date</w:t>
       </w:r>
-      <w:proofErr w:type="spellEnd"/>
       <w:r>
         <w:t>: The deadline for the task</w:t>
       </w:r>
@@ -7338,21 +6796,8 @@
       <w:pPr>
         <w:pStyle w:val="Heading4"/>
       </w:pPr>
-      <w:proofErr w:type="spellStart"/>
-      <w:r>
-        <w:t>mark_</w:t>
-      </w:r>
-      <w:proofErr w:type="gramStart"/>
-      <w:r>
-        <w:t>completed</w:t>
-      </w:r>
-      <w:proofErr w:type="spellEnd"/>
-      <w:r>
-        <w:t>(</w:t>
-      </w:r>
-      <w:proofErr w:type="gramEnd"/>
-      <w:r>
-        <w:t>) Method</w:t>
+      <w:r>
+        <w:t>mark_completed() Method</w:t>
       </w:r>
     </w:p>
     <w:p>
@@ -7383,21 +6828,8 @@
       <w:pPr>
         <w:pStyle w:val="Heading4"/>
       </w:pPr>
-      <w:proofErr w:type="spellStart"/>
-      <w:r>
-        <w:t>change_title</w:t>
-      </w:r>
-      <w:proofErr w:type="spellEnd"/>
-      <w:r>
-        <w:t>(</w:t>
-      </w:r>
-      <w:proofErr w:type="spellStart"/>
-      <w:r>
-        <w:t>new_title</w:t>
-      </w:r>
-      <w:proofErr w:type="spellEnd"/>
-      <w:r>
-        <w:t>) Method</w:t>
+      <w:r>
+        <w:t>change_title(new_title) Method</w:t>
       </w:r>
     </w:p>
     <w:p>
@@ -7421,38 +6853,15 @@
         </w:numPr>
       </w:pPr>
       <w:r>
-        <w:t xml:space="preserve">It prints a message as a placeholder, but normally it would update the </w:t>
-      </w:r>
-      <w:proofErr w:type="spellStart"/>
-      <w:proofErr w:type="gramStart"/>
-      <w:r>
-        <w:t>self.title</w:t>
-      </w:r>
-      <w:proofErr w:type="spellEnd"/>
-      <w:proofErr w:type="gramEnd"/>
-      <w:r>
-        <w:t>.</w:t>
+        <w:t>It prints a message as a placeholder, but normally it would update the self.title.</w:t>
       </w:r>
     </w:p>
     <w:p>
       <w:pPr>
         <w:pStyle w:val="Heading4"/>
       </w:pPr>
-      <w:proofErr w:type="spellStart"/>
-      <w:r>
-        <w:t>change_due_date</w:t>
-      </w:r>
-      <w:proofErr w:type="spellEnd"/>
-      <w:r>
-        <w:t>(</w:t>
-      </w:r>
-      <w:proofErr w:type="spellStart"/>
-      <w:r>
-        <w:t>new_date</w:t>
-      </w:r>
-      <w:proofErr w:type="spellEnd"/>
-      <w:r>
-        <w:t>) Method</w:t>
+      <w:r>
+        <w:t>change_due_date(new_date) Method</w:t>
       </w:r>
     </w:p>
     <w:p>
@@ -7476,15 +6885,7 @@
         </w:numPr>
       </w:pPr>
       <w:r>
-        <w:t xml:space="preserve">Right now, it prints a confirmation message, but ideally it would modify </w:t>
-      </w:r>
-      <w:proofErr w:type="spellStart"/>
-      <w:r>
-        <w:t>self.due_date</w:t>
-      </w:r>
-      <w:proofErr w:type="spellEnd"/>
-      <w:r>
-        <w:t>.</w:t>
+        <w:t>Right now, it prints a confirmation message, but ideally it would modify self.due_date.</w:t>
       </w:r>
     </w:p>
     <w:p>
@@ -7530,34 +6931,16 @@
       <w:pPr>
         <w:pStyle w:val="Heading4"/>
       </w:pPr>
-      <w:proofErr w:type="spellStart"/>
-      <w:r>
-        <w:t>add_</w:t>
-      </w:r>
-      <w:proofErr w:type="gramStart"/>
-      <w:r>
-        <w:t>task</w:t>
-      </w:r>
-      <w:proofErr w:type="spellEnd"/>
-      <w:r>
-        <w:t>(</w:t>
-      </w:r>
-      <w:proofErr w:type="gramEnd"/>
-      <w:r>
-        <w:t>self, task: Task)</w:t>
+      <w:r>
+        <w:t>add_task(self, task: Task)</w:t>
       </w:r>
       <w:r>
         <w:t>:</w:t>
       </w:r>
     </w:p>
     <w:p>
-      <w:proofErr w:type="gramStart"/>
-      <w:r>
-        <w:t>Adds</w:t>
-      </w:r>
-      <w:proofErr w:type="gramEnd"/>
-      <w:r>
-        <w:t xml:space="preserve"> a new </w:t>
+      <w:r>
+        <w:t xml:space="preserve">Adds a new </w:t>
       </w:r>
       <w:r>
         <w:rPr>
@@ -7577,26 +6960,14 @@
         <w:t>tasks</w:t>
       </w:r>
       <w:r>
-        <w:t xml:space="preserve"> list using </w:t>
-      </w:r>
-      <w:proofErr w:type="gramStart"/>
-      <w:r>
-        <w:t xml:space="preserve">the </w:t>
+        <w:t xml:space="preserve"> list using the </w:t>
       </w:r>
       <w:r>
         <w:rPr>
           <w:rStyle w:val="HTMLCode"/>
           <w:rFonts w:eastAsiaTheme="majorEastAsia"/>
         </w:rPr>
-        <w:t>.append</w:t>
-      </w:r>
-      <w:proofErr w:type="gramEnd"/>
-      <w:r>
-        <w:rPr>
-          <w:rStyle w:val="HTMLCode"/>
-          <w:rFonts w:eastAsiaTheme="majorEastAsia"/>
-        </w:rPr>
-        <w:t>()</w:t>
+        <w:t>.append()</w:t>
       </w:r>
       <w:r>
         <w:t xml:space="preserve"> method.</w:t>
@@ -7614,7 +6985,6 @@
           <w14:ligatures w14:val="standardContextual"/>
         </w:rPr>
       </w:pPr>
-      <w:proofErr w:type="spellStart"/>
       <w:r>
         <w:rPr>
           <w:rFonts w:asciiTheme="minorHAnsi" w:eastAsiaTheme="majorEastAsia" w:hAnsiTheme="minorHAnsi" w:cstheme="majorBidi"/>
@@ -7625,43 +6995,7 @@
           <w14:ligatures w14:val="standardContextual"/>
         </w:rPr>
         <w:lastRenderedPageBreak/>
-        <w:t>remove_</w:t>
-      </w:r>
-      <w:proofErr w:type="gramStart"/>
-      <w:r>
-        <w:rPr>
-          <w:rFonts w:asciiTheme="minorHAnsi" w:eastAsiaTheme="majorEastAsia" w:hAnsiTheme="minorHAnsi" w:cstheme="majorBidi"/>
-          <w:i/>
-          <w:iCs/>
-          <w:color w:val="0F4761" w:themeColor="accent1" w:themeShade="BF"/>
-          <w:kern w:val="2"/>
-          <w14:ligatures w14:val="standardContextual"/>
-        </w:rPr>
-        <w:t>task</w:t>
-      </w:r>
-      <w:proofErr w:type="spellEnd"/>
-      <w:r>
-        <w:rPr>
-          <w:rFonts w:asciiTheme="minorHAnsi" w:eastAsiaTheme="majorEastAsia" w:hAnsiTheme="minorHAnsi" w:cstheme="majorBidi"/>
-          <w:i/>
-          <w:iCs/>
-          <w:color w:val="0F4761" w:themeColor="accent1" w:themeShade="BF"/>
-          <w:kern w:val="2"/>
-          <w14:ligatures w14:val="standardContextual"/>
-        </w:rPr>
-        <w:t>(</w:t>
-      </w:r>
-      <w:proofErr w:type="gramEnd"/>
-      <w:r>
-        <w:rPr>
-          <w:rFonts w:asciiTheme="minorHAnsi" w:eastAsiaTheme="majorEastAsia" w:hAnsiTheme="minorHAnsi" w:cstheme="majorBidi"/>
-          <w:i/>
-          <w:iCs/>
-          <w:color w:val="0F4761" w:themeColor="accent1" w:themeShade="BF"/>
-          <w:kern w:val="2"/>
-          <w14:ligatures w14:val="standardContextual"/>
-        </w:rPr>
-        <w:t>self, index):</w:t>
+        <w:t>remove_task(self, index):</w:t>
       </w:r>
     </w:p>
     <w:p>
@@ -7676,36 +7010,10 @@
           <w:rStyle w:val="HTMLCode"/>
           <w:rFonts w:eastAsiaTheme="majorEastAsia"/>
         </w:rPr>
-        <w:t xml:space="preserve">del </w:t>
-      </w:r>
-      <w:proofErr w:type="spellStart"/>
-      <w:proofErr w:type="gramStart"/>
-      <w:r>
-        <w:rPr>
-          <w:rStyle w:val="HTMLCode"/>
-          <w:rFonts w:eastAsiaTheme="majorEastAsia"/>
-        </w:rPr>
-        <w:t>self.tasks</w:t>
-      </w:r>
-      <w:proofErr w:type="spellEnd"/>
-      <w:proofErr w:type="gramEnd"/>
-      <w:r>
-        <w:rPr>
-          <w:rStyle w:val="HTMLCode"/>
-          <w:rFonts w:eastAsiaTheme="majorEastAsia"/>
-        </w:rPr>
-        <w:t>[index - 1]</w:t>
-      </w:r>
-      <w:r>
-        <w:t xml:space="preserve">) is commented </w:t>
-      </w:r>
-      <w:proofErr w:type="gramStart"/>
-      <w:r>
-        <w:t>out</w:t>
-      </w:r>
-      <w:proofErr w:type="gramEnd"/>
-      <w:r>
-        <w:t>. Instead, it only prints debug information like the task's position and name. This shows that the logic was still under development or being tested.</w:t>
+        <w:t>del self.tasks[index - 1]</w:t>
+      </w:r>
+      <w:r>
+        <w:t>) is commented out. Instead, it only prints debug information like the task's position and name. This shows that the logic was still under development or being tested.</w:t>
       </w:r>
     </w:p>
     <w:p>
@@ -7720,7 +7028,6 @@
           <w14:ligatures w14:val="standardContextual"/>
         </w:rPr>
       </w:pPr>
-      <w:proofErr w:type="spellStart"/>
       <w:r>
         <w:rPr>
           <w:rFonts w:asciiTheme="minorHAnsi" w:eastAsiaTheme="majorEastAsia" w:hAnsiTheme="minorHAnsi" w:cstheme="majorBidi"/>
@@ -7730,19 +7037,7 @@
           <w:kern w:val="2"/>
           <w14:ligatures w14:val="standardContextual"/>
         </w:rPr>
-        <w:t>view_tasks</w:t>
-      </w:r>
-      <w:proofErr w:type="spellEnd"/>
-      <w:r>
-        <w:rPr>
-          <w:rFonts w:asciiTheme="minorHAnsi" w:eastAsiaTheme="majorEastAsia" w:hAnsiTheme="minorHAnsi" w:cstheme="majorBidi"/>
-          <w:i/>
-          <w:iCs/>
-          <w:color w:val="0F4761" w:themeColor="accent1" w:themeShade="BF"/>
-          <w:kern w:val="2"/>
-          <w14:ligatures w14:val="standardContextual"/>
-        </w:rPr>
-        <w:t>(self):</w:t>
+        <w:t>view_tasks(self):</w:t>
       </w:r>
     </w:p>
     <w:p>
@@ -7783,63 +7078,7 @@
     </w:p>
     <w:p>
       <w:r>
-        <w:t xml:space="preserve">In Task Class, I have implemented logic of functions e.g. </w:t>
-      </w:r>
-      <w:proofErr w:type="spellStart"/>
-      <w:r>
-        <w:t>mark_</w:t>
-      </w:r>
-      <w:proofErr w:type="gramStart"/>
-      <w:r>
-        <w:t>completed</w:t>
-      </w:r>
-      <w:proofErr w:type="spellEnd"/>
-      <w:r>
-        <w:t>(</w:t>
-      </w:r>
-      <w:proofErr w:type="gramEnd"/>
-      <w:r>
-        <w:t xml:space="preserve">), </w:t>
-      </w:r>
-      <w:proofErr w:type="spellStart"/>
-      <w:r>
-        <w:t>change_</w:t>
-      </w:r>
-      <w:proofErr w:type="gramStart"/>
-      <w:r>
-        <w:t>title</w:t>
-      </w:r>
-      <w:proofErr w:type="spellEnd"/>
-      <w:r>
-        <w:t>(</w:t>
-      </w:r>
-      <w:proofErr w:type="gramEnd"/>
-      <w:r>
-        <w:t xml:space="preserve">), </w:t>
-      </w:r>
-      <w:proofErr w:type="spellStart"/>
-      <w:r>
-        <w:t>change_due_</w:t>
-      </w:r>
-      <w:proofErr w:type="gramStart"/>
-      <w:r>
-        <w:t>date</w:t>
-      </w:r>
-      <w:proofErr w:type="spellEnd"/>
-      <w:r>
-        <w:t>(</w:t>
-      </w:r>
-      <w:proofErr w:type="gramEnd"/>
-      <w:r>
-        <w:t xml:space="preserve">). When any of these details </w:t>
-      </w:r>
-      <w:proofErr w:type="gramStart"/>
-      <w:r>
-        <w:t>will be</w:t>
-      </w:r>
-      <w:proofErr w:type="gramEnd"/>
-      <w:r>
-        <w:t xml:space="preserve"> required to be changed of specific task, these methods will be called respectively</w:t>
+        <w:t>In Task Class, I have implemented logic of functions e.g. mark_completed(), change_title(), change_due_date(). When any of these details will be required to be changed of specific task, these methods will be called respectively</w:t>
       </w:r>
     </w:p>
     <w:p>
@@ -7883,63 +7122,7 @@
     </w:p>
     <w:p>
       <w:r>
-        <w:t xml:space="preserve">In TaskList Class, I have implemented logic of methods e.g. </w:t>
-      </w:r>
-      <w:proofErr w:type="spellStart"/>
-      <w:r>
-        <w:t>add_</w:t>
-      </w:r>
-      <w:proofErr w:type="gramStart"/>
-      <w:r>
-        <w:t>task</w:t>
-      </w:r>
-      <w:proofErr w:type="spellEnd"/>
-      <w:r>
-        <w:t>(</w:t>
-      </w:r>
-      <w:proofErr w:type="gramEnd"/>
-      <w:r>
-        <w:t xml:space="preserve">), </w:t>
-      </w:r>
-      <w:proofErr w:type="spellStart"/>
-      <w:r>
-        <w:t>view_</w:t>
-      </w:r>
-      <w:proofErr w:type="gramStart"/>
-      <w:r>
-        <w:t>tasks</w:t>
-      </w:r>
-      <w:proofErr w:type="spellEnd"/>
-      <w:r>
-        <w:t>(</w:t>
-      </w:r>
-      <w:proofErr w:type="gramEnd"/>
-      <w:r>
-        <w:t xml:space="preserve">), </w:t>
-      </w:r>
-      <w:proofErr w:type="spellStart"/>
-      <w:r>
-        <w:t>remove_</w:t>
-      </w:r>
-      <w:proofErr w:type="gramStart"/>
-      <w:r>
-        <w:t>task</w:t>
-      </w:r>
-      <w:proofErr w:type="spellEnd"/>
-      <w:r>
-        <w:t>(</w:t>
-      </w:r>
-      <w:proofErr w:type="gramEnd"/>
-      <w:r>
-        <w:t xml:space="preserve">). These methods will modify the </w:t>
-      </w:r>
-      <w:proofErr w:type="spellStart"/>
-      <w:r>
-        <w:t>tasks_list</w:t>
-      </w:r>
-      <w:proofErr w:type="spellEnd"/>
-      <w:r>
-        <w:t xml:space="preserve"> accordingly.</w:t>
+        <w:t>In TaskList Class, I have implemented logic of methods e.g. add_task(), view_tasks(), remove_task(). These methods will modify the tasks_list accordingly.</w:t>
       </w:r>
     </w:p>
     <w:p>
@@ -7983,21 +7166,8 @@
       </w:r>
     </w:p>
     <w:p>
-      <w:proofErr w:type="spellStart"/>
-      <w:r>
-        <w:t>List_</w:t>
-      </w:r>
-      <w:proofErr w:type="gramStart"/>
-      <w:r>
-        <w:t>options</w:t>
-      </w:r>
-      <w:proofErr w:type="spellEnd"/>
-      <w:r>
-        <w:t>(</w:t>
-      </w:r>
-      <w:proofErr w:type="gramEnd"/>
-      <w:r>
-        <w:t>) method will be calling for showing menu to the user and then calling the respective methods according to the choice.</w:t>
+      <w:r>
+        <w:t>List_options() method will be calling for showing menu to the user and then calling the respective methods according to the choice.</w:t>
       </w:r>
     </w:p>
     <w:p/>
@@ -8167,15 +7337,7 @@
     </w:p>
     <w:p>
       <w:r>
-        <w:t xml:space="preserve">Choosing one option lets us add one new task to the list at a time. </w:t>
-      </w:r>
-      <w:proofErr w:type="gramStart"/>
-      <w:r>
-        <w:t>Its</w:t>
-      </w:r>
-      <w:proofErr w:type="gramEnd"/>
-      <w:r>
-        <w:t xml:space="preserve"> working correctly</w:t>
+        <w:t>Choosing one option lets us add one new task to the list at a time. Its working correctly</w:t>
       </w:r>
     </w:p>
     <w:p>
@@ -8275,15 +7437,7 @@
     </w:p>
     <w:p>
       <w:r>
-        <w:t xml:space="preserve">Choosing option 2 to view all the tasks. </w:t>
-      </w:r>
-      <w:proofErr w:type="gramStart"/>
-      <w:r>
-        <w:t>Its</w:t>
-      </w:r>
-      <w:proofErr w:type="gramEnd"/>
-      <w:r>
-        <w:t xml:space="preserve"> working correctly</w:t>
+        <w:t>Choosing option 2 to view all the tasks. Its working correctly</w:t>
       </w:r>
     </w:p>
     <w:p>
@@ -8550,31 +7704,7 @@
     </w:p>
     <w:p>
       <w:r>
-        <w:t xml:space="preserve">This code is taking title, desc and due date of a task as input from user. It then saves information using </w:t>
-      </w:r>
-      <w:proofErr w:type="gramStart"/>
-      <w:r>
-        <w:t>object</w:t>
-      </w:r>
-      <w:proofErr w:type="gramEnd"/>
-      <w:r>
-        <w:t xml:space="preserve"> of Task Class. It then adds that object to the Task List class using </w:t>
-      </w:r>
-      <w:proofErr w:type="spellStart"/>
-      <w:r>
-        <w:t>add_</w:t>
-      </w:r>
-      <w:proofErr w:type="gramStart"/>
-      <w:r>
-        <w:t>task</w:t>
-      </w:r>
-      <w:proofErr w:type="spellEnd"/>
-      <w:r>
-        <w:t>(</w:t>
-      </w:r>
-      <w:proofErr w:type="gramEnd"/>
-      <w:r>
-        <w:t>) method. In this way TaskList can have many Tasks</w:t>
+        <w:t>This code is taking title, desc and due date of a task as input from user. It then saves information using object of Task Class. It then adds that object to the Task List class using add_task() method. In this way TaskList can have many Tasks</w:t>
       </w:r>
     </w:p>
     <w:p>
@@ -8590,15 +7720,7 @@
     </w:p>
     <w:p>
       <w:r>
-        <w:t xml:space="preserve">If we simply print the Task </w:t>
-      </w:r>
-      <w:proofErr w:type="gramStart"/>
-      <w:r>
-        <w:t>object ,</w:t>
-      </w:r>
-      <w:proofErr w:type="gramEnd"/>
-      <w:r>
-        <w:t xml:space="preserve"> it will show something like </w:t>
+        <w:t xml:space="preserve">If we simply print the Task object , it will show something like </w:t>
       </w:r>
     </w:p>
     <w:p>
@@ -8714,79 +7836,29 @@
       <w:r>
         <w:t xml:space="preserve"> attribute is to be added to the class to mark the status of the task. First, it should be false to show that the task is not completed yet. There should be a function </w:t>
       </w:r>
-      <w:proofErr w:type="spellStart"/>
       <w:r>
         <w:rPr>
           <w:b/>
           <w:bCs/>
         </w:rPr>
-        <w:t>mark_</w:t>
-      </w:r>
-      <w:proofErr w:type="gramStart"/>
+        <w:t>mark_complete</w:t>
+      </w:r>
       <w:r>
         <w:rPr>
           <w:b/>
           <w:bCs/>
         </w:rPr>
-        <w:t>complete</w:t>
+        <w:t>d()</w:t>
+      </w:r>
+      <w:r>
+        <w:t xml:space="preserve"> to update the status of the task. </w:t>
       </w:r>
       <w:r>
         <w:rPr>
           <w:b/>
           <w:bCs/>
         </w:rPr>
-        <w:t>d</w:t>
-      </w:r>
-      <w:proofErr w:type="spellEnd"/>
-      <w:r>
-        <w:rPr>
-          <w:b/>
-          <w:bCs/>
-        </w:rPr>
-        <w:t>(</w:t>
-      </w:r>
-      <w:proofErr w:type="gramEnd"/>
-      <w:r>
-        <w:rPr>
-          <w:b/>
-          <w:bCs/>
-        </w:rPr>
-        <w:t>)</w:t>
-      </w:r>
-      <w:r>
-        <w:t xml:space="preserve"> to update the status of the task. </w:t>
-      </w:r>
-      <w:proofErr w:type="spellStart"/>
-      <w:r>
-        <w:rPr>
-          <w:b/>
-          <w:bCs/>
-        </w:rPr>
-        <w:t>change_</w:t>
-      </w:r>
-      <w:proofErr w:type="gramStart"/>
-      <w:r>
-        <w:rPr>
-          <w:b/>
-          <w:bCs/>
-        </w:rPr>
-        <w:t>title</w:t>
-      </w:r>
-      <w:proofErr w:type="spellEnd"/>
-      <w:r>
-        <w:rPr>
-          <w:b/>
-          <w:bCs/>
-        </w:rPr>
-        <w:t>(</w:t>
-      </w:r>
-      <w:proofErr w:type="gramEnd"/>
-      <w:r>
-        <w:rPr>
-          <w:b/>
-          <w:bCs/>
-        </w:rPr>
-        <w:t>)</w:t>
+        <w:t>change_title()</w:t>
       </w:r>
       <w:r>
         <w:t xml:space="preserve"> method will change the title of the respective task. All these details will be shown to the user by </w:t>
@@ -8864,76 +7936,12 @@
         <w:pStyle w:val="Heading2"/>
       </w:pPr>
       <w:r>
-        <w:t xml:space="preserve">Task: Update </w:t>
-      </w:r>
-      <w:proofErr w:type="spellStart"/>
-      <w:r>
-        <w:t>list_</w:t>
-      </w:r>
-      <w:proofErr w:type="gramStart"/>
-      <w:r>
-        <w:t>options</w:t>
-      </w:r>
-      <w:proofErr w:type="spellEnd"/>
-      <w:r>
-        <w:t>(</w:t>
-      </w:r>
-      <w:proofErr w:type="gramEnd"/>
-      <w:r>
-        <w:t>) method</w:t>
-      </w:r>
-    </w:p>
-    <w:p>
-      <w:r>
-        <w:t xml:space="preserve">The options </w:t>
-      </w:r>
-      <w:proofErr w:type="spellStart"/>
-      <w:r>
-        <w:t>mark_</w:t>
-      </w:r>
-      <w:proofErr w:type="gramStart"/>
-      <w:r>
-        <w:t>completed</w:t>
-      </w:r>
-      <w:proofErr w:type="spellEnd"/>
-      <w:r>
-        <w:t>(</w:t>
-      </w:r>
-      <w:proofErr w:type="gramEnd"/>
-      <w:r>
-        <w:t xml:space="preserve">), </w:t>
-      </w:r>
-      <w:proofErr w:type="spellStart"/>
-      <w:r>
-        <w:t>change_</w:t>
-      </w:r>
-      <w:proofErr w:type="gramStart"/>
-      <w:r>
-        <w:t>title</w:t>
-      </w:r>
-      <w:proofErr w:type="spellEnd"/>
-      <w:r>
-        <w:t>(</w:t>
-      </w:r>
-      <w:proofErr w:type="gramEnd"/>
-      <w:r>
-        <w:t xml:space="preserve">), </w:t>
-      </w:r>
-      <w:proofErr w:type="spellStart"/>
-      <w:r>
-        <w:t>change_due_</w:t>
-      </w:r>
-      <w:proofErr w:type="gramStart"/>
-      <w:r>
-        <w:t>date</w:t>
-      </w:r>
-      <w:proofErr w:type="spellEnd"/>
-      <w:r>
-        <w:t>(</w:t>
-      </w:r>
-      <w:proofErr w:type="gramEnd"/>
-      <w:r>
-        <w:t xml:space="preserve">) should be added to the menu items to show to the user to operate. </w:t>
+        <w:t>Task: Update list_options() method</w:t>
+      </w:r>
+    </w:p>
+    <w:p>
+      <w:r>
+        <w:t xml:space="preserve">The options mark_completed(), change_title(), change_due_date() should be added to the menu items to show to the user to operate. </w:t>
       </w:r>
     </w:p>
     <w:p>
@@ -9120,7 +8128,6 @@
       <w:r>
         <w:t xml:space="preserve"> library. A method called </w:t>
       </w:r>
-      <w:proofErr w:type="spellStart"/>
       <w:r>
         <w:rPr>
           <w:b/>
@@ -9128,7 +8135,6 @@
         </w:rPr>
         <w:t>change_due_date</w:t>
       </w:r>
-      <w:proofErr w:type="spellEnd"/>
       <w:r>
         <w:t xml:space="preserve"> was also added so that the due date can be updated later if needed.</w:t>
       </w:r>
@@ -9155,13 +8161,8 @@
         <w:t>datetime</w:t>
       </w:r>
       <w:r>
-        <w:t xml:space="preserve"> is the python library which is used to work with the dates and time. It lets us </w:t>
-      </w:r>
-      <w:proofErr w:type="gramStart"/>
-      <w:r>
-        <w:t>to :</w:t>
-      </w:r>
-      <w:proofErr w:type="gramEnd"/>
+        <w:t xml:space="preserve"> is the python library which is used to work with the dates and time. It lets us to :</w:t>
+      </w:r>
     </w:p>
     <w:p>
       <w:pPr>
@@ -9270,7 +8271,6 @@
       <w:r>
         <w:t xml:space="preserve">convert the string date (input from user) into datetime object and then save it to the Task. </w:t>
       </w:r>
-      <w:proofErr w:type="spellStart"/>
       <w:r>
         <w:rPr>
           <w:b/>
@@ -9278,7 +8278,6 @@
         </w:rPr>
         <w:t>strptime</w:t>
       </w:r>
-      <w:proofErr w:type="spellEnd"/>
       <w:r>
         <w:rPr>
           <w:b/>
@@ -9306,23 +8305,7 @@
         <w:t>, using a specific format.</w:t>
       </w:r>
       <w:r>
-        <w:t xml:space="preserve"> It takes 2 arguments, one is string and </w:t>
-      </w:r>
-      <w:proofErr w:type="gramStart"/>
-      <w:r>
-        <w:t>other</w:t>
-      </w:r>
-      <w:proofErr w:type="gramEnd"/>
-      <w:r>
-        <w:t xml:space="preserve"> is format, in which the string </w:t>
-      </w:r>
-      <w:proofErr w:type="gramStart"/>
-      <w:r>
-        <w:t>has to</w:t>
-      </w:r>
-      <w:proofErr w:type="gramEnd"/>
-      <w:r>
-        <w:t xml:space="preserve"> be converted.</w:t>
+        <w:t xml:space="preserve"> It takes 2 arguments, one is string and other is format, in which the string has to be converted.</w:t>
       </w:r>
     </w:p>
     <w:p>
@@ -9422,36 +8405,12 @@
         <w:pStyle w:val="Heading2"/>
       </w:pPr>
       <w:r>
-        <w:t xml:space="preserve">Task: Add the </w:t>
-      </w:r>
-      <w:proofErr w:type="spellStart"/>
-      <w:r>
-        <w:t>due_date</w:t>
-      </w:r>
-      <w:proofErr w:type="spellEnd"/>
-      <w:r>
-        <w:t xml:space="preserve"> functionality</w:t>
-      </w:r>
-    </w:p>
-    <w:p>
-      <w:r>
-        <w:t>For changing due date of the task, I have created ‘</w:t>
-      </w:r>
-      <w:proofErr w:type="spellStart"/>
-      <w:r>
-        <w:t>change_due_</w:t>
-      </w:r>
-      <w:proofErr w:type="gramStart"/>
-      <w:r>
-        <w:t>date</w:t>
-      </w:r>
-      <w:proofErr w:type="spellEnd"/>
-      <w:r>
-        <w:t>(</w:t>
-      </w:r>
-      <w:proofErr w:type="gramEnd"/>
-      <w:r>
-        <w:t>)’</w:t>
+        <w:t>Task: Add the due_date functionality</w:t>
+      </w:r>
+    </w:p>
+    <w:p>
+      <w:r>
+        <w:t>For changing due date of the task, I have created ‘change_due_date()’</w:t>
       </w:r>
     </w:p>
     <w:p>
@@ -9495,23 +8454,7 @@
     </w:p>
     <w:p>
       <w:r>
-        <w:t xml:space="preserve">Modification of If-else statements in </w:t>
-      </w:r>
-      <w:proofErr w:type="spellStart"/>
-      <w:r>
-        <w:t>list_</w:t>
-      </w:r>
-      <w:proofErr w:type="gramStart"/>
-      <w:r>
-        <w:t>options</w:t>
-      </w:r>
-      <w:proofErr w:type="spellEnd"/>
-      <w:r>
-        <w:t>(</w:t>
-      </w:r>
-      <w:proofErr w:type="gramEnd"/>
-      <w:r>
-        <w:t>) method for changing due date</w:t>
+        <w:t>Modification of If-else statements in list_options() method for changing due date</w:t>
       </w:r>
     </w:p>
     <w:p>
@@ -9703,15 +8646,7 @@
     </w:p>
     <w:p>
       <w:r>
-        <w:t xml:space="preserve">I was asked to create a new folder called </w:t>
-      </w:r>
-      <w:proofErr w:type="spellStart"/>
-      <w:r>
-        <w:t>ToDoApp</w:t>
-      </w:r>
-      <w:proofErr w:type="spellEnd"/>
-      <w:r>
-        <w:t>, then inside it:</w:t>
+        <w:t>I was asked to create a new folder called ToDoApp, then inside it:</w:t>
       </w:r>
     </w:p>
     <w:p>
@@ -9897,21 +8832,8 @@
           <w:numId w:val="45"/>
         </w:numPr>
       </w:pPr>
-      <w:proofErr w:type="spellStart"/>
-      <w:r>
-        <w:t>mark_</w:t>
-      </w:r>
-      <w:proofErr w:type="gramStart"/>
-      <w:r>
-        <w:t>completed</w:t>
-      </w:r>
-      <w:proofErr w:type="spellEnd"/>
-      <w:r>
-        <w:t>(</w:t>
-      </w:r>
-      <w:proofErr w:type="gramEnd"/>
-      <w:r>
-        <w:t>)</w:t>
+      <w:r>
+        <w:t>mark_completed()</w:t>
       </w:r>
     </w:p>
     <w:p>
@@ -9921,21 +8843,8 @@
           <w:numId w:val="45"/>
         </w:numPr>
       </w:pPr>
-      <w:proofErr w:type="spellStart"/>
-      <w:r>
-        <w:t>change_</w:t>
-      </w:r>
-      <w:proofErr w:type="gramStart"/>
-      <w:r>
-        <w:t>title</w:t>
-      </w:r>
-      <w:proofErr w:type="spellEnd"/>
-      <w:r>
-        <w:t>(</w:t>
-      </w:r>
-      <w:proofErr w:type="gramEnd"/>
-      <w:r>
-        <w:t>)</w:t>
+      <w:r>
+        <w:t>change_title()</w:t>
       </w:r>
     </w:p>
     <w:p>
@@ -9945,21 +8854,8 @@
           <w:numId w:val="45"/>
         </w:numPr>
       </w:pPr>
-      <w:proofErr w:type="spellStart"/>
-      <w:r>
-        <w:t>change_</w:t>
-      </w:r>
-      <w:proofErr w:type="gramStart"/>
-      <w:r>
-        <w:t>description</w:t>
-      </w:r>
-      <w:proofErr w:type="spellEnd"/>
-      <w:r>
-        <w:t>(</w:t>
-      </w:r>
-      <w:proofErr w:type="gramEnd"/>
-      <w:r>
-        <w:t>)</w:t>
+      <w:r>
+        <w:t>change_description()</w:t>
       </w:r>
     </w:p>
     <w:p>
@@ -9969,21 +8865,8 @@
           <w:numId w:val="45"/>
         </w:numPr>
       </w:pPr>
-      <w:proofErr w:type="spellStart"/>
-      <w:r>
-        <w:t>change_due_</w:t>
-      </w:r>
-      <w:proofErr w:type="gramStart"/>
-      <w:r>
-        <w:t>date</w:t>
-      </w:r>
-      <w:proofErr w:type="spellEnd"/>
-      <w:r>
-        <w:t>(</w:t>
-      </w:r>
-      <w:proofErr w:type="gramEnd"/>
-      <w:r>
-        <w:t>)</w:t>
+      <w:r>
+        <w:t>change_due_date()</w:t>
       </w:r>
     </w:p>
     <w:p>
@@ -10152,21 +9035,7 @@
         <w:rPr>
           <w:lang w:val="en-GB"/>
         </w:rPr>
-        <w:t xml:space="preserve">Exercise 2: </w:t>
-      </w:r>
-      <w:proofErr w:type="gramStart"/>
-      <w:r>
-        <w:rPr>
-          <w:lang w:val="en-GB"/>
-        </w:rPr>
-        <w:t>Main(</w:t>
-      </w:r>
-      <w:proofErr w:type="gramEnd"/>
-      <w:r>
-        <w:rPr>
-          <w:lang w:val="en-GB"/>
-        </w:rPr>
-        <w:t>)</w:t>
+        <w:t>Exercise 2: Main()</w:t>
       </w:r>
     </w:p>
     <w:p>
@@ -10186,23 +9055,7 @@
           <w:b/>
           <w:bCs/>
         </w:rPr>
-        <w:t xml:space="preserve"> </w:t>
-      </w:r>
-      <w:proofErr w:type="gramStart"/>
-      <w:r>
-        <w:rPr>
-          <w:b/>
-          <w:bCs/>
-        </w:rPr>
-        <w:t>main(</w:t>
-      </w:r>
-      <w:proofErr w:type="gramEnd"/>
-      <w:r>
-        <w:rPr>
-          <w:b/>
-          <w:bCs/>
-        </w:rPr>
-        <w:t>) function</w:t>
+        <w:t xml:space="preserve"> main() function</w:t>
       </w:r>
       <w:r>
         <w:t xml:space="preserve"> that serves as the starting point of the program. The purpose was to cleanly separate the program's setup logic and make the code more structured.</w:t>
@@ -10210,15 +9063,7 @@
     </w:p>
     <w:p>
       <w:r>
-        <w:t xml:space="preserve">Instead of writing everything directly at the bottom of the file, I placed the core startup code inside </w:t>
-      </w:r>
-      <w:proofErr w:type="gramStart"/>
-      <w:r>
-        <w:t>main(</w:t>
-      </w:r>
-      <w:proofErr w:type="gramEnd"/>
-      <w:r>
-        <w:t>) and then called it safely using:</w:t>
+        <w:t>Instead of writing everything directly at the bottom of the file, I placed the core startup code inside main() and then called it safely using:</w:t>
       </w:r>
     </w:p>
     <w:p>
@@ -10372,15 +9217,7 @@
         </w:numPr>
       </w:pPr>
       <w:r>
-        <w:t xml:space="preserve">Inside the </w:t>
-      </w:r>
-      <w:proofErr w:type="gramStart"/>
-      <w:r>
-        <w:t>main(</w:t>
-      </w:r>
-      <w:proofErr w:type="gramEnd"/>
-      <w:r>
-        <w:t>) function, I created an instance of TaskList, passing a name (e.g., "Ahmed").</w:t>
+        <w:t>Inside the main() function, I created an instance of TaskList, passing a name (e.g., "Ahmed").</w:t>
       </w:r>
     </w:p>
     <w:p>
@@ -10391,31 +9228,7 @@
         </w:numPr>
       </w:pPr>
       <w:r>
-        <w:t xml:space="preserve">Then I called </w:t>
-      </w:r>
-      <w:proofErr w:type="spellStart"/>
-      <w:r>
-        <w:t>task_</w:t>
-      </w:r>
-      <w:proofErr w:type="gramStart"/>
-      <w:r>
-        <w:t>list.list</w:t>
-      </w:r>
-      <w:proofErr w:type="gramEnd"/>
-      <w:r>
-        <w:t>_</w:t>
-      </w:r>
-      <w:proofErr w:type="gramStart"/>
-      <w:r>
-        <w:t>options</w:t>
-      </w:r>
-      <w:proofErr w:type="spellEnd"/>
-      <w:r>
-        <w:t>(</w:t>
-      </w:r>
-      <w:proofErr w:type="gramEnd"/>
-      <w:r>
-        <w:t>) — this method displays the menu and lets the user interact with the to-do list.</w:t>
+        <w:t>Then I called task_list.list_options() — this method displays the menu and lets the user interact with the to-do list.</w:t>
       </w:r>
     </w:p>
     <w:p>
@@ -10426,15 +9239,7 @@
         </w:numPr>
       </w:pPr>
       <w:r>
-        <w:t>The condition if __</w:t>
-      </w:r>
-      <w:proofErr w:type="gramStart"/>
-      <w:r>
-        <w:t>name__</w:t>
-      </w:r>
-      <w:proofErr w:type="gramEnd"/>
-      <w:r>
-        <w:t xml:space="preserve"> == "__main__" makes sure the app runs only when executed directly, not when imported.</w:t>
+        <w:t>The condition if __name__ == "__main__" makes sure the app runs only when executed directly, not when imported.</w:t>
       </w:r>
     </w:p>
     <w:p>
@@ -10449,13 +9254,8 @@
       <w:r>
         <w:t xml:space="preserve">Task: Move Menu Logic to </w:t>
       </w:r>
-      <w:proofErr w:type="gramStart"/>
-      <w:r>
-        <w:t>main(</w:t>
-      </w:r>
-      <w:proofErr w:type="gramEnd"/>
-      <w:r>
-        <w:t>)</w:t>
+      <w:r>
+        <w:t>main()</w:t>
       </w:r>
       <w:r>
         <w:t xml:space="preserve"> in main.py </w:t>
@@ -10471,31 +9271,7 @@
     </w:p>
     <w:p>
       <w:r>
-        <w:t xml:space="preserve">In this task, I was required to remove the </w:t>
-      </w:r>
-      <w:proofErr w:type="spellStart"/>
-      <w:r>
-        <w:t>list_</w:t>
-      </w:r>
-      <w:proofErr w:type="gramStart"/>
-      <w:r>
-        <w:t>options</w:t>
-      </w:r>
-      <w:proofErr w:type="spellEnd"/>
-      <w:r>
-        <w:t>(</w:t>
-      </w:r>
-      <w:proofErr w:type="gramEnd"/>
-      <w:r>
-        <w:t xml:space="preserve">) method from the TaskList class and move its code into the </w:t>
-      </w:r>
-      <w:proofErr w:type="gramStart"/>
-      <w:r>
-        <w:t>main(</w:t>
-      </w:r>
-      <w:proofErr w:type="gramEnd"/>
-      <w:r>
-        <w:t>) function inside main.py. The purpose of this change is to make the code more modular and better structured.</w:t>
+        <w:t>In this task, I was required to remove the list_options() method from the TaskList class and move its code into the main() function inside main.py. The purpose of this change is to make the code more modular and better structured.</w:t>
       </w:r>
     </w:p>
     <w:p>
@@ -10520,23 +9296,7 @@
     </w:p>
     <w:p>
       <w:r>
-        <w:t xml:space="preserve">Previously, the TaskList class included a method called </w:t>
-      </w:r>
-      <w:proofErr w:type="spellStart"/>
-      <w:r>
-        <w:t>list_</w:t>
-      </w:r>
-      <w:proofErr w:type="gramStart"/>
-      <w:r>
-        <w:t>options</w:t>
-      </w:r>
-      <w:proofErr w:type="spellEnd"/>
-      <w:r>
-        <w:t>(</w:t>
-      </w:r>
-      <w:proofErr w:type="gramEnd"/>
-      <w:r>
-        <w:t>) that handled everything — from displaying the menu to taking user input and performing actions like adding or removing tasks. But that mixed two responsibilities into one class:</w:t>
+        <w:t>Previously, the TaskList class included a method called list_options() that handled everything — from displaying the menu to taking user input and performing actions like adding or removing tasks. But that mixed two responsibilities into one class:</w:t>
       </w:r>
     </w:p>
     <w:p>
@@ -10581,39 +9341,7 @@
           <w:b/>
           <w:bCs/>
         </w:rPr>
-        <w:t xml:space="preserve">copied the entire </w:t>
-      </w:r>
-      <w:proofErr w:type="spellStart"/>
-      <w:r>
-        <w:rPr>
-          <w:b/>
-          <w:bCs/>
-        </w:rPr>
-        <w:t>list_</w:t>
-      </w:r>
-      <w:proofErr w:type="gramStart"/>
-      <w:r>
-        <w:rPr>
-          <w:b/>
-          <w:bCs/>
-        </w:rPr>
-        <w:t>options</w:t>
-      </w:r>
-      <w:proofErr w:type="spellEnd"/>
-      <w:r>
-        <w:rPr>
-          <w:b/>
-          <w:bCs/>
-        </w:rPr>
-        <w:t>(</w:t>
-      </w:r>
-      <w:proofErr w:type="gramEnd"/>
-      <w:r>
-        <w:rPr>
-          <w:b/>
-          <w:bCs/>
-        </w:rPr>
-        <w:t>) method’s content</w:t>
+        <w:t>copied the entire list_options() method’s content</w:t>
       </w:r>
     </w:p>
     <w:p>
@@ -10624,15 +9352,7 @@
         </w:numPr>
       </w:pPr>
       <w:r>
-        <w:t xml:space="preserve">Pasted the code inside the </w:t>
-      </w:r>
-      <w:proofErr w:type="gramStart"/>
-      <w:r>
-        <w:t>main(</w:t>
-      </w:r>
-      <w:proofErr w:type="gramEnd"/>
-      <w:r>
-        <w:t>) function in main.py</w:t>
+        <w:t>Pasted the code inside the main() function in main.py</w:t>
       </w:r>
     </w:p>
     <w:p>
@@ -10643,23 +9363,7 @@
         </w:numPr>
       </w:pPr>
       <w:r>
-        <w:t xml:space="preserve">Removed the </w:t>
-      </w:r>
-      <w:proofErr w:type="spellStart"/>
-      <w:r>
-        <w:t>list_</w:t>
-      </w:r>
-      <w:proofErr w:type="gramStart"/>
-      <w:r>
-        <w:t>options</w:t>
-      </w:r>
-      <w:proofErr w:type="spellEnd"/>
-      <w:r>
-        <w:t>(</w:t>
-      </w:r>
-      <w:proofErr w:type="gramEnd"/>
-      <w:r>
-        <w:t>) method from TaskList class</w:t>
+        <w:t>Removed the list_options() method from TaskList class</w:t>
       </w:r>
     </w:p>
     <w:p>
@@ -10670,39 +9374,7 @@
         </w:numPr>
       </w:pPr>
       <w:r>
-        <w:t xml:space="preserve">Deleted the line </w:t>
-      </w:r>
-      <w:proofErr w:type="spellStart"/>
-      <w:r>
-        <w:t>task_</w:t>
-      </w:r>
-      <w:proofErr w:type="gramStart"/>
-      <w:r>
-        <w:t>list.list</w:t>
-      </w:r>
-      <w:proofErr w:type="gramEnd"/>
-      <w:r>
-        <w:t>_</w:t>
-      </w:r>
-      <w:proofErr w:type="gramStart"/>
-      <w:r>
-        <w:t>options</w:t>
-      </w:r>
-      <w:proofErr w:type="spellEnd"/>
-      <w:r>
-        <w:t>(</w:t>
-      </w:r>
-      <w:proofErr w:type="gramEnd"/>
-      <w:r>
-        <w:t xml:space="preserve">) and replaced it with the actual menu logic now inside </w:t>
-      </w:r>
-      <w:proofErr w:type="gramStart"/>
-      <w:r>
-        <w:t>main(</w:t>
-      </w:r>
-      <w:proofErr w:type="gramEnd"/>
-      <w:r>
-        <w:t>)</w:t>
+        <w:t>Deleted the line task_list.list_options() and replaced it with the actual menu logic now inside main()</w:t>
       </w:r>
     </w:p>
     <w:p>
@@ -10715,15 +9387,7 @@
         <w:pStyle w:val="Heading2"/>
       </w:pPr>
       <w:r>
-        <w:t xml:space="preserve">Task: Using </w:t>
-      </w:r>
-      <w:proofErr w:type="spellStart"/>
-      <w:r>
-        <w:t>task_list</w:t>
-      </w:r>
-      <w:proofErr w:type="spellEnd"/>
-      <w:r>
-        <w:t xml:space="preserve"> object instead of self</w:t>
+        <w:t>Task: Using task_list object instead of self</w:t>
       </w:r>
     </w:p>
     <w:p>
@@ -10739,64 +9403,16 @@
     </w:p>
     <w:p>
       <w:r>
-        <w:t xml:space="preserve">When I moved the menu logic from the TaskList class into the </w:t>
-      </w:r>
-      <w:proofErr w:type="gramStart"/>
-      <w:r>
-        <w:t>main(</w:t>
-      </w:r>
-      <w:proofErr w:type="gramEnd"/>
-      <w:r>
-        <w:t xml:space="preserve">) function in main.py, I had to replace all instances of self with </w:t>
-      </w:r>
-      <w:proofErr w:type="spellStart"/>
-      <w:r>
-        <w:t>task_list</w:t>
-      </w:r>
-      <w:proofErr w:type="spellEnd"/>
-      <w:r>
-        <w:t>. This was necessary because I was no longer inside a class method</w:t>
+        <w:t>When I moved the menu logic from the TaskList class into the main() function in main.py, I had to replace all instances of self with task_list. This was necessary because I was no longer inside a class method</w:t>
       </w:r>
       <w:r>
         <w:t xml:space="preserve">. </w:t>
       </w:r>
       <w:r>
-        <w:t>I was now working in a regular function (</w:t>
-      </w:r>
-      <w:proofErr w:type="gramStart"/>
-      <w:r>
-        <w:t>main(</w:t>
-      </w:r>
-      <w:proofErr w:type="gramEnd"/>
-      <w:r>
-        <w:t xml:space="preserve">)), where self is not available. The </w:t>
-      </w:r>
-      <w:proofErr w:type="spellStart"/>
-      <w:r>
-        <w:t>task_list</w:t>
-      </w:r>
-      <w:proofErr w:type="spellEnd"/>
-      <w:r>
-        <w:t xml:space="preserve"> object was already created earlier in </w:t>
-      </w:r>
-      <w:proofErr w:type="gramStart"/>
-      <w:r>
-        <w:t>main(</w:t>
-      </w:r>
-      <w:proofErr w:type="gramEnd"/>
-      <w:r>
-        <w:t xml:space="preserve">) to represent the user's task manager, so I used it to access </w:t>
-      </w:r>
-      <w:proofErr w:type="spellStart"/>
-      <w:r>
-        <w:t>task</w:t>
-      </w:r>
-      <w:r>
-        <w:t>list</w:t>
-      </w:r>
-      <w:proofErr w:type="spellEnd"/>
-      <w:r>
-        <w:t xml:space="preserve"> class </w:t>
+        <w:t>I was now working in a regular function (main()), where self is not available. The task_list object was already created earlier in main() to represent the user's task manager, so I used it to access task</w:t>
+      </w:r>
+      <w:r>
+        <w:t xml:space="preserve">list class </w:t>
       </w:r>
       <w:r>
         <w:t>methods.</w:t>
@@ -10852,23 +9468,7 @@
     </w:p>
     <w:p>
       <w:r>
-        <w:t xml:space="preserve">In the original </w:t>
-      </w:r>
-      <w:proofErr w:type="spellStart"/>
-      <w:r>
-        <w:t>list_</w:t>
-      </w:r>
-      <w:proofErr w:type="gramStart"/>
-      <w:r>
-        <w:t>options</w:t>
-      </w:r>
-      <w:proofErr w:type="spellEnd"/>
-      <w:r>
-        <w:t>(</w:t>
-      </w:r>
-      <w:proofErr w:type="gramEnd"/>
-      <w:r>
-        <w:t>) method inside the TaskList class, all method calls used self, like this:</w:t>
+        <w:t>In the original list_options() method inside the TaskList class, all method calls used self, like this:</w:t>
       </w:r>
     </w:p>
     <w:p>
@@ -10912,15 +9512,7 @@
     </w:p>
     <w:p>
       <w:r>
-        <w:t xml:space="preserve">But after moving this logic to main.py, we’re no longer inside the TaskList class. So, we need to use the actual object created in </w:t>
-      </w:r>
-      <w:proofErr w:type="gramStart"/>
-      <w:r>
-        <w:t>main(</w:t>
-      </w:r>
-      <w:proofErr w:type="gramEnd"/>
-      <w:r>
-        <w:t>)</w:t>
+        <w:t>But after moving this logic to main.py, we’re no longer inside the TaskList class. So, we need to use the actual object created in main()</w:t>
       </w:r>
       <w:r>
         <w:t xml:space="preserve">, </w:t>
@@ -10979,15 +9571,7 @@
     </w:p>
     <w:p>
       <w:r>
-        <w:t xml:space="preserve">Now, to call methods on this object, I changed self to </w:t>
-      </w:r>
-      <w:proofErr w:type="spellStart"/>
-      <w:r>
-        <w:t>task_list</w:t>
-      </w:r>
-      <w:proofErr w:type="spellEnd"/>
-      <w:r>
-        <w:t>, like:</w:t>
+        <w:t>Now, to call methods on this object, I changed self to task_list, like:</w:t>
       </w:r>
     </w:p>
     <w:p>
@@ -11047,23 +9631,7 @@
     </w:p>
     <w:p>
       <w:r>
-        <w:t xml:space="preserve">In this task, I was asked to add a helper function named </w:t>
-      </w:r>
-      <w:proofErr w:type="spellStart"/>
-      <w:r>
-        <w:t>propagate_task_</w:t>
-      </w:r>
-      <w:proofErr w:type="gramStart"/>
-      <w:r>
-        <w:t>list</w:t>
-      </w:r>
-      <w:proofErr w:type="spellEnd"/>
-      <w:r>
-        <w:t>(</w:t>
-      </w:r>
-      <w:proofErr w:type="gramEnd"/>
-      <w:r>
-        <w:t>) that would automatically fill the task list with some sample tasks when the program starts. The main reason for this was to make testing easier, so I wouldn’t have to manually add tasks every time I run the program.</w:t>
+        <w:t>In this task, I was asked to add a helper function named propagate_task_list() that would automatically fill the task list with some sample tasks when the program starts. The main reason for this was to make testing easier, so I wouldn’t have to manually add tasks every time I run the program.</w:t>
       </w:r>
     </w:p>
     <w:p>
@@ -11231,31 +9799,7 @@
     </w:p>
     <w:p>
       <w:r>
-        <w:t xml:space="preserve">I copied the </w:t>
-      </w:r>
-      <w:proofErr w:type="spellStart"/>
-      <w:r>
-        <w:t>propagate_task_</w:t>
-      </w:r>
-      <w:proofErr w:type="gramStart"/>
-      <w:r>
-        <w:t>list</w:t>
-      </w:r>
-      <w:proofErr w:type="spellEnd"/>
-      <w:r>
-        <w:t>(</w:t>
-      </w:r>
-      <w:proofErr w:type="gramEnd"/>
-      <w:r>
-        <w:t xml:space="preserve">) function into the top section of my main.py file, right above the </w:t>
-      </w:r>
-      <w:proofErr w:type="gramStart"/>
-      <w:r>
-        <w:t>main(</w:t>
-      </w:r>
-      <w:proofErr w:type="gramEnd"/>
-      <w:r>
-        <w:t>) function. Inside this function, I added six sample tasks with various due dates</w:t>
+        <w:t>I copied the propagate_task_list() function into the top section of my main.py file, right above the main() function. Inside this function, I added six sample tasks with various due dates</w:t>
       </w:r>
       <w:r>
         <w:t>.</w:t>
@@ -11266,28 +9810,12 @@
         <w:pStyle w:val="Heading4"/>
       </w:pPr>
       <w:r>
-        <w:t xml:space="preserve">Called It in </w:t>
-      </w:r>
-      <w:proofErr w:type="gramStart"/>
-      <w:r>
-        <w:t>main(</w:t>
-      </w:r>
-      <w:proofErr w:type="gramEnd"/>
-      <w:r>
-        <w:t>):</w:t>
-      </w:r>
-    </w:p>
-    <w:p>
-      <w:r>
-        <w:t xml:space="preserve">Inside my </w:t>
-      </w:r>
-      <w:proofErr w:type="gramStart"/>
-      <w:r>
-        <w:t>main(</w:t>
-      </w:r>
-      <w:proofErr w:type="gramEnd"/>
-      <w:r>
-        <w:t>) function, after creating the task list object</w:t>
+        <w:t>Called It in main():</w:t>
+      </w:r>
+    </w:p>
+    <w:p>
+      <w:r>
+        <w:t>Inside my main() function, after creating the task list object</w:t>
       </w:r>
       <w:r>
         <w:t>.</w:t>
@@ -11409,15 +9937,7 @@
         <w:t>type hints</w:t>
       </w:r>
       <w:r>
-        <w:t xml:space="preserve"> in Python to make my code cleaner, safer, and easier to understand. Although Python doesn't force you to declare variable types (like Java or C++), it's considered good practice to include them using the syntax </w:t>
-      </w:r>
-      <w:proofErr w:type="spellStart"/>
-      <w:r>
-        <w:t>variable_name</w:t>
-      </w:r>
-      <w:proofErr w:type="spellEnd"/>
-      <w:r>
-        <w:t>: type.</w:t>
+        <w:t xml:space="preserve"> in Python to make my code cleaner, safer, and easier to understand. Although Python doesn't force you to declare variable types (like Java or C++), it's considered good practice to include them using the syntax variable_name: type.</w:t>
       </w:r>
     </w:p>
     <w:p>
@@ -11519,15 +10039,7 @@
     <w:p>
       <w:r>
         <w:lastRenderedPageBreak/>
-        <w:t xml:space="preserve">This means title should be a str and </w:t>
-      </w:r>
-      <w:proofErr w:type="spellStart"/>
-      <w:r>
-        <w:t>date_due</w:t>
-      </w:r>
-      <w:proofErr w:type="spellEnd"/>
-      <w:r>
-        <w:t xml:space="preserve"> should be a datetime object.</w:t>
+        <w:t>This means title should be a str and date_due should be a datetime object.</w:t>
       </w:r>
       <w:r>
         <w:br/>
@@ -11641,23 +10153,7 @@
     </w:p>
     <w:p>
       <w:r>
-        <w:t>This means the __str_</w:t>
-      </w:r>
-      <w:proofErr w:type="gramStart"/>
-      <w:r>
-        <w:t>_(</w:t>
-      </w:r>
-      <w:proofErr w:type="gramEnd"/>
-      <w:r>
-        <w:t xml:space="preserve">) method will </w:t>
-      </w:r>
-      <w:proofErr w:type="gramStart"/>
-      <w:r>
-        <w:t>return</w:t>
-      </w:r>
-      <w:proofErr w:type="gramEnd"/>
-      <w:r>
-        <w:t xml:space="preserve"> a string.</w:t>
+        <w:t>This means the __str__() method will return a string.</w:t>
       </w:r>
       <w:r>
         <w:br/>
@@ -11813,15 +10309,7 @@
     </w:p>
     <w:p>
       <w:r>
-        <w:t xml:space="preserve">These are placed inside triple </w:t>
-      </w:r>
-      <w:proofErr w:type="gramStart"/>
-      <w:r>
-        <w:t>quotes """ ""</w:t>
-      </w:r>
-      <w:proofErr w:type="gramEnd"/>
-      <w:r>
-        <w:t>" and written right below the function or class header. They explain what the method/class is for, what arguments it takes, and what it returns (if anything). For example:</w:t>
+        <w:t>These are placed inside triple quotes """ """ and written right below the function or class header. They explain what the method/class is for, what arguments it takes, and what it returns (if anything). For example:</w:t>
       </w:r>
     </w:p>
     <w:p>
@@ -11924,15 +10412,7 @@
         </w:numPr>
       </w:pPr>
       <w:r>
-        <w:t>Update the __</w:t>
-      </w:r>
-      <w:proofErr w:type="spellStart"/>
-      <w:r>
-        <w:t>init</w:t>
-      </w:r>
-      <w:proofErr w:type="spellEnd"/>
-      <w:r>
-        <w:t>__ method so that the description can be passed when creating a task.</w:t>
+        <w:t>Update the __init__ method so that the description can be passed when creating a task.</w:t>
       </w:r>
     </w:p>
     <w:p>
@@ -11943,23 +10423,7 @@
         </w:numPr>
       </w:pPr>
       <w:r>
-        <w:t xml:space="preserve">Add a </w:t>
-      </w:r>
-      <w:proofErr w:type="spellStart"/>
-      <w:r>
-        <w:t>change_</w:t>
-      </w:r>
-      <w:proofErr w:type="gramStart"/>
-      <w:r>
-        <w:t>description</w:t>
-      </w:r>
-      <w:proofErr w:type="spellEnd"/>
-      <w:r>
-        <w:t>(</w:t>
-      </w:r>
-      <w:proofErr w:type="gramEnd"/>
-      <w:r>
-        <w:t>) method to update the description later.</w:t>
+        <w:t>Add a change_description() method to update the description later.</w:t>
       </w:r>
     </w:p>
     <w:p>
@@ -11970,15 +10434,7 @@
         </w:numPr>
       </w:pPr>
       <w:r>
-        <w:t>Modify the __str_</w:t>
-      </w:r>
-      <w:proofErr w:type="gramStart"/>
-      <w:r>
-        <w:t>_(</w:t>
-      </w:r>
-      <w:proofErr w:type="gramEnd"/>
-      <w:r>
-        <w:t>) method so that the description is included when printing the task.</w:t>
+        <w:t>Modify the __str__() method so that the description is included when printing the task.</w:t>
       </w:r>
     </w:p>
     <w:p>
@@ -11989,15 +10445,7 @@
         </w:numPr>
       </w:pPr>
       <w:r>
-        <w:t xml:space="preserve">Lastly, I needed to update the </w:t>
-      </w:r>
-      <w:proofErr w:type="gramStart"/>
-      <w:r>
-        <w:t>main(</w:t>
-      </w:r>
-      <w:proofErr w:type="gramEnd"/>
-      <w:r>
-        <w:t>) function so that the user can change the task description through the menu (in the option where title and due date are already being updated).</w:t>
+        <w:t>Lastly, I needed to update the main() function so that the user can change the task description through the menu (in the option where title and due date are already being updated).</w:t>
       </w:r>
     </w:p>
     <w:p>
@@ -12150,15 +10598,7 @@
         <w:ind w:left="720"/>
       </w:pPr>
       <w:r>
-        <w:t xml:space="preserve">This allowed the user to change the description any time they </w:t>
-      </w:r>
-      <w:proofErr w:type="gramStart"/>
-      <w:r>
-        <w:t>want</w:t>
-      </w:r>
-      <w:proofErr w:type="gramEnd"/>
-      <w:r>
-        <w:t>.</w:t>
+        <w:t>This allowed the user to change the description any time they want.</w:t>
       </w:r>
     </w:p>
     <w:p>
@@ -12170,15 +10610,7 @@
         </w:numPr>
       </w:pPr>
       <w:r>
-        <w:t>In the __str_</w:t>
-      </w:r>
-      <w:proofErr w:type="gramStart"/>
-      <w:r>
-        <w:t>_(</w:t>
-      </w:r>
-      <w:proofErr w:type="gramEnd"/>
-      <w:r>
-        <w:t>) method, I added the description to the return string so that whenever a task is displayed, its description shows up too.</w:t>
+        <w:t>In the __str__() method, I added the description to the return string so that whenever a task is displayed, its description shows up too.</w:t>
       </w:r>
     </w:p>
     <w:p>
@@ -12257,23 +10689,7 @@
         </w:numPr>
       </w:pPr>
       <w:r>
-        <w:t xml:space="preserve">Create a method called </w:t>
-      </w:r>
-      <w:proofErr w:type="spellStart"/>
-      <w:r>
-        <w:t>view_overdue_</w:t>
-      </w:r>
-      <w:proofErr w:type="gramStart"/>
-      <w:r>
-        <w:t>tasks</w:t>
-      </w:r>
-      <w:proofErr w:type="spellEnd"/>
-      <w:r>
-        <w:t>(</w:t>
-      </w:r>
-      <w:proofErr w:type="gramEnd"/>
-      <w:r>
-        <w:t>) inside the TaskList class.</w:t>
+        <w:t>Create a method called view_overdue_tasks() inside the TaskList class.</w:t>
       </w:r>
     </w:p>
     <w:p>
@@ -12285,15 +10701,7 @@
         </w:numPr>
       </w:pPr>
       <w:r>
-        <w:t xml:space="preserve">Update the </w:t>
-      </w:r>
-      <w:proofErr w:type="gramStart"/>
-      <w:r>
-        <w:t>main(</w:t>
-      </w:r>
-      <w:proofErr w:type="gramEnd"/>
-      <w:r>
-        <w:t>) function and add a new menu option that calls this method.</w:t>
+        <w:t>Update the main() function and add a new menu option that calls this method.</w:t>
       </w:r>
     </w:p>
     <w:p>
@@ -12317,23 +10725,7 @@
     </w:p>
     <w:p>
       <w:r>
-        <w:t xml:space="preserve">In the TaskList class, I wrote a new method called </w:t>
-      </w:r>
-      <w:proofErr w:type="spellStart"/>
-      <w:r>
-        <w:t>view_overdue_</w:t>
-      </w:r>
-      <w:proofErr w:type="gramStart"/>
-      <w:r>
-        <w:t>tasks</w:t>
-      </w:r>
-      <w:proofErr w:type="spellEnd"/>
-      <w:r>
-        <w:t>(</w:t>
-      </w:r>
-      <w:proofErr w:type="gramEnd"/>
-      <w:r>
-        <w:t>) which:</w:t>
+        <w:t>In the TaskList class, I wrote a new method called view_overdue_tasks() which:</w:t>
       </w:r>
     </w:p>
     <w:p>
@@ -12355,15 +10747,7 @@
         </w:numPr>
       </w:pPr>
       <w:r>
-        <w:t xml:space="preserve">Checks if the </w:t>
-      </w:r>
-      <w:proofErr w:type="spellStart"/>
-      <w:r>
-        <w:t>due_date</w:t>
-      </w:r>
-      <w:proofErr w:type="spellEnd"/>
-      <w:r>
-        <w:t xml:space="preserve"> is </w:t>
+        <w:t xml:space="preserve">Checks if the due_date is </w:t>
       </w:r>
       <w:r>
         <w:rPr>
@@ -12373,28 +10757,7 @@
         <w:t>less than today’s date</w:t>
       </w:r>
       <w:r>
-        <w:t xml:space="preserve"> using </w:t>
-      </w:r>
-      <w:proofErr w:type="spellStart"/>
-      <w:proofErr w:type="gramStart"/>
-      <w:r>
-        <w:t>datetime.date</w:t>
-      </w:r>
-      <w:proofErr w:type="gramEnd"/>
-      <w:r>
-        <w:t>.</w:t>
-      </w:r>
-      <w:proofErr w:type="gramStart"/>
-      <w:r>
-        <w:t>today</w:t>
-      </w:r>
-      <w:proofErr w:type="spellEnd"/>
-      <w:r>
-        <w:t>(</w:t>
-      </w:r>
-      <w:proofErr w:type="gramEnd"/>
-      <w:r>
-        <w:t>).</w:t>
+        <w:t xml:space="preserve"> using datetime.date.today().</w:t>
       </w:r>
     </w:p>
     <w:p>
@@ -12556,18 +10919,2334 @@
     </w:p>
     <w:p>
       <w:pPr>
+        <w:pStyle w:val="Title"/>
         <w:rPr>
           <w:lang w:val="en-GB"/>
         </w:rPr>
       </w:pPr>
-    </w:p>
-    <w:p>
-      <w:pPr>
+      <w:r>
         <w:rPr>
           <w:lang w:val="en-GB"/>
         </w:rPr>
-      </w:pPr>
-    </w:p>
+        <w:t>Week 5</w:t>
+      </w:r>
+    </w:p>
+    <w:p>
+      <w:pPr>
+        <w:pStyle w:val="Heading1"/>
+        <w:rPr>
+          <w:lang w:val="en-GB"/>
+        </w:rPr>
+      </w:pPr>
+      <w:r>
+        <w:rPr>
+          <w:lang w:val="en-GB"/>
+        </w:rPr>
+        <w:t>Section 1. Inheritance</w:t>
+      </w:r>
+    </w:p>
+    <w:p>
+      <w:pPr>
+        <w:pStyle w:val="Heading2"/>
+      </w:pPr>
+      <w:r>
+        <w:t>Exercise 1: Simple Inheritance</w:t>
+      </w:r>
+    </w:p>
+    <w:p>
+      <w:pPr>
+        <w:pStyle w:val="Heading3"/>
+      </w:pPr>
+      <w:r>
+        <w:t>Understanding the Task</w:t>
+      </w:r>
+    </w:p>
+    <w:p>
+      <w:r>
+        <w:t xml:space="preserve">In this exercise, I learned the concept of </w:t>
+      </w:r>
+      <w:r>
+        <w:rPr>
+          <w:b/>
+          <w:bCs/>
+        </w:rPr>
+        <w:t>inheritance</w:t>
+      </w:r>
+      <w:r>
+        <w:t xml:space="preserve"> in object-oriented programming. The main goal was to understand how a </w:t>
+      </w:r>
+      <w:r>
+        <w:t>child’s</w:t>
+      </w:r>
+      <w:r>
+        <w:t xml:space="preserve"> class can reuse and extend the features of a parent class. For example, since a </w:t>
+      </w:r>
+      <w:r>
+        <w:rPr>
+          <w:b/>
+          <w:bCs/>
+        </w:rPr>
+        <w:t xml:space="preserve">Car </w:t>
+      </w:r>
+      <w:r>
+        <w:rPr>
+          <w:b/>
+          <w:bCs/>
+        </w:rPr>
+        <w:t>is a Vehicle</w:t>
+      </w:r>
+      <w:r>
+        <w:t xml:space="preserve">, we can create a </w:t>
+      </w:r>
+      <w:r>
+        <w:t>Car</w:t>
+      </w:r>
+      <w:r>
+        <w:t xml:space="preserve"> class that inherits from a base Vehicle class.</w:t>
+      </w:r>
+    </w:p>
+    <w:p>
+      <w:r>
+        <w:t xml:space="preserve">The idea is to avoid repeating code. We define common features like colour, weight, and max_speed once in the parent (Vehicle) </w:t>
+      </w:r>
+      <w:r>
+        <w:t>class and</w:t>
+      </w:r>
+      <w:r>
+        <w:t xml:space="preserve"> then let child classes like Plane or Car use those features directly. Each child can also have its own specific attributes (like wingspan for a plane).</w:t>
+      </w:r>
+    </w:p>
+    <w:p>
+      <w:pPr>
+        <w:pStyle w:val="Heading3"/>
+      </w:pPr>
+      <w:r>
+        <w:t>Explanation</w:t>
+      </w:r>
+    </w:p>
+    <w:p>
+      <w:pPr>
+        <w:numPr>
+          <w:ilvl w:val="0"/>
+          <w:numId w:val="61"/>
+        </w:numPr>
+      </w:pPr>
+      <w:r>
+        <w:t>I started by creating a base class Vehicle with common properties.</w:t>
+      </w:r>
+    </w:p>
+    <w:p>
+      <w:pPr>
+        <w:numPr>
+          <w:ilvl w:val="0"/>
+          <w:numId w:val="61"/>
+        </w:numPr>
+      </w:pPr>
+      <w:r>
+        <w:t>Then I made a child class (like Plane or Car) using inheritance like thi</w:t>
+      </w:r>
+      <w:r>
+        <w:t>s:</w:t>
+      </w:r>
+    </w:p>
+    <w:p>
+      <w:pPr>
+        <w:ind w:left="720"/>
+      </w:pPr>
+      <w:r>
+        <w:drawing>
+          <wp:inline distT="0" distB="0" distL="0" distR="0" wp14:anchorId="72C70175" wp14:editId="578FDCCA">
+            <wp:extent cx="2349621" cy="254013"/>
+            <wp:effectExtent l="0" t="0" r="0" b="0"/>
+            <wp:docPr id="1173468794" name="Picture 1"/>
+            <wp:cNvGraphicFramePr>
+              <a:graphicFrameLocks xmlns:a="http://schemas.openxmlformats.org/drawingml/2006/main" noChangeAspect="1"/>
+            </wp:cNvGraphicFramePr>
+            <a:graphic xmlns:a="http://schemas.openxmlformats.org/drawingml/2006/main">
+              <a:graphicData uri="http://schemas.openxmlformats.org/drawingml/2006/picture">
+                <pic:pic xmlns:pic="http://schemas.openxmlformats.org/drawingml/2006/picture">
+                  <pic:nvPicPr>
+                    <pic:cNvPr id="1173468794" name=""/>
+                    <pic:cNvPicPr/>
+                  </pic:nvPicPr>
+                  <pic:blipFill>
+                    <a:blip r:embed="rId126"/>
+                    <a:stretch>
+                      <a:fillRect/>
+                    </a:stretch>
+                  </pic:blipFill>
+                  <pic:spPr>
+                    <a:xfrm>
+                      <a:off x="0" y="0"/>
+                      <a:ext cx="2349621" cy="254013"/>
+                    </a:xfrm>
+                    <a:prstGeom prst="rect">
+                      <a:avLst/>
+                    </a:prstGeom>
+                  </pic:spPr>
+                </pic:pic>
+              </a:graphicData>
+            </a:graphic>
+          </wp:inline>
+        </w:drawing>
+      </w:r>
+    </w:p>
+    <w:p>
+      <w:pPr>
+        <w:ind w:left="720"/>
+      </w:pPr>
+      <w:r>
+        <w:lastRenderedPageBreak/>
+        <w:t xml:space="preserve">This means Car will </w:t>
+      </w:r>
+      <w:r>
+        <w:t xml:space="preserve">automatically </w:t>
+      </w:r>
+      <w:r>
+        <w:t>get</w:t>
+      </w:r>
+      <w:r>
+        <w:t xml:space="preserve"> everything from Vehicle.</w:t>
+      </w:r>
+    </w:p>
+    <w:p>
+      <w:pPr>
+        <w:numPr>
+          <w:ilvl w:val="0"/>
+          <w:numId w:val="62"/>
+        </w:numPr>
+      </w:pPr>
+      <w:r>
+        <w:t xml:space="preserve">I also practiced </w:t>
+      </w:r>
+      <w:r>
+        <w:rPr>
+          <w:b/>
+          <w:bCs/>
+        </w:rPr>
+        <w:t>method overriding</w:t>
+      </w:r>
+      <w:r>
+        <w:t>, where I redefined the move() method inside the child class to change its output. For example:</w:t>
+      </w:r>
+    </w:p>
+    <w:p>
+      <w:r>
+        <w:drawing>
+          <wp:inline distT="0" distB="0" distL="0" distR="0" wp14:anchorId="69F33C61" wp14:editId="0F285F57">
+            <wp:extent cx="3467278" cy="635033"/>
+            <wp:effectExtent l="0" t="0" r="0" b="0"/>
+            <wp:docPr id="500952779" name="Picture 1" descr="A screen shot of a computer screen&#10;&#10;AI-generated content may be incorrect."/>
+            <wp:cNvGraphicFramePr>
+              <a:graphicFrameLocks xmlns:a="http://schemas.openxmlformats.org/drawingml/2006/main" noChangeAspect="1"/>
+            </wp:cNvGraphicFramePr>
+            <a:graphic xmlns:a="http://schemas.openxmlformats.org/drawingml/2006/main">
+              <a:graphicData uri="http://schemas.openxmlformats.org/drawingml/2006/picture">
+                <pic:pic xmlns:pic="http://schemas.openxmlformats.org/drawingml/2006/picture">
+                  <pic:nvPicPr>
+                    <pic:cNvPr id="500952779" name="Picture 1" descr="A screen shot of a computer screen&#10;&#10;AI-generated content may be incorrect."/>
+                    <pic:cNvPicPr/>
+                  </pic:nvPicPr>
+                  <pic:blipFill>
+                    <a:blip r:embed="rId127"/>
+                    <a:stretch>
+                      <a:fillRect/>
+                    </a:stretch>
+                  </pic:blipFill>
+                  <pic:spPr>
+                    <a:xfrm>
+                      <a:off x="0" y="0"/>
+                      <a:ext cx="3467278" cy="635033"/>
+                    </a:xfrm>
+                    <a:prstGeom prst="rect">
+                      <a:avLst/>
+                    </a:prstGeom>
+                  </pic:spPr>
+                </pic:pic>
+              </a:graphicData>
+            </a:graphic>
+          </wp:inline>
+        </w:drawing>
+      </w:r>
+    </w:p>
+    <w:p>
+      <w:r>
+        <w:t>Even though the parent Vehicle class had its own move() method, this allowed me to customize it for each specific vehicle.</w:t>
+      </w:r>
+    </w:p>
+    <w:p>
+      <w:r>
+        <w:t>This exercise helped me understand how inheritance helps reduce code repetition, makes programs easier to organize, and supports flexible custom behavior in child classes.</w:t>
+      </w:r>
+    </w:p>
+    <w:p>
+      <w:pPr>
+        <w:pStyle w:val="Heading4"/>
+      </w:pPr>
+      <w:r>
+        <w:t>Object Creation</w:t>
+      </w:r>
+    </w:p>
+    <w:p>
+      <w:r>
+        <w:drawing>
+          <wp:inline distT="0" distB="0" distL="0" distR="0" wp14:anchorId="7EE69986" wp14:editId="687031F2">
+            <wp:extent cx="3949903" cy="1276416"/>
+            <wp:effectExtent l="0" t="0" r="0" b="0"/>
+            <wp:docPr id="740090685" name="Picture 1" descr="A computer screen shot of text&#10;&#10;AI-generated content may be incorrect."/>
+            <wp:cNvGraphicFramePr>
+              <a:graphicFrameLocks xmlns:a="http://schemas.openxmlformats.org/drawingml/2006/main" noChangeAspect="1"/>
+            </wp:cNvGraphicFramePr>
+            <a:graphic xmlns:a="http://schemas.openxmlformats.org/drawingml/2006/main">
+              <a:graphicData uri="http://schemas.openxmlformats.org/drawingml/2006/picture">
+                <pic:pic xmlns:pic="http://schemas.openxmlformats.org/drawingml/2006/picture">
+                  <pic:nvPicPr>
+                    <pic:cNvPr id="740090685" name="Picture 1" descr="A computer screen shot of text&#10;&#10;AI-generated content may be incorrect."/>
+                    <pic:cNvPicPr/>
+                  </pic:nvPicPr>
+                  <pic:blipFill>
+                    <a:blip r:embed="rId128"/>
+                    <a:stretch>
+                      <a:fillRect/>
+                    </a:stretch>
+                  </pic:blipFill>
+                  <pic:spPr>
+                    <a:xfrm>
+                      <a:off x="0" y="0"/>
+                      <a:ext cx="3949903" cy="1276416"/>
+                    </a:xfrm>
+                    <a:prstGeom prst="rect">
+                      <a:avLst/>
+                    </a:prstGeom>
+                  </pic:spPr>
+                </pic:pic>
+              </a:graphicData>
+            </a:graphic>
+          </wp:inline>
+        </w:drawing>
+      </w:r>
+    </w:p>
+    <w:p>
+      <w:pPr>
+        <w:pStyle w:val="Heading5"/>
+      </w:pPr>
+      <w:r>
+        <w:t>Output</w:t>
+      </w:r>
+    </w:p>
+    <w:p>
+      <w:r>
+        <w:drawing>
+          <wp:inline distT="0" distB="0" distL="0" distR="0" wp14:anchorId="3AC677D0" wp14:editId="3103FC84">
+            <wp:extent cx="4324856" cy="448733"/>
+            <wp:effectExtent l="0" t="0" r="0" b="8890"/>
+            <wp:docPr id="1476276705" name="Picture 1" descr="A screen shot of a computer&#10;&#10;AI-generated content may be incorrect."/>
+            <wp:cNvGraphicFramePr>
+              <a:graphicFrameLocks xmlns:a="http://schemas.openxmlformats.org/drawingml/2006/main" noChangeAspect="1"/>
+            </wp:cNvGraphicFramePr>
+            <a:graphic xmlns:a="http://schemas.openxmlformats.org/drawingml/2006/main">
+              <a:graphicData uri="http://schemas.openxmlformats.org/drawingml/2006/picture">
+                <pic:pic xmlns:pic="http://schemas.openxmlformats.org/drawingml/2006/picture">
+                  <pic:nvPicPr>
+                    <pic:cNvPr id="1476276705" name="Picture 1" descr="A screen shot of a computer&#10;&#10;AI-generated content may be incorrect."/>
+                    <pic:cNvPicPr/>
+                  </pic:nvPicPr>
+                  <pic:blipFill>
+                    <a:blip r:embed="rId129"/>
+                    <a:stretch>
+                      <a:fillRect/>
+                    </a:stretch>
+                  </pic:blipFill>
+                  <pic:spPr>
+                    <a:xfrm>
+                      <a:off x="0" y="0"/>
+                      <a:ext cx="4360261" cy="452406"/>
+                    </a:xfrm>
+                    <a:prstGeom prst="rect">
+                      <a:avLst/>
+                    </a:prstGeom>
+                  </pic:spPr>
+                </pic:pic>
+              </a:graphicData>
+            </a:graphic>
+          </wp:inline>
+        </w:drawing>
+      </w:r>
+    </w:p>
+    <w:p>
+      <w:pPr>
+        <w:pStyle w:val="Heading4"/>
+      </w:pPr>
+      <w:r>
+        <w:t>Adding more attributes to child class</w:t>
+      </w:r>
+    </w:p>
+    <w:p>
+      <w:r>
+        <w:t xml:space="preserve">Child class has all the attributes of parent class, but in some cases we need to add new attributes to child classes. For example, here in example of Car, the </w:t>
+      </w:r>
+      <w:r>
+        <w:rPr>
+          <w:b/>
+          <w:bCs/>
+        </w:rPr>
+        <w:t xml:space="preserve">form_factor </w:t>
+      </w:r>
+      <w:r>
+        <w:t>has to be added.</w:t>
+      </w:r>
+    </w:p>
+    <w:p>
+      <w:r>
+        <w:drawing>
+          <wp:inline distT="0" distB="0" distL="0" distR="0" wp14:anchorId="01AC5AD2" wp14:editId="3AF8356D">
+            <wp:extent cx="4826248" cy="1644735"/>
+            <wp:effectExtent l="0" t="0" r="0" b="0"/>
+            <wp:docPr id="1773877972" name="Picture 1" descr="A computer screen with blue and white text&#10;&#10;AI-generated content may be incorrect."/>
+            <wp:cNvGraphicFramePr>
+              <a:graphicFrameLocks xmlns:a="http://schemas.openxmlformats.org/drawingml/2006/main" noChangeAspect="1"/>
+            </wp:cNvGraphicFramePr>
+            <a:graphic xmlns:a="http://schemas.openxmlformats.org/drawingml/2006/main">
+              <a:graphicData uri="http://schemas.openxmlformats.org/drawingml/2006/picture">
+                <pic:pic xmlns:pic="http://schemas.openxmlformats.org/drawingml/2006/picture">
+                  <pic:nvPicPr>
+                    <pic:cNvPr id="1773877972" name="Picture 1" descr="A computer screen with blue and white text&#10;&#10;AI-generated content may be incorrect."/>
+                    <pic:cNvPicPr/>
+                  </pic:nvPicPr>
+                  <pic:blipFill>
+                    <a:blip r:embed="rId130"/>
+                    <a:stretch>
+                      <a:fillRect/>
+                    </a:stretch>
+                  </pic:blipFill>
+                  <pic:spPr>
+                    <a:xfrm>
+                      <a:off x="0" y="0"/>
+                      <a:ext cx="4826248" cy="1644735"/>
+                    </a:xfrm>
+                    <a:prstGeom prst="rect">
+                      <a:avLst/>
+                    </a:prstGeom>
+                  </pic:spPr>
+                </pic:pic>
+              </a:graphicData>
+            </a:graphic>
+          </wp:inline>
+        </w:drawing>
+      </w:r>
+    </w:p>
+    <w:p>
+      <w:r>
+        <w:t>Creating the object with form factor:</w:t>
+      </w:r>
+    </w:p>
+    <w:p>
+      <w:r>
+        <w:lastRenderedPageBreak/>
+        <w:drawing>
+          <wp:inline distT="0" distB="0" distL="0" distR="0" wp14:anchorId="76903BAF" wp14:editId="164E9D77">
+            <wp:extent cx="2921150" cy="330217"/>
+            <wp:effectExtent l="0" t="0" r="0" b="0"/>
+            <wp:docPr id="1302753727" name="Picture 1"/>
+            <wp:cNvGraphicFramePr>
+              <a:graphicFrameLocks xmlns:a="http://schemas.openxmlformats.org/drawingml/2006/main" noChangeAspect="1"/>
+            </wp:cNvGraphicFramePr>
+            <a:graphic xmlns:a="http://schemas.openxmlformats.org/drawingml/2006/main">
+              <a:graphicData uri="http://schemas.openxmlformats.org/drawingml/2006/picture">
+                <pic:pic xmlns:pic="http://schemas.openxmlformats.org/drawingml/2006/picture">
+                  <pic:nvPicPr>
+                    <pic:cNvPr id="1302753727" name=""/>
+                    <pic:cNvPicPr/>
+                  </pic:nvPicPr>
+                  <pic:blipFill>
+                    <a:blip r:embed="rId131"/>
+                    <a:stretch>
+                      <a:fillRect/>
+                    </a:stretch>
+                  </pic:blipFill>
+                  <pic:spPr>
+                    <a:xfrm>
+                      <a:off x="0" y="0"/>
+                      <a:ext cx="2921150" cy="330217"/>
+                    </a:xfrm>
+                    <a:prstGeom prst="rect">
+                      <a:avLst/>
+                    </a:prstGeom>
+                  </pic:spPr>
+                </pic:pic>
+              </a:graphicData>
+            </a:graphic>
+          </wp:inline>
+        </w:drawing>
+      </w:r>
+    </w:p>
+    <w:p>
+      <w:pPr>
+        <w:pStyle w:val="Heading2"/>
+      </w:pPr>
+      <w:r>
+        <w:t>Exercise 2: Super () function</w:t>
+      </w:r>
+    </w:p>
+    <w:p>
+      <w:r>
+        <w:t xml:space="preserve">super() is a special function used inside a </w:t>
+      </w:r>
+      <w:r>
+        <w:rPr>
+          <w:b/>
+          <w:bCs/>
+        </w:rPr>
+        <w:t>child class</w:t>
+      </w:r>
+      <w:r>
+        <w:t xml:space="preserve"> to call a method from its </w:t>
+      </w:r>
+      <w:r>
+        <w:rPr>
+          <w:b/>
+          <w:bCs/>
+        </w:rPr>
+        <w:t>parent class</w:t>
+      </w:r>
+      <w:r>
+        <w:t>.</w:t>
+      </w:r>
+    </w:p>
+    <w:p>
+      <w:r>
+        <w:t xml:space="preserve">It's mostly used in </w:t>
+      </w:r>
+      <w:r>
+        <w:rPr>
+          <w:b/>
+          <w:bCs/>
+        </w:rPr>
+        <w:t>constructors (__init__)</w:t>
+      </w:r>
+      <w:r>
+        <w:t xml:space="preserve"> to make sure the parent class is properly initialized before the child class adds more functionality.</w:t>
+      </w:r>
+    </w:p>
+    <w:p>
+      <w:r>
+        <w:drawing>
+          <wp:inline distT="0" distB="0" distL="0" distR="0" wp14:anchorId="43787EBF" wp14:editId="1219619B">
+            <wp:extent cx="4191215" cy="730288"/>
+            <wp:effectExtent l="0" t="0" r="0" b="0"/>
+            <wp:docPr id="397197423" name="Picture 1" descr="A black background with orange text&#10;&#10;AI-generated content may be incorrect."/>
+            <wp:cNvGraphicFramePr>
+              <a:graphicFrameLocks xmlns:a="http://schemas.openxmlformats.org/drawingml/2006/main" noChangeAspect="1"/>
+            </wp:cNvGraphicFramePr>
+            <a:graphic xmlns:a="http://schemas.openxmlformats.org/drawingml/2006/main">
+              <a:graphicData uri="http://schemas.openxmlformats.org/drawingml/2006/picture">
+                <pic:pic xmlns:pic="http://schemas.openxmlformats.org/drawingml/2006/picture">
+                  <pic:nvPicPr>
+                    <pic:cNvPr id="397197423" name="Picture 1" descr="A black background with orange text&#10;&#10;AI-generated content may be incorrect."/>
+                    <pic:cNvPicPr/>
+                  </pic:nvPicPr>
+                  <pic:blipFill>
+                    <a:blip r:embed="rId132"/>
+                    <a:stretch>
+                      <a:fillRect/>
+                    </a:stretch>
+                  </pic:blipFill>
+                  <pic:spPr>
+                    <a:xfrm>
+                      <a:off x="0" y="0"/>
+                      <a:ext cx="4191215" cy="730288"/>
+                    </a:xfrm>
+                    <a:prstGeom prst="rect">
+                      <a:avLst/>
+                    </a:prstGeom>
+                  </pic:spPr>
+                </pic:pic>
+              </a:graphicData>
+            </a:graphic>
+          </wp:inline>
+        </w:drawing>
+      </w:r>
+    </w:p>
+    <w:p>
+      <w:r>
+        <w:drawing>
+          <wp:inline distT="0" distB="0" distL="0" distR="0" wp14:anchorId="494A2441" wp14:editId="767CBD0C">
+            <wp:extent cx="3664138" cy="844593"/>
+            <wp:effectExtent l="0" t="0" r="0" b="0"/>
+            <wp:docPr id="1054591146" name="Picture 1" descr="A screen shot of a computer program&#10;&#10;AI-generated content may be incorrect."/>
+            <wp:cNvGraphicFramePr>
+              <a:graphicFrameLocks xmlns:a="http://schemas.openxmlformats.org/drawingml/2006/main" noChangeAspect="1"/>
+            </wp:cNvGraphicFramePr>
+            <a:graphic xmlns:a="http://schemas.openxmlformats.org/drawingml/2006/main">
+              <a:graphicData uri="http://schemas.openxmlformats.org/drawingml/2006/picture">
+                <pic:pic xmlns:pic="http://schemas.openxmlformats.org/drawingml/2006/picture">
+                  <pic:nvPicPr>
+                    <pic:cNvPr id="1054591146" name="Picture 1" descr="A screen shot of a computer program&#10;&#10;AI-generated content may be incorrect."/>
+                    <pic:cNvPicPr/>
+                  </pic:nvPicPr>
+                  <pic:blipFill>
+                    <a:blip r:embed="rId133"/>
+                    <a:stretch>
+                      <a:fillRect/>
+                    </a:stretch>
+                  </pic:blipFill>
+                  <pic:spPr>
+                    <a:xfrm>
+                      <a:off x="0" y="0"/>
+                      <a:ext cx="3664138" cy="844593"/>
+                    </a:xfrm>
+                    <a:prstGeom prst="rect">
+                      <a:avLst/>
+                    </a:prstGeom>
+                  </pic:spPr>
+                </pic:pic>
+              </a:graphicData>
+            </a:graphic>
+          </wp:inline>
+        </w:drawing>
+      </w:r>
+    </w:p>
+    <w:p>
+      <w:pPr>
+        <w:pStyle w:val="Heading3"/>
+      </w:pPr>
+      <w:r>
+        <w:t>Output</w:t>
+      </w:r>
+    </w:p>
+    <w:p>
+      <w:r>
+        <w:drawing>
+          <wp:inline distT="0" distB="0" distL="0" distR="0" wp14:anchorId="2D2E0056" wp14:editId="30E3EADA">
+            <wp:extent cx="2349621" cy="577880"/>
+            <wp:effectExtent l="0" t="0" r="0" b="0"/>
+            <wp:docPr id="1896531460" name="Picture 1" descr="A black background with white text&#10;&#10;AI-generated content may be incorrect."/>
+            <wp:cNvGraphicFramePr>
+              <a:graphicFrameLocks xmlns:a="http://schemas.openxmlformats.org/drawingml/2006/main" noChangeAspect="1"/>
+            </wp:cNvGraphicFramePr>
+            <a:graphic xmlns:a="http://schemas.openxmlformats.org/drawingml/2006/main">
+              <a:graphicData uri="http://schemas.openxmlformats.org/drawingml/2006/picture">
+                <pic:pic xmlns:pic="http://schemas.openxmlformats.org/drawingml/2006/picture">
+                  <pic:nvPicPr>
+                    <pic:cNvPr id="1896531460" name="Picture 1" descr="A black background with white text&#10;&#10;AI-generated content may be incorrect."/>
+                    <pic:cNvPicPr/>
+                  </pic:nvPicPr>
+                  <pic:blipFill>
+                    <a:blip r:embed="rId134"/>
+                    <a:stretch>
+                      <a:fillRect/>
+                    </a:stretch>
+                  </pic:blipFill>
+                  <pic:spPr>
+                    <a:xfrm>
+                      <a:off x="0" y="0"/>
+                      <a:ext cx="2349621" cy="577880"/>
+                    </a:xfrm>
+                    <a:prstGeom prst="rect">
+                      <a:avLst/>
+                    </a:prstGeom>
+                  </pic:spPr>
+                </pic:pic>
+              </a:graphicData>
+            </a:graphic>
+          </wp:inline>
+        </w:drawing>
+      </w:r>
+    </w:p>
+    <w:p>
+      <w:pPr>
+        <w:pStyle w:val="Heading2"/>
+      </w:pPr>
+      <w:r>
+        <w:t xml:space="preserve">Task: Create </w:t>
+      </w:r>
+      <w:r>
+        <w:t xml:space="preserve">ElectricCar and </w:t>
+      </w:r>
+      <w:r>
+        <w:t xml:space="preserve">the </w:t>
+      </w:r>
+      <w:r>
+        <w:t>PetrolCar class.</w:t>
+      </w:r>
+    </w:p>
+    <w:p>
+      <w:r>
+        <w:drawing>
+          <wp:inline distT="0" distB="0" distL="0" distR="0" wp14:anchorId="73DAEC21" wp14:editId="4FC0F4C8">
+            <wp:extent cx="5943600" cy="2636520"/>
+            <wp:effectExtent l="0" t="0" r="0" b="0"/>
+            <wp:docPr id="399359262" name="Picture 1"/>
+            <wp:cNvGraphicFramePr>
+              <a:graphicFrameLocks xmlns:a="http://schemas.openxmlformats.org/drawingml/2006/main" noChangeAspect="1"/>
+            </wp:cNvGraphicFramePr>
+            <a:graphic xmlns:a="http://schemas.openxmlformats.org/drawingml/2006/main">
+              <a:graphicData uri="http://schemas.openxmlformats.org/drawingml/2006/picture">
+                <pic:pic xmlns:pic="http://schemas.openxmlformats.org/drawingml/2006/picture">
+                  <pic:nvPicPr>
+                    <pic:cNvPr id="399359262" name=""/>
+                    <pic:cNvPicPr/>
+                  </pic:nvPicPr>
+                  <pic:blipFill>
+                    <a:blip r:embed="rId135"/>
+                    <a:stretch>
+                      <a:fillRect/>
+                    </a:stretch>
+                  </pic:blipFill>
+                  <pic:spPr>
+                    <a:xfrm>
+                      <a:off x="0" y="0"/>
+                      <a:ext cx="5943600" cy="2636520"/>
+                    </a:xfrm>
+                    <a:prstGeom prst="rect">
+                      <a:avLst/>
+                    </a:prstGeom>
+                  </pic:spPr>
+                </pic:pic>
+              </a:graphicData>
+            </a:graphic>
+          </wp:inline>
+        </w:drawing>
+      </w:r>
+    </w:p>
+    <w:p>
+      <w:pPr>
+        <w:pStyle w:val="Heading4"/>
+      </w:pPr>
+      <w:r>
+        <w:lastRenderedPageBreak/>
+        <w:t xml:space="preserve">Test </w:t>
+      </w:r>
+    </w:p>
+    <w:p>
+      <w:r>
+        <w:drawing>
+          <wp:inline distT="0" distB="0" distL="0" distR="0" wp14:anchorId="717150E8" wp14:editId="7CB3498D">
+            <wp:extent cx="4788146" cy="1447874"/>
+            <wp:effectExtent l="0" t="0" r="0" b="0"/>
+            <wp:docPr id="758973074" name="Picture 1" descr="A computer code with text&#10;&#10;AI-generated content may be incorrect."/>
+            <wp:cNvGraphicFramePr>
+              <a:graphicFrameLocks xmlns:a="http://schemas.openxmlformats.org/drawingml/2006/main" noChangeAspect="1"/>
+            </wp:cNvGraphicFramePr>
+            <a:graphic xmlns:a="http://schemas.openxmlformats.org/drawingml/2006/main">
+              <a:graphicData uri="http://schemas.openxmlformats.org/drawingml/2006/picture">
+                <pic:pic xmlns:pic="http://schemas.openxmlformats.org/drawingml/2006/picture">
+                  <pic:nvPicPr>
+                    <pic:cNvPr id="758973074" name="Picture 1" descr="A computer code with text&#10;&#10;AI-generated content may be incorrect."/>
+                    <pic:cNvPicPr/>
+                  </pic:nvPicPr>
+                  <pic:blipFill>
+                    <a:blip r:embed="rId136"/>
+                    <a:stretch>
+                      <a:fillRect/>
+                    </a:stretch>
+                  </pic:blipFill>
+                  <pic:spPr>
+                    <a:xfrm>
+                      <a:off x="0" y="0"/>
+                      <a:ext cx="4788146" cy="1447874"/>
+                    </a:xfrm>
+                    <a:prstGeom prst="rect">
+                      <a:avLst/>
+                    </a:prstGeom>
+                  </pic:spPr>
+                </pic:pic>
+              </a:graphicData>
+            </a:graphic>
+          </wp:inline>
+        </w:drawing>
+      </w:r>
+    </w:p>
+    <w:p>
+      <w:pPr>
+        <w:pStyle w:val="Heading5"/>
+      </w:pPr>
+      <w:r>
+        <w:t>Output</w:t>
+      </w:r>
+    </w:p>
+    <w:p>
+      <w:r>
+        <w:drawing>
+          <wp:inline distT="0" distB="0" distL="0" distR="0" wp14:anchorId="2CC73658" wp14:editId="564FC118">
+            <wp:extent cx="4578585" cy="482625"/>
+            <wp:effectExtent l="0" t="0" r="0" b="0"/>
+            <wp:docPr id="2059743252" name="Picture 1" descr="A black background with white text&#10;&#10;AI-generated content may be incorrect."/>
+            <wp:cNvGraphicFramePr>
+              <a:graphicFrameLocks xmlns:a="http://schemas.openxmlformats.org/drawingml/2006/main" noChangeAspect="1"/>
+            </wp:cNvGraphicFramePr>
+            <a:graphic xmlns:a="http://schemas.openxmlformats.org/drawingml/2006/main">
+              <a:graphicData uri="http://schemas.openxmlformats.org/drawingml/2006/picture">
+                <pic:pic xmlns:pic="http://schemas.openxmlformats.org/drawingml/2006/picture">
+                  <pic:nvPicPr>
+                    <pic:cNvPr id="2059743252" name="Picture 1" descr="A black background with white text&#10;&#10;AI-generated content may be incorrect."/>
+                    <pic:cNvPicPr/>
+                  </pic:nvPicPr>
+                  <pic:blipFill>
+                    <a:blip r:embed="rId137"/>
+                    <a:stretch>
+                      <a:fillRect/>
+                    </a:stretch>
+                  </pic:blipFill>
+                  <pic:spPr>
+                    <a:xfrm>
+                      <a:off x="0" y="0"/>
+                      <a:ext cx="4578585" cy="482625"/>
+                    </a:xfrm>
+                    <a:prstGeom prst="rect">
+                      <a:avLst/>
+                    </a:prstGeom>
+                  </pic:spPr>
+                </pic:pic>
+              </a:graphicData>
+            </a:graphic>
+          </wp:inline>
+        </w:drawing>
+      </w:r>
+    </w:p>
+    <w:p>
+      <w:pPr>
+        <w:pStyle w:val="Heading2"/>
+      </w:pPr>
+      <w:r>
+        <w:t xml:space="preserve">Task: Adding max range parameter </w:t>
+      </w:r>
+    </w:p>
+    <w:p>
+      <w:r>
+        <w:t xml:space="preserve">Some vehicles have max </w:t>
+      </w:r>
+      <w:r>
+        <w:t>range,</w:t>
+      </w:r>
+      <w:r>
+        <w:t xml:space="preserve"> but some </w:t>
+      </w:r>
+      <w:r>
+        <w:t>do</w:t>
+      </w:r>
+      <w:r>
+        <w:t xml:space="preserve"> not have. That’s why max_range attribute is set to be None on default. If any vehicle </w:t>
+      </w:r>
+      <w:r>
+        <w:t>has</w:t>
+      </w:r>
+      <w:r>
+        <w:t xml:space="preserve"> this value, it will be used</w:t>
+      </w:r>
+      <w:r>
+        <w:t xml:space="preserve">. </w:t>
+      </w:r>
+    </w:p>
+    <w:p>
+      <w:r>
+        <w:drawing>
+          <wp:inline distT="0" distB="0" distL="0" distR="0" wp14:anchorId="49D9D006" wp14:editId="440E4634">
+            <wp:extent cx="5702593" cy="1054154"/>
+            <wp:effectExtent l="0" t="0" r="0" b="0"/>
+            <wp:docPr id="1259100357" name="Picture 1"/>
+            <wp:cNvGraphicFramePr>
+              <a:graphicFrameLocks xmlns:a="http://schemas.openxmlformats.org/drawingml/2006/main" noChangeAspect="1"/>
+            </wp:cNvGraphicFramePr>
+            <a:graphic xmlns:a="http://schemas.openxmlformats.org/drawingml/2006/main">
+              <a:graphicData uri="http://schemas.openxmlformats.org/drawingml/2006/picture">
+                <pic:pic xmlns:pic="http://schemas.openxmlformats.org/drawingml/2006/picture">
+                  <pic:nvPicPr>
+                    <pic:cNvPr id="1259100357" name=""/>
+                    <pic:cNvPicPr/>
+                  </pic:nvPicPr>
+                  <pic:blipFill>
+                    <a:blip r:embed="rId138"/>
+                    <a:stretch>
+                      <a:fillRect/>
+                    </a:stretch>
+                  </pic:blipFill>
+                  <pic:spPr>
+                    <a:xfrm>
+                      <a:off x="0" y="0"/>
+                      <a:ext cx="5702593" cy="1054154"/>
+                    </a:xfrm>
+                    <a:prstGeom prst="rect">
+                      <a:avLst/>
+                    </a:prstGeom>
+                  </pic:spPr>
+                </pic:pic>
+              </a:graphicData>
+            </a:graphic>
+          </wp:inline>
+        </w:drawing>
+      </w:r>
+    </w:p>
+    <w:p>
+      <w:r>
+        <w:drawing>
+          <wp:inline distT="0" distB="0" distL="0" distR="0" wp14:anchorId="4D4EE21B" wp14:editId="625C54A4">
+            <wp:extent cx="5943600" cy="617220"/>
+            <wp:effectExtent l="0" t="0" r="0" b="0"/>
+            <wp:docPr id="245002408" name="Picture 1"/>
+            <wp:cNvGraphicFramePr>
+              <a:graphicFrameLocks xmlns:a="http://schemas.openxmlformats.org/drawingml/2006/main" noChangeAspect="1"/>
+            </wp:cNvGraphicFramePr>
+            <a:graphic xmlns:a="http://schemas.openxmlformats.org/drawingml/2006/main">
+              <a:graphicData uri="http://schemas.openxmlformats.org/drawingml/2006/picture">
+                <pic:pic xmlns:pic="http://schemas.openxmlformats.org/drawingml/2006/picture">
+                  <pic:nvPicPr>
+                    <pic:cNvPr id="245002408" name=""/>
+                    <pic:cNvPicPr/>
+                  </pic:nvPicPr>
+                  <pic:blipFill>
+                    <a:blip r:embed="rId139"/>
+                    <a:stretch>
+                      <a:fillRect/>
+                    </a:stretch>
+                  </pic:blipFill>
+                  <pic:spPr>
+                    <a:xfrm>
+                      <a:off x="0" y="0"/>
+                      <a:ext cx="5943600" cy="617220"/>
+                    </a:xfrm>
+                    <a:prstGeom prst="rect">
+                      <a:avLst/>
+                    </a:prstGeom>
+                  </pic:spPr>
+                </pic:pic>
+              </a:graphicData>
+            </a:graphic>
+          </wp:inline>
+        </w:drawing>
+      </w:r>
+    </w:p>
+    <w:p>
+      <w:r>
+        <w:drawing>
+          <wp:inline distT="0" distB="0" distL="0" distR="0" wp14:anchorId="5A3E94F0" wp14:editId="13827E60">
+            <wp:extent cx="5943600" cy="652780"/>
+            <wp:effectExtent l="0" t="0" r="0" b="0"/>
+            <wp:docPr id="1329717752" name="Picture 1"/>
+            <wp:cNvGraphicFramePr>
+              <a:graphicFrameLocks xmlns:a="http://schemas.openxmlformats.org/drawingml/2006/main" noChangeAspect="1"/>
+            </wp:cNvGraphicFramePr>
+            <a:graphic xmlns:a="http://schemas.openxmlformats.org/drawingml/2006/main">
+              <a:graphicData uri="http://schemas.openxmlformats.org/drawingml/2006/picture">
+                <pic:pic xmlns:pic="http://schemas.openxmlformats.org/drawingml/2006/picture">
+                  <pic:nvPicPr>
+                    <pic:cNvPr id="1329717752" name=""/>
+                    <pic:cNvPicPr/>
+                  </pic:nvPicPr>
+                  <pic:blipFill>
+                    <a:blip r:embed="rId140"/>
+                    <a:stretch>
+                      <a:fillRect/>
+                    </a:stretch>
+                  </pic:blipFill>
+                  <pic:spPr>
+                    <a:xfrm>
+                      <a:off x="0" y="0"/>
+                      <a:ext cx="5943600" cy="652780"/>
+                    </a:xfrm>
+                    <a:prstGeom prst="rect">
+                      <a:avLst/>
+                    </a:prstGeom>
+                  </pic:spPr>
+                </pic:pic>
+              </a:graphicData>
+            </a:graphic>
+          </wp:inline>
+        </w:drawing>
+      </w:r>
+    </w:p>
+    <w:p>
+      <w:r>
+        <w:drawing>
+          <wp:inline distT="0" distB="0" distL="0" distR="0" wp14:anchorId="3C4F5C93" wp14:editId="0CA71BB8">
+            <wp:extent cx="5943600" cy="635635"/>
+            <wp:effectExtent l="0" t="0" r="0" b="0"/>
+            <wp:docPr id="2114959623" name="Picture 1"/>
+            <wp:cNvGraphicFramePr>
+              <a:graphicFrameLocks xmlns:a="http://schemas.openxmlformats.org/drawingml/2006/main" noChangeAspect="1"/>
+            </wp:cNvGraphicFramePr>
+            <a:graphic xmlns:a="http://schemas.openxmlformats.org/drawingml/2006/main">
+              <a:graphicData uri="http://schemas.openxmlformats.org/drawingml/2006/picture">
+                <pic:pic xmlns:pic="http://schemas.openxmlformats.org/drawingml/2006/picture">
+                  <pic:nvPicPr>
+                    <pic:cNvPr id="2114959623" name=""/>
+                    <pic:cNvPicPr/>
+                  </pic:nvPicPr>
+                  <pic:blipFill>
+                    <a:blip r:embed="rId141"/>
+                    <a:stretch>
+                      <a:fillRect/>
+                    </a:stretch>
+                  </pic:blipFill>
+                  <pic:spPr>
+                    <a:xfrm>
+                      <a:off x="0" y="0"/>
+                      <a:ext cx="5943600" cy="635635"/>
+                    </a:xfrm>
+                    <a:prstGeom prst="rect">
+                      <a:avLst/>
+                    </a:prstGeom>
+                  </pic:spPr>
+                </pic:pic>
+              </a:graphicData>
+            </a:graphic>
+          </wp:inline>
+        </w:drawing>
+      </w:r>
+    </w:p>
+    <w:p>
+      <w:r>
+        <w:t>Using max range in electric car move method</w:t>
+      </w:r>
+    </w:p>
+    <w:p>
+      <w:r>
+        <w:drawing>
+          <wp:inline distT="0" distB="0" distL="0" distR="0" wp14:anchorId="52EEEE2B" wp14:editId="3333BACB">
+            <wp:extent cx="5620039" cy="844593"/>
+            <wp:effectExtent l="0" t="0" r="0" b="0"/>
+            <wp:docPr id="637898501" name="Picture 1"/>
+            <wp:cNvGraphicFramePr>
+              <a:graphicFrameLocks xmlns:a="http://schemas.openxmlformats.org/drawingml/2006/main" noChangeAspect="1"/>
+            </wp:cNvGraphicFramePr>
+            <a:graphic xmlns:a="http://schemas.openxmlformats.org/drawingml/2006/main">
+              <a:graphicData uri="http://schemas.openxmlformats.org/drawingml/2006/picture">
+                <pic:pic xmlns:pic="http://schemas.openxmlformats.org/drawingml/2006/picture">
+                  <pic:nvPicPr>
+                    <pic:cNvPr id="637898501" name=""/>
+                    <pic:cNvPicPr/>
+                  </pic:nvPicPr>
+                  <pic:blipFill>
+                    <a:blip r:embed="rId142"/>
+                    <a:stretch>
+                      <a:fillRect/>
+                    </a:stretch>
+                  </pic:blipFill>
+                  <pic:spPr>
+                    <a:xfrm>
+                      <a:off x="0" y="0"/>
+                      <a:ext cx="5620039" cy="844593"/>
+                    </a:xfrm>
+                    <a:prstGeom prst="rect">
+                      <a:avLst/>
+                    </a:prstGeom>
+                  </pic:spPr>
+                </pic:pic>
+              </a:graphicData>
+            </a:graphic>
+          </wp:inline>
+        </w:drawing>
+      </w:r>
+    </w:p>
+    <w:p>
+      <w:pPr>
+        <w:pStyle w:val="Heading2"/>
+      </w:pPr>
+      <w:r>
+        <w:lastRenderedPageBreak/>
+        <w:t>Exercise 2: kwargs**</w:t>
+      </w:r>
+    </w:p>
+    <w:p>
+      <w:r>
+        <w:t>By using kwargs**, we can pass as many keyword arguments as possible. These are stored in dictionary data structure</w:t>
+      </w:r>
+      <w:r>
+        <w:br/>
+        <w:t>To use kwargs**, add this keyword as a parameter to any child class that is derived from Vehicle. Then pass this keyword to the parent class using super() function.</w:t>
+      </w:r>
+    </w:p>
+    <w:p>
+      <w:r>
+        <w:drawing>
+          <wp:inline distT="0" distB="0" distL="0" distR="0" wp14:anchorId="0D4BE5D4" wp14:editId="389579BC">
+            <wp:extent cx="5943600" cy="724535"/>
+            <wp:effectExtent l="0" t="0" r="0" b="0"/>
+            <wp:docPr id="1720439184" name="Picture 1"/>
+            <wp:cNvGraphicFramePr>
+              <a:graphicFrameLocks xmlns:a="http://schemas.openxmlformats.org/drawingml/2006/main" noChangeAspect="1"/>
+            </wp:cNvGraphicFramePr>
+            <a:graphic xmlns:a="http://schemas.openxmlformats.org/drawingml/2006/main">
+              <a:graphicData uri="http://schemas.openxmlformats.org/drawingml/2006/picture">
+                <pic:pic xmlns:pic="http://schemas.openxmlformats.org/drawingml/2006/picture">
+                  <pic:nvPicPr>
+                    <pic:cNvPr id="1720439184" name=""/>
+                    <pic:cNvPicPr/>
+                  </pic:nvPicPr>
+                  <pic:blipFill>
+                    <a:blip r:embed="rId143"/>
+                    <a:stretch>
+                      <a:fillRect/>
+                    </a:stretch>
+                  </pic:blipFill>
+                  <pic:spPr>
+                    <a:xfrm>
+                      <a:off x="0" y="0"/>
+                      <a:ext cx="5943600" cy="724535"/>
+                    </a:xfrm>
+                    <a:prstGeom prst="rect">
+                      <a:avLst/>
+                    </a:prstGeom>
+                  </pic:spPr>
+                </pic:pic>
+              </a:graphicData>
+            </a:graphic>
+          </wp:inline>
+        </w:drawing>
+      </w:r>
+    </w:p>
+    <w:p>
+      <w:pPr>
+        <w:pStyle w:val="Heading3"/>
+      </w:pPr>
+      <w:r>
+        <w:t xml:space="preserve">Understanding the Task </w:t>
+      </w:r>
+    </w:p>
+    <w:p>
+      <w:r>
+        <w:t>In this task, I learned how to use **kwargs in a function or constructor.</w:t>
+      </w:r>
+      <w:r>
+        <w:br/>
+        <w:t xml:space="preserve">The purpose of **kwargs is to allow a function or method to accept </w:t>
+      </w:r>
+      <w:r>
+        <w:rPr>
+          <w:b/>
+          <w:bCs/>
+        </w:rPr>
+        <w:t>any number of keyword arguments</w:t>
+      </w:r>
+      <w:r>
+        <w:t xml:space="preserve"> (like seats=4, max_range=200) even if they aren’t explicitly listed in the parameter list.</w:t>
+      </w:r>
+    </w:p>
+    <w:p>
+      <w:r>
+        <w:t xml:space="preserve">This is helpful when working with </w:t>
+      </w:r>
+      <w:r>
+        <w:rPr>
+          <w:b/>
+          <w:bCs/>
+        </w:rPr>
+        <w:t>inheritance</w:t>
+      </w:r>
+      <w:r>
+        <w:t xml:space="preserve"> because sometimes a </w:t>
+      </w:r>
+      <w:r>
+        <w:t>child’s</w:t>
+      </w:r>
+      <w:r>
+        <w:t xml:space="preserve"> class needs to pass extra arguments to the parent class without knowing exactly what those arguments are.</w:t>
+      </w:r>
+    </w:p>
+    <w:p>
+      <w:pPr>
+        <w:pStyle w:val="Heading3"/>
+      </w:pPr>
+      <w:r>
+        <w:t>Explanation</w:t>
+      </w:r>
+    </w:p>
+    <w:p>
+      <w:pPr>
+        <w:pStyle w:val="ListParagraph"/>
+        <w:numPr>
+          <w:ilvl w:val="0"/>
+          <w:numId w:val="62"/>
+        </w:numPr>
+      </w:pPr>
+      <w:r>
+        <w:t xml:space="preserve">**kwargs stands for </w:t>
+      </w:r>
+      <w:r>
+        <w:rPr>
+          <w:b/>
+          <w:bCs/>
+        </w:rPr>
+        <w:t>"keyword arguments"</w:t>
+      </w:r>
+    </w:p>
+    <w:p>
+      <w:pPr>
+        <w:pStyle w:val="ListParagraph"/>
+        <w:numPr>
+          <w:ilvl w:val="0"/>
+          <w:numId w:val="62"/>
+        </w:numPr>
+      </w:pPr>
+      <w:r>
+        <w:t>It collects any extra named arguments as a dictionary</w:t>
+      </w:r>
+    </w:p>
+    <w:p>
+      <w:pPr>
+        <w:pStyle w:val="Heading3"/>
+      </w:pPr>
+      <w:r>
+        <w:t>Source Code</w:t>
+      </w:r>
+    </w:p>
+    <w:p>
+      <w:r>
+        <w:drawing>
+          <wp:inline distT="0" distB="0" distL="0" distR="0" wp14:anchorId="2C2231E4" wp14:editId="44D613E2">
+            <wp:extent cx="4152800" cy="1109133"/>
+            <wp:effectExtent l="0" t="0" r="635" b="0"/>
+            <wp:docPr id="1619494153" name="Picture 1" descr="A black screen with white text&#10;&#10;AI-generated content may be incorrect."/>
+            <wp:cNvGraphicFramePr>
+              <a:graphicFrameLocks xmlns:a="http://schemas.openxmlformats.org/drawingml/2006/main" noChangeAspect="1"/>
+            </wp:cNvGraphicFramePr>
+            <a:graphic xmlns:a="http://schemas.openxmlformats.org/drawingml/2006/main">
+              <a:graphicData uri="http://schemas.openxmlformats.org/drawingml/2006/picture">
+                <pic:pic xmlns:pic="http://schemas.openxmlformats.org/drawingml/2006/picture">
+                  <pic:nvPicPr>
+                    <pic:cNvPr id="1619494153" name="Picture 1" descr="A black screen with white text&#10;&#10;AI-generated content may be incorrect."/>
+                    <pic:cNvPicPr/>
+                  </pic:nvPicPr>
+                  <pic:blipFill>
+                    <a:blip r:embed="rId144"/>
+                    <a:stretch>
+                      <a:fillRect/>
+                    </a:stretch>
+                  </pic:blipFill>
+                  <pic:spPr>
+                    <a:xfrm>
+                      <a:off x="0" y="0"/>
+                      <a:ext cx="4157583" cy="1110410"/>
+                    </a:xfrm>
+                    <a:prstGeom prst="rect">
+                      <a:avLst/>
+                    </a:prstGeom>
+                  </pic:spPr>
+                </pic:pic>
+              </a:graphicData>
+            </a:graphic>
+          </wp:inline>
+        </w:drawing>
+      </w:r>
+    </w:p>
+    <w:p>
+      <w:pPr>
+        <w:pStyle w:val="Heading3"/>
+      </w:pPr>
+      <w:r>
+        <w:t>Output</w:t>
+      </w:r>
+    </w:p>
+    <w:p>
+      <w:r>
+        <w:drawing>
+          <wp:inline distT="0" distB="0" distL="0" distR="0" wp14:anchorId="27584471" wp14:editId="26A033A6">
+            <wp:extent cx="4284758" cy="541867"/>
+            <wp:effectExtent l="0" t="0" r="1905" b="0"/>
+            <wp:docPr id="399339693" name="Picture 1" descr="A black background with white text&#10;&#10;AI-generated content may be incorrect."/>
+            <wp:cNvGraphicFramePr>
+              <a:graphicFrameLocks xmlns:a="http://schemas.openxmlformats.org/drawingml/2006/main" noChangeAspect="1"/>
+            </wp:cNvGraphicFramePr>
+            <a:graphic xmlns:a="http://schemas.openxmlformats.org/drawingml/2006/main">
+              <a:graphicData uri="http://schemas.openxmlformats.org/drawingml/2006/picture">
+                <pic:pic xmlns:pic="http://schemas.openxmlformats.org/drawingml/2006/picture">
+                  <pic:nvPicPr>
+                    <pic:cNvPr id="399339693" name="Picture 1" descr="A black background with white text&#10;&#10;AI-generated content may be incorrect."/>
+                    <pic:cNvPicPr/>
+                  </pic:nvPicPr>
+                  <pic:blipFill>
+                    <a:blip r:embed="rId145"/>
+                    <a:stretch>
+                      <a:fillRect/>
+                    </a:stretch>
+                  </pic:blipFill>
+                  <pic:spPr>
+                    <a:xfrm>
+                      <a:off x="0" y="0"/>
+                      <a:ext cx="4301180" cy="543944"/>
+                    </a:xfrm>
+                    <a:prstGeom prst="rect">
+                      <a:avLst/>
+                    </a:prstGeom>
+                  </pic:spPr>
+                </pic:pic>
+              </a:graphicData>
+            </a:graphic>
+          </wp:inline>
+        </w:drawing>
+      </w:r>
+    </w:p>
+    <w:p/>
+    <w:p>
+      <w:pPr>
+        <w:pStyle w:val="Heading2"/>
+      </w:pPr>
+      <w:r>
+        <w:lastRenderedPageBreak/>
+        <w:t>Task: Adding seats attribute</w:t>
+      </w:r>
+    </w:p>
+    <w:p>
+      <w:r>
+        <w:drawing>
+          <wp:inline distT="0" distB="0" distL="0" distR="0" wp14:anchorId="00299093" wp14:editId="0158024E">
+            <wp:extent cx="5486400" cy="1143000"/>
+            <wp:effectExtent l="0" t="0" r="0" b="0"/>
+            <wp:docPr id="1654790662" name="Picture 1"/>
+            <wp:cNvGraphicFramePr>
+              <a:graphicFrameLocks xmlns:a="http://schemas.openxmlformats.org/drawingml/2006/main" noChangeAspect="1"/>
+            </wp:cNvGraphicFramePr>
+            <a:graphic xmlns:a="http://schemas.openxmlformats.org/drawingml/2006/main">
+              <a:graphicData uri="http://schemas.openxmlformats.org/drawingml/2006/picture">
+                <pic:pic xmlns:pic="http://schemas.openxmlformats.org/drawingml/2006/picture">
+                  <pic:nvPicPr>
+                    <pic:cNvPr id="1654790662" name=""/>
+                    <pic:cNvPicPr/>
+                  </pic:nvPicPr>
+                  <pic:blipFill>
+                    <a:blip r:embed="rId146"/>
+                    <a:stretch>
+                      <a:fillRect/>
+                    </a:stretch>
+                  </pic:blipFill>
+                  <pic:spPr>
+                    <a:xfrm>
+                      <a:off x="0" y="0"/>
+                      <a:ext cx="5488739" cy="1143487"/>
+                    </a:xfrm>
+                    <a:prstGeom prst="rect">
+                      <a:avLst/>
+                    </a:prstGeom>
+                  </pic:spPr>
+                </pic:pic>
+              </a:graphicData>
+            </a:graphic>
+          </wp:inline>
+        </w:drawing>
+      </w:r>
+    </w:p>
+    <w:p>
+      <w:pPr>
+        <w:pStyle w:val="Heading3"/>
+      </w:pPr>
+      <w:r>
+        <w:t>Test</w:t>
+      </w:r>
+    </w:p>
+    <w:p>
+      <w:r>
+        <w:drawing>
+          <wp:inline distT="0" distB="0" distL="0" distR="0" wp14:anchorId="6D0B21B9" wp14:editId="5F19A8FF">
+            <wp:extent cx="4286470" cy="635033"/>
+            <wp:effectExtent l="0" t="0" r="0" b="0"/>
+            <wp:docPr id="1692396618" name="Picture 1"/>
+            <wp:cNvGraphicFramePr>
+              <a:graphicFrameLocks xmlns:a="http://schemas.openxmlformats.org/drawingml/2006/main" noChangeAspect="1"/>
+            </wp:cNvGraphicFramePr>
+            <a:graphic xmlns:a="http://schemas.openxmlformats.org/drawingml/2006/main">
+              <a:graphicData uri="http://schemas.openxmlformats.org/drawingml/2006/picture">
+                <pic:pic xmlns:pic="http://schemas.openxmlformats.org/drawingml/2006/picture">
+                  <pic:nvPicPr>
+                    <pic:cNvPr id="1692396618" name=""/>
+                    <pic:cNvPicPr/>
+                  </pic:nvPicPr>
+                  <pic:blipFill>
+                    <a:blip r:embed="rId147"/>
+                    <a:stretch>
+                      <a:fillRect/>
+                    </a:stretch>
+                  </pic:blipFill>
+                  <pic:spPr>
+                    <a:xfrm>
+                      <a:off x="0" y="0"/>
+                      <a:ext cx="4286470" cy="635033"/>
+                    </a:xfrm>
+                    <a:prstGeom prst="rect">
+                      <a:avLst/>
+                    </a:prstGeom>
+                  </pic:spPr>
+                </pic:pic>
+              </a:graphicData>
+            </a:graphic>
+          </wp:inline>
+        </w:drawing>
+      </w:r>
+    </w:p>
+    <w:p>
+      <w:pPr>
+        <w:pStyle w:val="Heading3"/>
+      </w:pPr>
+      <w:r>
+        <w:t>Output</w:t>
+      </w:r>
+    </w:p>
+    <w:p>
+      <w:r>
+        <w:drawing>
+          <wp:inline distT="0" distB="0" distL="0" distR="0" wp14:anchorId="610A6BE8" wp14:editId="67DA7BC5">
+            <wp:extent cx="5302523" cy="368319"/>
+            <wp:effectExtent l="0" t="0" r="0" b="0"/>
+            <wp:docPr id="715364042" name="Picture 1"/>
+            <wp:cNvGraphicFramePr>
+              <a:graphicFrameLocks xmlns:a="http://schemas.openxmlformats.org/drawingml/2006/main" noChangeAspect="1"/>
+            </wp:cNvGraphicFramePr>
+            <a:graphic xmlns:a="http://schemas.openxmlformats.org/drawingml/2006/main">
+              <a:graphicData uri="http://schemas.openxmlformats.org/drawingml/2006/picture">
+                <pic:pic xmlns:pic="http://schemas.openxmlformats.org/drawingml/2006/picture">
+                  <pic:nvPicPr>
+                    <pic:cNvPr id="715364042" name=""/>
+                    <pic:cNvPicPr/>
+                  </pic:nvPicPr>
+                  <pic:blipFill>
+                    <a:blip r:embed="rId148"/>
+                    <a:stretch>
+                      <a:fillRect/>
+                    </a:stretch>
+                  </pic:blipFill>
+                  <pic:spPr>
+                    <a:xfrm>
+                      <a:off x="0" y="0"/>
+                      <a:ext cx="5302523" cy="368319"/>
+                    </a:xfrm>
+                    <a:prstGeom prst="rect">
+                      <a:avLst/>
+                    </a:prstGeom>
+                  </pic:spPr>
+                </pic:pic>
+              </a:graphicData>
+            </a:graphic>
+          </wp:inline>
+        </w:drawing>
+      </w:r>
+    </w:p>
+    <w:p>
+      <w:pPr>
+        <w:pStyle w:val="Heading2"/>
+      </w:pPr>
+      <w:r>
+        <w:t>Task: Creating Multilevel Inheritance</w:t>
+      </w:r>
+    </w:p>
+    <w:p>
+      <w:pPr>
+        <w:pStyle w:val="Heading3"/>
+      </w:pPr>
+      <w:r>
+        <w:t xml:space="preserve">Understanding the </w:t>
+      </w:r>
+      <w:r>
+        <w:t>Task</w:t>
+      </w:r>
+    </w:p>
+    <w:p>
+      <w:r>
+        <w:t>In this task, I was asked to extend the Vehicle class by adding a new child class called Plane, and two more specific child classes from that</w:t>
+      </w:r>
+      <w:r>
+        <w:t>,</w:t>
+      </w:r>
+      <w:r>
+        <w:t xml:space="preserve"> Propeller and Jet.</w:t>
+      </w:r>
+      <w:r>
+        <w:t xml:space="preserve"> This type of inheritance is called </w:t>
+      </w:r>
+      <w:r>
+        <w:rPr>
+          <w:b/>
+          <w:bCs/>
+        </w:rPr>
+        <w:t>multilevel inheritance.</w:t>
+      </w:r>
+    </w:p>
+    <w:p>
+      <w:r>
+        <w:t>Each of these subclasses should:</w:t>
+      </w:r>
+    </w:p>
+    <w:p>
+      <w:pPr>
+        <w:numPr>
+          <w:ilvl w:val="0"/>
+          <w:numId w:val="63"/>
+        </w:numPr>
+      </w:pPr>
+      <w:r>
+        <w:t>Inherit common vehicle features like colour, weight, and max_speed</w:t>
+      </w:r>
+    </w:p>
+    <w:p>
+      <w:pPr>
+        <w:numPr>
+          <w:ilvl w:val="0"/>
+          <w:numId w:val="63"/>
+        </w:numPr>
+      </w:pPr>
+      <w:r>
+        <w:t>Add their own unique attribute:</w:t>
+      </w:r>
+    </w:p>
+    <w:p>
+      <w:pPr>
+        <w:numPr>
+          <w:ilvl w:val="1"/>
+          <w:numId w:val="63"/>
+        </w:numPr>
+      </w:pPr>
+      <w:r>
+        <w:t>Plane → wingspan</w:t>
+      </w:r>
+    </w:p>
+    <w:p>
+      <w:pPr>
+        <w:numPr>
+          <w:ilvl w:val="1"/>
+          <w:numId w:val="63"/>
+        </w:numPr>
+      </w:pPr>
+      <w:r>
+        <w:t>Propeller → propeller_diameter</w:t>
+      </w:r>
+    </w:p>
+    <w:p>
+      <w:pPr>
+        <w:numPr>
+          <w:ilvl w:val="1"/>
+          <w:numId w:val="63"/>
+        </w:numPr>
+      </w:pPr>
+      <w:r>
+        <w:t>Jet → engine_thrust</w:t>
+      </w:r>
+    </w:p>
+    <w:p>
+      <w:r>
+        <w:t xml:space="preserve">Also, each class should have its own version of the move() method, and since they are all flying machines, their output should say </w:t>
+      </w:r>
+      <w:r>
+        <w:rPr>
+          <w:b/>
+          <w:bCs/>
+        </w:rPr>
+        <w:t>"flying"</w:t>
+      </w:r>
+      <w:r>
+        <w:t xml:space="preserve"> instead of "</w:t>
+      </w:r>
+      <w:r>
+        <w:rPr>
+          <w:b/>
+          <w:bCs/>
+        </w:rPr>
+        <w:t>driving</w:t>
+      </w:r>
+      <w:r>
+        <w:t>" or "</w:t>
+      </w:r>
+      <w:r>
+        <w:rPr>
+          <w:b/>
+          <w:bCs/>
+        </w:rPr>
+        <w:t>moving</w:t>
+      </w:r>
+      <w:r>
+        <w:t>".</w:t>
+      </w:r>
+    </w:p>
+    <w:p>
+      <w:pPr>
+        <w:pStyle w:val="Heading3"/>
+      </w:pPr>
+      <w:r>
+        <w:t>Explanation</w:t>
+      </w:r>
+    </w:p>
+    <w:p>
+      <w:pPr>
+        <w:numPr>
+          <w:ilvl w:val="0"/>
+          <w:numId w:val="64"/>
+        </w:numPr>
+      </w:pPr>
+      <w:r>
+        <w:t xml:space="preserve">I started by creating a Plane class that </w:t>
+      </w:r>
+      <w:r>
+        <w:rPr>
+          <w:b/>
+          <w:bCs/>
+        </w:rPr>
+        <w:t>inherits from</w:t>
+      </w:r>
+      <w:r>
+        <w:t xml:space="preserve"> Vehicle</w:t>
+      </w:r>
+      <w:r>
+        <w:t>.</w:t>
+      </w:r>
+    </w:p>
+    <w:p>
+      <w:pPr>
+        <w:numPr>
+          <w:ilvl w:val="0"/>
+          <w:numId w:val="64"/>
+        </w:numPr>
+      </w:pPr>
+      <w:r>
+        <w:lastRenderedPageBreak/>
+        <w:t>Inside Plane, I added the extra attribute wingspan, and overrode the move() method to say</w:t>
+      </w:r>
+      <w:r>
+        <w:t xml:space="preserve"> respective text</w:t>
+      </w:r>
+      <w:r>
+        <w:t>:</w:t>
+      </w:r>
+    </w:p>
+    <w:p>
+      <w:pPr>
+        <w:ind w:left="720"/>
+      </w:pPr>
+      <w:r>
+        <w:drawing>
+          <wp:inline distT="0" distB="0" distL="0" distR="0" wp14:anchorId="1D5C51F1" wp14:editId="63DDB8FC">
+            <wp:extent cx="5943600" cy="1304925"/>
+            <wp:effectExtent l="0" t="0" r="0" b="9525"/>
+            <wp:docPr id="193373599" name="Picture 1" descr="A screen shot of a computer code&#10;&#10;AI-generated content may be incorrect."/>
+            <wp:cNvGraphicFramePr>
+              <a:graphicFrameLocks xmlns:a="http://schemas.openxmlformats.org/drawingml/2006/main" noChangeAspect="1"/>
+            </wp:cNvGraphicFramePr>
+            <a:graphic xmlns:a="http://schemas.openxmlformats.org/drawingml/2006/main">
+              <a:graphicData uri="http://schemas.openxmlformats.org/drawingml/2006/picture">
+                <pic:pic xmlns:pic="http://schemas.openxmlformats.org/drawingml/2006/picture">
+                  <pic:nvPicPr>
+                    <pic:cNvPr id="193373599" name="Picture 1" descr="A screen shot of a computer code&#10;&#10;AI-generated content may be incorrect."/>
+                    <pic:cNvPicPr/>
+                  </pic:nvPicPr>
+                  <pic:blipFill>
+                    <a:blip r:embed="rId149"/>
+                    <a:stretch>
+                      <a:fillRect/>
+                    </a:stretch>
+                  </pic:blipFill>
+                  <pic:spPr>
+                    <a:xfrm>
+                      <a:off x="0" y="0"/>
+                      <a:ext cx="5943600" cy="1304925"/>
+                    </a:xfrm>
+                    <a:prstGeom prst="rect">
+                      <a:avLst/>
+                    </a:prstGeom>
+                  </pic:spPr>
+                </pic:pic>
+              </a:graphicData>
+            </a:graphic>
+          </wp:inline>
+        </w:drawing>
+      </w:r>
+    </w:p>
+    <w:p>
+      <w:pPr>
+        <w:pStyle w:val="ListParagraph"/>
+        <w:numPr>
+          <w:ilvl w:val="0"/>
+          <w:numId w:val="65"/>
+        </w:numPr>
+      </w:pPr>
+      <w:r>
+        <w:t>Then, I created two more child classes:</w:t>
+      </w:r>
+    </w:p>
+    <w:p>
+      <w:pPr>
+        <w:numPr>
+          <w:ilvl w:val="1"/>
+          <w:numId w:val="65"/>
+        </w:numPr>
+      </w:pPr>
+      <w:r>
+        <w:t>Propeller(Plane) → adds propeller_diameter</w:t>
+      </w:r>
+    </w:p>
+    <w:p>
+      <w:pPr>
+        <w:numPr>
+          <w:ilvl w:val="1"/>
+          <w:numId w:val="65"/>
+        </w:numPr>
+      </w:pPr>
+      <w:r>
+        <w:t>Jet(Plane) → adds engine_thrust</w:t>
+      </w:r>
+    </w:p>
+    <w:p>
+      <w:pPr>
+        <w:ind w:left="720"/>
+      </w:pPr>
+      <w:r>
+        <w:drawing>
+          <wp:inline distT="0" distB="0" distL="0" distR="0" wp14:anchorId="6D5B0F96" wp14:editId="214A524D">
+            <wp:extent cx="5943600" cy="2820670"/>
+            <wp:effectExtent l="0" t="0" r="0" b="0"/>
+            <wp:docPr id="1149583793" name="Picture 1" descr="A computer screen shot of text&#10;&#10;AI-generated content may be incorrect."/>
+            <wp:cNvGraphicFramePr>
+              <a:graphicFrameLocks xmlns:a="http://schemas.openxmlformats.org/drawingml/2006/main" noChangeAspect="1"/>
+            </wp:cNvGraphicFramePr>
+            <a:graphic xmlns:a="http://schemas.openxmlformats.org/drawingml/2006/main">
+              <a:graphicData uri="http://schemas.openxmlformats.org/drawingml/2006/picture">
+                <pic:pic xmlns:pic="http://schemas.openxmlformats.org/drawingml/2006/picture">
+                  <pic:nvPicPr>
+                    <pic:cNvPr id="1149583793" name="Picture 1" descr="A computer screen shot of text&#10;&#10;AI-generated content may be incorrect."/>
+                    <pic:cNvPicPr/>
+                  </pic:nvPicPr>
+                  <pic:blipFill>
+                    <a:blip r:embed="rId150"/>
+                    <a:stretch>
+                      <a:fillRect/>
+                    </a:stretch>
+                  </pic:blipFill>
+                  <pic:spPr>
+                    <a:xfrm>
+                      <a:off x="0" y="0"/>
+                      <a:ext cx="5943600" cy="2820670"/>
+                    </a:xfrm>
+                    <a:prstGeom prst="rect">
+                      <a:avLst/>
+                    </a:prstGeom>
+                  </pic:spPr>
+                </pic:pic>
+              </a:graphicData>
+            </a:graphic>
+          </wp:inline>
+        </w:drawing>
+      </w:r>
+    </w:p>
+    <w:p>
+      <w:pPr>
+        <w:pStyle w:val="ListParagraph"/>
+        <w:numPr>
+          <w:ilvl w:val="0"/>
+          <w:numId w:val="65"/>
+        </w:numPr>
+      </w:pPr>
+      <w:r>
+        <w:t>Each subclass also had its own custom move() method to match its type.</w:t>
+      </w:r>
+    </w:p>
+    <w:p>
+      <w:pPr>
+        <w:pStyle w:val="ListParagraph"/>
+        <w:numPr>
+          <w:ilvl w:val="0"/>
+          <w:numId w:val="65"/>
+        </w:numPr>
+      </w:pPr>
+      <w:r>
+        <w:t>I tested each class by creating objects and printing their attributes to make sure everything worked as expected.</w:t>
+      </w:r>
+    </w:p>
+    <w:p>
+      <w:pPr>
+        <w:pStyle w:val="Heading1"/>
+      </w:pPr>
+      <w:r>
+        <w:t>Section 3. Multiple Inheritance</w:t>
+      </w:r>
+    </w:p>
+    <w:p>
+      <w:pPr>
+        <w:pStyle w:val="Heading3"/>
+      </w:pPr>
+      <w:r>
+        <w:t xml:space="preserve">Understanding the </w:t>
+      </w:r>
+      <w:r>
+        <w:t>Task</w:t>
+      </w:r>
+    </w:p>
+    <w:p>
+      <w:r>
+        <w:t xml:space="preserve">In this task, I had to create a class called FlyingCar that inherits from </w:t>
+      </w:r>
+      <w:r>
+        <w:rPr>
+          <w:b/>
+          <w:bCs/>
+        </w:rPr>
+        <w:t>both</w:t>
+      </w:r>
+      <w:r>
+        <w:t xml:space="preserve"> the Car class and the Plane class. This is a good example of </w:t>
+      </w:r>
+      <w:r>
+        <w:rPr>
+          <w:b/>
+          <w:bCs/>
+        </w:rPr>
+        <w:t>multiple inheritance</w:t>
+      </w:r>
+      <w:r>
+        <w:t xml:space="preserve">, where a </w:t>
+      </w:r>
+      <w:r>
+        <w:t>child’s</w:t>
+      </w:r>
+      <w:r>
+        <w:t xml:space="preserve"> class gets features from more than one parent</w:t>
+      </w:r>
+      <w:r>
+        <w:t>’s</w:t>
+      </w:r>
+      <w:r>
+        <w:t xml:space="preserve"> class.</w:t>
+      </w:r>
+    </w:p>
+    <w:p>
+      <w:r>
+        <w:lastRenderedPageBreak/>
+        <w:t xml:space="preserve">Since a flying car has the properties of both a car (like wheels and form </w:t>
+      </w:r>
+      <w:r>
+        <w:t>factors</w:t>
+      </w:r>
+      <w:r>
+        <w:t>) and a plane (like wingspan), it makes sense to inherit from both.</w:t>
+      </w:r>
+    </w:p>
+    <w:p>
+      <w:pPr>
+        <w:pStyle w:val="Heading3"/>
+      </w:pPr>
+      <w:r>
+        <w:t>Explanation</w:t>
+      </w:r>
+    </w:p>
+    <w:p>
+      <w:pPr>
+        <w:numPr>
+          <w:ilvl w:val="0"/>
+          <w:numId w:val="66"/>
+        </w:numPr>
+      </w:pPr>
+      <w:r>
+        <w:t>I created the FlyingCar class</w:t>
+      </w:r>
+      <w:r>
+        <w:t>.</w:t>
+      </w:r>
+    </w:p>
+    <w:p>
+      <w:pPr>
+        <w:ind w:left="720"/>
+      </w:pPr>
+      <w:r>
+        <w:drawing>
+          <wp:inline distT="0" distB="0" distL="0" distR="0" wp14:anchorId="657441DA" wp14:editId="5169D831">
+            <wp:extent cx="5943600" cy="1123315"/>
+            <wp:effectExtent l="0" t="0" r="0" b="635"/>
+            <wp:docPr id="1416603746" name="Picture 1"/>
+            <wp:cNvGraphicFramePr>
+              <a:graphicFrameLocks xmlns:a="http://schemas.openxmlformats.org/drawingml/2006/main" noChangeAspect="1"/>
+            </wp:cNvGraphicFramePr>
+            <a:graphic xmlns:a="http://schemas.openxmlformats.org/drawingml/2006/main">
+              <a:graphicData uri="http://schemas.openxmlformats.org/drawingml/2006/picture">
+                <pic:pic xmlns:pic="http://schemas.openxmlformats.org/drawingml/2006/picture">
+                  <pic:nvPicPr>
+                    <pic:cNvPr id="1416603746" name=""/>
+                    <pic:cNvPicPr/>
+                  </pic:nvPicPr>
+                  <pic:blipFill>
+                    <a:blip r:embed="rId151"/>
+                    <a:stretch>
+                      <a:fillRect/>
+                    </a:stretch>
+                  </pic:blipFill>
+                  <pic:spPr>
+                    <a:xfrm>
+                      <a:off x="0" y="0"/>
+                      <a:ext cx="5943600" cy="1123315"/>
+                    </a:xfrm>
+                    <a:prstGeom prst="rect">
+                      <a:avLst/>
+                    </a:prstGeom>
+                  </pic:spPr>
+                </pic:pic>
+              </a:graphicData>
+            </a:graphic>
+          </wp:inline>
+        </w:drawing>
+      </w:r>
+    </w:p>
+    <w:p>
+      <w:pPr>
+        <w:pStyle w:val="ListParagraph"/>
+        <w:numPr>
+          <w:ilvl w:val="0"/>
+          <w:numId w:val="66"/>
+        </w:numPr>
+      </w:pPr>
+      <w:r>
+        <w:t>In the constructor (__init__), I used super() to call the constructors of the parent classes and passed all necessary arguments like form_factor and wingspan.</w:t>
+      </w:r>
+      <w:r>
+        <w:br/>
+        <w:t>Since Car and Plane both come from Vehicle, I made sure to use **kwargs to pass extra arguments smoothly.</w:t>
+      </w:r>
+    </w:p>
+    <w:p>
+      <w:pPr>
+        <w:pStyle w:val="ListParagraph"/>
+        <w:numPr>
+          <w:ilvl w:val="0"/>
+          <w:numId w:val="66"/>
+        </w:numPr>
+      </w:pPr>
+      <w:r>
+        <w:t>I also overrode the move()</w:t>
+      </w:r>
+    </w:p>
+    <w:p>
+      <w:pPr>
+        <w:pStyle w:val="NormalWeb"/>
+        <w:numPr>
+          <w:ilvl w:val="0"/>
+          <w:numId w:val="66"/>
+        </w:numPr>
+      </w:pPr>
+      <w:r>
+        <w:t xml:space="preserve">I created an object of </w:t>
+      </w:r>
+      <w:r>
+        <w:rPr>
+          <w:b/>
+          <w:bCs/>
+        </w:rPr>
+        <w:t xml:space="preserve">FlyingCar </w:t>
+      </w:r>
+      <w:r>
+        <w:t>to test whether all attributes (from both car and plane) were set correctly</w:t>
+      </w:r>
+      <w:r>
+        <w:t>,</w:t>
+      </w:r>
+      <w:r>
+        <w:t xml:space="preserve"> </w:t>
+      </w:r>
+      <w:r>
+        <w:t>like</w:t>
+      </w:r>
+      <w:r>
+        <w:rPr>
+          <w:b/>
+          <w:bCs/>
+        </w:rPr>
+        <w:t xml:space="preserve"> form_facto</w:t>
+      </w:r>
+      <w:r>
+        <w:rPr>
+          <w:b/>
+          <w:bCs/>
+        </w:rPr>
+        <w:t xml:space="preserve">r, </w:t>
+      </w:r>
+      <w:r>
+        <w:t>wingspan and seats.</w:t>
+      </w:r>
+    </w:p>
+    <w:p>
+      <w:pPr>
+        <w:pStyle w:val="NormalWeb"/>
+      </w:pPr>
+      <w:r>
+        <w:t>This task helped me understand how multiple inheritance works in Python, and how to combine behaviors from different classes into one.</w:t>
+      </w:r>
+    </w:p>
+    <w:p>
+      <w:pPr>
+        <w:pStyle w:val="NormalWeb"/>
+      </w:pPr>
+      <w:r>
+        <w:drawing>
+          <wp:inline distT="0" distB="0" distL="0" distR="0" wp14:anchorId="10E6247B" wp14:editId="681241D9">
+            <wp:extent cx="5150115" cy="1301817"/>
+            <wp:effectExtent l="0" t="0" r="0" b="0"/>
+            <wp:docPr id="1750263797" name="Picture 1"/>
+            <wp:cNvGraphicFramePr>
+              <a:graphicFrameLocks xmlns:a="http://schemas.openxmlformats.org/drawingml/2006/main" noChangeAspect="1"/>
+            </wp:cNvGraphicFramePr>
+            <a:graphic xmlns:a="http://schemas.openxmlformats.org/drawingml/2006/main">
+              <a:graphicData uri="http://schemas.openxmlformats.org/drawingml/2006/picture">
+                <pic:pic xmlns:pic="http://schemas.openxmlformats.org/drawingml/2006/picture">
+                  <pic:nvPicPr>
+                    <pic:cNvPr id="1750263797" name=""/>
+                    <pic:cNvPicPr/>
+                  </pic:nvPicPr>
+                  <pic:blipFill>
+                    <a:blip r:embed="rId152"/>
+                    <a:stretch>
+                      <a:fillRect/>
+                    </a:stretch>
+                  </pic:blipFill>
+                  <pic:spPr>
+                    <a:xfrm>
+                      <a:off x="0" y="0"/>
+                      <a:ext cx="5150115" cy="1301817"/>
+                    </a:xfrm>
+                    <a:prstGeom prst="rect">
+                      <a:avLst/>
+                    </a:prstGeom>
+                  </pic:spPr>
+                </pic:pic>
+              </a:graphicData>
+            </a:graphic>
+          </wp:inline>
+        </w:drawing>
+      </w:r>
+    </w:p>
+    <w:p>
+      <w:pPr>
+        <w:pStyle w:val="NormalWeb"/>
+      </w:pPr>
+      <w:r>
+        <w:drawing>
+          <wp:inline distT="0" distB="0" distL="0" distR="0" wp14:anchorId="43400372" wp14:editId="09D0F566">
+            <wp:extent cx="5334274" cy="876345"/>
+            <wp:effectExtent l="0" t="0" r="0" b="0"/>
+            <wp:docPr id="726821734" name="Picture 1"/>
+            <wp:cNvGraphicFramePr>
+              <a:graphicFrameLocks xmlns:a="http://schemas.openxmlformats.org/drawingml/2006/main" noChangeAspect="1"/>
+            </wp:cNvGraphicFramePr>
+            <a:graphic xmlns:a="http://schemas.openxmlformats.org/drawingml/2006/main">
+              <a:graphicData uri="http://schemas.openxmlformats.org/drawingml/2006/picture">
+                <pic:pic xmlns:pic="http://schemas.openxmlformats.org/drawingml/2006/picture">
+                  <pic:nvPicPr>
+                    <pic:cNvPr id="726821734" name=""/>
+                    <pic:cNvPicPr/>
+                  </pic:nvPicPr>
+                  <pic:blipFill>
+                    <a:blip r:embed="rId153"/>
+                    <a:stretch>
+                      <a:fillRect/>
+                    </a:stretch>
+                  </pic:blipFill>
+                  <pic:spPr>
+                    <a:xfrm>
+                      <a:off x="0" y="0"/>
+                      <a:ext cx="5334274" cy="876345"/>
+                    </a:xfrm>
+                    <a:prstGeom prst="rect">
+                      <a:avLst/>
+                    </a:prstGeom>
+                  </pic:spPr>
+                </pic:pic>
+              </a:graphicData>
+            </a:graphic>
+          </wp:inline>
+        </w:drawing>
+      </w:r>
+    </w:p>
+    <w:p>
+      <w:pPr>
+        <w:pStyle w:val="Heading3"/>
+      </w:pPr>
+      <w:r>
+        <w:t>Output</w:t>
+      </w:r>
+    </w:p>
+    <w:p>
+      <w:r>
+        <w:drawing>
+          <wp:inline distT="0" distB="0" distL="0" distR="0" wp14:anchorId="7F414371" wp14:editId="7E38C55B">
+            <wp:extent cx="3733992" cy="482625"/>
+            <wp:effectExtent l="0" t="0" r="0" b="0"/>
+            <wp:docPr id="1819189183" name="Picture 1" descr="A black background with white text&#10;&#10;AI-generated content may be incorrect."/>
+            <wp:cNvGraphicFramePr>
+              <a:graphicFrameLocks xmlns:a="http://schemas.openxmlformats.org/drawingml/2006/main" noChangeAspect="1"/>
+            </wp:cNvGraphicFramePr>
+            <a:graphic xmlns:a="http://schemas.openxmlformats.org/drawingml/2006/main">
+              <a:graphicData uri="http://schemas.openxmlformats.org/drawingml/2006/picture">
+                <pic:pic xmlns:pic="http://schemas.openxmlformats.org/drawingml/2006/picture">
+                  <pic:nvPicPr>
+                    <pic:cNvPr id="1819189183" name="Picture 1" descr="A black background with white text&#10;&#10;AI-generated content may be incorrect."/>
+                    <pic:cNvPicPr/>
+                  </pic:nvPicPr>
+                  <pic:blipFill>
+                    <a:blip r:embed="rId154"/>
+                    <a:stretch>
+                      <a:fillRect/>
+                    </a:stretch>
+                  </pic:blipFill>
+                  <pic:spPr>
+                    <a:xfrm>
+                      <a:off x="0" y="0"/>
+                      <a:ext cx="3733992" cy="482625"/>
+                    </a:xfrm>
+                    <a:prstGeom prst="rect">
+                      <a:avLst/>
+                    </a:prstGeom>
+                  </pic:spPr>
+                </pic:pic>
+              </a:graphicData>
+            </a:graphic>
+          </wp:inline>
+        </w:drawing>
+      </w:r>
+    </w:p>
+    <w:p>
+      <w:pPr>
+        <w:pStyle w:val="Heading1"/>
+      </w:pPr>
+      <w:r>
+        <w:lastRenderedPageBreak/>
+        <w:t>Section 4. Polymorphism</w:t>
+      </w:r>
+    </w:p>
+    <w:p>
+      <w:r>
+        <w:t xml:space="preserve">Polymorphism allows different classes to have a </w:t>
+      </w:r>
+      <w:r>
+        <w:rPr>
+          <w:b/>
+          <w:bCs/>
+        </w:rPr>
+        <w:t>common method name</w:t>
+      </w:r>
+      <w:r>
+        <w:t xml:space="preserve"> (like move()), but each class can perform </w:t>
+      </w:r>
+      <w:r>
+        <w:rPr>
+          <w:b/>
+          <w:bCs/>
+        </w:rPr>
+        <w:t>its own version</w:t>
+      </w:r>
+      <w:r>
+        <w:t xml:space="preserve"> of that method.</w:t>
+      </w:r>
+    </w:p>
+    <w:p>
+      <w:pPr>
+        <w:pStyle w:val="Heading3"/>
+      </w:pPr>
+      <w:r>
+        <w:t>Understanding the Task</w:t>
+      </w:r>
+    </w:p>
+    <w:p>
+      <w:r>
+        <w:t xml:space="preserve">The idea is that we don’t need to know what kind of object we’re working with. </w:t>
+      </w:r>
+      <w:r>
+        <w:t>If</w:t>
+      </w:r>
+      <w:r>
+        <w:t xml:space="preserve"> it has the method, we can just call it, and Python will run the correct version automatically. This is especially powerful when we’re looping over objects of different types.</w:t>
+      </w:r>
+    </w:p>
+    <w:p>
+      <w:pPr>
+        <w:pStyle w:val="Heading3"/>
+      </w:pPr>
+      <w:r>
+        <w:t>Explanation</w:t>
+      </w:r>
+    </w:p>
+    <w:p>
+      <w:r>
+        <w:t xml:space="preserve">The most common example of polymorphism is when a </w:t>
+      </w:r>
+      <w:r>
+        <w:rPr>
+          <w:b/>
+          <w:bCs/>
+        </w:rPr>
+        <w:t>parent class has a method</w:t>
+      </w:r>
+      <w:r>
+        <w:t xml:space="preserve">, and each </w:t>
+      </w:r>
+      <w:r>
+        <w:rPr>
+          <w:b/>
+          <w:bCs/>
+        </w:rPr>
+        <w:t>child class overrides</w:t>
+      </w:r>
+      <w:r>
+        <w:t xml:space="preserve"> it with its own behavior.</w:t>
+      </w:r>
+      <w:r>
+        <w:t xml:space="preserve"> It means every child class also has the method with same name and same arguments but with different implementation</w:t>
+      </w:r>
+    </w:p>
+    <w:p>
+      <w:r>
+        <w:t>Let’s say we have:</w:t>
+      </w:r>
+    </w:p>
+    <w:p>
+      <w:pPr>
+        <w:numPr>
+          <w:ilvl w:val="0"/>
+          <w:numId w:val="68"/>
+        </w:numPr>
+      </w:pPr>
+      <w:r>
+        <w:t>A Vehicle class → has a move() method</w:t>
+      </w:r>
+    </w:p>
+    <w:p>
+      <w:pPr>
+        <w:numPr>
+          <w:ilvl w:val="0"/>
+          <w:numId w:val="68"/>
+        </w:numPr>
+      </w:pPr>
+      <w:r>
+        <w:t>Car, Plane, and FlyingCar subclasses → each with their own version of move()</w:t>
+      </w:r>
+    </w:p>
+    <w:p>
+      <w:r>
+        <w:t xml:space="preserve">Even though the method name move() is the same, the </w:t>
+      </w:r>
+      <w:r>
+        <w:rPr>
+          <w:b/>
+          <w:bCs/>
+        </w:rPr>
+        <w:t>output will depend on which object</w:t>
+      </w:r>
+      <w:r>
+        <w:t xml:space="preserve"> is calling it. This is known as </w:t>
+      </w:r>
+      <w:r>
+        <w:rPr>
+          <w:b/>
+          <w:bCs/>
+        </w:rPr>
+        <w:t>method overriding</w:t>
+      </w:r>
+      <w:r>
+        <w:t>, and it’s a core part of polymorphism.</w:t>
+      </w:r>
+    </w:p>
+    <w:p>
+      <w:pPr>
+        <w:pStyle w:val="Heading3"/>
+      </w:pPr>
+      <w:r>
+        <w:t>Source Code</w:t>
+      </w:r>
+    </w:p>
+    <w:p>
+      <w:r>
+        <w:drawing>
+          <wp:inline distT="0" distB="0" distL="0" distR="0" wp14:anchorId="0754F606" wp14:editId="616EFC13">
+            <wp:extent cx="4921503" cy="2178162"/>
+            <wp:effectExtent l="0" t="0" r="0" b="0"/>
+            <wp:docPr id="1528894328" name="Picture 1"/>
+            <wp:cNvGraphicFramePr>
+              <a:graphicFrameLocks xmlns:a="http://schemas.openxmlformats.org/drawingml/2006/main" noChangeAspect="1"/>
+            </wp:cNvGraphicFramePr>
+            <a:graphic xmlns:a="http://schemas.openxmlformats.org/drawingml/2006/main">
+              <a:graphicData uri="http://schemas.openxmlformats.org/drawingml/2006/picture">
+                <pic:pic xmlns:pic="http://schemas.openxmlformats.org/drawingml/2006/picture">
+                  <pic:nvPicPr>
+                    <pic:cNvPr id="1528894328" name=""/>
+                    <pic:cNvPicPr/>
+                  </pic:nvPicPr>
+                  <pic:blipFill>
+                    <a:blip r:embed="rId155"/>
+                    <a:stretch>
+                      <a:fillRect/>
+                    </a:stretch>
+                  </pic:blipFill>
+                  <pic:spPr>
+                    <a:xfrm>
+                      <a:off x="0" y="0"/>
+                      <a:ext cx="4921503" cy="2178162"/>
+                    </a:xfrm>
+                    <a:prstGeom prst="rect">
+                      <a:avLst/>
+                    </a:prstGeom>
+                  </pic:spPr>
+                </pic:pic>
+              </a:graphicData>
+            </a:graphic>
+          </wp:inline>
+        </w:drawing>
+      </w:r>
+    </w:p>
+    <w:p>
+      <w:pPr>
+        <w:pStyle w:val="Heading3"/>
+      </w:pPr>
+      <w:r>
+        <w:lastRenderedPageBreak/>
+        <w:t>Explanation</w:t>
+      </w:r>
+    </w:p>
+    <w:p>
+      <w:r>
+        <w:t xml:space="preserve">Creating objects of different classes with their respective arguments one by one. Saving all objects in a list and then calling move method of each object displaying the concept of polymorphism. </w:t>
+      </w:r>
+    </w:p>
+    <w:p>
+      <w:pPr>
+        <w:pStyle w:val="Heading3"/>
+      </w:pPr>
+      <w:r>
+        <w:t>Output</w:t>
+      </w:r>
+    </w:p>
+    <w:p>
+      <w:r>
+        <w:drawing>
+          <wp:inline distT="0" distB="0" distL="0" distR="0" wp14:anchorId="4ED51577" wp14:editId="66703804">
+            <wp:extent cx="4254719" cy="819192"/>
+            <wp:effectExtent l="0" t="0" r="0" b="0"/>
+            <wp:docPr id="69582811" name="Picture 1" descr="A screen shot of a computer&#10;&#10;AI-generated content may be incorrect."/>
+            <wp:cNvGraphicFramePr>
+              <a:graphicFrameLocks xmlns:a="http://schemas.openxmlformats.org/drawingml/2006/main" noChangeAspect="1"/>
+            </wp:cNvGraphicFramePr>
+            <a:graphic xmlns:a="http://schemas.openxmlformats.org/drawingml/2006/main">
+              <a:graphicData uri="http://schemas.openxmlformats.org/drawingml/2006/picture">
+                <pic:pic xmlns:pic="http://schemas.openxmlformats.org/drawingml/2006/picture">
+                  <pic:nvPicPr>
+                    <pic:cNvPr id="69582811" name="Picture 1" descr="A screen shot of a computer&#10;&#10;AI-generated content may be incorrect."/>
+                    <pic:cNvPicPr/>
+                  </pic:nvPicPr>
+                  <pic:blipFill>
+                    <a:blip r:embed="rId156"/>
+                    <a:stretch>
+                      <a:fillRect/>
+                    </a:stretch>
+                  </pic:blipFill>
+                  <pic:spPr>
+                    <a:xfrm>
+                      <a:off x="0" y="0"/>
+                      <a:ext cx="4254719" cy="819192"/>
+                    </a:xfrm>
+                    <a:prstGeom prst="rect">
+                      <a:avLst/>
+                    </a:prstGeom>
+                  </pic:spPr>
+                </pic:pic>
+              </a:graphicData>
+            </a:graphic>
+          </wp:inline>
+        </w:drawing>
+      </w:r>
+    </w:p>
+    <w:p/>
+    <w:p/>
+    <w:p/>
+    <w:p/>
+    <w:p/>
     <w:sectPr>
       <w:pgSz w:w="12240" w:h="15840"/>
       <w:pgMar w:top="1440" w:right="1440" w:bottom="1440" w:left="1440" w:header="720" w:footer="720" w:gutter="0"/>
@@ -12959,6 +13638,155 @@
     </w:lvl>
   </w:abstractNum>
   <w:abstractNum w:abstractNumId="3" w15:restartNumberingAfterBreak="0">
+    <w:nsid w:val="04A97E30"/>
+    <w:multiLevelType w:val="multilevel"/>
+    <w:tmpl w:val="69D44178"/>
+    <w:lvl w:ilvl="0">
+      <w:start w:val="1"/>
+      <w:numFmt w:val="bullet"/>
+      <w:lvlText w:val=""/>
+      <w:lvlJc w:val="left"/>
+      <w:pPr>
+        <w:tabs>
+          <w:tab w:val="num" w:pos="720"/>
+        </w:tabs>
+        <w:ind w:left="720" w:hanging="360"/>
+      </w:pPr>
+      <w:rPr>
+        <w:rFonts w:ascii="Symbol" w:hAnsi="Symbol" w:hint="default"/>
+        <w:sz w:val="20"/>
+      </w:rPr>
+    </w:lvl>
+    <w:lvl w:ilvl="1" w:tentative="1">
+      <w:start w:val="1"/>
+      <w:numFmt w:val="bullet"/>
+      <w:lvlText w:val="o"/>
+      <w:lvlJc w:val="left"/>
+      <w:pPr>
+        <w:tabs>
+          <w:tab w:val="num" w:pos="1440"/>
+        </w:tabs>
+        <w:ind w:left="1440" w:hanging="360"/>
+      </w:pPr>
+      <w:rPr>
+        <w:rFonts w:ascii="Courier New" w:hAnsi="Courier New" w:hint="default"/>
+        <w:sz w:val="20"/>
+      </w:rPr>
+    </w:lvl>
+    <w:lvl w:ilvl="2" w:tentative="1">
+      <w:start w:val="1"/>
+      <w:numFmt w:val="bullet"/>
+      <w:lvlText w:val=""/>
+      <w:lvlJc w:val="left"/>
+      <w:pPr>
+        <w:tabs>
+          <w:tab w:val="num" w:pos="2160"/>
+        </w:tabs>
+        <w:ind w:left="2160" w:hanging="360"/>
+      </w:pPr>
+      <w:rPr>
+        <w:rFonts w:ascii="Wingdings" w:hAnsi="Wingdings" w:hint="default"/>
+        <w:sz w:val="20"/>
+      </w:rPr>
+    </w:lvl>
+    <w:lvl w:ilvl="3" w:tentative="1">
+      <w:start w:val="1"/>
+      <w:numFmt w:val="bullet"/>
+      <w:lvlText w:val=""/>
+      <w:lvlJc w:val="left"/>
+      <w:pPr>
+        <w:tabs>
+          <w:tab w:val="num" w:pos="2880"/>
+        </w:tabs>
+        <w:ind w:left="2880" w:hanging="360"/>
+      </w:pPr>
+      <w:rPr>
+        <w:rFonts w:ascii="Wingdings" w:hAnsi="Wingdings" w:hint="default"/>
+        <w:sz w:val="20"/>
+      </w:rPr>
+    </w:lvl>
+    <w:lvl w:ilvl="4" w:tentative="1">
+      <w:start w:val="1"/>
+      <w:numFmt w:val="bullet"/>
+      <w:lvlText w:val=""/>
+      <w:lvlJc w:val="left"/>
+      <w:pPr>
+        <w:tabs>
+          <w:tab w:val="num" w:pos="3600"/>
+        </w:tabs>
+        <w:ind w:left="3600" w:hanging="360"/>
+      </w:pPr>
+      <w:rPr>
+        <w:rFonts w:ascii="Wingdings" w:hAnsi="Wingdings" w:hint="default"/>
+        <w:sz w:val="20"/>
+      </w:rPr>
+    </w:lvl>
+    <w:lvl w:ilvl="5" w:tentative="1">
+      <w:start w:val="1"/>
+      <w:numFmt w:val="bullet"/>
+      <w:lvlText w:val=""/>
+      <w:lvlJc w:val="left"/>
+      <w:pPr>
+        <w:tabs>
+          <w:tab w:val="num" w:pos="4320"/>
+        </w:tabs>
+        <w:ind w:left="4320" w:hanging="360"/>
+      </w:pPr>
+      <w:rPr>
+        <w:rFonts w:ascii="Wingdings" w:hAnsi="Wingdings" w:hint="default"/>
+        <w:sz w:val="20"/>
+      </w:rPr>
+    </w:lvl>
+    <w:lvl w:ilvl="6" w:tentative="1">
+      <w:start w:val="1"/>
+      <w:numFmt w:val="bullet"/>
+      <w:lvlText w:val=""/>
+      <w:lvlJc w:val="left"/>
+      <w:pPr>
+        <w:tabs>
+          <w:tab w:val="num" w:pos="5040"/>
+        </w:tabs>
+        <w:ind w:left="5040" w:hanging="360"/>
+      </w:pPr>
+      <w:rPr>
+        <w:rFonts w:ascii="Wingdings" w:hAnsi="Wingdings" w:hint="default"/>
+        <w:sz w:val="20"/>
+      </w:rPr>
+    </w:lvl>
+    <w:lvl w:ilvl="7" w:tentative="1">
+      <w:start w:val="1"/>
+      <w:numFmt w:val="bullet"/>
+      <w:lvlText w:val=""/>
+      <w:lvlJc w:val="left"/>
+      <w:pPr>
+        <w:tabs>
+          <w:tab w:val="num" w:pos="5760"/>
+        </w:tabs>
+        <w:ind w:left="5760" w:hanging="360"/>
+      </w:pPr>
+      <w:rPr>
+        <w:rFonts w:ascii="Wingdings" w:hAnsi="Wingdings" w:hint="default"/>
+        <w:sz w:val="20"/>
+      </w:rPr>
+    </w:lvl>
+    <w:lvl w:ilvl="8" w:tentative="1">
+      <w:start w:val="1"/>
+      <w:numFmt w:val="bullet"/>
+      <w:lvlText w:val=""/>
+      <w:lvlJc w:val="left"/>
+      <w:pPr>
+        <w:tabs>
+          <w:tab w:val="num" w:pos="6480"/>
+        </w:tabs>
+        <w:ind w:left="6480" w:hanging="360"/>
+      </w:pPr>
+      <w:rPr>
+        <w:rFonts w:ascii="Wingdings" w:hAnsi="Wingdings" w:hint="default"/>
+        <w:sz w:val="20"/>
+      </w:rPr>
+    </w:lvl>
+  </w:abstractNum>
+  <w:abstractNum w:abstractNumId="4" w15:restartNumberingAfterBreak="0">
     <w:nsid w:val="06F3364F"/>
     <w:multiLevelType w:val="multilevel"/>
     <w:tmpl w:val="69D44178"/>
@@ -13107,7 +13935,7 @@
       </w:rPr>
     </w:lvl>
   </w:abstractNum>
-  <w:abstractNum w:abstractNumId="4" w15:restartNumberingAfterBreak="0">
+  <w:abstractNum w:abstractNumId="5" w15:restartNumberingAfterBreak="0">
     <w:nsid w:val="07B25F57"/>
     <w:multiLevelType w:val="multilevel"/>
     <w:tmpl w:val="BC00F53E"/>
@@ -13220,7 +14048,7 @@
       </w:pPr>
     </w:lvl>
   </w:abstractNum>
-  <w:abstractNum w:abstractNumId="5" w15:restartNumberingAfterBreak="0">
+  <w:abstractNum w:abstractNumId="6" w15:restartNumberingAfterBreak="0">
     <w:nsid w:val="07C36D81"/>
     <w:multiLevelType w:val="multilevel"/>
     <w:tmpl w:val="69D44178"/>
@@ -13369,7 +14197,7 @@
       </w:rPr>
     </w:lvl>
   </w:abstractNum>
-  <w:abstractNum w:abstractNumId="6" w15:restartNumberingAfterBreak="0">
+  <w:abstractNum w:abstractNumId="7" w15:restartNumberingAfterBreak="0">
     <w:nsid w:val="0D7338F5"/>
     <w:multiLevelType w:val="multilevel"/>
     <w:tmpl w:val="B166365E"/>
@@ -13518,7 +14346,156 @@
       </w:rPr>
     </w:lvl>
   </w:abstractNum>
-  <w:abstractNum w:abstractNumId="7" w15:restartNumberingAfterBreak="0">
+  <w:abstractNum w:abstractNumId="8" w15:restartNumberingAfterBreak="0">
+    <w:nsid w:val="0DFA61A6"/>
+    <w:multiLevelType w:val="multilevel"/>
+    <w:tmpl w:val="69D44178"/>
+    <w:lvl w:ilvl="0">
+      <w:start w:val="1"/>
+      <w:numFmt w:val="bullet"/>
+      <w:lvlText w:val=""/>
+      <w:lvlJc w:val="left"/>
+      <w:pPr>
+        <w:tabs>
+          <w:tab w:val="num" w:pos="720"/>
+        </w:tabs>
+        <w:ind w:left="720" w:hanging="360"/>
+      </w:pPr>
+      <w:rPr>
+        <w:rFonts w:ascii="Symbol" w:hAnsi="Symbol" w:hint="default"/>
+        <w:sz w:val="20"/>
+      </w:rPr>
+    </w:lvl>
+    <w:lvl w:ilvl="1">
+      <w:start w:val="1"/>
+      <w:numFmt w:val="bullet"/>
+      <w:lvlText w:val="o"/>
+      <w:lvlJc w:val="left"/>
+      <w:pPr>
+        <w:tabs>
+          <w:tab w:val="num" w:pos="1440"/>
+        </w:tabs>
+        <w:ind w:left="1440" w:hanging="360"/>
+      </w:pPr>
+      <w:rPr>
+        <w:rFonts w:ascii="Courier New" w:hAnsi="Courier New" w:hint="default"/>
+        <w:sz w:val="20"/>
+      </w:rPr>
+    </w:lvl>
+    <w:lvl w:ilvl="2" w:tentative="1">
+      <w:start w:val="1"/>
+      <w:numFmt w:val="bullet"/>
+      <w:lvlText w:val=""/>
+      <w:lvlJc w:val="left"/>
+      <w:pPr>
+        <w:tabs>
+          <w:tab w:val="num" w:pos="2160"/>
+        </w:tabs>
+        <w:ind w:left="2160" w:hanging="360"/>
+      </w:pPr>
+      <w:rPr>
+        <w:rFonts w:ascii="Wingdings" w:hAnsi="Wingdings" w:hint="default"/>
+        <w:sz w:val="20"/>
+      </w:rPr>
+    </w:lvl>
+    <w:lvl w:ilvl="3" w:tentative="1">
+      <w:start w:val="1"/>
+      <w:numFmt w:val="bullet"/>
+      <w:lvlText w:val=""/>
+      <w:lvlJc w:val="left"/>
+      <w:pPr>
+        <w:tabs>
+          <w:tab w:val="num" w:pos="2880"/>
+        </w:tabs>
+        <w:ind w:left="2880" w:hanging="360"/>
+      </w:pPr>
+      <w:rPr>
+        <w:rFonts w:ascii="Wingdings" w:hAnsi="Wingdings" w:hint="default"/>
+        <w:sz w:val="20"/>
+      </w:rPr>
+    </w:lvl>
+    <w:lvl w:ilvl="4" w:tentative="1">
+      <w:start w:val="1"/>
+      <w:numFmt w:val="bullet"/>
+      <w:lvlText w:val=""/>
+      <w:lvlJc w:val="left"/>
+      <w:pPr>
+        <w:tabs>
+          <w:tab w:val="num" w:pos="3600"/>
+        </w:tabs>
+        <w:ind w:left="3600" w:hanging="360"/>
+      </w:pPr>
+      <w:rPr>
+        <w:rFonts w:ascii="Wingdings" w:hAnsi="Wingdings" w:hint="default"/>
+        <w:sz w:val="20"/>
+      </w:rPr>
+    </w:lvl>
+    <w:lvl w:ilvl="5" w:tentative="1">
+      <w:start w:val="1"/>
+      <w:numFmt w:val="bullet"/>
+      <w:lvlText w:val=""/>
+      <w:lvlJc w:val="left"/>
+      <w:pPr>
+        <w:tabs>
+          <w:tab w:val="num" w:pos="4320"/>
+        </w:tabs>
+        <w:ind w:left="4320" w:hanging="360"/>
+      </w:pPr>
+      <w:rPr>
+        <w:rFonts w:ascii="Wingdings" w:hAnsi="Wingdings" w:hint="default"/>
+        <w:sz w:val="20"/>
+      </w:rPr>
+    </w:lvl>
+    <w:lvl w:ilvl="6" w:tentative="1">
+      <w:start w:val="1"/>
+      <w:numFmt w:val="bullet"/>
+      <w:lvlText w:val=""/>
+      <w:lvlJc w:val="left"/>
+      <w:pPr>
+        <w:tabs>
+          <w:tab w:val="num" w:pos="5040"/>
+        </w:tabs>
+        <w:ind w:left="5040" w:hanging="360"/>
+      </w:pPr>
+      <w:rPr>
+        <w:rFonts w:ascii="Wingdings" w:hAnsi="Wingdings" w:hint="default"/>
+        <w:sz w:val="20"/>
+      </w:rPr>
+    </w:lvl>
+    <w:lvl w:ilvl="7" w:tentative="1">
+      <w:start w:val="1"/>
+      <w:numFmt w:val="bullet"/>
+      <w:lvlText w:val=""/>
+      <w:lvlJc w:val="left"/>
+      <w:pPr>
+        <w:tabs>
+          <w:tab w:val="num" w:pos="5760"/>
+        </w:tabs>
+        <w:ind w:left="5760" w:hanging="360"/>
+      </w:pPr>
+      <w:rPr>
+        <w:rFonts w:ascii="Wingdings" w:hAnsi="Wingdings" w:hint="default"/>
+        <w:sz w:val="20"/>
+      </w:rPr>
+    </w:lvl>
+    <w:lvl w:ilvl="8" w:tentative="1">
+      <w:start w:val="1"/>
+      <w:numFmt w:val="bullet"/>
+      <w:lvlText w:val=""/>
+      <w:lvlJc w:val="left"/>
+      <w:pPr>
+        <w:tabs>
+          <w:tab w:val="num" w:pos="6480"/>
+        </w:tabs>
+        <w:ind w:left="6480" w:hanging="360"/>
+      </w:pPr>
+      <w:rPr>
+        <w:rFonts w:ascii="Wingdings" w:hAnsi="Wingdings" w:hint="default"/>
+        <w:sz w:val="20"/>
+      </w:rPr>
+    </w:lvl>
+  </w:abstractNum>
+  <w:abstractNum w:abstractNumId="9" w15:restartNumberingAfterBreak="0">
     <w:nsid w:val="133E6B02"/>
     <w:multiLevelType w:val="hybridMultilevel"/>
     <w:tmpl w:val="02D4E4B0"/>
@@ -13631,7 +14608,156 @@
       </w:rPr>
     </w:lvl>
   </w:abstractNum>
-  <w:abstractNum w:abstractNumId="8" w15:restartNumberingAfterBreak="0">
+  <w:abstractNum w:abstractNumId="10" w15:restartNumberingAfterBreak="0">
+    <w:nsid w:val="13CE087A"/>
+    <w:multiLevelType w:val="multilevel"/>
+    <w:tmpl w:val="69D44178"/>
+    <w:lvl w:ilvl="0">
+      <w:start w:val="1"/>
+      <w:numFmt w:val="bullet"/>
+      <w:lvlText w:val=""/>
+      <w:lvlJc w:val="left"/>
+      <w:pPr>
+        <w:tabs>
+          <w:tab w:val="num" w:pos="720"/>
+        </w:tabs>
+        <w:ind w:left="720" w:hanging="360"/>
+      </w:pPr>
+      <w:rPr>
+        <w:rFonts w:ascii="Symbol" w:hAnsi="Symbol" w:hint="default"/>
+        <w:sz w:val="20"/>
+      </w:rPr>
+    </w:lvl>
+    <w:lvl w:ilvl="1" w:tentative="1">
+      <w:start w:val="1"/>
+      <w:numFmt w:val="bullet"/>
+      <w:lvlText w:val="o"/>
+      <w:lvlJc w:val="left"/>
+      <w:pPr>
+        <w:tabs>
+          <w:tab w:val="num" w:pos="1440"/>
+        </w:tabs>
+        <w:ind w:left="1440" w:hanging="360"/>
+      </w:pPr>
+      <w:rPr>
+        <w:rFonts w:ascii="Courier New" w:hAnsi="Courier New" w:hint="default"/>
+        <w:sz w:val="20"/>
+      </w:rPr>
+    </w:lvl>
+    <w:lvl w:ilvl="2" w:tentative="1">
+      <w:start w:val="1"/>
+      <w:numFmt w:val="bullet"/>
+      <w:lvlText w:val=""/>
+      <w:lvlJc w:val="left"/>
+      <w:pPr>
+        <w:tabs>
+          <w:tab w:val="num" w:pos="2160"/>
+        </w:tabs>
+        <w:ind w:left="2160" w:hanging="360"/>
+      </w:pPr>
+      <w:rPr>
+        <w:rFonts w:ascii="Wingdings" w:hAnsi="Wingdings" w:hint="default"/>
+        <w:sz w:val="20"/>
+      </w:rPr>
+    </w:lvl>
+    <w:lvl w:ilvl="3" w:tentative="1">
+      <w:start w:val="1"/>
+      <w:numFmt w:val="bullet"/>
+      <w:lvlText w:val=""/>
+      <w:lvlJc w:val="left"/>
+      <w:pPr>
+        <w:tabs>
+          <w:tab w:val="num" w:pos="2880"/>
+        </w:tabs>
+        <w:ind w:left="2880" w:hanging="360"/>
+      </w:pPr>
+      <w:rPr>
+        <w:rFonts w:ascii="Wingdings" w:hAnsi="Wingdings" w:hint="default"/>
+        <w:sz w:val="20"/>
+      </w:rPr>
+    </w:lvl>
+    <w:lvl w:ilvl="4" w:tentative="1">
+      <w:start w:val="1"/>
+      <w:numFmt w:val="bullet"/>
+      <w:lvlText w:val=""/>
+      <w:lvlJc w:val="left"/>
+      <w:pPr>
+        <w:tabs>
+          <w:tab w:val="num" w:pos="3600"/>
+        </w:tabs>
+        <w:ind w:left="3600" w:hanging="360"/>
+      </w:pPr>
+      <w:rPr>
+        <w:rFonts w:ascii="Wingdings" w:hAnsi="Wingdings" w:hint="default"/>
+        <w:sz w:val="20"/>
+      </w:rPr>
+    </w:lvl>
+    <w:lvl w:ilvl="5" w:tentative="1">
+      <w:start w:val="1"/>
+      <w:numFmt w:val="bullet"/>
+      <w:lvlText w:val=""/>
+      <w:lvlJc w:val="left"/>
+      <w:pPr>
+        <w:tabs>
+          <w:tab w:val="num" w:pos="4320"/>
+        </w:tabs>
+        <w:ind w:left="4320" w:hanging="360"/>
+      </w:pPr>
+      <w:rPr>
+        <w:rFonts w:ascii="Wingdings" w:hAnsi="Wingdings" w:hint="default"/>
+        <w:sz w:val="20"/>
+      </w:rPr>
+    </w:lvl>
+    <w:lvl w:ilvl="6" w:tentative="1">
+      <w:start w:val="1"/>
+      <w:numFmt w:val="bullet"/>
+      <w:lvlText w:val=""/>
+      <w:lvlJc w:val="left"/>
+      <w:pPr>
+        <w:tabs>
+          <w:tab w:val="num" w:pos="5040"/>
+        </w:tabs>
+        <w:ind w:left="5040" w:hanging="360"/>
+      </w:pPr>
+      <w:rPr>
+        <w:rFonts w:ascii="Wingdings" w:hAnsi="Wingdings" w:hint="default"/>
+        <w:sz w:val="20"/>
+      </w:rPr>
+    </w:lvl>
+    <w:lvl w:ilvl="7" w:tentative="1">
+      <w:start w:val="1"/>
+      <w:numFmt w:val="bullet"/>
+      <w:lvlText w:val=""/>
+      <w:lvlJc w:val="left"/>
+      <w:pPr>
+        <w:tabs>
+          <w:tab w:val="num" w:pos="5760"/>
+        </w:tabs>
+        <w:ind w:left="5760" w:hanging="360"/>
+      </w:pPr>
+      <w:rPr>
+        <w:rFonts w:ascii="Wingdings" w:hAnsi="Wingdings" w:hint="default"/>
+        <w:sz w:val="20"/>
+      </w:rPr>
+    </w:lvl>
+    <w:lvl w:ilvl="8" w:tentative="1">
+      <w:start w:val="1"/>
+      <w:numFmt w:val="bullet"/>
+      <w:lvlText w:val=""/>
+      <w:lvlJc w:val="left"/>
+      <w:pPr>
+        <w:tabs>
+          <w:tab w:val="num" w:pos="6480"/>
+        </w:tabs>
+        <w:ind w:left="6480" w:hanging="360"/>
+      </w:pPr>
+      <w:rPr>
+        <w:rFonts w:ascii="Wingdings" w:hAnsi="Wingdings" w:hint="default"/>
+        <w:sz w:val="20"/>
+      </w:rPr>
+    </w:lvl>
+  </w:abstractNum>
+  <w:abstractNum w:abstractNumId="11" w15:restartNumberingAfterBreak="0">
     <w:nsid w:val="19F167ED"/>
     <w:multiLevelType w:val="multilevel"/>
     <w:tmpl w:val="69D44178"/>
@@ -13780,7 +14906,7 @@
       </w:rPr>
     </w:lvl>
   </w:abstractNum>
-  <w:abstractNum w:abstractNumId="9" w15:restartNumberingAfterBreak="0">
+  <w:abstractNum w:abstractNumId="12" w15:restartNumberingAfterBreak="0">
     <w:nsid w:val="1A376BD8"/>
     <w:multiLevelType w:val="hybridMultilevel"/>
     <w:tmpl w:val="3D96107C"/>
@@ -13893,7 +15019,7 @@
       </w:rPr>
     </w:lvl>
   </w:abstractNum>
-  <w:abstractNum w:abstractNumId="10" w15:restartNumberingAfterBreak="0">
+  <w:abstractNum w:abstractNumId="13" w15:restartNumberingAfterBreak="0">
     <w:nsid w:val="1AD10CB7"/>
     <w:multiLevelType w:val="hybridMultilevel"/>
     <w:tmpl w:val="DCE85506"/>
@@ -14006,7 +15132,7 @@
       </w:rPr>
     </w:lvl>
   </w:abstractNum>
-  <w:abstractNum w:abstractNumId="11" w15:restartNumberingAfterBreak="0">
+  <w:abstractNum w:abstractNumId="14" w15:restartNumberingAfterBreak="0">
     <w:nsid w:val="1B53720F"/>
     <w:multiLevelType w:val="multilevel"/>
     <w:tmpl w:val="267E397E"/>
@@ -14155,7 +15281,7 @@
       </w:rPr>
     </w:lvl>
   </w:abstractNum>
-  <w:abstractNum w:abstractNumId="12" w15:restartNumberingAfterBreak="0">
+  <w:abstractNum w:abstractNumId="15" w15:restartNumberingAfterBreak="0">
     <w:nsid w:val="1B821377"/>
     <w:multiLevelType w:val="hybridMultilevel"/>
     <w:tmpl w:val="FA54EA8C"/>
@@ -14268,7 +15394,7 @@
       </w:rPr>
     </w:lvl>
   </w:abstractNum>
-  <w:abstractNum w:abstractNumId="13" w15:restartNumberingAfterBreak="0">
+  <w:abstractNum w:abstractNumId="16" w15:restartNumberingAfterBreak="0">
     <w:nsid w:val="1D5D383D"/>
     <w:multiLevelType w:val="multilevel"/>
     <w:tmpl w:val="69D44178"/>
@@ -14417,7 +15543,7 @@
       </w:rPr>
     </w:lvl>
   </w:abstractNum>
-  <w:abstractNum w:abstractNumId="14" w15:restartNumberingAfterBreak="0">
+  <w:abstractNum w:abstractNumId="17" w15:restartNumberingAfterBreak="0">
     <w:nsid w:val="21C23B72"/>
     <w:multiLevelType w:val="multilevel"/>
     <w:tmpl w:val="69D44178"/>
@@ -14566,7 +15692,156 @@
       </w:rPr>
     </w:lvl>
   </w:abstractNum>
-  <w:abstractNum w:abstractNumId="15" w15:restartNumberingAfterBreak="0">
+  <w:abstractNum w:abstractNumId="18" w15:restartNumberingAfterBreak="0">
+    <w:nsid w:val="250740D9"/>
+    <w:multiLevelType w:val="multilevel"/>
+    <w:tmpl w:val="69D44178"/>
+    <w:lvl w:ilvl="0">
+      <w:start w:val="1"/>
+      <w:numFmt w:val="bullet"/>
+      <w:lvlText w:val=""/>
+      <w:lvlJc w:val="left"/>
+      <w:pPr>
+        <w:tabs>
+          <w:tab w:val="num" w:pos="720"/>
+        </w:tabs>
+        <w:ind w:left="720" w:hanging="360"/>
+      </w:pPr>
+      <w:rPr>
+        <w:rFonts w:ascii="Symbol" w:hAnsi="Symbol" w:hint="default"/>
+        <w:sz w:val="20"/>
+      </w:rPr>
+    </w:lvl>
+    <w:lvl w:ilvl="1" w:tentative="1">
+      <w:start w:val="1"/>
+      <w:numFmt w:val="bullet"/>
+      <w:lvlText w:val="o"/>
+      <w:lvlJc w:val="left"/>
+      <w:pPr>
+        <w:tabs>
+          <w:tab w:val="num" w:pos="1440"/>
+        </w:tabs>
+        <w:ind w:left="1440" w:hanging="360"/>
+      </w:pPr>
+      <w:rPr>
+        <w:rFonts w:ascii="Courier New" w:hAnsi="Courier New" w:hint="default"/>
+        <w:sz w:val="20"/>
+      </w:rPr>
+    </w:lvl>
+    <w:lvl w:ilvl="2" w:tentative="1">
+      <w:start w:val="1"/>
+      <w:numFmt w:val="bullet"/>
+      <w:lvlText w:val=""/>
+      <w:lvlJc w:val="left"/>
+      <w:pPr>
+        <w:tabs>
+          <w:tab w:val="num" w:pos="2160"/>
+        </w:tabs>
+        <w:ind w:left="2160" w:hanging="360"/>
+      </w:pPr>
+      <w:rPr>
+        <w:rFonts w:ascii="Wingdings" w:hAnsi="Wingdings" w:hint="default"/>
+        <w:sz w:val="20"/>
+      </w:rPr>
+    </w:lvl>
+    <w:lvl w:ilvl="3" w:tentative="1">
+      <w:start w:val="1"/>
+      <w:numFmt w:val="bullet"/>
+      <w:lvlText w:val=""/>
+      <w:lvlJc w:val="left"/>
+      <w:pPr>
+        <w:tabs>
+          <w:tab w:val="num" w:pos="2880"/>
+        </w:tabs>
+        <w:ind w:left="2880" w:hanging="360"/>
+      </w:pPr>
+      <w:rPr>
+        <w:rFonts w:ascii="Wingdings" w:hAnsi="Wingdings" w:hint="default"/>
+        <w:sz w:val="20"/>
+      </w:rPr>
+    </w:lvl>
+    <w:lvl w:ilvl="4" w:tentative="1">
+      <w:start w:val="1"/>
+      <w:numFmt w:val="bullet"/>
+      <w:lvlText w:val=""/>
+      <w:lvlJc w:val="left"/>
+      <w:pPr>
+        <w:tabs>
+          <w:tab w:val="num" w:pos="3600"/>
+        </w:tabs>
+        <w:ind w:left="3600" w:hanging="360"/>
+      </w:pPr>
+      <w:rPr>
+        <w:rFonts w:ascii="Wingdings" w:hAnsi="Wingdings" w:hint="default"/>
+        <w:sz w:val="20"/>
+      </w:rPr>
+    </w:lvl>
+    <w:lvl w:ilvl="5" w:tentative="1">
+      <w:start w:val="1"/>
+      <w:numFmt w:val="bullet"/>
+      <w:lvlText w:val=""/>
+      <w:lvlJc w:val="left"/>
+      <w:pPr>
+        <w:tabs>
+          <w:tab w:val="num" w:pos="4320"/>
+        </w:tabs>
+        <w:ind w:left="4320" w:hanging="360"/>
+      </w:pPr>
+      <w:rPr>
+        <w:rFonts w:ascii="Wingdings" w:hAnsi="Wingdings" w:hint="default"/>
+        <w:sz w:val="20"/>
+      </w:rPr>
+    </w:lvl>
+    <w:lvl w:ilvl="6" w:tentative="1">
+      <w:start w:val="1"/>
+      <w:numFmt w:val="bullet"/>
+      <w:lvlText w:val=""/>
+      <w:lvlJc w:val="left"/>
+      <w:pPr>
+        <w:tabs>
+          <w:tab w:val="num" w:pos="5040"/>
+        </w:tabs>
+        <w:ind w:left="5040" w:hanging="360"/>
+      </w:pPr>
+      <w:rPr>
+        <w:rFonts w:ascii="Wingdings" w:hAnsi="Wingdings" w:hint="default"/>
+        <w:sz w:val="20"/>
+      </w:rPr>
+    </w:lvl>
+    <w:lvl w:ilvl="7" w:tentative="1">
+      <w:start w:val="1"/>
+      <w:numFmt w:val="bullet"/>
+      <w:lvlText w:val=""/>
+      <w:lvlJc w:val="left"/>
+      <w:pPr>
+        <w:tabs>
+          <w:tab w:val="num" w:pos="5760"/>
+        </w:tabs>
+        <w:ind w:left="5760" w:hanging="360"/>
+      </w:pPr>
+      <w:rPr>
+        <w:rFonts w:ascii="Wingdings" w:hAnsi="Wingdings" w:hint="default"/>
+        <w:sz w:val="20"/>
+      </w:rPr>
+    </w:lvl>
+    <w:lvl w:ilvl="8" w:tentative="1">
+      <w:start w:val="1"/>
+      <w:numFmt w:val="bullet"/>
+      <w:lvlText w:val=""/>
+      <w:lvlJc w:val="left"/>
+      <w:pPr>
+        <w:tabs>
+          <w:tab w:val="num" w:pos="6480"/>
+        </w:tabs>
+        <w:ind w:left="6480" w:hanging="360"/>
+      </w:pPr>
+      <w:rPr>
+        <w:rFonts w:ascii="Wingdings" w:hAnsi="Wingdings" w:hint="default"/>
+        <w:sz w:val="20"/>
+      </w:rPr>
+    </w:lvl>
+  </w:abstractNum>
+  <w:abstractNum w:abstractNumId="19" w15:restartNumberingAfterBreak="0">
     <w:nsid w:val="26EC592C"/>
     <w:multiLevelType w:val="multilevel"/>
     <w:tmpl w:val="267E397E"/>
@@ -14715,7 +15990,7 @@
       </w:rPr>
     </w:lvl>
   </w:abstractNum>
-  <w:abstractNum w:abstractNumId="16" w15:restartNumberingAfterBreak="0">
+  <w:abstractNum w:abstractNumId="20" w15:restartNumberingAfterBreak="0">
     <w:nsid w:val="279131B9"/>
     <w:multiLevelType w:val="multilevel"/>
     <w:tmpl w:val="267E397E"/>
@@ -14864,7 +16139,7 @@
       </w:rPr>
     </w:lvl>
   </w:abstractNum>
-  <w:abstractNum w:abstractNumId="17" w15:restartNumberingAfterBreak="0">
+  <w:abstractNum w:abstractNumId="21" w15:restartNumberingAfterBreak="0">
     <w:nsid w:val="2A437A01"/>
     <w:multiLevelType w:val="multilevel"/>
     <w:tmpl w:val="267E397E"/>
@@ -15013,7 +16288,7 @@
       </w:rPr>
     </w:lvl>
   </w:abstractNum>
-  <w:abstractNum w:abstractNumId="18" w15:restartNumberingAfterBreak="0">
+  <w:abstractNum w:abstractNumId="22" w15:restartNumberingAfterBreak="0">
     <w:nsid w:val="2A455C95"/>
     <w:multiLevelType w:val="multilevel"/>
     <w:tmpl w:val="267E397E"/>
@@ -15162,7 +16437,7 @@
       </w:rPr>
     </w:lvl>
   </w:abstractNum>
-  <w:abstractNum w:abstractNumId="19" w15:restartNumberingAfterBreak="0">
+  <w:abstractNum w:abstractNumId="23" w15:restartNumberingAfterBreak="0">
     <w:nsid w:val="2D2B1902"/>
     <w:multiLevelType w:val="multilevel"/>
     <w:tmpl w:val="475AACDC"/>
@@ -15311,7 +16586,7 @@
       </w:rPr>
     </w:lvl>
   </w:abstractNum>
-  <w:abstractNum w:abstractNumId="20" w15:restartNumberingAfterBreak="0">
+  <w:abstractNum w:abstractNumId="24" w15:restartNumberingAfterBreak="0">
     <w:nsid w:val="2E105025"/>
     <w:multiLevelType w:val="multilevel"/>
     <w:tmpl w:val="267E397E"/>
@@ -15460,7 +16735,305 @@
       </w:rPr>
     </w:lvl>
   </w:abstractNum>
-  <w:abstractNum w:abstractNumId="21" w15:restartNumberingAfterBreak="0">
+  <w:abstractNum w:abstractNumId="25" w15:restartNumberingAfterBreak="0">
+    <w:nsid w:val="2E4E2DD7"/>
+    <w:multiLevelType w:val="multilevel"/>
+    <w:tmpl w:val="69D44178"/>
+    <w:lvl w:ilvl="0">
+      <w:start w:val="1"/>
+      <w:numFmt w:val="bullet"/>
+      <w:lvlText w:val=""/>
+      <w:lvlJc w:val="left"/>
+      <w:pPr>
+        <w:tabs>
+          <w:tab w:val="num" w:pos="720"/>
+        </w:tabs>
+        <w:ind w:left="720" w:hanging="360"/>
+      </w:pPr>
+      <w:rPr>
+        <w:rFonts w:ascii="Symbol" w:hAnsi="Symbol" w:hint="default"/>
+        <w:sz w:val="20"/>
+      </w:rPr>
+    </w:lvl>
+    <w:lvl w:ilvl="1" w:tentative="1">
+      <w:start w:val="1"/>
+      <w:numFmt w:val="bullet"/>
+      <w:lvlText w:val="o"/>
+      <w:lvlJc w:val="left"/>
+      <w:pPr>
+        <w:tabs>
+          <w:tab w:val="num" w:pos="1440"/>
+        </w:tabs>
+        <w:ind w:left="1440" w:hanging="360"/>
+      </w:pPr>
+      <w:rPr>
+        <w:rFonts w:ascii="Courier New" w:hAnsi="Courier New" w:hint="default"/>
+        <w:sz w:val="20"/>
+      </w:rPr>
+    </w:lvl>
+    <w:lvl w:ilvl="2" w:tentative="1">
+      <w:start w:val="1"/>
+      <w:numFmt w:val="bullet"/>
+      <w:lvlText w:val=""/>
+      <w:lvlJc w:val="left"/>
+      <w:pPr>
+        <w:tabs>
+          <w:tab w:val="num" w:pos="2160"/>
+        </w:tabs>
+        <w:ind w:left="2160" w:hanging="360"/>
+      </w:pPr>
+      <w:rPr>
+        <w:rFonts w:ascii="Wingdings" w:hAnsi="Wingdings" w:hint="default"/>
+        <w:sz w:val="20"/>
+      </w:rPr>
+    </w:lvl>
+    <w:lvl w:ilvl="3" w:tentative="1">
+      <w:start w:val="1"/>
+      <w:numFmt w:val="bullet"/>
+      <w:lvlText w:val=""/>
+      <w:lvlJc w:val="left"/>
+      <w:pPr>
+        <w:tabs>
+          <w:tab w:val="num" w:pos="2880"/>
+        </w:tabs>
+        <w:ind w:left="2880" w:hanging="360"/>
+      </w:pPr>
+      <w:rPr>
+        <w:rFonts w:ascii="Wingdings" w:hAnsi="Wingdings" w:hint="default"/>
+        <w:sz w:val="20"/>
+      </w:rPr>
+    </w:lvl>
+    <w:lvl w:ilvl="4" w:tentative="1">
+      <w:start w:val="1"/>
+      <w:numFmt w:val="bullet"/>
+      <w:lvlText w:val=""/>
+      <w:lvlJc w:val="left"/>
+      <w:pPr>
+        <w:tabs>
+          <w:tab w:val="num" w:pos="3600"/>
+        </w:tabs>
+        <w:ind w:left="3600" w:hanging="360"/>
+      </w:pPr>
+      <w:rPr>
+        <w:rFonts w:ascii="Wingdings" w:hAnsi="Wingdings" w:hint="default"/>
+        <w:sz w:val="20"/>
+      </w:rPr>
+    </w:lvl>
+    <w:lvl w:ilvl="5" w:tentative="1">
+      <w:start w:val="1"/>
+      <w:numFmt w:val="bullet"/>
+      <w:lvlText w:val=""/>
+      <w:lvlJc w:val="left"/>
+      <w:pPr>
+        <w:tabs>
+          <w:tab w:val="num" w:pos="4320"/>
+        </w:tabs>
+        <w:ind w:left="4320" w:hanging="360"/>
+      </w:pPr>
+      <w:rPr>
+        <w:rFonts w:ascii="Wingdings" w:hAnsi="Wingdings" w:hint="default"/>
+        <w:sz w:val="20"/>
+      </w:rPr>
+    </w:lvl>
+    <w:lvl w:ilvl="6" w:tentative="1">
+      <w:start w:val="1"/>
+      <w:numFmt w:val="bullet"/>
+      <w:lvlText w:val=""/>
+      <w:lvlJc w:val="left"/>
+      <w:pPr>
+        <w:tabs>
+          <w:tab w:val="num" w:pos="5040"/>
+        </w:tabs>
+        <w:ind w:left="5040" w:hanging="360"/>
+      </w:pPr>
+      <w:rPr>
+        <w:rFonts w:ascii="Wingdings" w:hAnsi="Wingdings" w:hint="default"/>
+        <w:sz w:val="20"/>
+      </w:rPr>
+    </w:lvl>
+    <w:lvl w:ilvl="7" w:tentative="1">
+      <w:start w:val="1"/>
+      <w:numFmt w:val="bullet"/>
+      <w:lvlText w:val=""/>
+      <w:lvlJc w:val="left"/>
+      <w:pPr>
+        <w:tabs>
+          <w:tab w:val="num" w:pos="5760"/>
+        </w:tabs>
+        <w:ind w:left="5760" w:hanging="360"/>
+      </w:pPr>
+      <w:rPr>
+        <w:rFonts w:ascii="Wingdings" w:hAnsi="Wingdings" w:hint="default"/>
+        <w:sz w:val="20"/>
+      </w:rPr>
+    </w:lvl>
+    <w:lvl w:ilvl="8" w:tentative="1">
+      <w:start w:val="1"/>
+      <w:numFmt w:val="bullet"/>
+      <w:lvlText w:val=""/>
+      <w:lvlJc w:val="left"/>
+      <w:pPr>
+        <w:tabs>
+          <w:tab w:val="num" w:pos="6480"/>
+        </w:tabs>
+        <w:ind w:left="6480" w:hanging="360"/>
+      </w:pPr>
+      <w:rPr>
+        <w:rFonts w:ascii="Wingdings" w:hAnsi="Wingdings" w:hint="default"/>
+        <w:sz w:val="20"/>
+      </w:rPr>
+    </w:lvl>
+  </w:abstractNum>
+  <w:abstractNum w:abstractNumId="26" w15:restartNumberingAfterBreak="0">
+    <w:nsid w:val="30E5059C"/>
+    <w:multiLevelType w:val="multilevel"/>
+    <w:tmpl w:val="69D44178"/>
+    <w:lvl w:ilvl="0">
+      <w:start w:val="1"/>
+      <w:numFmt w:val="bullet"/>
+      <w:lvlText w:val=""/>
+      <w:lvlJc w:val="left"/>
+      <w:pPr>
+        <w:tabs>
+          <w:tab w:val="num" w:pos="720"/>
+        </w:tabs>
+        <w:ind w:left="720" w:hanging="360"/>
+      </w:pPr>
+      <w:rPr>
+        <w:rFonts w:ascii="Symbol" w:hAnsi="Symbol" w:hint="default"/>
+        <w:sz w:val="20"/>
+      </w:rPr>
+    </w:lvl>
+    <w:lvl w:ilvl="1">
+      <w:start w:val="1"/>
+      <w:numFmt w:val="bullet"/>
+      <w:lvlText w:val="o"/>
+      <w:lvlJc w:val="left"/>
+      <w:pPr>
+        <w:tabs>
+          <w:tab w:val="num" w:pos="1440"/>
+        </w:tabs>
+        <w:ind w:left="1440" w:hanging="360"/>
+      </w:pPr>
+      <w:rPr>
+        <w:rFonts w:ascii="Courier New" w:hAnsi="Courier New" w:hint="default"/>
+        <w:sz w:val="20"/>
+      </w:rPr>
+    </w:lvl>
+    <w:lvl w:ilvl="2" w:tentative="1">
+      <w:start w:val="1"/>
+      <w:numFmt w:val="bullet"/>
+      <w:lvlText w:val=""/>
+      <w:lvlJc w:val="left"/>
+      <w:pPr>
+        <w:tabs>
+          <w:tab w:val="num" w:pos="2160"/>
+        </w:tabs>
+        <w:ind w:left="2160" w:hanging="360"/>
+      </w:pPr>
+      <w:rPr>
+        <w:rFonts w:ascii="Wingdings" w:hAnsi="Wingdings" w:hint="default"/>
+        <w:sz w:val="20"/>
+      </w:rPr>
+    </w:lvl>
+    <w:lvl w:ilvl="3" w:tentative="1">
+      <w:start w:val="1"/>
+      <w:numFmt w:val="bullet"/>
+      <w:lvlText w:val=""/>
+      <w:lvlJc w:val="left"/>
+      <w:pPr>
+        <w:tabs>
+          <w:tab w:val="num" w:pos="2880"/>
+        </w:tabs>
+        <w:ind w:left="2880" w:hanging="360"/>
+      </w:pPr>
+      <w:rPr>
+        <w:rFonts w:ascii="Wingdings" w:hAnsi="Wingdings" w:hint="default"/>
+        <w:sz w:val="20"/>
+      </w:rPr>
+    </w:lvl>
+    <w:lvl w:ilvl="4" w:tentative="1">
+      <w:start w:val="1"/>
+      <w:numFmt w:val="bullet"/>
+      <w:lvlText w:val=""/>
+      <w:lvlJc w:val="left"/>
+      <w:pPr>
+        <w:tabs>
+          <w:tab w:val="num" w:pos="3600"/>
+        </w:tabs>
+        <w:ind w:left="3600" w:hanging="360"/>
+      </w:pPr>
+      <w:rPr>
+        <w:rFonts w:ascii="Wingdings" w:hAnsi="Wingdings" w:hint="default"/>
+        <w:sz w:val="20"/>
+      </w:rPr>
+    </w:lvl>
+    <w:lvl w:ilvl="5" w:tentative="1">
+      <w:start w:val="1"/>
+      <w:numFmt w:val="bullet"/>
+      <w:lvlText w:val=""/>
+      <w:lvlJc w:val="left"/>
+      <w:pPr>
+        <w:tabs>
+          <w:tab w:val="num" w:pos="4320"/>
+        </w:tabs>
+        <w:ind w:left="4320" w:hanging="360"/>
+      </w:pPr>
+      <w:rPr>
+        <w:rFonts w:ascii="Wingdings" w:hAnsi="Wingdings" w:hint="default"/>
+        <w:sz w:val="20"/>
+      </w:rPr>
+    </w:lvl>
+    <w:lvl w:ilvl="6" w:tentative="1">
+      <w:start w:val="1"/>
+      <w:numFmt w:val="bullet"/>
+      <w:lvlText w:val=""/>
+      <w:lvlJc w:val="left"/>
+      <w:pPr>
+        <w:tabs>
+          <w:tab w:val="num" w:pos="5040"/>
+        </w:tabs>
+        <w:ind w:left="5040" w:hanging="360"/>
+      </w:pPr>
+      <w:rPr>
+        <w:rFonts w:ascii="Wingdings" w:hAnsi="Wingdings" w:hint="default"/>
+        <w:sz w:val="20"/>
+      </w:rPr>
+    </w:lvl>
+    <w:lvl w:ilvl="7" w:tentative="1">
+      <w:start w:val="1"/>
+      <w:numFmt w:val="bullet"/>
+      <w:lvlText w:val=""/>
+      <w:lvlJc w:val="left"/>
+      <w:pPr>
+        <w:tabs>
+          <w:tab w:val="num" w:pos="5760"/>
+        </w:tabs>
+        <w:ind w:left="5760" w:hanging="360"/>
+      </w:pPr>
+      <w:rPr>
+        <w:rFonts w:ascii="Wingdings" w:hAnsi="Wingdings" w:hint="default"/>
+        <w:sz w:val="20"/>
+      </w:rPr>
+    </w:lvl>
+    <w:lvl w:ilvl="8" w:tentative="1">
+      <w:start w:val="1"/>
+      <w:numFmt w:val="bullet"/>
+      <w:lvlText w:val=""/>
+      <w:lvlJc w:val="left"/>
+      <w:pPr>
+        <w:tabs>
+          <w:tab w:val="num" w:pos="6480"/>
+        </w:tabs>
+        <w:ind w:left="6480" w:hanging="360"/>
+      </w:pPr>
+      <w:rPr>
+        <w:rFonts w:ascii="Wingdings" w:hAnsi="Wingdings" w:hint="default"/>
+        <w:sz w:val="20"/>
+      </w:rPr>
+    </w:lvl>
+  </w:abstractNum>
+  <w:abstractNum w:abstractNumId="27" w15:restartNumberingAfterBreak="0">
     <w:nsid w:val="319D1C59"/>
     <w:multiLevelType w:val="multilevel"/>
     <w:tmpl w:val="69D44178"/>
@@ -15609,7 +17182,7 @@
       </w:rPr>
     </w:lvl>
   </w:abstractNum>
-  <w:abstractNum w:abstractNumId="22" w15:restartNumberingAfterBreak="0">
+  <w:abstractNum w:abstractNumId="28" w15:restartNumberingAfterBreak="0">
     <w:nsid w:val="31DB5DF8"/>
     <w:multiLevelType w:val="multilevel"/>
     <w:tmpl w:val="8548A2B0"/>
@@ -15722,7 +17295,7 @@
       </w:pPr>
     </w:lvl>
   </w:abstractNum>
-  <w:abstractNum w:abstractNumId="23" w15:restartNumberingAfterBreak="0">
+  <w:abstractNum w:abstractNumId="29" w15:restartNumberingAfterBreak="0">
     <w:nsid w:val="34D81318"/>
     <w:multiLevelType w:val="hybridMultilevel"/>
     <w:tmpl w:val="533221D6"/>
@@ -15835,7 +17408,7 @@
       </w:rPr>
     </w:lvl>
   </w:abstractNum>
-  <w:abstractNum w:abstractNumId="24" w15:restartNumberingAfterBreak="0">
+  <w:abstractNum w:abstractNumId="30" w15:restartNumberingAfterBreak="0">
     <w:nsid w:val="371026CE"/>
     <w:multiLevelType w:val="multilevel"/>
     <w:tmpl w:val="69D44178"/>
@@ -15984,7 +17557,156 @@
       </w:rPr>
     </w:lvl>
   </w:abstractNum>
-  <w:abstractNum w:abstractNumId="25" w15:restartNumberingAfterBreak="0">
+  <w:abstractNum w:abstractNumId="31" w15:restartNumberingAfterBreak="0">
+    <w:nsid w:val="376B33D5"/>
+    <w:multiLevelType w:val="multilevel"/>
+    <w:tmpl w:val="69D44178"/>
+    <w:lvl w:ilvl="0">
+      <w:start w:val="1"/>
+      <w:numFmt w:val="bullet"/>
+      <w:lvlText w:val=""/>
+      <w:lvlJc w:val="left"/>
+      <w:pPr>
+        <w:tabs>
+          <w:tab w:val="num" w:pos="720"/>
+        </w:tabs>
+        <w:ind w:left="720" w:hanging="360"/>
+      </w:pPr>
+      <w:rPr>
+        <w:rFonts w:ascii="Symbol" w:hAnsi="Symbol" w:hint="default"/>
+        <w:sz w:val="20"/>
+      </w:rPr>
+    </w:lvl>
+    <w:lvl w:ilvl="1" w:tentative="1">
+      <w:start w:val="1"/>
+      <w:numFmt w:val="bullet"/>
+      <w:lvlText w:val="o"/>
+      <w:lvlJc w:val="left"/>
+      <w:pPr>
+        <w:tabs>
+          <w:tab w:val="num" w:pos="1440"/>
+        </w:tabs>
+        <w:ind w:left="1440" w:hanging="360"/>
+      </w:pPr>
+      <w:rPr>
+        <w:rFonts w:ascii="Courier New" w:hAnsi="Courier New" w:hint="default"/>
+        <w:sz w:val="20"/>
+      </w:rPr>
+    </w:lvl>
+    <w:lvl w:ilvl="2" w:tentative="1">
+      <w:start w:val="1"/>
+      <w:numFmt w:val="bullet"/>
+      <w:lvlText w:val=""/>
+      <w:lvlJc w:val="left"/>
+      <w:pPr>
+        <w:tabs>
+          <w:tab w:val="num" w:pos="2160"/>
+        </w:tabs>
+        <w:ind w:left="2160" w:hanging="360"/>
+      </w:pPr>
+      <w:rPr>
+        <w:rFonts w:ascii="Wingdings" w:hAnsi="Wingdings" w:hint="default"/>
+        <w:sz w:val="20"/>
+      </w:rPr>
+    </w:lvl>
+    <w:lvl w:ilvl="3" w:tentative="1">
+      <w:start w:val="1"/>
+      <w:numFmt w:val="bullet"/>
+      <w:lvlText w:val=""/>
+      <w:lvlJc w:val="left"/>
+      <w:pPr>
+        <w:tabs>
+          <w:tab w:val="num" w:pos="2880"/>
+        </w:tabs>
+        <w:ind w:left="2880" w:hanging="360"/>
+      </w:pPr>
+      <w:rPr>
+        <w:rFonts w:ascii="Wingdings" w:hAnsi="Wingdings" w:hint="default"/>
+        <w:sz w:val="20"/>
+      </w:rPr>
+    </w:lvl>
+    <w:lvl w:ilvl="4" w:tentative="1">
+      <w:start w:val="1"/>
+      <w:numFmt w:val="bullet"/>
+      <w:lvlText w:val=""/>
+      <w:lvlJc w:val="left"/>
+      <w:pPr>
+        <w:tabs>
+          <w:tab w:val="num" w:pos="3600"/>
+        </w:tabs>
+        <w:ind w:left="3600" w:hanging="360"/>
+      </w:pPr>
+      <w:rPr>
+        <w:rFonts w:ascii="Wingdings" w:hAnsi="Wingdings" w:hint="default"/>
+        <w:sz w:val="20"/>
+      </w:rPr>
+    </w:lvl>
+    <w:lvl w:ilvl="5" w:tentative="1">
+      <w:start w:val="1"/>
+      <w:numFmt w:val="bullet"/>
+      <w:lvlText w:val=""/>
+      <w:lvlJc w:val="left"/>
+      <w:pPr>
+        <w:tabs>
+          <w:tab w:val="num" w:pos="4320"/>
+        </w:tabs>
+        <w:ind w:left="4320" w:hanging="360"/>
+      </w:pPr>
+      <w:rPr>
+        <w:rFonts w:ascii="Wingdings" w:hAnsi="Wingdings" w:hint="default"/>
+        <w:sz w:val="20"/>
+      </w:rPr>
+    </w:lvl>
+    <w:lvl w:ilvl="6" w:tentative="1">
+      <w:start w:val="1"/>
+      <w:numFmt w:val="bullet"/>
+      <w:lvlText w:val=""/>
+      <w:lvlJc w:val="left"/>
+      <w:pPr>
+        <w:tabs>
+          <w:tab w:val="num" w:pos="5040"/>
+        </w:tabs>
+        <w:ind w:left="5040" w:hanging="360"/>
+      </w:pPr>
+      <w:rPr>
+        <w:rFonts w:ascii="Wingdings" w:hAnsi="Wingdings" w:hint="default"/>
+        <w:sz w:val="20"/>
+      </w:rPr>
+    </w:lvl>
+    <w:lvl w:ilvl="7" w:tentative="1">
+      <w:start w:val="1"/>
+      <w:numFmt w:val="bullet"/>
+      <w:lvlText w:val=""/>
+      <w:lvlJc w:val="left"/>
+      <w:pPr>
+        <w:tabs>
+          <w:tab w:val="num" w:pos="5760"/>
+        </w:tabs>
+        <w:ind w:left="5760" w:hanging="360"/>
+      </w:pPr>
+      <w:rPr>
+        <w:rFonts w:ascii="Wingdings" w:hAnsi="Wingdings" w:hint="default"/>
+        <w:sz w:val="20"/>
+      </w:rPr>
+    </w:lvl>
+    <w:lvl w:ilvl="8" w:tentative="1">
+      <w:start w:val="1"/>
+      <w:numFmt w:val="bullet"/>
+      <w:lvlText w:val=""/>
+      <w:lvlJc w:val="left"/>
+      <w:pPr>
+        <w:tabs>
+          <w:tab w:val="num" w:pos="6480"/>
+        </w:tabs>
+        <w:ind w:left="6480" w:hanging="360"/>
+      </w:pPr>
+      <w:rPr>
+        <w:rFonts w:ascii="Wingdings" w:hAnsi="Wingdings" w:hint="default"/>
+        <w:sz w:val="20"/>
+      </w:rPr>
+    </w:lvl>
+  </w:abstractNum>
+  <w:abstractNum w:abstractNumId="32" w15:restartNumberingAfterBreak="0">
     <w:nsid w:val="39E426E2"/>
     <w:multiLevelType w:val="multilevel"/>
     <w:tmpl w:val="267E397E"/>
@@ -16133,7 +17855,7 @@
       </w:rPr>
     </w:lvl>
   </w:abstractNum>
-  <w:abstractNum w:abstractNumId="26" w15:restartNumberingAfterBreak="0">
+  <w:abstractNum w:abstractNumId="33" w15:restartNumberingAfterBreak="0">
     <w:nsid w:val="3CD14C6A"/>
     <w:multiLevelType w:val="multilevel"/>
     <w:tmpl w:val="267E397E"/>
@@ -16282,7 +18004,7 @@
       </w:rPr>
     </w:lvl>
   </w:abstractNum>
-  <w:abstractNum w:abstractNumId="27" w15:restartNumberingAfterBreak="0">
+  <w:abstractNum w:abstractNumId="34" w15:restartNumberingAfterBreak="0">
     <w:nsid w:val="438E4F1F"/>
     <w:multiLevelType w:val="multilevel"/>
     <w:tmpl w:val="69D44178"/>
@@ -16431,7 +18153,7 @@
       </w:rPr>
     </w:lvl>
   </w:abstractNum>
-  <w:abstractNum w:abstractNumId="28" w15:restartNumberingAfterBreak="0">
+  <w:abstractNum w:abstractNumId="35" w15:restartNumberingAfterBreak="0">
     <w:nsid w:val="47CD47B5"/>
     <w:multiLevelType w:val="hybridMultilevel"/>
     <w:tmpl w:val="3C12EC90"/>
@@ -16544,7 +18266,156 @@
       </w:rPr>
     </w:lvl>
   </w:abstractNum>
-  <w:abstractNum w:abstractNumId="29" w15:restartNumberingAfterBreak="0">
+  <w:abstractNum w:abstractNumId="36" w15:restartNumberingAfterBreak="0">
+    <w:nsid w:val="49D830D1"/>
+    <w:multiLevelType w:val="multilevel"/>
+    <w:tmpl w:val="69D44178"/>
+    <w:lvl w:ilvl="0">
+      <w:start w:val="1"/>
+      <w:numFmt w:val="bullet"/>
+      <w:lvlText w:val=""/>
+      <w:lvlJc w:val="left"/>
+      <w:pPr>
+        <w:tabs>
+          <w:tab w:val="num" w:pos="720"/>
+        </w:tabs>
+        <w:ind w:left="720" w:hanging="360"/>
+      </w:pPr>
+      <w:rPr>
+        <w:rFonts w:ascii="Symbol" w:hAnsi="Symbol" w:hint="default"/>
+        <w:sz w:val="20"/>
+      </w:rPr>
+    </w:lvl>
+    <w:lvl w:ilvl="1" w:tentative="1">
+      <w:start w:val="1"/>
+      <w:numFmt w:val="bullet"/>
+      <w:lvlText w:val="o"/>
+      <w:lvlJc w:val="left"/>
+      <w:pPr>
+        <w:tabs>
+          <w:tab w:val="num" w:pos="1440"/>
+        </w:tabs>
+        <w:ind w:left="1440" w:hanging="360"/>
+      </w:pPr>
+      <w:rPr>
+        <w:rFonts w:ascii="Courier New" w:hAnsi="Courier New" w:hint="default"/>
+        <w:sz w:val="20"/>
+      </w:rPr>
+    </w:lvl>
+    <w:lvl w:ilvl="2" w:tentative="1">
+      <w:start w:val="1"/>
+      <w:numFmt w:val="bullet"/>
+      <w:lvlText w:val=""/>
+      <w:lvlJc w:val="left"/>
+      <w:pPr>
+        <w:tabs>
+          <w:tab w:val="num" w:pos="2160"/>
+        </w:tabs>
+        <w:ind w:left="2160" w:hanging="360"/>
+      </w:pPr>
+      <w:rPr>
+        <w:rFonts w:ascii="Wingdings" w:hAnsi="Wingdings" w:hint="default"/>
+        <w:sz w:val="20"/>
+      </w:rPr>
+    </w:lvl>
+    <w:lvl w:ilvl="3" w:tentative="1">
+      <w:start w:val="1"/>
+      <w:numFmt w:val="bullet"/>
+      <w:lvlText w:val=""/>
+      <w:lvlJc w:val="left"/>
+      <w:pPr>
+        <w:tabs>
+          <w:tab w:val="num" w:pos="2880"/>
+        </w:tabs>
+        <w:ind w:left="2880" w:hanging="360"/>
+      </w:pPr>
+      <w:rPr>
+        <w:rFonts w:ascii="Wingdings" w:hAnsi="Wingdings" w:hint="default"/>
+        <w:sz w:val="20"/>
+      </w:rPr>
+    </w:lvl>
+    <w:lvl w:ilvl="4" w:tentative="1">
+      <w:start w:val="1"/>
+      <w:numFmt w:val="bullet"/>
+      <w:lvlText w:val=""/>
+      <w:lvlJc w:val="left"/>
+      <w:pPr>
+        <w:tabs>
+          <w:tab w:val="num" w:pos="3600"/>
+        </w:tabs>
+        <w:ind w:left="3600" w:hanging="360"/>
+      </w:pPr>
+      <w:rPr>
+        <w:rFonts w:ascii="Wingdings" w:hAnsi="Wingdings" w:hint="default"/>
+        <w:sz w:val="20"/>
+      </w:rPr>
+    </w:lvl>
+    <w:lvl w:ilvl="5" w:tentative="1">
+      <w:start w:val="1"/>
+      <w:numFmt w:val="bullet"/>
+      <w:lvlText w:val=""/>
+      <w:lvlJc w:val="left"/>
+      <w:pPr>
+        <w:tabs>
+          <w:tab w:val="num" w:pos="4320"/>
+        </w:tabs>
+        <w:ind w:left="4320" w:hanging="360"/>
+      </w:pPr>
+      <w:rPr>
+        <w:rFonts w:ascii="Wingdings" w:hAnsi="Wingdings" w:hint="default"/>
+        <w:sz w:val="20"/>
+      </w:rPr>
+    </w:lvl>
+    <w:lvl w:ilvl="6" w:tentative="1">
+      <w:start w:val="1"/>
+      <w:numFmt w:val="bullet"/>
+      <w:lvlText w:val=""/>
+      <w:lvlJc w:val="left"/>
+      <w:pPr>
+        <w:tabs>
+          <w:tab w:val="num" w:pos="5040"/>
+        </w:tabs>
+        <w:ind w:left="5040" w:hanging="360"/>
+      </w:pPr>
+      <w:rPr>
+        <w:rFonts w:ascii="Wingdings" w:hAnsi="Wingdings" w:hint="default"/>
+        <w:sz w:val="20"/>
+      </w:rPr>
+    </w:lvl>
+    <w:lvl w:ilvl="7" w:tentative="1">
+      <w:start w:val="1"/>
+      <w:numFmt w:val="bullet"/>
+      <w:lvlText w:val=""/>
+      <w:lvlJc w:val="left"/>
+      <w:pPr>
+        <w:tabs>
+          <w:tab w:val="num" w:pos="5760"/>
+        </w:tabs>
+        <w:ind w:left="5760" w:hanging="360"/>
+      </w:pPr>
+      <w:rPr>
+        <w:rFonts w:ascii="Wingdings" w:hAnsi="Wingdings" w:hint="default"/>
+        <w:sz w:val="20"/>
+      </w:rPr>
+    </w:lvl>
+    <w:lvl w:ilvl="8" w:tentative="1">
+      <w:start w:val="1"/>
+      <w:numFmt w:val="bullet"/>
+      <w:lvlText w:val=""/>
+      <w:lvlJc w:val="left"/>
+      <w:pPr>
+        <w:tabs>
+          <w:tab w:val="num" w:pos="6480"/>
+        </w:tabs>
+        <w:ind w:left="6480" w:hanging="360"/>
+      </w:pPr>
+      <w:rPr>
+        <w:rFonts w:ascii="Wingdings" w:hAnsi="Wingdings" w:hint="default"/>
+        <w:sz w:val="20"/>
+      </w:rPr>
+    </w:lvl>
+  </w:abstractNum>
+  <w:abstractNum w:abstractNumId="37" w15:restartNumberingAfterBreak="0">
     <w:nsid w:val="49ED5392"/>
     <w:multiLevelType w:val="multilevel"/>
     <w:tmpl w:val="69D44178"/>
@@ -16693,7 +18564,7 @@
       </w:rPr>
     </w:lvl>
   </w:abstractNum>
-  <w:abstractNum w:abstractNumId="30" w15:restartNumberingAfterBreak="0">
+  <w:abstractNum w:abstractNumId="38" w15:restartNumberingAfterBreak="0">
     <w:nsid w:val="4A40339D"/>
     <w:multiLevelType w:val="hybridMultilevel"/>
     <w:tmpl w:val="B190951C"/>
@@ -16806,7 +18677,7 @@
       </w:rPr>
     </w:lvl>
   </w:abstractNum>
-  <w:abstractNum w:abstractNumId="31" w15:restartNumberingAfterBreak="0">
+  <w:abstractNum w:abstractNumId="39" w15:restartNumberingAfterBreak="0">
     <w:nsid w:val="4B844922"/>
     <w:multiLevelType w:val="multilevel"/>
     <w:tmpl w:val="69D44178"/>
@@ -16955,7 +18826,7 @@
       </w:rPr>
     </w:lvl>
   </w:abstractNum>
-  <w:abstractNum w:abstractNumId="32" w15:restartNumberingAfterBreak="0">
+  <w:abstractNum w:abstractNumId="40" w15:restartNumberingAfterBreak="0">
     <w:nsid w:val="4CA46601"/>
     <w:multiLevelType w:val="multilevel"/>
     <w:tmpl w:val="267E397E"/>
@@ -17104,7 +18975,7 @@
       </w:rPr>
     </w:lvl>
   </w:abstractNum>
-  <w:abstractNum w:abstractNumId="33" w15:restartNumberingAfterBreak="0">
+  <w:abstractNum w:abstractNumId="41" w15:restartNumberingAfterBreak="0">
     <w:nsid w:val="4DA45063"/>
     <w:multiLevelType w:val="multilevel"/>
     <w:tmpl w:val="267E397E"/>
@@ -17253,7 +19124,7 @@
       </w:rPr>
     </w:lvl>
   </w:abstractNum>
-  <w:abstractNum w:abstractNumId="34" w15:restartNumberingAfterBreak="0">
+  <w:abstractNum w:abstractNumId="42" w15:restartNumberingAfterBreak="0">
     <w:nsid w:val="4FAD622C"/>
     <w:multiLevelType w:val="multilevel"/>
     <w:tmpl w:val="267E397E"/>
@@ -17402,7 +19273,7 @@
       </w:rPr>
     </w:lvl>
   </w:abstractNum>
-  <w:abstractNum w:abstractNumId="35" w15:restartNumberingAfterBreak="0">
+  <w:abstractNum w:abstractNumId="43" w15:restartNumberingAfterBreak="0">
     <w:nsid w:val="51323625"/>
     <w:multiLevelType w:val="hybridMultilevel"/>
     <w:tmpl w:val="F12E2FD6"/>
@@ -17515,7 +19386,7 @@
       </w:rPr>
     </w:lvl>
   </w:abstractNum>
-  <w:abstractNum w:abstractNumId="36" w15:restartNumberingAfterBreak="0">
+  <w:abstractNum w:abstractNumId="44" w15:restartNumberingAfterBreak="0">
     <w:nsid w:val="51863FB6"/>
     <w:multiLevelType w:val="hybridMultilevel"/>
     <w:tmpl w:val="B438650E"/>
@@ -17601,7 +19472,7 @@
       </w:pPr>
     </w:lvl>
   </w:abstractNum>
-  <w:abstractNum w:abstractNumId="37" w15:restartNumberingAfterBreak="0">
+  <w:abstractNum w:abstractNumId="45" w15:restartNumberingAfterBreak="0">
     <w:nsid w:val="51AA39FB"/>
     <w:multiLevelType w:val="multilevel"/>
     <w:tmpl w:val="267E397E"/>
@@ -17750,7 +19621,7 @@
       </w:rPr>
     </w:lvl>
   </w:abstractNum>
-  <w:abstractNum w:abstractNumId="38" w15:restartNumberingAfterBreak="0">
+  <w:abstractNum w:abstractNumId="46" w15:restartNumberingAfterBreak="0">
     <w:nsid w:val="522F224C"/>
     <w:multiLevelType w:val="multilevel"/>
     <w:tmpl w:val="69D44178"/>
@@ -17899,7 +19770,7 @@
       </w:rPr>
     </w:lvl>
   </w:abstractNum>
-  <w:abstractNum w:abstractNumId="39" w15:restartNumberingAfterBreak="0">
+  <w:abstractNum w:abstractNumId="47" w15:restartNumberingAfterBreak="0">
     <w:nsid w:val="52892300"/>
     <w:multiLevelType w:val="multilevel"/>
     <w:tmpl w:val="69D44178"/>
@@ -18048,7 +19919,7 @@
       </w:rPr>
     </w:lvl>
   </w:abstractNum>
-  <w:abstractNum w:abstractNumId="40" w15:restartNumberingAfterBreak="0">
+  <w:abstractNum w:abstractNumId="48" w15:restartNumberingAfterBreak="0">
     <w:nsid w:val="52A37892"/>
     <w:multiLevelType w:val="multilevel"/>
     <w:tmpl w:val="267E397E"/>
@@ -18197,7 +20068,7 @@
       </w:rPr>
     </w:lvl>
   </w:abstractNum>
-  <w:abstractNum w:abstractNumId="41" w15:restartNumberingAfterBreak="0">
+  <w:abstractNum w:abstractNumId="49" w15:restartNumberingAfterBreak="0">
     <w:nsid w:val="532449F5"/>
     <w:multiLevelType w:val="hybridMultilevel"/>
     <w:tmpl w:val="BD7E258C"/>
@@ -18310,7 +20181,7 @@
       </w:rPr>
     </w:lvl>
   </w:abstractNum>
-  <w:abstractNum w:abstractNumId="42" w15:restartNumberingAfterBreak="0">
+  <w:abstractNum w:abstractNumId="50" w15:restartNumberingAfterBreak="0">
     <w:nsid w:val="5A3B6224"/>
     <w:multiLevelType w:val="multilevel"/>
     <w:tmpl w:val="69D44178"/>
@@ -18459,7 +20330,7 @@
       </w:rPr>
     </w:lvl>
   </w:abstractNum>
-  <w:abstractNum w:abstractNumId="43" w15:restartNumberingAfterBreak="0">
+  <w:abstractNum w:abstractNumId="51" w15:restartNumberingAfterBreak="0">
     <w:nsid w:val="5AAB1115"/>
     <w:multiLevelType w:val="multilevel"/>
     <w:tmpl w:val="69D44178"/>
@@ -18608,7 +20479,7 @@
       </w:rPr>
     </w:lvl>
   </w:abstractNum>
-  <w:abstractNum w:abstractNumId="44" w15:restartNumberingAfterBreak="0">
+  <w:abstractNum w:abstractNumId="52" w15:restartNumberingAfterBreak="0">
     <w:nsid w:val="5AE710DB"/>
     <w:multiLevelType w:val="multilevel"/>
     <w:tmpl w:val="69D44178"/>
@@ -18757,7 +20628,7 @@
       </w:rPr>
     </w:lvl>
   </w:abstractNum>
-  <w:abstractNum w:abstractNumId="45" w15:restartNumberingAfterBreak="0">
+  <w:abstractNum w:abstractNumId="53" w15:restartNumberingAfterBreak="0">
     <w:nsid w:val="5AED7914"/>
     <w:multiLevelType w:val="multilevel"/>
     <w:tmpl w:val="267E397E"/>
@@ -18906,7 +20777,7 @@
       </w:rPr>
     </w:lvl>
   </w:abstractNum>
-  <w:abstractNum w:abstractNumId="46" w15:restartNumberingAfterBreak="0">
+  <w:abstractNum w:abstractNumId="54" w15:restartNumberingAfterBreak="0">
     <w:nsid w:val="5F022605"/>
     <w:multiLevelType w:val="multilevel"/>
     <w:tmpl w:val="475AACDC"/>
@@ -19055,7 +20926,7 @@
       </w:rPr>
     </w:lvl>
   </w:abstractNum>
-  <w:abstractNum w:abstractNumId="47" w15:restartNumberingAfterBreak="0">
+  <w:abstractNum w:abstractNumId="55" w15:restartNumberingAfterBreak="0">
     <w:nsid w:val="6094631F"/>
     <w:multiLevelType w:val="multilevel"/>
     <w:tmpl w:val="3B5A6578"/>
@@ -19201,7 +21072,7 @@
       </w:rPr>
     </w:lvl>
   </w:abstractNum>
-  <w:abstractNum w:abstractNumId="48" w15:restartNumberingAfterBreak="0">
+  <w:abstractNum w:abstractNumId="56" w15:restartNumberingAfterBreak="0">
     <w:nsid w:val="64B4183B"/>
     <w:multiLevelType w:val="multilevel"/>
     <w:tmpl w:val="69D44178"/>
@@ -19350,7 +21221,7 @@
       </w:rPr>
     </w:lvl>
   </w:abstractNum>
-  <w:abstractNum w:abstractNumId="49" w15:restartNumberingAfterBreak="0">
+  <w:abstractNum w:abstractNumId="57" w15:restartNumberingAfterBreak="0">
     <w:nsid w:val="659317EE"/>
     <w:multiLevelType w:val="multilevel"/>
     <w:tmpl w:val="D6EA778A"/>
@@ -19495,7 +21366,7 @@
       </w:rPr>
     </w:lvl>
   </w:abstractNum>
-  <w:abstractNum w:abstractNumId="50" w15:restartNumberingAfterBreak="0">
+  <w:abstractNum w:abstractNumId="58" w15:restartNumberingAfterBreak="0">
     <w:nsid w:val="671F644D"/>
     <w:multiLevelType w:val="multilevel"/>
     <w:tmpl w:val="69D44178"/>
@@ -19644,7 +21515,7 @@
       </w:rPr>
     </w:lvl>
   </w:abstractNum>
-  <w:abstractNum w:abstractNumId="51" w15:restartNumberingAfterBreak="0">
+  <w:abstractNum w:abstractNumId="59" w15:restartNumberingAfterBreak="0">
     <w:nsid w:val="67AB69FC"/>
     <w:multiLevelType w:val="multilevel"/>
     <w:tmpl w:val="69D44178"/>
@@ -19793,7 +21664,7 @@
       </w:rPr>
     </w:lvl>
   </w:abstractNum>
-  <w:abstractNum w:abstractNumId="52" w15:restartNumberingAfterBreak="0">
+  <w:abstractNum w:abstractNumId="60" w15:restartNumberingAfterBreak="0">
     <w:nsid w:val="695D644A"/>
     <w:multiLevelType w:val="multilevel"/>
     <w:tmpl w:val="69D44178"/>
@@ -19942,7 +21813,7 @@
       </w:rPr>
     </w:lvl>
   </w:abstractNum>
-  <w:abstractNum w:abstractNumId="53" w15:restartNumberingAfterBreak="0">
+  <w:abstractNum w:abstractNumId="61" w15:restartNumberingAfterBreak="0">
     <w:nsid w:val="6EC134E9"/>
     <w:multiLevelType w:val="multilevel"/>
     <w:tmpl w:val="4150E410"/>
@@ -20087,7 +21958,7 @@
       </w:rPr>
     </w:lvl>
   </w:abstractNum>
-  <w:abstractNum w:abstractNumId="54" w15:restartNumberingAfterBreak="0">
+  <w:abstractNum w:abstractNumId="62" w15:restartNumberingAfterBreak="0">
     <w:nsid w:val="783139CD"/>
     <w:multiLevelType w:val="multilevel"/>
     <w:tmpl w:val="267E397E"/>
@@ -20236,7 +22107,7 @@
       </w:rPr>
     </w:lvl>
   </w:abstractNum>
-  <w:abstractNum w:abstractNumId="55" w15:restartNumberingAfterBreak="0">
+  <w:abstractNum w:abstractNumId="63" w15:restartNumberingAfterBreak="0">
     <w:nsid w:val="78B04579"/>
     <w:multiLevelType w:val="multilevel"/>
     <w:tmpl w:val="D44267A8"/>
@@ -20385,7 +22256,7 @@
       </w:rPr>
     </w:lvl>
   </w:abstractNum>
-  <w:abstractNum w:abstractNumId="56" w15:restartNumberingAfterBreak="0">
+  <w:abstractNum w:abstractNumId="64" w15:restartNumberingAfterBreak="0">
     <w:nsid w:val="7AA71A19"/>
     <w:multiLevelType w:val="multilevel"/>
     <w:tmpl w:val="D13A5164"/>
@@ -20530,7 +22401,7 @@
       </w:rPr>
     </w:lvl>
   </w:abstractNum>
-  <w:abstractNum w:abstractNumId="57" w15:restartNumberingAfterBreak="0">
+  <w:abstractNum w:abstractNumId="65" w15:restartNumberingAfterBreak="0">
     <w:nsid w:val="7BB63F9E"/>
     <w:multiLevelType w:val="multilevel"/>
     <w:tmpl w:val="69D44178"/>
@@ -20679,7 +22550,7 @@
       </w:rPr>
     </w:lvl>
   </w:abstractNum>
-  <w:abstractNum w:abstractNumId="58" w15:restartNumberingAfterBreak="0">
+  <w:abstractNum w:abstractNumId="66" w15:restartNumberingAfterBreak="0">
     <w:nsid w:val="7C2B5760"/>
     <w:multiLevelType w:val="multilevel"/>
     <w:tmpl w:val="267E397E"/>
@@ -20828,7 +22699,7 @@
       </w:rPr>
     </w:lvl>
   </w:abstractNum>
-  <w:abstractNum w:abstractNumId="59" w15:restartNumberingAfterBreak="0">
+  <w:abstractNum w:abstractNumId="67" w15:restartNumberingAfterBreak="0">
     <w:nsid w:val="7FDE436D"/>
     <w:multiLevelType w:val="multilevel"/>
     <w:tmpl w:val="69D44178"/>
@@ -20978,184 +22849,208 @@
     </w:lvl>
   </w:abstractNum>
   <w:num w:numId="1" w16cid:durableId="1147742065">
-    <w:abstractNumId w:val="36"/>
+    <w:abstractNumId w:val="44"/>
   </w:num>
   <w:num w:numId="2" w16cid:durableId="1358316413">
-    <w:abstractNumId w:val="30"/>
+    <w:abstractNumId w:val="38"/>
   </w:num>
   <w:num w:numId="3" w16cid:durableId="907880862">
     <w:abstractNumId w:val="0"/>
   </w:num>
   <w:num w:numId="4" w16cid:durableId="221984767">
+    <w:abstractNumId w:val="49"/>
+  </w:num>
+  <w:num w:numId="5" w16cid:durableId="315457316">
+    <w:abstractNumId w:val="43"/>
+  </w:num>
+  <w:num w:numId="6" w16cid:durableId="19286480">
+    <w:abstractNumId w:val="45"/>
+  </w:num>
+  <w:num w:numId="7" w16cid:durableId="466045046">
+    <w:abstractNumId w:val="15"/>
+  </w:num>
+  <w:num w:numId="8" w16cid:durableId="1040713166">
     <w:abstractNumId w:val="41"/>
   </w:num>
-  <w:num w:numId="5" w16cid:durableId="315457316">
+  <w:num w:numId="9" w16cid:durableId="1560433654">
+    <w:abstractNumId w:val="32"/>
+  </w:num>
+  <w:num w:numId="10" w16cid:durableId="1292438375">
+    <w:abstractNumId w:val="13"/>
+  </w:num>
+  <w:num w:numId="11" w16cid:durableId="482166937">
     <w:abstractNumId w:val="35"/>
   </w:num>
-  <w:num w:numId="6" w16cid:durableId="19286480">
-    <w:abstractNumId w:val="37"/>
-  </w:num>
-  <w:num w:numId="7" w16cid:durableId="466045046">
+  <w:num w:numId="12" w16cid:durableId="1805734517">
     <w:abstractNumId w:val="12"/>
   </w:num>
-  <w:num w:numId="8" w16cid:durableId="1040713166">
+  <w:num w:numId="13" w16cid:durableId="473184586">
+    <w:abstractNumId w:val="9"/>
+  </w:num>
+  <w:num w:numId="14" w16cid:durableId="86539597">
+    <w:abstractNumId w:val="29"/>
+  </w:num>
+  <w:num w:numId="15" w16cid:durableId="1044793988">
+    <w:abstractNumId w:val="20"/>
+  </w:num>
+  <w:num w:numId="16" w16cid:durableId="923994237">
+    <w:abstractNumId w:val="48"/>
+  </w:num>
+  <w:num w:numId="17" w16cid:durableId="1645431343">
+    <w:abstractNumId w:val="24"/>
+  </w:num>
+  <w:num w:numId="18" w16cid:durableId="1737512203">
     <w:abstractNumId w:val="33"/>
   </w:num>
-  <w:num w:numId="9" w16cid:durableId="1560433654">
-    <w:abstractNumId w:val="25"/>
+  <w:num w:numId="19" w16cid:durableId="1578788444">
+    <w:abstractNumId w:val="22"/>
   </w:num>
-  <w:num w:numId="10" w16cid:durableId="1292438375">
-    <w:abstractNumId w:val="10"/>
+  <w:num w:numId="20" w16cid:durableId="323824839">
+    <w:abstractNumId w:val="62"/>
   </w:num>
-  <w:num w:numId="11" w16cid:durableId="482166937">
-    <w:abstractNumId w:val="28"/>
+  <w:num w:numId="21" w16cid:durableId="1095328235">
+    <w:abstractNumId w:val="66"/>
   </w:num>
-  <w:num w:numId="12" w16cid:durableId="1805734517">
-    <w:abstractNumId w:val="9"/>
+  <w:num w:numId="22" w16cid:durableId="1151556148">
+    <w:abstractNumId w:val="21"/>
   </w:num>
-  <w:num w:numId="13" w16cid:durableId="473184586">
+  <w:num w:numId="23" w16cid:durableId="2042390975">
+    <w:abstractNumId w:val="40"/>
+  </w:num>
+  <w:num w:numId="24" w16cid:durableId="2067100244">
+    <w:abstractNumId w:val="42"/>
+  </w:num>
+  <w:num w:numId="25" w16cid:durableId="1086999586">
+    <w:abstractNumId w:val="19"/>
+  </w:num>
+  <w:num w:numId="26" w16cid:durableId="1727533764">
+    <w:abstractNumId w:val="14"/>
+  </w:num>
+  <w:num w:numId="27" w16cid:durableId="1422987785">
+    <w:abstractNumId w:val="53"/>
+  </w:num>
+  <w:num w:numId="28" w16cid:durableId="1481193963">
+    <w:abstractNumId w:val="55"/>
+  </w:num>
+  <w:num w:numId="29" w16cid:durableId="1761025264">
+    <w:abstractNumId w:val="64"/>
+  </w:num>
+  <w:num w:numId="30" w16cid:durableId="955647948">
+    <w:abstractNumId w:val="54"/>
+  </w:num>
+  <w:num w:numId="31" w16cid:durableId="178004220">
+    <w:abstractNumId w:val="23"/>
+  </w:num>
+  <w:num w:numId="32" w16cid:durableId="1273561493">
+    <w:abstractNumId w:val="57"/>
+  </w:num>
+  <w:num w:numId="33" w16cid:durableId="2073917321">
+    <w:abstractNumId w:val="61"/>
+  </w:num>
+  <w:num w:numId="34" w16cid:durableId="534151043">
     <w:abstractNumId w:val="7"/>
   </w:num>
-  <w:num w:numId="14" w16cid:durableId="86539597">
-    <w:abstractNumId w:val="23"/>
-  </w:num>
-  <w:num w:numId="15" w16cid:durableId="1044793988">
-    <w:abstractNumId w:val="16"/>
-  </w:num>
-  <w:num w:numId="16" w16cid:durableId="923994237">
-    <w:abstractNumId w:val="40"/>
-  </w:num>
-  <w:num w:numId="17" w16cid:durableId="1645431343">
-    <w:abstractNumId w:val="20"/>
-  </w:num>
-  <w:num w:numId="18" w16cid:durableId="1737512203">
-    <w:abstractNumId w:val="26"/>
-  </w:num>
-  <w:num w:numId="19" w16cid:durableId="1578788444">
-    <w:abstractNumId w:val="18"/>
-  </w:num>
-  <w:num w:numId="20" w16cid:durableId="323824839">
-    <w:abstractNumId w:val="54"/>
-  </w:num>
-  <w:num w:numId="21" w16cid:durableId="1095328235">
-    <w:abstractNumId w:val="58"/>
-  </w:num>
-  <w:num w:numId="22" w16cid:durableId="1151556148">
-    <w:abstractNumId w:val="17"/>
-  </w:num>
-  <w:num w:numId="23" w16cid:durableId="2042390975">
-    <w:abstractNumId w:val="32"/>
-  </w:num>
-  <w:num w:numId="24" w16cid:durableId="2067100244">
-    <w:abstractNumId w:val="34"/>
-  </w:num>
-  <w:num w:numId="25" w16cid:durableId="1086999586">
-    <w:abstractNumId w:val="15"/>
-  </w:num>
-  <w:num w:numId="26" w16cid:durableId="1727533764">
-    <w:abstractNumId w:val="11"/>
-  </w:num>
-  <w:num w:numId="27" w16cid:durableId="1422987785">
-    <w:abstractNumId w:val="45"/>
-  </w:num>
-  <w:num w:numId="28" w16cid:durableId="1481193963">
-    <w:abstractNumId w:val="47"/>
-  </w:num>
-  <w:num w:numId="29" w16cid:durableId="1761025264">
-    <w:abstractNumId w:val="56"/>
-  </w:num>
-  <w:num w:numId="30" w16cid:durableId="955647948">
-    <w:abstractNumId w:val="46"/>
-  </w:num>
-  <w:num w:numId="31" w16cid:durableId="178004220">
-    <w:abstractNumId w:val="19"/>
-  </w:num>
-  <w:num w:numId="32" w16cid:durableId="1273561493">
-    <w:abstractNumId w:val="49"/>
-  </w:num>
-  <w:num w:numId="33" w16cid:durableId="2073917321">
-    <w:abstractNumId w:val="53"/>
-  </w:num>
-  <w:num w:numId="34" w16cid:durableId="534151043">
+  <w:num w:numId="35" w16cid:durableId="2136872867">
     <w:abstractNumId w:val="6"/>
   </w:num>
-  <w:num w:numId="35" w16cid:durableId="2136872867">
-    <w:abstractNumId w:val="5"/>
-  </w:num>
   <w:num w:numId="36" w16cid:durableId="236402897">
-    <w:abstractNumId w:val="55"/>
+    <w:abstractNumId w:val="63"/>
   </w:num>
   <w:num w:numId="37" w16cid:durableId="1051878410">
-    <w:abstractNumId w:val="57"/>
+    <w:abstractNumId w:val="65"/>
   </w:num>
   <w:num w:numId="38" w16cid:durableId="1887788366">
-    <w:abstractNumId w:val="39"/>
+    <w:abstractNumId w:val="47"/>
   </w:num>
   <w:num w:numId="39" w16cid:durableId="637494661">
     <w:abstractNumId w:val="1"/>
   </w:num>
   <w:num w:numId="40" w16cid:durableId="1928153312">
-    <w:abstractNumId w:val="3"/>
+    <w:abstractNumId w:val="4"/>
   </w:num>
   <w:num w:numId="41" w16cid:durableId="743994731">
-    <w:abstractNumId w:val="48"/>
+    <w:abstractNumId w:val="56"/>
   </w:num>
   <w:num w:numId="42" w16cid:durableId="114906196">
-    <w:abstractNumId w:val="38"/>
+    <w:abstractNumId w:val="46"/>
   </w:num>
   <w:num w:numId="43" w16cid:durableId="1255482590">
-    <w:abstractNumId w:val="14"/>
+    <w:abstractNumId w:val="17"/>
   </w:num>
   <w:num w:numId="44" w16cid:durableId="1063649293">
-    <w:abstractNumId w:val="8"/>
+    <w:abstractNumId w:val="11"/>
   </w:num>
   <w:num w:numId="45" w16cid:durableId="1450317905">
-    <w:abstractNumId w:val="31"/>
+    <w:abstractNumId w:val="39"/>
   </w:num>
   <w:num w:numId="46" w16cid:durableId="1528058395">
-    <w:abstractNumId w:val="44"/>
+    <w:abstractNumId w:val="52"/>
   </w:num>
   <w:num w:numId="47" w16cid:durableId="1484928862">
-    <w:abstractNumId w:val="42"/>
+    <w:abstractNumId w:val="50"/>
   </w:num>
   <w:num w:numId="48" w16cid:durableId="651064167">
+    <w:abstractNumId w:val="34"/>
+  </w:num>
+  <w:num w:numId="49" w16cid:durableId="1654676366">
+    <w:abstractNumId w:val="67"/>
+  </w:num>
+  <w:num w:numId="50" w16cid:durableId="1988708551">
+    <w:abstractNumId w:val="28"/>
+  </w:num>
+  <w:num w:numId="51" w16cid:durableId="1249731246">
     <w:abstractNumId w:val="27"/>
   </w:num>
-  <w:num w:numId="49" w16cid:durableId="1654676366">
-    <w:abstractNumId w:val="59"/>
-  </w:num>
-  <w:num w:numId="50" w16cid:durableId="1988708551">
-    <w:abstractNumId w:val="22"/>
-  </w:num>
-  <w:num w:numId="51" w16cid:durableId="1249731246">
-    <w:abstractNumId w:val="21"/>
-  </w:num>
   <w:num w:numId="52" w16cid:durableId="1956667888">
-    <w:abstractNumId w:val="4"/>
+    <w:abstractNumId w:val="5"/>
   </w:num>
   <w:num w:numId="53" w16cid:durableId="1724793002">
-    <w:abstractNumId w:val="24"/>
+    <w:abstractNumId w:val="30"/>
   </w:num>
   <w:num w:numId="54" w16cid:durableId="147207077">
     <w:abstractNumId w:val="2"/>
   </w:num>
   <w:num w:numId="55" w16cid:durableId="1287732363">
-    <w:abstractNumId w:val="50"/>
+    <w:abstractNumId w:val="58"/>
   </w:num>
   <w:num w:numId="56" w16cid:durableId="874579998">
-    <w:abstractNumId w:val="13"/>
+    <w:abstractNumId w:val="16"/>
   </w:num>
   <w:num w:numId="57" w16cid:durableId="541792800">
-    <w:abstractNumId w:val="52"/>
+    <w:abstractNumId w:val="60"/>
   </w:num>
   <w:num w:numId="58" w16cid:durableId="941302818">
+    <w:abstractNumId w:val="59"/>
+  </w:num>
+  <w:num w:numId="59" w16cid:durableId="1361660120">
+    <w:abstractNumId w:val="37"/>
+  </w:num>
+  <w:num w:numId="60" w16cid:durableId="95296108">
     <w:abstractNumId w:val="51"/>
   </w:num>
-  <w:num w:numId="59" w16cid:durableId="1361660120">
-    <w:abstractNumId w:val="29"/>
+  <w:num w:numId="61" w16cid:durableId="1455515545">
+    <w:abstractNumId w:val="3"/>
   </w:num>
-  <w:num w:numId="60" w16cid:durableId="95296108">
-    <w:abstractNumId w:val="43"/>
+  <w:num w:numId="62" w16cid:durableId="1856966330">
+    <w:abstractNumId w:val="36"/>
+  </w:num>
+  <w:num w:numId="63" w16cid:durableId="1822308779">
+    <w:abstractNumId w:val="26"/>
+  </w:num>
+  <w:num w:numId="64" w16cid:durableId="66073142">
+    <w:abstractNumId w:val="18"/>
+  </w:num>
+  <w:num w:numId="65" w16cid:durableId="1736658063">
+    <w:abstractNumId w:val="8"/>
+  </w:num>
+  <w:num w:numId="66" w16cid:durableId="1162281210">
+    <w:abstractNumId w:val="25"/>
+  </w:num>
+  <w:num w:numId="67" w16cid:durableId="1788769635">
+    <w:abstractNumId w:val="10"/>
+  </w:num>
+  <w:num w:numId="68" w16cid:durableId="532153727">
+    <w:abstractNumId w:val="31"/>
   </w:num>
 </w:numbering>
 </file>

--- a/Oop Report.docx
+++ b/Oop Report.docx
@@ -18,7 +18,7 @@
       </w:r>
       <w:r>
         <w:pict w14:anchorId="07E4C83F">
-          <v:rect id="_x0000_i1025" style="width:0;height:1.5pt" o:hralign="center" o:hrstd="t" o:hr="t" fillcolor="#a0a0a0" stroked="f"/>
+          <v:rect id="_x0000_i1037" style="width:0;height:1.5pt" o:hralign="center" o:hrstd="t" o:hr="t" fillcolor="#a0a0a0" stroked="f"/>
         </w:pict>
       </w:r>
     </w:p>
@@ -1999,7 +1999,7 @@
       </w:r>
       <w:r>
         <w:pict w14:anchorId="268ADE98">
-          <v:rect id="_x0000_i1026" style="width:0;height:1.5pt" o:hralign="center" o:hrstd="t" o:hr="t" fillcolor="#a0a0a0" stroked="f"/>
+          <v:rect id="_x0000_i1038" style="width:0;height:1.5pt" o:hralign="center" o:hrstd="t" o:hr="t" fillcolor="#a0a0a0" stroked="f"/>
         </w:pict>
       </w:r>
     </w:p>
@@ -6946,7 +6946,7 @@
       </w:r>
       <w:r>
         <w:pict w14:anchorId="54513A6A">
-          <v:rect id="_x0000_i1027" style="width:0;height:1.5pt" o:hralign="center" o:hrstd="t" o:hr="t" fillcolor="#a0a0a0" stroked="f"/>
+          <v:rect id="_x0000_i1039" style="width:0;height:1.5pt" o:hralign="center" o:hrstd="t" o:hr="t" fillcolor="#a0a0a0" stroked="f"/>
         </w:pict>
       </w:r>
     </w:p>
@@ -18108,6 +18108,63 @@
         </w:drawing>
       </w:r>
     </w:p>
+    <w:p>
+      <w:pPr>
+        <w:pStyle w:val="Title"/>
+      </w:pPr>
+      <w:r>
+        <w:t>Week 6</w:t>
+      </w:r>
+    </w:p>
+    <w:p>
+      <w:pPr>
+        <w:pStyle w:val="Heading1"/>
+      </w:pPr>
+      <w:r>
+        <w:lastRenderedPageBreak/>
+        <w:t>Section 1. Debugging</w:t>
+      </w:r>
+    </w:p>
+    <w:p>
+      <w:r>
+        <w:t>The debugging process is an important part of programming. It allows you to find and fix errors in your code. A debugger is a tool that allows you to step through your code and see what is happening at each step.</w:t>
+      </w:r>
+    </w:p>
+    <w:p>
+      <w:pPr>
+        <w:pStyle w:val="Heading2"/>
+      </w:pPr>
+      <w:r>
+        <w:t>Exercise 1: Finding the Problem</w:t>
+      </w:r>
+    </w:p>
+    <w:p/>
+    <w:p>
+      <w:pPr>
+        <w:pStyle w:val="Heading1"/>
+      </w:pPr>
+      <w:r>
+        <w:t xml:space="preserve">Section </w:t>
+      </w:r>
+      <w:r>
+        <w:t>2</w:t>
+      </w:r>
+      <w:r>
+        <w:t xml:space="preserve">. </w:t>
+      </w:r>
+      <w:r>
+        <w:t xml:space="preserve">Properties using </w:t>
+      </w:r>
+      <w:proofErr w:type="gramStart"/>
+      <w:r>
+        <w:t>the @</w:t>
+      </w:r>
+      <w:proofErr w:type="gramEnd"/>
+      <w:r>
+        <w:t>property decorator</w:t>
+      </w:r>
+    </w:p>
+    <w:p/>
     <w:p/>
     <w:sectPr>
       <w:pgSz w:w="12240" w:h="15840"/>

--- a/Oop Report.docx
+++ b/Oop Report.docx
@@ -18164,7 +18164,696 @@
         <w:t>property decorator</w:t>
       </w:r>
     </w:p>
-    <w:p/>
+    <w:p>
+      <w:r>
+        <w:t xml:space="preserve">In Python, </w:t>
+      </w:r>
+      <w:proofErr w:type="gramStart"/>
+      <w:r>
+        <w:t>the @</w:t>
+      </w:r>
+      <w:proofErr w:type="gramEnd"/>
+      <w:r>
+        <w:t xml:space="preserve">property decorator is used to turn a method into an </w:t>
+      </w:r>
+      <w:r>
+        <w:rPr>
+          <w:b/>
+          <w:bCs/>
+        </w:rPr>
+        <w:t>attribute-like property</w:t>
+      </w:r>
+      <w:r>
+        <w:t xml:space="preserve">. This allows us to </w:t>
+      </w:r>
+      <w:r>
+        <w:rPr>
+          <w:b/>
+          <w:bCs/>
+        </w:rPr>
+        <w:t>call methods without parentheses</w:t>
+      </w:r>
+      <w:r>
+        <w:t xml:space="preserve"> and treat them like variables — making code cleaner and more readable.</w:t>
+      </w:r>
+    </w:p>
+    <w:p>
+      <w:r>
+        <w:t xml:space="preserve">Instead of calling </w:t>
+      </w:r>
+      <w:proofErr w:type="spellStart"/>
+      <w:r>
+        <w:t>object.get_</w:t>
+      </w:r>
+      <w:proofErr w:type="gramStart"/>
+      <w:r>
+        <w:t>value</w:t>
+      </w:r>
+      <w:proofErr w:type="spellEnd"/>
+      <w:r>
+        <w:t>(</w:t>
+      </w:r>
+      <w:proofErr w:type="gramEnd"/>
+      <w:r>
+        <w:t xml:space="preserve">), you can just use </w:t>
+      </w:r>
+      <w:proofErr w:type="spellStart"/>
+      <w:r>
+        <w:t>object.value</w:t>
+      </w:r>
+      <w:proofErr w:type="spellEnd"/>
+    </w:p>
+    <w:p>
+      <w:pPr>
+        <w:pStyle w:val="Heading3"/>
+      </w:pPr>
+      <w:r>
+        <w:t>Understanding the Task</w:t>
+      </w:r>
+    </w:p>
+    <w:p>
+      <w:r>
+        <w:t xml:space="preserve">In this task, I was asked to use </w:t>
+      </w:r>
+      <w:proofErr w:type="gramStart"/>
+      <w:r>
+        <w:t>the @</w:t>
+      </w:r>
+      <w:proofErr w:type="gramEnd"/>
+      <w:r>
+        <w:t xml:space="preserve">property decorator to filter and return </w:t>
+      </w:r>
+      <w:r>
+        <w:rPr>
+          <w:b/>
+          <w:bCs/>
+        </w:rPr>
+        <w:t>uncompleted tasks</w:t>
+      </w:r>
+      <w:r>
+        <w:t xml:space="preserve"> from a to-do list.</w:t>
+      </w:r>
+    </w:p>
+    <w:p>
+      <w:r>
+        <w:t>The goal was:</w:t>
+      </w:r>
+    </w:p>
+    <w:p>
+      <w:pPr>
+        <w:numPr>
+          <w:ilvl w:val="0"/>
+          <w:numId w:val="86"/>
+        </w:numPr>
+      </w:pPr>
+      <w:r>
+        <w:t xml:space="preserve">To define a method </w:t>
+      </w:r>
+      <w:proofErr w:type="spellStart"/>
+      <w:r>
+        <w:t>uncompleted_</w:t>
+      </w:r>
+      <w:proofErr w:type="gramStart"/>
+      <w:r>
+        <w:t>tasks</w:t>
+      </w:r>
+      <w:proofErr w:type="spellEnd"/>
+      <w:r>
+        <w:t>(</w:t>
+      </w:r>
+      <w:proofErr w:type="gramEnd"/>
+      <w:r>
+        <w:t>) in the TaskList class.</w:t>
+      </w:r>
+    </w:p>
+    <w:p>
+      <w:pPr>
+        <w:numPr>
+          <w:ilvl w:val="0"/>
+          <w:numId w:val="86"/>
+        </w:numPr>
+      </w:pPr>
+      <w:proofErr w:type="gramStart"/>
+      <w:r>
+        <w:t>Use @</w:t>
+      </w:r>
+      <w:proofErr w:type="gramEnd"/>
+      <w:r>
+        <w:t xml:space="preserve">property so that I can access </w:t>
+      </w:r>
+      <w:proofErr w:type="spellStart"/>
+      <w:r>
+        <w:t>task_</w:t>
+      </w:r>
+      <w:proofErr w:type="gramStart"/>
+      <w:r>
+        <w:t>list.uncompleted</w:t>
+      </w:r>
+      <w:proofErr w:type="gramEnd"/>
+      <w:r>
+        <w:t>_tasks</w:t>
+      </w:r>
+      <w:proofErr w:type="spellEnd"/>
+      <w:r>
+        <w:t xml:space="preserve"> like a variable, even though it's a method behind the scenes.</w:t>
+      </w:r>
+    </w:p>
+    <w:p>
+      <w:pPr>
+        <w:numPr>
+          <w:ilvl w:val="0"/>
+          <w:numId w:val="86"/>
+        </w:numPr>
+      </w:pPr>
+      <w:r>
+        <w:t xml:space="preserve">Update the </w:t>
+      </w:r>
+      <w:proofErr w:type="spellStart"/>
+      <w:r>
+        <w:t>view_</w:t>
+      </w:r>
+      <w:proofErr w:type="gramStart"/>
+      <w:r>
+        <w:t>tasks</w:t>
+      </w:r>
+      <w:proofErr w:type="spellEnd"/>
+      <w:r>
+        <w:t>(</w:t>
+      </w:r>
+      <w:proofErr w:type="gramEnd"/>
+      <w:r>
+        <w:t xml:space="preserve">) method to use this property and only show tasks that are </w:t>
+      </w:r>
+      <w:r>
+        <w:rPr>
+          <w:b/>
+          <w:bCs/>
+        </w:rPr>
+        <w:t>not yet completed</w:t>
+      </w:r>
+      <w:r>
+        <w:t>.</w:t>
+      </w:r>
+    </w:p>
+    <w:p>
+      <w:pPr>
+        <w:pStyle w:val="Heading3"/>
+      </w:pPr>
+      <w:r>
+        <w:lastRenderedPageBreak/>
+        <w:t>Source Code</w:t>
+      </w:r>
+    </w:p>
+    <w:p>
+      <w:r>
+        <w:drawing>
+          <wp:inline distT="0" distB="0" distL="0" distR="0" wp14:anchorId="2ED7E346" wp14:editId="5E5E449E">
+            <wp:extent cx="5943600" cy="2438400"/>
+            <wp:effectExtent l="0" t="0" r="0" b="0"/>
+            <wp:docPr id="835042092" name="Picture 1"/>
+            <wp:cNvGraphicFramePr>
+              <a:graphicFrameLocks xmlns:a="http://schemas.openxmlformats.org/drawingml/2006/main" noChangeAspect="1"/>
+            </wp:cNvGraphicFramePr>
+            <a:graphic xmlns:a="http://schemas.openxmlformats.org/drawingml/2006/main">
+              <a:graphicData uri="http://schemas.openxmlformats.org/drawingml/2006/picture">
+                <pic:pic xmlns:pic="http://schemas.openxmlformats.org/drawingml/2006/picture">
+                  <pic:nvPicPr>
+                    <pic:cNvPr id="835042092" name=""/>
+                    <pic:cNvPicPr/>
+                  </pic:nvPicPr>
+                  <pic:blipFill>
+                    <a:blip r:embed="rId178"/>
+                    <a:stretch>
+                      <a:fillRect/>
+                    </a:stretch>
+                  </pic:blipFill>
+                  <pic:spPr>
+                    <a:xfrm>
+                      <a:off x="0" y="0"/>
+                      <a:ext cx="5943600" cy="2438400"/>
+                    </a:xfrm>
+                    <a:prstGeom prst="rect">
+                      <a:avLst/>
+                    </a:prstGeom>
+                  </pic:spPr>
+                </pic:pic>
+              </a:graphicData>
+            </a:graphic>
+          </wp:inline>
+        </w:drawing>
+      </w:r>
+    </w:p>
+    <w:p>
+      <w:pPr>
+        <w:pStyle w:val="Heading3"/>
+      </w:pPr>
+      <w:r>
+        <w:t>Explanation</w:t>
+      </w:r>
+    </w:p>
+    <w:p>
+      <w:r>
+        <w:t xml:space="preserve">The </w:t>
+      </w:r>
+      <w:proofErr w:type="spellStart"/>
+      <w:r>
+        <w:t>uncompleted_</w:t>
+      </w:r>
+      <w:proofErr w:type="gramStart"/>
+      <w:r>
+        <w:t>tasks</w:t>
+      </w:r>
+      <w:proofErr w:type="spellEnd"/>
+      <w:r>
+        <w:t>(</w:t>
+      </w:r>
+      <w:proofErr w:type="gramEnd"/>
+      <w:r>
+        <w:t>) method:</w:t>
+      </w:r>
+    </w:p>
+    <w:p>
+      <w:pPr>
+        <w:numPr>
+          <w:ilvl w:val="0"/>
+          <w:numId w:val="87"/>
+        </w:numPr>
+      </w:pPr>
+      <w:proofErr w:type="gramStart"/>
+      <w:r>
+        <w:t>Is</w:t>
+      </w:r>
+      <w:proofErr w:type="gramEnd"/>
+      <w:r>
+        <w:t xml:space="preserve"> now used like a variable (</w:t>
+      </w:r>
+      <w:proofErr w:type="spellStart"/>
+      <w:proofErr w:type="gramStart"/>
+      <w:r>
+        <w:t>self.uncompleted</w:t>
+      </w:r>
+      <w:proofErr w:type="gramEnd"/>
+      <w:r>
+        <w:t>_tasks</w:t>
+      </w:r>
+      <w:proofErr w:type="spellEnd"/>
+      <w:r>
+        <w:t xml:space="preserve">) instead of </w:t>
+      </w:r>
+      <w:proofErr w:type="spellStart"/>
+      <w:proofErr w:type="gramStart"/>
+      <w:r>
+        <w:t>self.uncompleted</w:t>
+      </w:r>
+      <w:proofErr w:type="gramEnd"/>
+      <w:r>
+        <w:t>_</w:t>
+      </w:r>
+      <w:proofErr w:type="gramStart"/>
+      <w:r>
+        <w:t>tasks</w:t>
+      </w:r>
+      <w:proofErr w:type="spellEnd"/>
+      <w:r>
+        <w:t>(</w:t>
+      </w:r>
+      <w:proofErr w:type="gramEnd"/>
+      <w:r>
+        <w:t>).</w:t>
+      </w:r>
+    </w:p>
+    <w:p>
+      <w:pPr>
+        <w:numPr>
+          <w:ilvl w:val="0"/>
+          <w:numId w:val="87"/>
+        </w:numPr>
+      </w:pPr>
+      <w:r>
+        <w:t xml:space="preserve">This makes code inside </w:t>
+      </w:r>
+      <w:proofErr w:type="spellStart"/>
+      <w:r>
+        <w:t>view_</w:t>
+      </w:r>
+      <w:proofErr w:type="gramStart"/>
+      <w:r>
+        <w:t>tasks</w:t>
+      </w:r>
+      <w:proofErr w:type="spellEnd"/>
+      <w:r>
+        <w:t>(</w:t>
+      </w:r>
+      <w:proofErr w:type="gramEnd"/>
+      <w:r>
+        <w:t>) cleaner and easier to read.</w:t>
+      </w:r>
+    </w:p>
+    <w:p>
+      <w:r>
+        <w:t xml:space="preserve">In the </w:t>
+      </w:r>
+      <w:proofErr w:type="spellStart"/>
+      <w:r>
+        <w:t>view_</w:t>
+      </w:r>
+      <w:proofErr w:type="gramStart"/>
+      <w:r>
+        <w:t>tasks</w:t>
+      </w:r>
+      <w:proofErr w:type="spellEnd"/>
+      <w:r>
+        <w:t>(</w:t>
+      </w:r>
+      <w:proofErr w:type="gramEnd"/>
+      <w:r>
+        <w:t>) method, this property is used to:</w:t>
+      </w:r>
+    </w:p>
+    <w:p>
+      <w:pPr>
+        <w:numPr>
+          <w:ilvl w:val="0"/>
+          <w:numId w:val="88"/>
+        </w:numPr>
+      </w:pPr>
+      <w:r>
+        <w:t>Check if there are any uncompleted tasks</w:t>
+      </w:r>
+    </w:p>
+    <w:p>
+      <w:pPr>
+        <w:numPr>
+          <w:ilvl w:val="0"/>
+          <w:numId w:val="88"/>
+        </w:numPr>
+      </w:pPr>
+      <w:r>
+        <w:t>Loop through them and print only the tasks that are still pending</w:t>
+      </w:r>
+    </w:p>
+    <w:p>
+      <w:r>
+        <w:t xml:space="preserve">The index is retrieved from the original </w:t>
+      </w:r>
+      <w:proofErr w:type="spellStart"/>
+      <w:proofErr w:type="gramStart"/>
+      <w:r>
+        <w:t>self.tasks</w:t>
+      </w:r>
+      <w:proofErr w:type="spellEnd"/>
+      <w:proofErr w:type="gramEnd"/>
+      <w:r>
+        <w:t xml:space="preserve"> list to keep numbering consistent.</w:t>
+      </w:r>
+    </w:p>
+    <w:p>
+      <w:pPr>
+        <w:pStyle w:val="Heading3"/>
+      </w:pPr>
+      <w:r>
+        <w:t>Why Is This Useful?</w:t>
+      </w:r>
+    </w:p>
+    <w:p>
+      <w:pPr>
+        <w:numPr>
+          <w:ilvl w:val="0"/>
+          <w:numId w:val="89"/>
+        </w:numPr>
+      </w:pPr>
+      <w:r>
+        <w:t>It hides logic behind a simple interface</w:t>
+      </w:r>
+    </w:p>
+    <w:p>
+      <w:pPr>
+        <w:numPr>
+          <w:ilvl w:val="0"/>
+          <w:numId w:val="89"/>
+        </w:numPr>
+      </w:pPr>
+      <w:r>
+        <w:t>Improves readability</w:t>
+      </w:r>
+    </w:p>
+    <w:p>
+      <w:pPr>
+        <w:numPr>
+          <w:ilvl w:val="0"/>
+          <w:numId w:val="89"/>
+        </w:numPr>
+      </w:pPr>
+      <w:r>
+        <w:t>Maintains proper encapsulation</w:t>
+      </w:r>
+    </w:p>
+    <w:p>
+      <w:pPr>
+        <w:numPr>
+          <w:ilvl w:val="0"/>
+          <w:numId w:val="89"/>
+        </w:numPr>
+      </w:pPr>
+      <w:r>
+        <w:t>Make</w:t>
+      </w:r>
+      <w:r>
+        <w:t xml:space="preserve"> code easier to maintain and extend later</w:t>
+      </w:r>
+    </w:p>
+    <w:p>
+      <w:pPr>
+        <w:pStyle w:val="Heading3"/>
+      </w:pPr>
+      <w:r>
+        <w:t>Output</w:t>
+      </w:r>
+    </w:p>
+    <w:p>
+      <w:r>
+        <w:t>Choosing 2 to view the tasks</w:t>
+      </w:r>
+    </w:p>
+    <w:p>
+      <w:r>
+        <w:lastRenderedPageBreak/>
+        <w:drawing>
+          <wp:inline distT="0" distB="0" distL="0" distR="0" wp14:anchorId="2461E68E" wp14:editId="38B33819">
+            <wp:extent cx="5943600" cy="1587500"/>
+            <wp:effectExtent l="0" t="0" r="0" b="0"/>
+            <wp:docPr id="1530514375" name="Picture 1"/>
+            <wp:cNvGraphicFramePr>
+              <a:graphicFrameLocks xmlns:a="http://schemas.openxmlformats.org/drawingml/2006/main" noChangeAspect="1"/>
+            </wp:cNvGraphicFramePr>
+            <a:graphic xmlns:a="http://schemas.openxmlformats.org/drawingml/2006/main">
+              <a:graphicData uri="http://schemas.openxmlformats.org/drawingml/2006/picture">
+                <pic:pic xmlns:pic="http://schemas.openxmlformats.org/drawingml/2006/picture">
+                  <pic:nvPicPr>
+                    <pic:cNvPr id="1530514375" name=""/>
+                    <pic:cNvPicPr/>
+                  </pic:nvPicPr>
+                  <pic:blipFill>
+                    <a:blip r:embed="rId179"/>
+                    <a:stretch>
+                      <a:fillRect/>
+                    </a:stretch>
+                  </pic:blipFill>
+                  <pic:spPr>
+                    <a:xfrm>
+                      <a:off x="0" y="0"/>
+                      <a:ext cx="5943600" cy="1587500"/>
+                    </a:xfrm>
+                    <a:prstGeom prst="rect">
+                      <a:avLst/>
+                    </a:prstGeom>
+                  </pic:spPr>
+                </pic:pic>
+              </a:graphicData>
+            </a:graphic>
+          </wp:inline>
+        </w:drawing>
+      </w:r>
+    </w:p>
+    <w:p>
+      <w:r>
+        <w:t xml:space="preserve">All pending tasks are shown only </w:t>
+      </w:r>
+    </w:p>
+    <w:p>
+      <w:pPr>
+        <w:pStyle w:val="Heading1"/>
+      </w:pPr>
+      <w:r>
+        <w:t xml:space="preserve">Section </w:t>
+      </w:r>
+      <w:r>
+        <w:t>3</w:t>
+      </w:r>
+      <w:r>
+        <w:t xml:space="preserve">. </w:t>
+      </w:r>
+      <w:r>
+        <w:t>Implementing Persistence</w:t>
+      </w:r>
+    </w:p>
+    <w:p>
+      <w:r>
+        <w:rPr>
+          <w:b/>
+          <w:bCs/>
+        </w:rPr>
+        <w:t>Persistence</w:t>
+      </w:r>
+      <w:r>
+        <w:t xml:space="preserve"> means </w:t>
+      </w:r>
+      <w:r>
+        <w:rPr>
+          <w:b/>
+          <w:bCs/>
+        </w:rPr>
+        <w:t>saving data</w:t>
+      </w:r>
+      <w:r>
+        <w:t xml:space="preserve"> so that it remains available </w:t>
+      </w:r>
+      <w:r>
+        <w:rPr>
+          <w:b/>
+          <w:bCs/>
+        </w:rPr>
+        <w:t>even after the program ends</w:t>
+      </w:r>
+      <w:r>
+        <w:t>. In other words, the data stays alive (persistent) between runs of the program.</w:t>
+      </w:r>
+    </w:p>
+    <w:p>
+      <w:r>
+        <w:t>For example:</w:t>
+      </w:r>
+      <w:r>
+        <w:br/>
+        <w:t>If you create a task list and close the app, persistence allows that list to be saved and reloaded the next time you open it.</w:t>
+      </w:r>
+    </w:p>
+    <w:p>
+      <w:r>
+        <w:t xml:space="preserve">In Python, </w:t>
+      </w:r>
+      <w:r>
+        <w:rPr>
+          <w:b/>
+          <w:bCs/>
+        </w:rPr>
+        <w:t>persistence</w:t>
+      </w:r>
+      <w:r>
+        <w:t xml:space="preserve"> can be achieved in several ways — it depends on how structured your data is and what your app needs. Here are the most common methods:</w:t>
+      </w:r>
+    </w:p>
+    <w:p>
+      <w:pPr>
+        <w:numPr>
+          <w:ilvl w:val="0"/>
+          <w:numId w:val="90"/>
+        </w:numPr>
+      </w:pPr>
+      <w:r>
+        <w:rPr>
+          <w:b/>
+          <w:bCs/>
+        </w:rPr>
+        <w:t>Text Files (.txt)</w:t>
+      </w:r>
+      <w:r>
+        <w:br/>
+        <w:t>You can save plain text data in a file and read it later. This method is simple and useful for basic lists or logs.</w:t>
+      </w:r>
+    </w:p>
+    <w:p>
+      <w:pPr>
+        <w:numPr>
+          <w:ilvl w:val="0"/>
+          <w:numId w:val="90"/>
+        </w:numPr>
+      </w:pPr>
+      <w:r>
+        <w:rPr>
+          <w:b/>
+          <w:bCs/>
+        </w:rPr>
+        <w:t>CSV Files (.csv)</w:t>
+      </w:r>
+      <w:r>
+        <w:br/>
+        <w:t>Ideal for tabular data — each row represents a record, and each column a field. It’s commonly used when storing structured data like tasks, scores, or tables.</w:t>
+      </w:r>
+    </w:p>
+    <w:p>
+      <w:pPr>
+        <w:numPr>
+          <w:ilvl w:val="0"/>
+          <w:numId w:val="90"/>
+        </w:numPr>
+      </w:pPr>
+      <w:r>
+        <w:rPr>
+          <w:b/>
+          <w:bCs/>
+        </w:rPr>
+        <w:t>JSON Files (.</w:t>
+      </w:r>
+      <w:proofErr w:type="spellStart"/>
+      <w:r>
+        <w:rPr>
+          <w:b/>
+          <w:bCs/>
+        </w:rPr>
+        <w:t>json</w:t>
+      </w:r>
+      <w:proofErr w:type="spellEnd"/>
+      <w:r>
+        <w:rPr>
+          <w:b/>
+          <w:bCs/>
+        </w:rPr>
+        <w:t>)</w:t>
+      </w:r>
+      <w:r>
+        <w:br/>
+        <w:t>This format allows you to store data in key-value pairs (dictionaries) or lists. It's perfect for saving complex objects like task lists with multiple fields (title, due date, completed status, etc.).</w:t>
+      </w:r>
+    </w:p>
+    <w:p>
+      <w:pPr>
+        <w:numPr>
+          <w:ilvl w:val="0"/>
+          <w:numId w:val="90"/>
+        </w:numPr>
+      </w:pPr>
+      <w:r>
+        <w:rPr>
+          <w:b/>
+          <w:bCs/>
+        </w:rPr>
+        <w:t>Databases (e.g., SQLite, MySQL)</w:t>
+      </w:r>
+      <w:r>
+        <w:br/>
+        <w:t>For larger or more complex applications, using a database is a better approach. Databases provide advanced features like search, filtering, sorting, and relations between different data types.</w:t>
+      </w:r>
+    </w:p>
+    <w:p>
+      <w:pPr>
+        <w:pStyle w:val="Heading2"/>
+      </w:pPr>
+      <w:r>
+        <w:lastRenderedPageBreak/>
+        <w:t>Exercise 1: DAO</w:t>
+      </w:r>
+    </w:p>
     <w:p/>
     <w:sectPr>
       <w:pgSz w:w="12240" w:h="15840"/>
@@ -21506,6 +22195,155 @@
     </w:lvl>
   </w:abstractNum>
   <w:abstractNum w:abstractNumId="24" w15:restartNumberingAfterBreak="0">
+    <w:nsid w:val="25A30D15"/>
+    <w:multiLevelType w:val="multilevel"/>
+    <w:tmpl w:val="69D44178"/>
+    <w:lvl w:ilvl="0">
+      <w:start w:val="1"/>
+      <w:numFmt w:val="bullet"/>
+      <w:lvlText w:val=""/>
+      <w:lvlJc w:val="left"/>
+      <w:pPr>
+        <w:tabs>
+          <w:tab w:val="num" w:pos="720"/>
+        </w:tabs>
+        <w:ind w:left="720" w:hanging="360"/>
+      </w:pPr>
+      <w:rPr>
+        <w:rFonts w:ascii="Symbol" w:hAnsi="Symbol" w:hint="default"/>
+        <w:sz w:val="20"/>
+      </w:rPr>
+    </w:lvl>
+    <w:lvl w:ilvl="1" w:tentative="1">
+      <w:start w:val="1"/>
+      <w:numFmt w:val="bullet"/>
+      <w:lvlText w:val="o"/>
+      <w:lvlJc w:val="left"/>
+      <w:pPr>
+        <w:tabs>
+          <w:tab w:val="num" w:pos="1440"/>
+        </w:tabs>
+        <w:ind w:left="1440" w:hanging="360"/>
+      </w:pPr>
+      <w:rPr>
+        <w:rFonts w:ascii="Courier New" w:hAnsi="Courier New" w:hint="default"/>
+        <w:sz w:val="20"/>
+      </w:rPr>
+    </w:lvl>
+    <w:lvl w:ilvl="2" w:tentative="1">
+      <w:start w:val="1"/>
+      <w:numFmt w:val="bullet"/>
+      <w:lvlText w:val=""/>
+      <w:lvlJc w:val="left"/>
+      <w:pPr>
+        <w:tabs>
+          <w:tab w:val="num" w:pos="2160"/>
+        </w:tabs>
+        <w:ind w:left="2160" w:hanging="360"/>
+      </w:pPr>
+      <w:rPr>
+        <w:rFonts w:ascii="Wingdings" w:hAnsi="Wingdings" w:hint="default"/>
+        <w:sz w:val="20"/>
+      </w:rPr>
+    </w:lvl>
+    <w:lvl w:ilvl="3" w:tentative="1">
+      <w:start w:val="1"/>
+      <w:numFmt w:val="bullet"/>
+      <w:lvlText w:val=""/>
+      <w:lvlJc w:val="left"/>
+      <w:pPr>
+        <w:tabs>
+          <w:tab w:val="num" w:pos="2880"/>
+        </w:tabs>
+        <w:ind w:left="2880" w:hanging="360"/>
+      </w:pPr>
+      <w:rPr>
+        <w:rFonts w:ascii="Wingdings" w:hAnsi="Wingdings" w:hint="default"/>
+        <w:sz w:val="20"/>
+      </w:rPr>
+    </w:lvl>
+    <w:lvl w:ilvl="4" w:tentative="1">
+      <w:start w:val="1"/>
+      <w:numFmt w:val="bullet"/>
+      <w:lvlText w:val=""/>
+      <w:lvlJc w:val="left"/>
+      <w:pPr>
+        <w:tabs>
+          <w:tab w:val="num" w:pos="3600"/>
+        </w:tabs>
+        <w:ind w:left="3600" w:hanging="360"/>
+      </w:pPr>
+      <w:rPr>
+        <w:rFonts w:ascii="Wingdings" w:hAnsi="Wingdings" w:hint="default"/>
+        <w:sz w:val="20"/>
+      </w:rPr>
+    </w:lvl>
+    <w:lvl w:ilvl="5" w:tentative="1">
+      <w:start w:val="1"/>
+      <w:numFmt w:val="bullet"/>
+      <w:lvlText w:val=""/>
+      <w:lvlJc w:val="left"/>
+      <w:pPr>
+        <w:tabs>
+          <w:tab w:val="num" w:pos="4320"/>
+        </w:tabs>
+        <w:ind w:left="4320" w:hanging="360"/>
+      </w:pPr>
+      <w:rPr>
+        <w:rFonts w:ascii="Wingdings" w:hAnsi="Wingdings" w:hint="default"/>
+        <w:sz w:val="20"/>
+      </w:rPr>
+    </w:lvl>
+    <w:lvl w:ilvl="6" w:tentative="1">
+      <w:start w:val="1"/>
+      <w:numFmt w:val="bullet"/>
+      <w:lvlText w:val=""/>
+      <w:lvlJc w:val="left"/>
+      <w:pPr>
+        <w:tabs>
+          <w:tab w:val="num" w:pos="5040"/>
+        </w:tabs>
+        <w:ind w:left="5040" w:hanging="360"/>
+      </w:pPr>
+      <w:rPr>
+        <w:rFonts w:ascii="Wingdings" w:hAnsi="Wingdings" w:hint="default"/>
+        <w:sz w:val="20"/>
+      </w:rPr>
+    </w:lvl>
+    <w:lvl w:ilvl="7" w:tentative="1">
+      <w:start w:val="1"/>
+      <w:numFmt w:val="bullet"/>
+      <w:lvlText w:val=""/>
+      <w:lvlJc w:val="left"/>
+      <w:pPr>
+        <w:tabs>
+          <w:tab w:val="num" w:pos="5760"/>
+        </w:tabs>
+        <w:ind w:left="5760" w:hanging="360"/>
+      </w:pPr>
+      <w:rPr>
+        <w:rFonts w:ascii="Wingdings" w:hAnsi="Wingdings" w:hint="default"/>
+        <w:sz w:val="20"/>
+      </w:rPr>
+    </w:lvl>
+    <w:lvl w:ilvl="8" w:tentative="1">
+      <w:start w:val="1"/>
+      <w:numFmt w:val="bullet"/>
+      <w:lvlText w:val=""/>
+      <w:lvlJc w:val="left"/>
+      <w:pPr>
+        <w:tabs>
+          <w:tab w:val="num" w:pos="6480"/>
+        </w:tabs>
+        <w:ind w:left="6480" w:hanging="360"/>
+      </w:pPr>
+      <w:rPr>
+        <w:rFonts w:ascii="Wingdings" w:hAnsi="Wingdings" w:hint="default"/>
+        <w:sz w:val="20"/>
+      </w:rPr>
+    </w:lvl>
+  </w:abstractNum>
+  <w:abstractNum w:abstractNumId="25" w15:restartNumberingAfterBreak="0">
     <w:nsid w:val="26EC592C"/>
     <w:multiLevelType w:val="multilevel"/>
     <w:tmpl w:val="267E397E"/>
@@ -21654,7 +22492,7 @@
       </w:rPr>
     </w:lvl>
   </w:abstractNum>
-  <w:abstractNum w:abstractNumId="25" w15:restartNumberingAfterBreak="0">
+  <w:abstractNum w:abstractNumId="26" w15:restartNumberingAfterBreak="0">
     <w:nsid w:val="279131B9"/>
     <w:multiLevelType w:val="multilevel"/>
     <w:tmpl w:val="267E397E"/>
@@ -21803,7 +22641,7 @@
       </w:rPr>
     </w:lvl>
   </w:abstractNum>
-  <w:abstractNum w:abstractNumId="26" w15:restartNumberingAfterBreak="0">
+  <w:abstractNum w:abstractNumId="27" w15:restartNumberingAfterBreak="0">
     <w:nsid w:val="29527B02"/>
     <w:multiLevelType w:val="multilevel"/>
     <w:tmpl w:val="69D44178"/>
@@ -21952,7 +22790,7 @@
       </w:rPr>
     </w:lvl>
   </w:abstractNum>
-  <w:abstractNum w:abstractNumId="27" w15:restartNumberingAfterBreak="0">
+  <w:abstractNum w:abstractNumId="28" w15:restartNumberingAfterBreak="0">
     <w:nsid w:val="2A437A01"/>
     <w:multiLevelType w:val="multilevel"/>
     <w:tmpl w:val="267E397E"/>
@@ -22101,7 +22939,7 @@
       </w:rPr>
     </w:lvl>
   </w:abstractNum>
-  <w:abstractNum w:abstractNumId="28" w15:restartNumberingAfterBreak="0">
+  <w:abstractNum w:abstractNumId="29" w15:restartNumberingAfterBreak="0">
     <w:nsid w:val="2A455C95"/>
     <w:multiLevelType w:val="multilevel"/>
     <w:tmpl w:val="267E397E"/>
@@ -22250,7 +23088,7 @@
       </w:rPr>
     </w:lvl>
   </w:abstractNum>
-  <w:abstractNum w:abstractNumId="29" w15:restartNumberingAfterBreak="0">
+  <w:abstractNum w:abstractNumId="30" w15:restartNumberingAfterBreak="0">
     <w:nsid w:val="2D2B1902"/>
     <w:multiLevelType w:val="multilevel"/>
     <w:tmpl w:val="475AACDC"/>
@@ -22399,7 +23237,7 @@
       </w:rPr>
     </w:lvl>
   </w:abstractNum>
-  <w:abstractNum w:abstractNumId="30" w15:restartNumberingAfterBreak="0">
+  <w:abstractNum w:abstractNumId="31" w15:restartNumberingAfterBreak="0">
     <w:nsid w:val="2E105025"/>
     <w:multiLevelType w:val="multilevel"/>
     <w:tmpl w:val="267E397E"/>
@@ -22548,7 +23386,7 @@
       </w:rPr>
     </w:lvl>
   </w:abstractNum>
-  <w:abstractNum w:abstractNumId="31" w15:restartNumberingAfterBreak="0">
+  <w:abstractNum w:abstractNumId="32" w15:restartNumberingAfterBreak="0">
     <w:nsid w:val="2E4E2DD7"/>
     <w:multiLevelType w:val="multilevel"/>
     <w:tmpl w:val="69D44178"/>
@@ -22697,7 +23535,7 @@
       </w:rPr>
     </w:lvl>
   </w:abstractNum>
-  <w:abstractNum w:abstractNumId="32" w15:restartNumberingAfterBreak="0">
+  <w:abstractNum w:abstractNumId="33" w15:restartNumberingAfterBreak="0">
     <w:nsid w:val="30E5059C"/>
     <w:multiLevelType w:val="multilevel"/>
     <w:tmpl w:val="69D44178"/>
@@ -22846,7 +23684,7 @@
       </w:rPr>
     </w:lvl>
   </w:abstractNum>
-  <w:abstractNum w:abstractNumId="33" w15:restartNumberingAfterBreak="0">
+  <w:abstractNum w:abstractNumId="34" w15:restartNumberingAfterBreak="0">
     <w:nsid w:val="319D1C59"/>
     <w:multiLevelType w:val="multilevel"/>
     <w:tmpl w:val="69D44178"/>
@@ -22995,7 +23833,7 @@
       </w:rPr>
     </w:lvl>
   </w:abstractNum>
-  <w:abstractNum w:abstractNumId="34" w15:restartNumberingAfterBreak="0">
+  <w:abstractNum w:abstractNumId="35" w15:restartNumberingAfterBreak="0">
     <w:nsid w:val="31DB5DF8"/>
     <w:multiLevelType w:val="multilevel"/>
     <w:tmpl w:val="8548A2B0"/>
@@ -23108,7 +23946,7 @@
       </w:pPr>
     </w:lvl>
   </w:abstractNum>
-  <w:abstractNum w:abstractNumId="35" w15:restartNumberingAfterBreak="0">
+  <w:abstractNum w:abstractNumId="36" w15:restartNumberingAfterBreak="0">
     <w:nsid w:val="34D81318"/>
     <w:multiLevelType w:val="hybridMultilevel"/>
     <w:tmpl w:val="533221D6"/>
@@ -23221,7 +24059,7 @@
       </w:rPr>
     </w:lvl>
   </w:abstractNum>
-  <w:abstractNum w:abstractNumId="36" w15:restartNumberingAfterBreak="0">
+  <w:abstractNum w:abstractNumId="37" w15:restartNumberingAfterBreak="0">
     <w:nsid w:val="371026CE"/>
     <w:multiLevelType w:val="multilevel"/>
     <w:tmpl w:val="69D44178"/>
@@ -23370,7 +24208,7 @@
       </w:rPr>
     </w:lvl>
   </w:abstractNum>
-  <w:abstractNum w:abstractNumId="37" w15:restartNumberingAfterBreak="0">
+  <w:abstractNum w:abstractNumId="38" w15:restartNumberingAfterBreak="0">
     <w:nsid w:val="376B33D5"/>
     <w:multiLevelType w:val="multilevel"/>
     <w:tmpl w:val="69D44178"/>
@@ -23519,7 +24357,7 @@
       </w:rPr>
     </w:lvl>
   </w:abstractNum>
-  <w:abstractNum w:abstractNumId="38" w15:restartNumberingAfterBreak="0">
+  <w:abstractNum w:abstractNumId="39" w15:restartNumberingAfterBreak="0">
     <w:nsid w:val="38F9637A"/>
     <w:multiLevelType w:val="multilevel"/>
     <w:tmpl w:val="69D44178"/>
@@ -23668,7 +24506,7 @@
       </w:rPr>
     </w:lvl>
   </w:abstractNum>
-  <w:abstractNum w:abstractNumId="39" w15:restartNumberingAfterBreak="0">
+  <w:abstractNum w:abstractNumId="40" w15:restartNumberingAfterBreak="0">
     <w:nsid w:val="39E426E2"/>
     <w:multiLevelType w:val="multilevel"/>
     <w:tmpl w:val="267E397E"/>
@@ -23817,7 +24655,7 @@
       </w:rPr>
     </w:lvl>
   </w:abstractNum>
-  <w:abstractNum w:abstractNumId="40" w15:restartNumberingAfterBreak="0">
+  <w:abstractNum w:abstractNumId="41" w15:restartNumberingAfterBreak="0">
     <w:nsid w:val="3CD14C6A"/>
     <w:multiLevelType w:val="multilevel"/>
     <w:tmpl w:val="267E397E"/>
@@ -23966,7 +24804,120 @@
       </w:rPr>
     </w:lvl>
   </w:abstractNum>
-  <w:abstractNum w:abstractNumId="41" w15:restartNumberingAfterBreak="0">
+  <w:abstractNum w:abstractNumId="42" w15:restartNumberingAfterBreak="0">
+    <w:nsid w:val="3D3A2932"/>
+    <w:multiLevelType w:val="multilevel"/>
+    <w:tmpl w:val="487E98B8"/>
+    <w:lvl w:ilvl="0">
+      <w:start w:val="1"/>
+      <w:numFmt w:val="decimal"/>
+      <w:lvlText w:val="%1."/>
+      <w:lvlJc w:val="left"/>
+      <w:pPr>
+        <w:tabs>
+          <w:tab w:val="num" w:pos="720"/>
+        </w:tabs>
+        <w:ind w:left="720" w:hanging="360"/>
+      </w:pPr>
+    </w:lvl>
+    <w:lvl w:ilvl="1" w:tentative="1">
+      <w:start w:val="1"/>
+      <w:numFmt w:val="decimal"/>
+      <w:lvlText w:val="%2."/>
+      <w:lvlJc w:val="left"/>
+      <w:pPr>
+        <w:tabs>
+          <w:tab w:val="num" w:pos="1440"/>
+        </w:tabs>
+        <w:ind w:left="1440" w:hanging="360"/>
+      </w:pPr>
+    </w:lvl>
+    <w:lvl w:ilvl="2" w:tentative="1">
+      <w:start w:val="1"/>
+      <w:numFmt w:val="decimal"/>
+      <w:lvlText w:val="%3."/>
+      <w:lvlJc w:val="left"/>
+      <w:pPr>
+        <w:tabs>
+          <w:tab w:val="num" w:pos="2160"/>
+        </w:tabs>
+        <w:ind w:left="2160" w:hanging="360"/>
+      </w:pPr>
+    </w:lvl>
+    <w:lvl w:ilvl="3" w:tentative="1">
+      <w:start w:val="1"/>
+      <w:numFmt w:val="decimal"/>
+      <w:lvlText w:val="%4."/>
+      <w:lvlJc w:val="left"/>
+      <w:pPr>
+        <w:tabs>
+          <w:tab w:val="num" w:pos="2880"/>
+        </w:tabs>
+        <w:ind w:left="2880" w:hanging="360"/>
+      </w:pPr>
+    </w:lvl>
+    <w:lvl w:ilvl="4" w:tentative="1">
+      <w:start w:val="1"/>
+      <w:numFmt w:val="decimal"/>
+      <w:lvlText w:val="%5."/>
+      <w:lvlJc w:val="left"/>
+      <w:pPr>
+        <w:tabs>
+          <w:tab w:val="num" w:pos="3600"/>
+        </w:tabs>
+        <w:ind w:left="3600" w:hanging="360"/>
+      </w:pPr>
+    </w:lvl>
+    <w:lvl w:ilvl="5" w:tentative="1">
+      <w:start w:val="1"/>
+      <w:numFmt w:val="decimal"/>
+      <w:lvlText w:val="%6."/>
+      <w:lvlJc w:val="left"/>
+      <w:pPr>
+        <w:tabs>
+          <w:tab w:val="num" w:pos="4320"/>
+        </w:tabs>
+        <w:ind w:left="4320" w:hanging="360"/>
+      </w:pPr>
+    </w:lvl>
+    <w:lvl w:ilvl="6" w:tentative="1">
+      <w:start w:val="1"/>
+      <w:numFmt w:val="decimal"/>
+      <w:lvlText w:val="%7."/>
+      <w:lvlJc w:val="left"/>
+      <w:pPr>
+        <w:tabs>
+          <w:tab w:val="num" w:pos="5040"/>
+        </w:tabs>
+        <w:ind w:left="5040" w:hanging="360"/>
+      </w:pPr>
+    </w:lvl>
+    <w:lvl w:ilvl="7" w:tentative="1">
+      <w:start w:val="1"/>
+      <w:numFmt w:val="decimal"/>
+      <w:lvlText w:val="%8."/>
+      <w:lvlJc w:val="left"/>
+      <w:pPr>
+        <w:tabs>
+          <w:tab w:val="num" w:pos="5760"/>
+        </w:tabs>
+        <w:ind w:left="5760" w:hanging="360"/>
+      </w:pPr>
+    </w:lvl>
+    <w:lvl w:ilvl="8" w:tentative="1">
+      <w:start w:val="1"/>
+      <w:numFmt w:val="decimal"/>
+      <w:lvlText w:val="%9."/>
+      <w:lvlJc w:val="left"/>
+      <w:pPr>
+        <w:tabs>
+          <w:tab w:val="num" w:pos="6480"/>
+        </w:tabs>
+        <w:ind w:left="6480" w:hanging="360"/>
+      </w:pPr>
+    </w:lvl>
+  </w:abstractNum>
+  <w:abstractNum w:abstractNumId="43" w15:restartNumberingAfterBreak="0">
     <w:nsid w:val="438E4F1F"/>
     <w:multiLevelType w:val="multilevel"/>
     <w:tmpl w:val="69D44178"/>
@@ -24115,7 +25066,156 @@
       </w:rPr>
     </w:lvl>
   </w:abstractNum>
-  <w:abstractNum w:abstractNumId="42" w15:restartNumberingAfterBreak="0">
+  <w:abstractNum w:abstractNumId="44" w15:restartNumberingAfterBreak="0">
+    <w:nsid w:val="44BA53B4"/>
+    <w:multiLevelType w:val="multilevel"/>
+    <w:tmpl w:val="69D44178"/>
+    <w:lvl w:ilvl="0">
+      <w:start w:val="1"/>
+      <w:numFmt w:val="bullet"/>
+      <w:lvlText w:val=""/>
+      <w:lvlJc w:val="left"/>
+      <w:pPr>
+        <w:tabs>
+          <w:tab w:val="num" w:pos="720"/>
+        </w:tabs>
+        <w:ind w:left="720" w:hanging="360"/>
+      </w:pPr>
+      <w:rPr>
+        <w:rFonts w:ascii="Symbol" w:hAnsi="Symbol" w:hint="default"/>
+        <w:sz w:val="20"/>
+      </w:rPr>
+    </w:lvl>
+    <w:lvl w:ilvl="1" w:tentative="1">
+      <w:start w:val="1"/>
+      <w:numFmt w:val="bullet"/>
+      <w:lvlText w:val="o"/>
+      <w:lvlJc w:val="left"/>
+      <w:pPr>
+        <w:tabs>
+          <w:tab w:val="num" w:pos="1440"/>
+        </w:tabs>
+        <w:ind w:left="1440" w:hanging="360"/>
+      </w:pPr>
+      <w:rPr>
+        <w:rFonts w:ascii="Courier New" w:hAnsi="Courier New" w:hint="default"/>
+        <w:sz w:val="20"/>
+      </w:rPr>
+    </w:lvl>
+    <w:lvl w:ilvl="2" w:tentative="1">
+      <w:start w:val="1"/>
+      <w:numFmt w:val="bullet"/>
+      <w:lvlText w:val=""/>
+      <w:lvlJc w:val="left"/>
+      <w:pPr>
+        <w:tabs>
+          <w:tab w:val="num" w:pos="2160"/>
+        </w:tabs>
+        <w:ind w:left="2160" w:hanging="360"/>
+      </w:pPr>
+      <w:rPr>
+        <w:rFonts w:ascii="Wingdings" w:hAnsi="Wingdings" w:hint="default"/>
+        <w:sz w:val="20"/>
+      </w:rPr>
+    </w:lvl>
+    <w:lvl w:ilvl="3" w:tentative="1">
+      <w:start w:val="1"/>
+      <w:numFmt w:val="bullet"/>
+      <w:lvlText w:val=""/>
+      <w:lvlJc w:val="left"/>
+      <w:pPr>
+        <w:tabs>
+          <w:tab w:val="num" w:pos="2880"/>
+        </w:tabs>
+        <w:ind w:left="2880" w:hanging="360"/>
+      </w:pPr>
+      <w:rPr>
+        <w:rFonts w:ascii="Wingdings" w:hAnsi="Wingdings" w:hint="default"/>
+        <w:sz w:val="20"/>
+      </w:rPr>
+    </w:lvl>
+    <w:lvl w:ilvl="4" w:tentative="1">
+      <w:start w:val="1"/>
+      <w:numFmt w:val="bullet"/>
+      <w:lvlText w:val=""/>
+      <w:lvlJc w:val="left"/>
+      <w:pPr>
+        <w:tabs>
+          <w:tab w:val="num" w:pos="3600"/>
+        </w:tabs>
+        <w:ind w:left="3600" w:hanging="360"/>
+      </w:pPr>
+      <w:rPr>
+        <w:rFonts w:ascii="Wingdings" w:hAnsi="Wingdings" w:hint="default"/>
+        <w:sz w:val="20"/>
+      </w:rPr>
+    </w:lvl>
+    <w:lvl w:ilvl="5" w:tentative="1">
+      <w:start w:val="1"/>
+      <w:numFmt w:val="bullet"/>
+      <w:lvlText w:val=""/>
+      <w:lvlJc w:val="left"/>
+      <w:pPr>
+        <w:tabs>
+          <w:tab w:val="num" w:pos="4320"/>
+        </w:tabs>
+        <w:ind w:left="4320" w:hanging="360"/>
+      </w:pPr>
+      <w:rPr>
+        <w:rFonts w:ascii="Wingdings" w:hAnsi="Wingdings" w:hint="default"/>
+        <w:sz w:val="20"/>
+      </w:rPr>
+    </w:lvl>
+    <w:lvl w:ilvl="6" w:tentative="1">
+      <w:start w:val="1"/>
+      <w:numFmt w:val="bullet"/>
+      <w:lvlText w:val=""/>
+      <w:lvlJc w:val="left"/>
+      <w:pPr>
+        <w:tabs>
+          <w:tab w:val="num" w:pos="5040"/>
+        </w:tabs>
+        <w:ind w:left="5040" w:hanging="360"/>
+      </w:pPr>
+      <w:rPr>
+        <w:rFonts w:ascii="Wingdings" w:hAnsi="Wingdings" w:hint="default"/>
+        <w:sz w:val="20"/>
+      </w:rPr>
+    </w:lvl>
+    <w:lvl w:ilvl="7" w:tentative="1">
+      <w:start w:val="1"/>
+      <w:numFmt w:val="bullet"/>
+      <w:lvlText w:val=""/>
+      <w:lvlJc w:val="left"/>
+      <w:pPr>
+        <w:tabs>
+          <w:tab w:val="num" w:pos="5760"/>
+        </w:tabs>
+        <w:ind w:left="5760" w:hanging="360"/>
+      </w:pPr>
+      <w:rPr>
+        <w:rFonts w:ascii="Wingdings" w:hAnsi="Wingdings" w:hint="default"/>
+        <w:sz w:val="20"/>
+      </w:rPr>
+    </w:lvl>
+    <w:lvl w:ilvl="8" w:tentative="1">
+      <w:start w:val="1"/>
+      <w:numFmt w:val="bullet"/>
+      <w:lvlText w:val=""/>
+      <w:lvlJc w:val="left"/>
+      <w:pPr>
+        <w:tabs>
+          <w:tab w:val="num" w:pos="6480"/>
+        </w:tabs>
+        <w:ind w:left="6480" w:hanging="360"/>
+      </w:pPr>
+      <w:rPr>
+        <w:rFonts w:ascii="Wingdings" w:hAnsi="Wingdings" w:hint="default"/>
+        <w:sz w:val="20"/>
+      </w:rPr>
+    </w:lvl>
+  </w:abstractNum>
+  <w:abstractNum w:abstractNumId="45" w15:restartNumberingAfterBreak="0">
     <w:nsid w:val="45A9257B"/>
     <w:multiLevelType w:val="multilevel"/>
     <w:tmpl w:val="69D44178"/>
@@ -24264,7 +25364,7 @@
       </w:rPr>
     </w:lvl>
   </w:abstractNum>
-  <w:abstractNum w:abstractNumId="43" w15:restartNumberingAfterBreak="0">
+  <w:abstractNum w:abstractNumId="46" w15:restartNumberingAfterBreak="0">
     <w:nsid w:val="47CD47B5"/>
     <w:multiLevelType w:val="hybridMultilevel"/>
     <w:tmpl w:val="3C12EC90"/>
@@ -24377,7 +25477,7 @@
       </w:rPr>
     </w:lvl>
   </w:abstractNum>
-  <w:abstractNum w:abstractNumId="44" w15:restartNumberingAfterBreak="0">
+  <w:abstractNum w:abstractNumId="47" w15:restartNumberingAfterBreak="0">
     <w:nsid w:val="49D830D1"/>
     <w:multiLevelType w:val="multilevel"/>
     <w:tmpl w:val="69D44178"/>
@@ -24526,7 +25626,7 @@
       </w:rPr>
     </w:lvl>
   </w:abstractNum>
-  <w:abstractNum w:abstractNumId="45" w15:restartNumberingAfterBreak="0">
+  <w:abstractNum w:abstractNumId="48" w15:restartNumberingAfterBreak="0">
     <w:nsid w:val="49ED5392"/>
     <w:multiLevelType w:val="multilevel"/>
     <w:tmpl w:val="69D44178"/>
@@ -24675,7 +25775,7 @@
       </w:rPr>
     </w:lvl>
   </w:abstractNum>
-  <w:abstractNum w:abstractNumId="46" w15:restartNumberingAfterBreak="0">
+  <w:abstractNum w:abstractNumId="49" w15:restartNumberingAfterBreak="0">
     <w:nsid w:val="4A40339D"/>
     <w:multiLevelType w:val="hybridMultilevel"/>
     <w:tmpl w:val="B190951C"/>
@@ -24788,7 +25888,7 @@
       </w:rPr>
     </w:lvl>
   </w:abstractNum>
-  <w:abstractNum w:abstractNumId="47" w15:restartNumberingAfterBreak="0">
+  <w:abstractNum w:abstractNumId="50" w15:restartNumberingAfterBreak="0">
     <w:nsid w:val="4B844922"/>
     <w:multiLevelType w:val="multilevel"/>
     <w:tmpl w:val="69D44178"/>
@@ -24937,7 +26037,7 @@
       </w:rPr>
     </w:lvl>
   </w:abstractNum>
-  <w:abstractNum w:abstractNumId="48" w15:restartNumberingAfterBreak="0">
+  <w:abstractNum w:abstractNumId="51" w15:restartNumberingAfterBreak="0">
     <w:nsid w:val="4C83152E"/>
     <w:multiLevelType w:val="multilevel"/>
     <w:tmpl w:val="69D44178"/>
@@ -25086,7 +26186,7 @@
       </w:rPr>
     </w:lvl>
   </w:abstractNum>
-  <w:abstractNum w:abstractNumId="49" w15:restartNumberingAfterBreak="0">
+  <w:abstractNum w:abstractNumId="52" w15:restartNumberingAfterBreak="0">
     <w:nsid w:val="4CA46601"/>
     <w:multiLevelType w:val="multilevel"/>
     <w:tmpl w:val="267E397E"/>
@@ -25235,7 +26335,7 @@
       </w:rPr>
     </w:lvl>
   </w:abstractNum>
-  <w:abstractNum w:abstractNumId="50" w15:restartNumberingAfterBreak="0">
+  <w:abstractNum w:abstractNumId="53" w15:restartNumberingAfterBreak="0">
     <w:nsid w:val="4D527EC3"/>
     <w:multiLevelType w:val="multilevel"/>
     <w:tmpl w:val="69D44178"/>
@@ -25384,7 +26484,7 @@
       </w:rPr>
     </w:lvl>
   </w:abstractNum>
-  <w:abstractNum w:abstractNumId="51" w15:restartNumberingAfterBreak="0">
+  <w:abstractNum w:abstractNumId="54" w15:restartNumberingAfterBreak="0">
     <w:nsid w:val="4DA45063"/>
     <w:multiLevelType w:val="multilevel"/>
     <w:tmpl w:val="267E397E"/>
@@ -25533,7 +26633,7 @@
       </w:rPr>
     </w:lvl>
   </w:abstractNum>
-  <w:abstractNum w:abstractNumId="52" w15:restartNumberingAfterBreak="0">
+  <w:abstractNum w:abstractNumId="55" w15:restartNumberingAfterBreak="0">
     <w:nsid w:val="4FAD622C"/>
     <w:multiLevelType w:val="multilevel"/>
     <w:tmpl w:val="267E397E"/>
@@ -25682,7 +26782,7 @@
       </w:rPr>
     </w:lvl>
   </w:abstractNum>
-  <w:abstractNum w:abstractNumId="53" w15:restartNumberingAfterBreak="0">
+  <w:abstractNum w:abstractNumId="56" w15:restartNumberingAfterBreak="0">
     <w:nsid w:val="51323625"/>
     <w:multiLevelType w:val="hybridMultilevel"/>
     <w:tmpl w:val="F12E2FD6"/>
@@ -25795,7 +26895,7 @@
       </w:rPr>
     </w:lvl>
   </w:abstractNum>
-  <w:abstractNum w:abstractNumId="54" w15:restartNumberingAfterBreak="0">
+  <w:abstractNum w:abstractNumId="57" w15:restartNumberingAfterBreak="0">
     <w:nsid w:val="51863FB6"/>
     <w:multiLevelType w:val="hybridMultilevel"/>
     <w:tmpl w:val="B438650E"/>
@@ -25881,7 +26981,7 @@
       </w:pPr>
     </w:lvl>
   </w:abstractNum>
-  <w:abstractNum w:abstractNumId="55" w15:restartNumberingAfterBreak="0">
+  <w:abstractNum w:abstractNumId="58" w15:restartNumberingAfterBreak="0">
     <w:nsid w:val="51AA39FB"/>
     <w:multiLevelType w:val="multilevel"/>
     <w:tmpl w:val="267E397E"/>
@@ -26030,7 +27130,7 @@
       </w:rPr>
     </w:lvl>
   </w:abstractNum>
-  <w:abstractNum w:abstractNumId="56" w15:restartNumberingAfterBreak="0">
+  <w:abstractNum w:abstractNumId="59" w15:restartNumberingAfterBreak="0">
     <w:nsid w:val="522F224C"/>
     <w:multiLevelType w:val="multilevel"/>
     <w:tmpl w:val="69D44178"/>
@@ -26179,7 +27279,7 @@
       </w:rPr>
     </w:lvl>
   </w:abstractNum>
-  <w:abstractNum w:abstractNumId="57" w15:restartNumberingAfterBreak="0">
+  <w:abstractNum w:abstractNumId="60" w15:restartNumberingAfterBreak="0">
     <w:nsid w:val="52892300"/>
     <w:multiLevelType w:val="multilevel"/>
     <w:tmpl w:val="69D44178"/>
@@ -26328,7 +27428,7 @@
       </w:rPr>
     </w:lvl>
   </w:abstractNum>
-  <w:abstractNum w:abstractNumId="58" w15:restartNumberingAfterBreak="0">
+  <w:abstractNum w:abstractNumId="61" w15:restartNumberingAfterBreak="0">
     <w:nsid w:val="52A37892"/>
     <w:multiLevelType w:val="multilevel"/>
     <w:tmpl w:val="267E397E"/>
@@ -26477,7 +27577,7 @@
       </w:rPr>
     </w:lvl>
   </w:abstractNum>
-  <w:abstractNum w:abstractNumId="59" w15:restartNumberingAfterBreak="0">
+  <w:abstractNum w:abstractNumId="62" w15:restartNumberingAfterBreak="0">
     <w:nsid w:val="532449F5"/>
     <w:multiLevelType w:val="hybridMultilevel"/>
     <w:tmpl w:val="BD7E258C"/>
@@ -26590,7 +27690,7 @@
       </w:rPr>
     </w:lvl>
   </w:abstractNum>
-  <w:abstractNum w:abstractNumId="60" w15:restartNumberingAfterBreak="0">
+  <w:abstractNum w:abstractNumId="63" w15:restartNumberingAfterBreak="0">
     <w:nsid w:val="55817EF7"/>
     <w:multiLevelType w:val="multilevel"/>
     <w:tmpl w:val="69D44178"/>
@@ -26739,7 +27839,7 @@
       </w:rPr>
     </w:lvl>
   </w:abstractNum>
-  <w:abstractNum w:abstractNumId="61" w15:restartNumberingAfterBreak="0">
+  <w:abstractNum w:abstractNumId="64" w15:restartNumberingAfterBreak="0">
     <w:nsid w:val="564434AD"/>
     <w:multiLevelType w:val="hybridMultilevel"/>
     <w:tmpl w:val="1CE4D902"/>
@@ -26852,7 +27952,7 @@
       </w:rPr>
     </w:lvl>
   </w:abstractNum>
-  <w:abstractNum w:abstractNumId="62" w15:restartNumberingAfterBreak="0">
+  <w:abstractNum w:abstractNumId="65" w15:restartNumberingAfterBreak="0">
     <w:nsid w:val="5A3B6224"/>
     <w:multiLevelType w:val="multilevel"/>
     <w:tmpl w:val="69D44178"/>
@@ -27001,7 +28101,7 @@
       </w:rPr>
     </w:lvl>
   </w:abstractNum>
-  <w:abstractNum w:abstractNumId="63" w15:restartNumberingAfterBreak="0">
+  <w:abstractNum w:abstractNumId="66" w15:restartNumberingAfterBreak="0">
     <w:nsid w:val="5AAB1115"/>
     <w:multiLevelType w:val="multilevel"/>
     <w:tmpl w:val="69D44178"/>
@@ -27150,7 +28250,7 @@
       </w:rPr>
     </w:lvl>
   </w:abstractNum>
-  <w:abstractNum w:abstractNumId="64" w15:restartNumberingAfterBreak="0">
+  <w:abstractNum w:abstractNumId="67" w15:restartNumberingAfterBreak="0">
     <w:nsid w:val="5AE710DB"/>
     <w:multiLevelType w:val="multilevel"/>
     <w:tmpl w:val="69D44178"/>
@@ -27299,7 +28399,7 @@
       </w:rPr>
     </w:lvl>
   </w:abstractNum>
-  <w:abstractNum w:abstractNumId="65" w15:restartNumberingAfterBreak="0">
+  <w:abstractNum w:abstractNumId="68" w15:restartNumberingAfterBreak="0">
     <w:nsid w:val="5AED7914"/>
     <w:multiLevelType w:val="multilevel"/>
     <w:tmpl w:val="267E397E"/>
@@ -27448,7 +28548,7 @@
       </w:rPr>
     </w:lvl>
   </w:abstractNum>
-  <w:abstractNum w:abstractNumId="66" w15:restartNumberingAfterBreak="0">
+  <w:abstractNum w:abstractNumId="69" w15:restartNumberingAfterBreak="0">
     <w:nsid w:val="5F022605"/>
     <w:multiLevelType w:val="multilevel"/>
     <w:tmpl w:val="475AACDC"/>
@@ -27597,7 +28697,7 @@
       </w:rPr>
     </w:lvl>
   </w:abstractNum>
-  <w:abstractNum w:abstractNumId="67" w15:restartNumberingAfterBreak="0">
+  <w:abstractNum w:abstractNumId="70" w15:restartNumberingAfterBreak="0">
     <w:nsid w:val="5FA75F80"/>
     <w:multiLevelType w:val="multilevel"/>
     <w:tmpl w:val="1A94ECB2"/>
@@ -27714,7 +28814,7 @@
       </w:pPr>
     </w:lvl>
   </w:abstractNum>
-  <w:abstractNum w:abstractNumId="68" w15:restartNumberingAfterBreak="0">
+  <w:abstractNum w:abstractNumId="71" w15:restartNumberingAfterBreak="0">
     <w:nsid w:val="6094631F"/>
     <w:multiLevelType w:val="multilevel"/>
     <w:tmpl w:val="3B5A6578"/>
@@ -27860,7 +28960,156 @@
       </w:rPr>
     </w:lvl>
   </w:abstractNum>
-  <w:abstractNum w:abstractNumId="69" w15:restartNumberingAfterBreak="0">
+  <w:abstractNum w:abstractNumId="72" w15:restartNumberingAfterBreak="0">
+    <w:nsid w:val="63A031EE"/>
+    <w:multiLevelType w:val="multilevel"/>
+    <w:tmpl w:val="69D44178"/>
+    <w:lvl w:ilvl="0">
+      <w:start w:val="1"/>
+      <w:numFmt w:val="bullet"/>
+      <w:lvlText w:val=""/>
+      <w:lvlJc w:val="left"/>
+      <w:pPr>
+        <w:tabs>
+          <w:tab w:val="num" w:pos="720"/>
+        </w:tabs>
+        <w:ind w:left="720" w:hanging="360"/>
+      </w:pPr>
+      <w:rPr>
+        <w:rFonts w:ascii="Symbol" w:hAnsi="Symbol" w:hint="default"/>
+        <w:sz w:val="20"/>
+      </w:rPr>
+    </w:lvl>
+    <w:lvl w:ilvl="1" w:tentative="1">
+      <w:start w:val="1"/>
+      <w:numFmt w:val="bullet"/>
+      <w:lvlText w:val="o"/>
+      <w:lvlJc w:val="left"/>
+      <w:pPr>
+        <w:tabs>
+          <w:tab w:val="num" w:pos="1440"/>
+        </w:tabs>
+        <w:ind w:left="1440" w:hanging="360"/>
+      </w:pPr>
+      <w:rPr>
+        <w:rFonts w:ascii="Courier New" w:hAnsi="Courier New" w:hint="default"/>
+        <w:sz w:val="20"/>
+      </w:rPr>
+    </w:lvl>
+    <w:lvl w:ilvl="2" w:tentative="1">
+      <w:start w:val="1"/>
+      <w:numFmt w:val="bullet"/>
+      <w:lvlText w:val=""/>
+      <w:lvlJc w:val="left"/>
+      <w:pPr>
+        <w:tabs>
+          <w:tab w:val="num" w:pos="2160"/>
+        </w:tabs>
+        <w:ind w:left="2160" w:hanging="360"/>
+      </w:pPr>
+      <w:rPr>
+        <w:rFonts w:ascii="Wingdings" w:hAnsi="Wingdings" w:hint="default"/>
+        <w:sz w:val="20"/>
+      </w:rPr>
+    </w:lvl>
+    <w:lvl w:ilvl="3" w:tentative="1">
+      <w:start w:val="1"/>
+      <w:numFmt w:val="bullet"/>
+      <w:lvlText w:val=""/>
+      <w:lvlJc w:val="left"/>
+      <w:pPr>
+        <w:tabs>
+          <w:tab w:val="num" w:pos="2880"/>
+        </w:tabs>
+        <w:ind w:left="2880" w:hanging="360"/>
+      </w:pPr>
+      <w:rPr>
+        <w:rFonts w:ascii="Wingdings" w:hAnsi="Wingdings" w:hint="default"/>
+        <w:sz w:val="20"/>
+      </w:rPr>
+    </w:lvl>
+    <w:lvl w:ilvl="4" w:tentative="1">
+      <w:start w:val="1"/>
+      <w:numFmt w:val="bullet"/>
+      <w:lvlText w:val=""/>
+      <w:lvlJc w:val="left"/>
+      <w:pPr>
+        <w:tabs>
+          <w:tab w:val="num" w:pos="3600"/>
+        </w:tabs>
+        <w:ind w:left="3600" w:hanging="360"/>
+      </w:pPr>
+      <w:rPr>
+        <w:rFonts w:ascii="Wingdings" w:hAnsi="Wingdings" w:hint="default"/>
+        <w:sz w:val="20"/>
+      </w:rPr>
+    </w:lvl>
+    <w:lvl w:ilvl="5" w:tentative="1">
+      <w:start w:val="1"/>
+      <w:numFmt w:val="bullet"/>
+      <w:lvlText w:val=""/>
+      <w:lvlJc w:val="left"/>
+      <w:pPr>
+        <w:tabs>
+          <w:tab w:val="num" w:pos="4320"/>
+        </w:tabs>
+        <w:ind w:left="4320" w:hanging="360"/>
+      </w:pPr>
+      <w:rPr>
+        <w:rFonts w:ascii="Wingdings" w:hAnsi="Wingdings" w:hint="default"/>
+        <w:sz w:val="20"/>
+      </w:rPr>
+    </w:lvl>
+    <w:lvl w:ilvl="6" w:tentative="1">
+      <w:start w:val="1"/>
+      <w:numFmt w:val="bullet"/>
+      <w:lvlText w:val=""/>
+      <w:lvlJc w:val="left"/>
+      <w:pPr>
+        <w:tabs>
+          <w:tab w:val="num" w:pos="5040"/>
+        </w:tabs>
+        <w:ind w:left="5040" w:hanging="360"/>
+      </w:pPr>
+      <w:rPr>
+        <w:rFonts w:ascii="Wingdings" w:hAnsi="Wingdings" w:hint="default"/>
+        <w:sz w:val="20"/>
+      </w:rPr>
+    </w:lvl>
+    <w:lvl w:ilvl="7" w:tentative="1">
+      <w:start w:val="1"/>
+      <w:numFmt w:val="bullet"/>
+      <w:lvlText w:val=""/>
+      <w:lvlJc w:val="left"/>
+      <w:pPr>
+        <w:tabs>
+          <w:tab w:val="num" w:pos="5760"/>
+        </w:tabs>
+        <w:ind w:left="5760" w:hanging="360"/>
+      </w:pPr>
+      <w:rPr>
+        <w:rFonts w:ascii="Wingdings" w:hAnsi="Wingdings" w:hint="default"/>
+        <w:sz w:val="20"/>
+      </w:rPr>
+    </w:lvl>
+    <w:lvl w:ilvl="8" w:tentative="1">
+      <w:start w:val="1"/>
+      <w:numFmt w:val="bullet"/>
+      <w:lvlText w:val=""/>
+      <w:lvlJc w:val="left"/>
+      <w:pPr>
+        <w:tabs>
+          <w:tab w:val="num" w:pos="6480"/>
+        </w:tabs>
+        <w:ind w:left="6480" w:hanging="360"/>
+      </w:pPr>
+      <w:rPr>
+        <w:rFonts w:ascii="Wingdings" w:hAnsi="Wingdings" w:hint="default"/>
+        <w:sz w:val="20"/>
+      </w:rPr>
+    </w:lvl>
+  </w:abstractNum>
+  <w:abstractNum w:abstractNumId="73" w15:restartNumberingAfterBreak="0">
     <w:nsid w:val="64B4183B"/>
     <w:multiLevelType w:val="multilevel"/>
     <w:tmpl w:val="69D44178"/>
@@ -28009,7 +29258,7 @@
       </w:rPr>
     </w:lvl>
   </w:abstractNum>
-  <w:abstractNum w:abstractNumId="70" w15:restartNumberingAfterBreak="0">
+  <w:abstractNum w:abstractNumId="74" w15:restartNumberingAfterBreak="0">
     <w:nsid w:val="64FC71EE"/>
     <w:multiLevelType w:val="multilevel"/>
     <w:tmpl w:val="69D44178"/>
@@ -28158,7 +29407,7 @@
       </w:rPr>
     </w:lvl>
   </w:abstractNum>
-  <w:abstractNum w:abstractNumId="71" w15:restartNumberingAfterBreak="0">
+  <w:abstractNum w:abstractNumId="75" w15:restartNumberingAfterBreak="0">
     <w:nsid w:val="659317EE"/>
     <w:multiLevelType w:val="multilevel"/>
     <w:tmpl w:val="D6EA778A"/>
@@ -28303,7 +29552,7 @@
       </w:rPr>
     </w:lvl>
   </w:abstractNum>
-  <w:abstractNum w:abstractNumId="72" w15:restartNumberingAfterBreak="0">
+  <w:abstractNum w:abstractNumId="76" w15:restartNumberingAfterBreak="0">
     <w:nsid w:val="66DA05C0"/>
     <w:multiLevelType w:val="multilevel"/>
     <w:tmpl w:val="69D44178"/>
@@ -28452,7 +29701,7 @@
       </w:rPr>
     </w:lvl>
   </w:abstractNum>
-  <w:abstractNum w:abstractNumId="73" w15:restartNumberingAfterBreak="0">
+  <w:abstractNum w:abstractNumId="77" w15:restartNumberingAfterBreak="0">
     <w:nsid w:val="671F644D"/>
     <w:multiLevelType w:val="multilevel"/>
     <w:tmpl w:val="69D44178"/>
@@ -28601,7 +29850,7 @@
       </w:rPr>
     </w:lvl>
   </w:abstractNum>
-  <w:abstractNum w:abstractNumId="74" w15:restartNumberingAfterBreak="0">
+  <w:abstractNum w:abstractNumId="78" w15:restartNumberingAfterBreak="0">
     <w:nsid w:val="67AB69FC"/>
     <w:multiLevelType w:val="multilevel"/>
     <w:tmpl w:val="69D44178"/>
@@ -28750,7 +29999,7 @@
       </w:rPr>
     </w:lvl>
   </w:abstractNum>
-  <w:abstractNum w:abstractNumId="75" w15:restartNumberingAfterBreak="0">
+  <w:abstractNum w:abstractNumId="79" w15:restartNumberingAfterBreak="0">
     <w:nsid w:val="695D644A"/>
     <w:multiLevelType w:val="multilevel"/>
     <w:tmpl w:val="69D44178"/>
@@ -28899,7 +30148,156 @@
       </w:rPr>
     </w:lvl>
   </w:abstractNum>
-  <w:abstractNum w:abstractNumId="76" w15:restartNumberingAfterBreak="0">
+  <w:abstractNum w:abstractNumId="80" w15:restartNumberingAfterBreak="0">
+    <w:nsid w:val="6BA85826"/>
+    <w:multiLevelType w:val="multilevel"/>
+    <w:tmpl w:val="69D44178"/>
+    <w:lvl w:ilvl="0">
+      <w:start w:val="1"/>
+      <w:numFmt w:val="bullet"/>
+      <w:lvlText w:val=""/>
+      <w:lvlJc w:val="left"/>
+      <w:pPr>
+        <w:tabs>
+          <w:tab w:val="num" w:pos="720"/>
+        </w:tabs>
+        <w:ind w:left="720" w:hanging="360"/>
+      </w:pPr>
+      <w:rPr>
+        <w:rFonts w:ascii="Symbol" w:hAnsi="Symbol" w:hint="default"/>
+        <w:sz w:val="20"/>
+      </w:rPr>
+    </w:lvl>
+    <w:lvl w:ilvl="1" w:tentative="1">
+      <w:start w:val="1"/>
+      <w:numFmt w:val="bullet"/>
+      <w:lvlText w:val="o"/>
+      <w:lvlJc w:val="left"/>
+      <w:pPr>
+        <w:tabs>
+          <w:tab w:val="num" w:pos="1440"/>
+        </w:tabs>
+        <w:ind w:left="1440" w:hanging="360"/>
+      </w:pPr>
+      <w:rPr>
+        <w:rFonts w:ascii="Courier New" w:hAnsi="Courier New" w:hint="default"/>
+        <w:sz w:val="20"/>
+      </w:rPr>
+    </w:lvl>
+    <w:lvl w:ilvl="2" w:tentative="1">
+      <w:start w:val="1"/>
+      <w:numFmt w:val="bullet"/>
+      <w:lvlText w:val=""/>
+      <w:lvlJc w:val="left"/>
+      <w:pPr>
+        <w:tabs>
+          <w:tab w:val="num" w:pos="2160"/>
+        </w:tabs>
+        <w:ind w:left="2160" w:hanging="360"/>
+      </w:pPr>
+      <w:rPr>
+        <w:rFonts w:ascii="Wingdings" w:hAnsi="Wingdings" w:hint="default"/>
+        <w:sz w:val="20"/>
+      </w:rPr>
+    </w:lvl>
+    <w:lvl w:ilvl="3" w:tentative="1">
+      <w:start w:val="1"/>
+      <w:numFmt w:val="bullet"/>
+      <w:lvlText w:val=""/>
+      <w:lvlJc w:val="left"/>
+      <w:pPr>
+        <w:tabs>
+          <w:tab w:val="num" w:pos="2880"/>
+        </w:tabs>
+        <w:ind w:left="2880" w:hanging="360"/>
+      </w:pPr>
+      <w:rPr>
+        <w:rFonts w:ascii="Wingdings" w:hAnsi="Wingdings" w:hint="default"/>
+        <w:sz w:val="20"/>
+      </w:rPr>
+    </w:lvl>
+    <w:lvl w:ilvl="4" w:tentative="1">
+      <w:start w:val="1"/>
+      <w:numFmt w:val="bullet"/>
+      <w:lvlText w:val=""/>
+      <w:lvlJc w:val="left"/>
+      <w:pPr>
+        <w:tabs>
+          <w:tab w:val="num" w:pos="3600"/>
+        </w:tabs>
+        <w:ind w:left="3600" w:hanging="360"/>
+      </w:pPr>
+      <w:rPr>
+        <w:rFonts w:ascii="Wingdings" w:hAnsi="Wingdings" w:hint="default"/>
+        <w:sz w:val="20"/>
+      </w:rPr>
+    </w:lvl>
+    <w:lvl w:ilvl="5" w:tentative="1">
+      <w:start w:val="1"/>
+      <w:numFmt w:val="bullet"/>
+      <w:lvlText w:val=""/>
+      <w:lvlJc w:val="left"/>
+      <w:pPr>
+        <w:tabs>
+          <w:tab w:val="num" w:pos="4320"/>
+        </w:tabs>
+        <w:ind w:left="4320" w:hanging="360"/>
+      </w:pPr>
+      <w:rPr>
+        <w:rFonts w:ascii="Wingdings" w:hAnsi="Wingdings" w:hint="default"/>
+        <w:sz w:val="20"/>
+      </w:rPr>
+    </w:lvl>
+    <w:lvl w:ilvl="6" w:tentative="1">
+      <w:start w:val="1"/>
+      <w:numFmt w:val="bullet"/>
+      <w:lvlText w:val=""/>
+      <w:lvlJc w:val="left"/>
+      <w:pPr>
+        <w:tabs>
+          <w:tab w:val="num" w:pos="5040"/>
+        </w:tabs>
+        <w:ind w:left="5040" w:hanging="360"/>
+      </w:pPr>
+      <w:rPr>
+        <w:rFonts w:ascii="Wingdings" w:hAnsi="Wingdings" w:hint="default"/>
+        <w:sz w:val="20"/>
+      </w:rPr>
+    </w:lvl>
+    <w:lvl w:ilvl="7" w:tentative="1">
+      <w:start w:val="1"/>
+      <w:numFmt w:val="bullet"/>
+      <w:lvlText w:val=""/>
+      <w:lvlJc w:val="left"/>
+      <w:pPr>
+        <w:tabs>
+          <w:tab w:val="num" w:pos="5760"/>
+        </w:tabs>
+        <w:ind w:left="5760" w:hanging="360"/>
+      </w:pPr>
+      <w:rPr>
+        <w:rFonts w:ascii="Wingdings" w:hAnsi="Wingdings" w:hint="default"/>
+        <w:sz w:val="20"/>
+      </w:rPr>
+    </w:lvl>
+    <w:lvl w:ilvl="8" w:tentative="1">
+      <w:start w:val="1"/>
+      <w:numFmt w:val="bullet"/>
+      <w:lvlText w:val=""/>
+      <w:lvlJc w:val="left"/>
+      <w:pPr>
+        <w:tabs>
+          <w:tab w:val="num" w:pos="6480"/>
+        </w:tabs>
+        <w:ind w:left="6480" w:hanging="360"/>
+      </w:pPr>
+      <w:rPr>
+        <w:rFonts w:ascii="Wingdings" w:hAnsi="Wingdings" w:hint="default"/>
+        <w:sz w:val="20"/>
+      </w:rPr>
+    </w:lvl>
+  </w:abstractNum>
+  <w:abstractNum w:abstractNumId="81" w15:restartNumberingAfterBreak="0">
     <w:nsid w:val="6EC134E9"/>
     <w:multiLevelType w:val="multilevel"/>
     <w:tmpl w:val="4150E410"/>
@@ -29044,7 +30442,7 @@
       </w:rPr>
     </w:lvl>
   </w:abstractNum>
-  <w:abstractNum w:abstractNumId="77" w15:restartNumberingAfterBreak="0">
+  <w:abstractNum w:abstractNumId="82" w15:restartNumberingAfterBreak="0">
     <w:nsid w:val="7427405A"/>
     <w:multiLevelType w:val="multilevel"/>
     <w:tmpl w:val="69D44178"/>
@@ -29193,7 +30591,7 @@
       </w:rPr>
     </w:lvl>
   </w:abstractNum>
-  <w:abstractNum w:abstractNumId="78" w15:restartNumberingAfterBreak="0">
+  <w:abstractNum w:abstractNumId="83" w15:restartNumberingAfterBreak="0">
     <w:nsid w:val="761E3B8A"/>
     <w:multiLevelType w:val="multilevel"/>
     <w:tmpl w:val="69D44178"/>
@@ -29342,7 +30740,7 @@
       </w:rPr>
     </w:lvl>
   </w:abstractNum>
-  <w:abstractNum w:abstractNumId="79" w15:restartNumberingAfterBreak="0">
+  <w:abstractNum w:abstractNumId="84" w15:restartNumberingAfterBreak="0">
     <w:nsid w:val="783139CD"/>
     <w:multiLevelType w:val="multilevel"/>
     <w:tmpl w:val="267E397E"/>
@@ -29491,7 +30889,7 @@
       </w:rPr>
     </w:lvl>
   </w:abstractNum>
-  <w:abstractNum w:abstractNumId="80" w15:restartNumberingAfterBreak="0">
+  <w:abstractNum w:abstractNumId="85" w15:restartNumberingAfterBreak="0">
     <w:nsid w:val="78B04579"/>
     <w:multiLevelType w:val="multilevel"/>
     <w:tmpl w:val="D44267A8"/>
@@ -29640,7 +31038,7 @@
       </w:rPr>
     </w:lvl>
   </w:abstractNum>
-  <w:abstractNum w:abstractNumId="81" w15:restartNumberingAfterBreak="0">
+  <w:abstractNum w:abstractNumId="86" w15:restartNumberingAfterBreak="0">
     <w:nsid w:val="7AA71A19"/>
     <w:multiLevelType w:val="multilevel"/>
     <w:tmpl w:val="D13A5164"/>
@@ -29785,7 +31183,7 @@
       </w:rPr>
     </w:lvl>
   </w:abstractNum>
-  <w:abstractNum w:abstractNumId="82" w15:restartNumberingAfterBreak="0">
+  <w:abstractNum w:abstractNumId="87" w15:restartNumberingAfterBreak="0">
     <w:nsid w:val="7BB63F9E"/>
     <w:multiLevelType w:val="multilevel"/>
     <w:tmpl w:val="69D44178"/>
@@ -29934,7 +31332,7 @@
       </w:rPr>
     </w:lvl>
   </w:abstractNum>
-  <w:abstractNum w:abstractNumId="83" w15:restartNumberingAfterBreak="0">
+  <w:abstractNum w:abstractNumId="88" w15:restartNumberingAfterBreak="0">
     <w:nsid w:val="7C2B5760"/>
     <w:multiLevelType w:val="multilevel"/>
     <w:tmpl w:val="267E397E"/>
@@ -30083,7 +31481,7 @@
       </w:rPr>
     </w:lvl>
   </w:abstractNum>
-  <w:abstractNum w:abstractNumId="84" w15:restartNumberingAfterBreak="0">
+  <w:abstractNum w:abstractNumId="89" w15:restartNumberingAfterBreak="0">
     <w:nsid w:val="7FDE436D"/>
     <w:multiLevelType w:val="multilevel"/>
     <w:tmpl w:val="69D44178"/>
@@ -30233,37 +31631,37 @@
     </w:lvl>
   </w:abstractNum>
   <w:num w:numId="1" w16cid:durableId="1147742065">
-    <w:abstractNumId w:val="54"/>
+    <w:abstractNumId w:val="57"/>
   </w:num>
   <w:num w:numId="2" w16cid:durableId="1358316413">
-    <w:abstractNumId w:val="46"/>
+    <w:abstractNumId w:val="49"/>
   </w:num>
   <w:num w:numId="3" w16cid:durableId="907880862">
     <w:abstractNumId w:val="0"/>
   </w:num>
   <w:num w:numId="4" w16cid:durableId="221984767">
-    <w:abstractNumId w:val="59"/>
+    <w:abstractNumId w:val="62"/>
   </w:num>
   <w:num w:numId="5" w16cid:durableId="315457316">
-    <w:abstractNumId w:val="53"/>
+    <w:abstractNumId w:val="56"/>
   </w:num>
   <w:num w:numId="6" w16cid:durableId="19286480">
-    <w:abstractNumId w:val="55"/>
+    <w:abstractNumId w:val="58"/>
   </w:num>
   <w:num w:numId="7" w16cid:durableId="466045046">
     <w:abstractNumId w:val="19"/>
   </w:num>
   <w:num w:numId="8" w16cid:durableId="1040713166">
-    <w:abstractNumId w:val="51"/>
+    <w:abstractNumId w:val="54"/>
   </w:num>
   <w:num w:numId="9" w16cid:durableId="1560433654">
-    <w:abstractNumId w:val="39"/>
+    <w:abstractNumId w:val="40"/>
   </w:num>
   <w:num w:numId="10" w16cid:durableId="1292438375">
     <w:abstractNumId w:val="17"/>
   </w:num>
   <w:num w:numId="11" w16cid:durableId="482166937">
-    <w:abstractNumId w:val="43"/>
+    <w:abstractNumId w:val="46"/>
   </w:num>
   <w:num w:numId="12" w16cid:durableId="1805734517">
     <w:abstractNumId w:val="16"/>
@@ -30272,64 +31670,64 @@
     <w:abstractNumId w:val="12"/>
   </w:num>
   <w:num w:numId="14" w16cid:durableId="86539597">
-    <w:abstractNumId w:val="35"/>
+    <w:abstractNumId w:val="36"/>
   </w:num>
   <w:num w:numId="15" w16cid:durableId="1044793988">
-    <w:abstractNumId w:val="25"/>
+    <w:abstractNumId w:val="26"/>
   </w:num>
   <w:num w:numId="16" w16cid:durableId="923994237">
-    <w:abstractNumId w:val="58"/>
+    <w:abstractNumId w:val="61"/>
   </w:num>
   <w:num w:numId="17" w16cid:durableId="1645431343">
-    <w:abstractNumId w:val="30"/>
+    <w:abstractNumId w:val="31"/>
   </w:num>
   <w:num w:numId="18" w16cid:durableId="1737512203">
-    <w:abstractNumId w:val="40"/>
+    <w:abstractNumId w:val="41"/>
   </w:num>
   <w:num w:numId="19" w16cid:durableId="1578788444">
+    <w:abstractNumId w:val="29"/>
+  </w:num>
+  <w:num w:numId="20" w16cid:durableId="323824839">
+    <w:abstractNumId w:val="84"/>
+  </w:num>
+  <w:num w:numId="21" w16cid:durableId="1095328235">
+    <w:abstractNumId w:val="88"/>
+  </w:num>
+  <w:num w:numId="22" w16cid:durableId="1151556148">
     <w:abstractNumId w:val="28"/>
   </w:num>
-  <w:num w:numId="20" w16cid:durableId="323824839">
-    <w:abstractNumId w:val="79"/>
-  </w:num>
-  <w:num w:numId="21" w16cid:durableId="1095328235">
-    <w:abstractNumId w:val="83"/>
-  </w:num>
-  <w:num w:numId="22" w16cid:durableId="1151556148">
-    <w:abstractNumId w:val="27"/>
-  </w:num>
   <w:num w:numId="23" w16cid:durableId="2042390975">
-    <w:abstractNumId w:val="49"/>
+    <w:abstractNumId w:val="52"/>
   </w:num>
   <w:num w:numId="24" w16cid:durableId="2067100244">
-    <w:abstractNumId w:val="52"/>
+    <w:abstractNumId w:val="55"/>
   </w:num>
   <w:num w:numId="25" w16cid:durableId="1086999586">
-    <w:abstractNumId w:val="24"/>
+    <w:abstractNumId w:val="25"/>
   </w:num>
   <w:num w:numId="26" w16cid:durableId="1727533764">
     <w:abstractNumId w:val="18"/>
   </w:num>
   <w:num w:numId="27" w16cid:durableId="1422987785">
-    <w:abstractNumId w:val="65"/>
+    <w:abstractNumId w:val="68"/>
   </w:num>
   <w:num w:numId="28" w16cid:durableId="1481193963">
-    <w:abstractNumId w:val="68"/>
+    <w:abstractNumId w:val="71"/>
   </w:num>
   <w:num w:numId="29" w16cid:durableId="1761025264">
-    <w:abstractNumId w:val="81"/>
+    <w:abstractNumId w:val="86"/>
   </w:num>
   <w:num w:numId="30" w16cid:durableId="955647948">
-    <w:abstractNumId w:val="66"/>
+    <w:abstractNumId w:val="69"/>
   </w:num>
   <w:num w:numId="31" w16cid:durableId="178004220">
-    <w:abstractNumId w:val="29"/>
+    <w:abstractNumId w:val="30"/>
   </w:num>
   <w:num w:numId="32" w16cid:durableId="1273561493">
-    <w:abstractNumId w:val="71"/>
+    <w:abstractNumId w:val="75"/>
   </w:num>
   <w:num w:numId="33" w16cid:durableId="2073917321">
-    <w:abstractNumId w:val="76"/>
+    <w:abstractNumId w:val="81"/>
   </w:num>
   <w:num w:numId="34" w16cid:durableId="534151043">
     <w:abstractNumId w:val="10"/>
@@ -30338,13 +31736,13 @@
     <w:abstractNumId w:val="6"/>
   </w:num>
   <w:num w:numId="36" w16cid:durableId="236402897">
-    <w:abstractNumId w:val="80"/>
+    <w:abstractNumId w:val="85"/>
   </w:num>
   <w:num w:numId="37" w16cid:durableId="1051878410">
-    <w:abstractNumId w:val="82"/>
+    <w:abstractNumId w:val="87"/>
   </w:num>
   <w:num w:numId="38" w16cid:durableId="1887788366">
-    <w:abstractNumId w:val="57"/>
+    <w:abstractNumId w:val="60"/>
   </w:num>
   <w:num w:numId="39" w16cid:durableId="637494661">
     <w:abstractNumId w:val="1"/>
@@ -30353,10 +31751,10 @@
     <w:abstractNumId w:val="4"/>
   </w:num>
   <w:num w:numId="41" w16cid:durableId="743994731">
-    <w:abstractNumId w:val="69"/>
+    <w:abstractNumId w:val="73"/>
   </w:num>
   <w:num w:numId="42" w16cid:durableId="114906196">
-    <w:abstractNumId w:val="56"/>
+    <w:abstractNumId w:val="59"/>
   </w:num>
   <w:num w:numId="43" w16cid:durableId="1255482590">
     <w:abstractNumId w:val="21"/>
@@ -30365,61 +31763,61 @@
     <w:abstractNumId w:val="15"/>
   </w:num>
   <w:num w:numId="45" w16cid:durableId="1450317905">
-    <w:abstractNumId w:val="47"/>
+    <w:abstractNumId w:val="50"/>
   </w:num>
   <w:num w:numId="46" w16cid:durableId="1528058395">
-    <w:abstractNumId w:val="64"/>
+    <w:abstractNumId w:val="67"/>
   </w:num>
   <w:num w:numId="47" w16cid:durableId="1484928862">
-    <w:abstractNumId w:val="62"/>
+    <w:abstractNumId w:val="65"/>
   </w:num>
   <w:num w:numId="48" w16cid:durableId="651064167">
-    <w:abstractNumId w:val="41"/>
+    <w:abstractNumId w:val="43"/>
   </w:num>
   <w:num w:numId="49" w16cid:durableId="1654676366">
-    <w:abstractNumId w:val="84"/>
+    <w:abstractNumId w:val="89"/>
   </w:num>
   <w:num w:numId="50" w16cid:durableId="1988708551">
-    <w:abstractNumId w:val="34"/>
+    <w:abstractNumId w:val="35"/>
   </w:num>
   <w:num w:numId="51" w16cid:durableId="1249731246">
-    <w:abstractNumId w:val="33"/>
+    <w:abstractNumId w:val="34"/>
   </w:num>
   <w:num w:numId="52" w16cid:durableId="1956667888">
     <w:abstractNumId w:val="5"/>
   </w:num>
   <w:num w:numId="53" w16cid:durableId="1724793002">
-    <w:abstractNumId w:val="36"/>
+    <w:abstractNumId w:val="37"/>
   </w:num>
   <w:num w:numId="54" w16cid:durableId="147207077">
     <w:abstractNumId w:val="2"/>
   </w:num>
   <w:num w:numId="55" w16cid:durableId="1287732363">
-    <w:abstractNumId w:val="73"/>
+    <w:abstractNumId w:val="77"/>
   </w:num>
   <w:num w:numId="56" w16cid:durableId="874579998">
     <w:abstractNumId w:val="20"/>
   </w:num>
   <w:num w:numId="57" w16cid:durableId="541792800">
-    <w:abstractNumId w:val="75"/>
+    <w:abstractNumId w:val="79"/>
   </w:num>
   <w:num w:numId="58" w16cid:durableId="941302818">
-    <w:abstractNumId w:val="74"/>
+    <w:abstractNumId w:val="78"/>
   </w:num>
   <w:num w:numId="59" w16cid:durableId="1361660120">
-    <w:abstractNumId w:val="45"/>
+    <w:abstractNumId w:val="48"/>
   </w:num>
   <w:num w:numId="60" w16cid:durableId="95296108">
-    <w:abstractNumId w:val="63"/>
+    <w:abstractNumId w:val="66"/>
   </w:num>
   <w:num w:numId="61" w16cid:durableId="1455515545">
     <w:abstractNumId w:val="3"/>
   </w:num>
   <w:num w:numId="62" w16cid:durableId="1856966330">
-    <w:abstractNumId w:val="44"/>
+    <w:abstractNumId w:val="47"/>
   </w:num>
   <w:num w:numId="63" w16cid:durableId="1822308779">
-    <w:abstractNumId w:val="32"/>
+    <w:abstractNumId w:val="33"/>
   </w:num>
   <w:num w:numId="64" w16cid:durableId="66073142">
     <w:abstractNumId w:val="23"/>
@@ -30428,19 +31826,19 @@
     <w:abstractNumId w:val="11"/>
   </w:num>
   <w:num w:numId="66" w16cid:durableId="1162281210">
-    <w:abstractNumId w:val="31"/>
+    <w:abstractNumId w:val="32"/>
   </w:num>
   <w:num w:numId="67" w16cid:durableId="1788769635">
     <w:abstractNumId w:val="14"/>
   </w:num>
   <w:num w:numId="68" w16cid:durableId="532153727">
-    <w:abstractNumId w:val="37"/>
+    <w:abstractNumId w:val="38"/>
   </w:num>
   <w:num w:numId="69" w16cid:durableId="264771892">
-    <w:abstractNumId w:val="67"/>
+    <w:abstractNumId w:val="70"/>
   </w:num>
   <w:num w:numId="70" w16cid:durableId="139854082">
-    <w:abstractNumId w:val="61"/>
+    <w:abstractNumId w:val="64"/>
   </w:num>
   <w:num w:numId="71" w16cid:durableId="137191192">
     <w:abstractNumId w:val="13"/>
@@ -30449,43 +31847,58 @@
     <w:abstractNumId w:val="9"/>
   </w:num>
   <w:num w:numId="73" w16cid:durableId="403719229">
-    <w:abstractNumId w:val="70"/>
+    <w:abstractNumId w:val="74"/>
   </w:num>
   <w:num w:numId="74" w16cid:durableId="624654329">
     <w:abstractNumId w:val="22"/>
   </w:num>
   <w:num w:numId="75" w16cid:durableId="1967856045">
-    <w:abstractNumId w:val="77"/>
+    <w:abstractNumId w:val="82"/>
   </w:num>
   <w:num w:numId="76" w16cid:durableId="703948463">
-    <w:abstractNumId w:val="60"/>
+    <w:abstractNumId w:val="63"/>
   </w:num>
   <w:num w:numId="77" w16cid:durableId="1783257458">
-    <w:abstractNumId w:val="42"/>
+    <w:abstractNumId w:val="45"/>
   </w:num>
   <w:num w:numId="78" w16cid:durableId="1708797406">
     <w:abstractNumId w:val="8"/>
   </w:num>
   <w:num w:numId="79" w16cid:durableId="1345127266">
-    <w:abstractNumId w:val="26"/>
+    <w:abstractNumId w:val="27"/>
   </w:num>
   <w:num w:numId="80" w16cid:durableId="1404067180">
-    <w:abstractNumId w:val="72"/>
+    <w:abstractNumId w:val="76"/>
   </w:num>
   <w:num w:numId="81" w16cid:durableId="1462530051">
-    <w:abstractNumId w:val="78"/>
+    <w:abstractNumId w:val="83"/>
   </w:num>
   <w:num w:numId="82" w16cid:durableId="184028600">
-    <w:abstractNumId w:val="38"/>
+    <w:abstractNumId w:val="39"/>
   </w:num>
   <w:num w:numId="83" w16cid:durableId="1511261002">
-    <w:abstractNumId w:val="50"/>
+    <w:abstractNumId w:val="53"/>
   </w:num>
   <w:num w:numId="84" w16cid:durableId="1426923616">
-    <w:abstractNumId w:val="48"/>
+    <w:abstractNumId w:val="51"/>
   </w:num>
   <w:num w:numId="85" w16cid:durableId="2068260060">
     <w:abstractNumId w:val="7"/>
+  </w:num>
+  <w:num w:numId="86" w16cid:durableId="1004239022">
+    <w:abstractNumId w:val="72"/>
+  </w:num>
+  <w:num w:numId="87" w16cid:durableId="68583000">
+    <w:abstractNumId w:val="24"/>
+  </w:num>
+  <w:num w:numId="88" w16cid:durableId="1685857879">
+    <w:abstractNumId w:val="44"/>
+  </w:num>
+  <w:num w:numId="89" w16cid:durableId="2024629532">
+    <w:abstractNumId w:val="80"/>
+  </w:num>
+  <w:num w:numId="90" w16cid:durableId="940264600">
+    <w:abstractNumId w:val="42"/>
   </w:num>
 </w:numbering>
 </file>
